--- a/Docs/Wetenschappelijk rapporteren/inleidingEOICT15(edit).docx
+++ b/Docs/Wetenschappelijk rapporteren/inleidingEOICT15(edit).docx
@@ -1,6 +1,6 @@
 
 <file path=word/document.xml><?xml version="1.0" encoding="utf-8"?>
-<w:document xmlns:wpc="http://schemas.microsoft.com/office/word/2010/wordprocessingCanvas" xmlns:cx="http://schemas.microsoft.com/office/drawing/2014/chartex" xmlns:cx1="http://schemas.microsoft.com/office/drawing/2015/9/8/chartex" xmlns:cx2="http://schemas.microsoft.com/office/drawing/2015/10/21/chartex" xmlns:cx3="http://schemas.microsoft.com/office/drawing/2016/5/9/chartex" xmlns:cx4="http://schemas.microsoft.com/office/drawing/2016/5/10/chartex" xmlns:cx5="http://schemas.microsoft.com/office/drawing/2016/5/11/chartex" xmlns:cx6="http://schemas.microsoft.com/office/drawing/2016/5/12/chartex" xmlns:cx7="http://schemas.microsoft.com/office/drawing/2016/5/13/chartex" xmlns:cx8="http://schemas.microsoft.com/office/drawing/2016/5/14/chartex" xmlns:mc="http://schemas.openxmlformats.org/markup-compatibility/2006" xmlns:o="urn:schemas-microsoft-com:office:office" xmlns:r="http://schemas.openxmlformats.org/officeDocument/2006/relationships" xmlns:m="http://schemas.openxmlformats.org/officeDocument/2006/math" xmlns:v="urn:schemas-microsoft-com:vml" xmlns:wp14="http://schemas.microsoft.com/office/word/2010/wordprocessingDrawing" xmlns:wp="http://schemas.openxmlformats.org/drawingml/2006/wordprocessingDrawing" xmlns:w10="urn:schemas-microsoft-com:office:word" xmlns:w="http://schemas.openxmlformats.org/wordprocessingml/2006/main" xmlns:w14="http://schemas.microsoft.com/office/word/2010/wordml" xmlns:w15="http://schemas.microsoft.com/office/word/2012/wordml" xmlns:w16se="http://schemas.microsoft.com/office/word/2015/wordml/symex" xmlns:wpg="http://schemas.microsoft.com/office/word/2010/wordprocessingGroup" xmlns:wpi="http://schemas.microsoft.com/office/word/2010/wordprocessingInk" xmlns:wne="http://schemas.microsoft.com/office/word/2006/wordml" xmlns:wps="http://schemas.microsoft.com/office/word/2010/wordprocessingShape" mc:Ignorable="w14 w15 w16se wp14">
+<w:document xmlns:wpc="http://schemas.microsoft.com/office/word/2010/wordprocessingCanvas" xmlns:cx="http://schemas.microsoft.com/office/drawing/2014/chartex" xmlns:cx1="http://schemas.microsoft.com/office/drawing/2015/9/8/chartex" xmlns:cx2="http://schemas.microsoft.com/office/drawing/2015/10/21/chartex" xmlns:cx3="http://schemas.microsoft.com/office/drawing/2016/5/9/chartex" xmlns:cx4="http://schemas.microsoft.com/office/drawing/2016/5/10/chartex" xmlns:cx5="http://schemas.microsoft.com/office/drawing/2016/5/11/chartex" xmlns:mc="http://schemas.openxmlformats.org/markup-compatibility/2006" xmlns:o="urn:schemas-microsoft-com:office:office" xmlns:r="http://schemas.openxmlformats.org/officeDocument/2006/relationships" xmlns:m="http://schemas.openxmlformats.org/officeDocument/2006/math" xmlns:v="urn:schemas-microsoft-com:vml" xmlns:wp14="http://schemas.microsoft.com/office/word/2010/wordprocessingDrawing" xmlns:wp="http://schemas.openxmlformats.org/drawingml/2006/wordprocessingDrawing" xmlns:w10="urn:schemas-microsoft-com:office:word" xmlns:w="http://schemas.openxmlformats.org/wordprocessingml/2006/main" xmlns:w14="http://schemas.microsoft.com/office/word/2010/wordml" xmlns:w15="http://schemas.microsoft.com/office/word/2012/wordml" xmlns:w16se="http://schemas.microsoft.com/office/word/2015/wordml/symex" xmlns:wpg="http://schemas.microsoft.com/office/word/2010/wordprocessingGroup" xmlns:wpi="http://schemas.microsoft.com/office/word/2010/wordprocessingInk" xmlns:wne="http://schemas.microsoft.com/office/word/2006/wordml" xmlns:wps="http://schemas.microsoft.com/office/word/2010/wordprocessingShape" mc:Ignorable="w14 w15 w16se wp14">
   <w:body>
     <w:p>
       <w:pPr>
@@ -2050,6 +2050,8 @@
           <w:fldChar w:fldCharType="end"/>
         </w:r>
       </w:hyperlink>
+      <w:bookmarkStart w:id="0" w:name="_GoBack"/>
+      <w:bookmarkEnd w:id="0"/>
     </w:p>
     <w:p>
       <w:pPr>
@@ -4120,7 +4122,7 @@
           <w:lang w:val="nl-BE"/>
         </w:rPr>
       </w:pPr>
-      <w:bookmarkStart w:id="0" w:name="_Toc477344206"/>
+      <w:bookmarkStart w:id="1" w:name="_Toc477344206"/>
       <w:r>
         <w:rPr>
           <w:lang w:val="nl-BE"/>
@@ -4128,7 +4130,7 @@
         <w:lastRenderedPageBreak/>
         <w:t>Figurenlijst</w:t>
       </w:r>
-      <w:bookmarkEnd w:id="0"/>
+      <w:bookmarkEnd w:id="1"/>
     </w:p>
     <w:p>
       <w:r>
@@ -4187,7 +4189,7 @@
           <w:lang w:val="nl-BE"/>
         </w:rPr>
       </w:pPr>
-      <w:bookmarkStart w:id="1" w:name="_Toc477344207"/>
+      <w:bookmarkStart w:id="2" w:name="_Toc477344207"/>
       <w:r>
         <w:rPr>
           <w:lang w:val="nl-BE"/>
@@ -4195,7 +4197,7 @@
         <w:lastRenderedPageBreak/>
         <w:t>Tabellenlijst</w:t>
       </w:r>
-      <w:bookmarkEnd w:id="1"/>
+      <w:bookmarkEnd w:id="2"/>
     </w:p>
     <w:p>
       <w:r>
@@ -4225,7 +4227,7 @@
           <w:lang w:val="nl-BE"/>
         </w:rPr>
       </w:pPr>
-      <w:bookmarkStart w:id="2" w:name="_Toc477344208"/>
+      <w:bookmarkStart w:id="3" w:name="_Toc477344208"/>
       <w:r>
         <w:rPr>
           <w:lang w:val="nl-BE"/>
@@ -4233,7 +4235,7 @@
         <w:lastRenderedPageBreak/>
         <w:t>Codefragmentenlijst</w:t>
       </w:r>
-      <w:bookmarkEnd w:id="2"/>
+      <w:bookmarkEnd w:id="3"/>
     </w:p>
     <w:p>
       <w:r>
@@ -4262,7 +4264,7 @@
           <w:lang w:val="nl-BE"/>
         </w:rPr>
       </w:pPr>
-      <w:bookmarkStart w:id="3" w:name="_Toc477344209"/>
+      <w:bookmarkStart w:id="4" w:name="_Toc477344209"/>
       <w:r>
         <w:rPr>
           <w:lang w:val="nl-BE"/>
@@ -4270,7 +4272,7 @@
         <w:lastRenderedPageBreak/>
         <w:t>Afkortingenlijst</w:t>
       </w:r>
-      <w:bookmarkEnd w:id="3"/>
+      <w:bookmarkEnd w:id="4"/>
     </w:p>
     <w:p>
       <w:r>
@@ -4299,7 +4301,7 @@
           <w:lang w:val="nl-BE"/>
         </w:rPr>
       </w:pPr>
-      <w:bookmarkStart w:id="4" w:name="_Toc477344210"/>
+      <w:bookmarkStart w:id="5" w:name="_Toc477344210"/>
       <w:r>
         <w:rPr>
           <w:lang w:val="nl-BE"/>
@@ -4307,7 +4309,7 @@
         <w:lastRenderedPageBreak/>
         <w:t>Begrippenlijst</w:t>
       </w:r>
-      <w:bookmarkEnd w:id="4"/>
+      <w:bookmarkEnd w:id="5"/>
     </w:p>
     <w:p>
       <w:r>
@@ -4336,10 +4338,10 @@
           <w:lang w:val="nl-BE"/>
         </w:rPr>
       </w:pPr>
-      <w:bookmarkStart w:id="5" w:name="_bookmark0"/>
-      <w:bookmarkStart w:id="6" w:name="_Toc477344211"/>
-      <w:bookmarkEnd w:id="5"/>
-      <w:commentRangeStart w:id="7"/>
+      <w:bookmarkStart w:id="6" w:name="_bookmark0"/>
+      <w:bookmarkStart w:id="7" w:name="_Toc477344211"/>
+      <w:bookmarkEnd w:id="6"/>
+      <w:commentRangeStart w:id="8"/>
       <w:r>
         <w:rPr>
           <w:lang w:val="nl-BE"/>
@@ -4347,7 +4349,7 @@
         <w:lastRenderedPageBreak/>
         <w:t>Inleiding</w:t>
       </w:r>
-      <w:commentRangeEnd w:id="7"/>
+      <w:commentRangeEnd w:id="8"/>
       <w:r>
         <w:rPr>
           <w:rStyle w:val="Verwijzingopmerking"/>
@@ -4355,9 +4357,9 @@
           <w:smallCaps w:val="0"/>
           <w:lang w:val="nl-BE"/>
         </w:rPr>
-        <w:commentReference w:id="7"/>
-      </w:r>
-      <w:bookmarkEnd w:id="6"/>
+        <w:commentReference w:id="8"/>
+      </w:r>
+      <w:bookmarkEnd w:id="7"/>
     </w:p>
     <w:p>
       <w:pPr>
@@ -4525,7 +4527,7 @@
         </w:rPr>
         <w:t>online</w:t>
       </w:r>
-      <w:commentRangeStart w:id="8"/>
+      <w:commentRangeStart w:id="9"/>
       <w:r>
         <w:rPr>
           <w:rFonts w:eastAsia="Times New Roman" w:cs="Times New Roman"/>
@@ -4536,13 +4538,13 @@
         </w:rPr>
         <w:t>betaalservice</w:t>
       </w:r>
-      <w:commentRangeEnd w:id="8"/>
+      <w:commentRangeEnd w:id="9"/>
       <w:proofErr w:type="spellEnd"/>
       <w:r>
         <w:rPr>
           <w:rStyle w:val="Verwijzingopmerking"/>
         </w:rPr>
-        <w:commentReference w:id="8"/>
+        <w:commentReference w:id="9"/>
       </w:r>
       <w:r>
         <w:rPr>
@@ -4827,7 +4829,6 @@
         </w:rPr>
         <w:t xml:space="preserve"> doelgroepen om deze zo goed mogelijk in te vullen. Dergelijk ontwerp van de webapplicatie ligt in de lijn van de kennis en vaardigheden reeds verworven in </w:t>
       </w:r>
-      <w:proofErr w:type="spellStart"/>
       <w:r>
         <w:rPr>
           <w:rFonts w:eastAsia="Times New Roman" w:cs="Times New Roman"/>
@@ -4836,9 +4837,8 @@
           <w:highlight w:val="yellow"/>
           <w:lang w:eastAsia="nl-BE"/>
         </w:rPr>
-        <w:t>userexperience</w:t>
-      </w:r>
-      <w:commentRangeStart w:id="9"/>
+        <w:t>user</w:t>
+      </w:r>
       <w:r>
         <w:rPr>
           <w:rFonts w:eastAsia="Times New Roman" w:cs="Times New Roman"/>
@@ -4847,123 +4847,9 @@
           <w:highlight w:val="yellow"/>
           <w:lang w:eastAsia="nl-BE"/>
         </w:rPr>
-        <w:t>design</w:t>
-      </w:r>
-      <w:commentRangeEnd w:id="9"/>
-      <w:proofErr w:type="spellEnd"/>
-      <w:r>
-        <w:rPr>
-          <w:rStyle w:val="Verwijzingopmerking"/>
-        </w:rPr>
-        <w:commentReference w:id="9"/>
-      </w:r>
-      <w:r>
-        <w:rPr>
-          <w:rFonts w:eastAsia="Times New Roman" w:cs="Times New Roman"/>
-          <w:color w:val="000000"/>
-          <w:szCs w:val="24"/>
-          <w:lang w:eastAsia="nl-BE"/>
-        </w:rPr>
-        <w:t xml:space="preserve">. Alvorens het programmeren moeten eerst </w:t>
-      </w:r>
-      <w:r>
-        <w:rPr>
-          <w:rFonts w:eastAsia="Times New Roman" w:cs="Times New Roman"/>
-          <w:color w:val="000000"/>
-          <w:szCs w:val="24"/>
-          <w:lang w:eastAsia="nl-BE"/>
-        </w:rPr>
-        <w:t>enkele</w:t>
-      </w:r>
-      <w:r>
-        <w:rPr>
-          <w:rFonts w:eastAsia="Times New Roman" w:cs="Times New Roman"/>
-          <w:color w:val="000000"/>
-          <w:szCs w:val="24"/>
-          <w:lang w:eastAsia="nl-BE"/>
-        </w:rPr>
-        <w:t xml:space="preserve"> </w:t>
-      </w:r>
-      <w:commentRangeStart w:id="10"/>
-      <w:r>
-        <w:rPr>
-          <w:rFonts w:eastAsia="Times New Roman" w:cs="Times New Roman"/>
-          <w:color w:val="000000"/>
-          <w:szCs w:val="24"/>
-          <w:lang w:eastAsia="nl-BE"/>
-        </w:rPr>
-        <w:t>mogelijk</w:t>
-      </w:r>
-      <w:commentRangeEnd w:id="10"/>
-      <w:r>
-        <w:rPr>
-          <w:rStyle w:val="Verwijzingopmerking"/>
-        </w:rPr>
-        <w:commentReference w:id="10"/>
-      </w:r>
-      <w:r>
-        <w:rPr>
-          <w:rFonts w:eastAsia="Times New Roman" w:cs="Times New Roman"/>
-          <w:color w:val="000000"/>
-          <w:szCs w:val="24"/>
-          <w:lang w:eastAsia="nl-BE"/>
-        </w:rPr>
-        <w:t>e</w:t>
-      </w:r>
-      <w:r>
-        <w:rPr>
-          <w:rFonts w:eastAsia="Times New Roman" w:cs="Times New Roman"/>
-          <w:color w:val="000000"/>
-          <w:szCs w:val="24"/>
-          <w:lang w:eastAsia="nl-BE"/>
-        </w:rPr>
-        <w:t xml:space="preserve"> programmeertalen afgewogen worden. Na het maken van de meest gunstige keuze wordt </w:t>
-      </w:r>
-      <w:r>
-        <w:rPr>
-          <w:rFonts w:eastAsia="Times New Roman" w:cs="Times New Roman"/>
-          <w:color w:val="000000"/>
-          <w:szCs w:val="24"/>
-          <w:lang w:eastAsia="nl-BE"/>
-        </w:rPr>
-        <w:t xml:space="preserve">er </w:t>
-      </w:r>
-      <w:r>
-        <w:rPr>
-          <w:rFonts w:eastAsia="Times New Roman" w:cs="Times New Roman"/>
-          <w:color w:val="000000"/>
-          <w:szCs w:val="24"/>
-          <w:lang w:eastAsia="nl-BE"/>
-        </w:rPr>
-        <w:t>tijd gespendeerd om</w:t>
-      </w:r>
-      <w:r>
-        <w:rPr>
-          <w:rFonts w:eastAsia="Times New Roman" w:cs="Times New Roman"/>
-          <w:color w:val="000000"/>
-          <w:szCs w:val="24"/>
-          <w:lang w:eastAsia="nl-BE"/>
-        </w:rPr>
-        <w:t xml:space="preserve"> de code zo robuust</w:t>
-      </w:r>
-      <w:r>
-        <w:rPr>
-          <w:rFonts w:eastAsia="Times New Roman" w:cs="Times New Roman"/>
-          <w:color w:val="000000"/>
-          <w:szCs w:val="24"/>
-          <w:lang w:eastAsia="nl-BE"/>
-        </w:rPr>
-        <w:t xml:space="preserve"> mogelijk te maken. De code zal dan ook vaak getest worden om aan deze voorwaarde te voldoen</w:t>
-      </w:r>
-      <w:r>
-        <w:rPr>
-          <w:rFonts w:eastAsia="Times New Roman" w:cs="Times New Roman"/>
-          <w:color w:val="000000"/>
-          <w:szCs w:val="24"/>
-          <w:lang w:eastAsia="nl-BE"/>
-        </w:rPr>
-        <w:t xml:space="preserve">. Ook zijn er voldoende </w:t>
-      </w:r>
+        <w:t>-</w:t>
+      </w:r>
+      <w:proofErr w:type="spellStart"/>
       <w:r>
         <w:rPr>
           <w:rFonts w:eastAsia="Times New Roman" w:cs="Times New Roman"/>
@@ -4972,8 +4858,9 @@
           <w:highlight w:val="yellow"/>
           <w:lang w:eastAsia="nl-BE"/>
         </w:rPr>
-        <w:t>online</w:t>
-      </w:r>
+        <w:t>experience</w:t>
+      </w:r>
+      <w:proofErr w:type="spellEnd"/>
       <w:r>
         <w:rPr>
           <w:rFonts w:eastAsia="Times New Roman" w:cs="Times New Roman"/>
@@ -4982,7 +4869,25 @@
           <w:highlight w:val="yellow"/>
           <w:lang w:eastAsia="nl-BE"/>
         </w:rPr>
-        <w:t>bronnen</w:t>
+        <w:t>-</w:t>
+      </w:r>
+      <w:commentRangeStart w:id="10"/>
+      <w:r>
+        <w:rPr>
+          <w:rFonts w:eastAsia="Times New Roman" w:cs="Times New Roman"/>
+          <w:color w:val="000000"/>
+          <w:szCs w:val="24"/>
+          <w:highlight w:val="yellow"/>
+          <w:lang w:eastAsia="nl-BE"/>
+        </w:rPr>
+        <w:t>design</w:t>
+      </w:r>
+      <w:commentRangeEnd w:id="10"/>
+      <w:r>
+        <w:rPr>
+          <w:rStyle w:val="Verwijzingopmerking"/>
+        </w:rPr>
+        <w:commentReference w:id="10"/>
       </w:r>
       <w:r>
         <w:rPr>
@@ -4991,30 +4896,17 @@
           <w:szCs w:val="24"/>
           <w:lang w:eastAsia="nl-BE"/>
         </w:rPr>
-        <w:t xml:space="preserve"> voorhanden om tot mogelijke oplossingen te komen.</w:t>
-      </w:r>
-    </w:p>
-    <w:p>
-      <w:pPr>
-        <w:spacing w:after="0" w:line="240" w:lineRule="auto"/>
-        <w:rPr>
-          <w:rFonts w:eastAsia="Times New Roman" w:cs="Times New Roman"/>
-          <w:szCs w:val="24"/>
-          <w:lang w:eastAsia="nl-BE"/>
-        </w:rPr>
-      </w:pPr>
-    </w:p>
-    <w:p>
-      <w:pPr>
-        <w:spacing w:after="0" w:line="240" w:lineRule="auto"/>
-        <w:jc w:val="both"/>
+        <w:t xml:space="preserve">. Alvorens het programmeren moeten eerst </w:t>
+      </w:r>
+      <w:r>
         <w:rPr>
           <w:rFonts w:eastAsia="Times New Roman" w:cs="Times New Roman"/>
           <w:color w:val="000000"/>
           <w:szCs w:val="24"/>
           <w:lang w:eastAsia="nl-BE"/>
         </w:rPr>
-      </w:pPr>
+        <w:t>enkele</w:t>
+      </w:r>
       <w:r>
         <w:rPr>
           <w:rFonts w:eastAsia="Times New Roman" w:cs="Times New Roman"/>
@@ -5022,7 +4914,7 @@
           <w:szCs w:val="24"/>
           <w:lang w:eastAsia="nl-BE"/>
         </w:rPr>
-        <w:t xml:space="preserve">Er wordt een periode van één maand vanaf 1 februari 2017 voorzien om het onderzoek klaar te hebben. Voor de realisatie van de applicatie worden nog eens drie maanden </w:t>
+        <w:t xml:space="preserve"> </w:t>
       </w:r>
       <w:commentRangeStart w:id="11"/>
       <w:r>
@@ -5032,14 +4924,154 @@
           <w:szCs w:val="24"/>
           <w:lang w:eastAsia="nl-BE"/>
         </w:rPr>
+        <w:t>mogelijk</w:t>
+      </w:r>
+      <w:commentRangeEnd w:id="11"/>
+      <w:r>
+        <w:rPr>
+          <w:rStyle w:val="Verwijzingopmerking"/>
+        </w:rPr>
+        <w:commentReference w:id="11"/>
+      </w:r>
+      <w:r>
+        <w:rPr>
+          <w:rFonts w:eastAsia="Times New Roman" w:cs="Times New Roman"/>
+          <w:color w:val="000000"/>
+          <w:szCs w:val="24"/>
+          <w:lang w:eastAsia="nl-BE"/>
+        </w:rPr>
+        <w:t>e</w:t>
+      </w:r>
+      <w:r>
+        <w:rPr>
+          <w:rFonts w:eastAsia="Times New Roman" w:cs="Times New Roman"/>
+          <w:color w:val="000000"/>
+          <w:szCs w:val="24"/>
+          <w:lang w:eastAsia="nl-BE"/>
+        </w:rPr>
+        <w:t xml:space="preserve"> programmeertalen afgewogen worden. Na het maken van de meest gunstige keuze wordt </w:t>
+      </w:r>
+      <w:r>
+        <w:rPr>
+          <w:rFonts w:eastAsia="Times New Roman" w:cs="Times New Roman"/>
+          <w:color w:val="000000"/>
+          <w:szCs w:val="24"/>
+          <w:lang w:eastAsia="nl-BE"/>
+        </w:rPr>
+        <w:t xml:space="preserve">er </w:t>
+      </w:r>
+      <w:r>
+        <w:rPr>
+          <w:rFonts w:eastAsia="Times New Roman" w:cs="Times New Roman"/>
+          <w:color w:val="000000"/>
+          <w:szCs w:val="24"/>
+          <w:lang w:eastAsia="nl-BE"/>
+        </w:rPr>
+        <w:t>tijd gespendeerd om</w:t>
+      </w:r>
+      <w:r>
+        <w:rPr>
+          <w:rFonts w:eastAsia="Times New Roman" w:cs="Times New Roman"/>
+          <w:color w:val="000000"/>
+          <w:szCs w:val="24"/>
+          <w:lang w:eastAsia="nl-BE"/>
+        </w:rPr>
+        <w:t xml:space="preserve"> de code zo robuust</w:t>
+      </w:r>
+      <w:r>
+        <w:rPr>
+          <w:rFonts w:eastAsia="Times New Roman" w:cs="Times New Roman"/>
+          <w:color w:val="000000"/>
+          <w:szCs w:val="24"/>
+          <w:lang w:eastAsia="nl-BE"/>
+        </w:rPr>
+        <w:t xml:space="preserve"> mogelijk te maken. De code zal dan ook vaak getest worden om aan deze voorwaarde te voldoen</w:t>
+      </w:r>
+      <w:r>
+        <w:rPr>
+          <w:rFonts w:eastAsia="Times New Roman" w:cs="Times New Roman"/>
+          <w:color w:val="000000"/>
+          <w:szCs w:val="24"/>
+          <w:lang w:eastAsia="nl-BE"/>
+        </w:rPr>
+        <w:t xml:space="preserve">. Ook zijn er voldoende </w:t>
+      </w:r>
+      <w:r>
+        <w:rPr>
+          <w:rFonts w:eastAsia="Times New Roman" w:cs="Times New Roman"/>
+          <w:color w:val="000000"/>
+          <w:szCs w:val="24"/>
+          <w:highlight w:val="yellow"/>
+          <w:lang w:eastAsia="nl-BE"/>
+        </w:rPr>
+        <w:t>online</w:t>
+      </w:r>
+      <w:r>
+        <w:rPr>
+          <w:rFonts w:eastAsia="Times New Roman" w:cs="Times New Roman"/>
+          <w:color w:val="000000"/>
+          <w:szCs w:val="24"/>
+          <w:highlight w:val="yellow"/>
+          <w:lang w:eastAsia="nl-BE"/>
+        </w:rPr>
+        <w:t>bronnen</w:t>
+      </w:r>
+      <w:r>
+        <w:rPr>
+          <w:rFonts w:eastAsia="Times New Roman" w:cs="Times New Roman"/>
+          <w:color w:val="000000"/>
+          <w:szCs w:val="24"/>
+          <w:lang w:eastAsia="nl-BE"/>
+        </w:rPr>
+        <w:t xml:space="preserve"> voorhanden om tot mogelijke oplossingen te komen.</w:t>
+      </w:r>
+    </w:p>
+    <w:p>
+      <w:pPr>
+        <w:spacing w:after="0" w:line="240" w:lineRule="auto"/>
+        <w:rPr>
+          <w:rFonts w:eastAsia="Times New Roman" w:cs="Times New Roman"/>
+          <w:szCs w:val="24"/>
+          <w:lang w:eastAsia="nl-BE"/>
+        </w:rPr>
+      </w:pPr>
+    </w:p>
+    <w:p>
+      <w:pPr>
+        <w:spacing w:after="0" w:line="240" w:lineRule="auto"/>
+        <w:jc w:val="both"/>
+        <w:rPr>
+          <w:rFonts w:eastAsia="Times New Roman" w:cs="Times New Roman"/>
+          <w:color w:val="000000"/>
+          <w:szCs w:val="24"/>
+          <w:lang w:eastAsia="nl-BE"/>
+        </w:rPr>
+      </w:pPr>
+      <w:r>
+        <w:rPr>
+          <w:rFonts w:eastAsia="Times New Roman" w:cs="Times New Roman"/>
+          <w:color w:val="000000"/>
+          <w:szCs w:val="24"/>
+          <w:lang w:eastAsia="nl-BE"/>
+        </w:rPr>
+        <w:t xml:space="preserve">Er wordt een periode van één maand vanaf 1 februari 2017 voorzien om het onderzoek klaar te hebben. Voor de realisatie van de applicatie worden nog eens drie maanden </w:t>
+      </w:r>
+      <w:commentRangeStart w:id="12"/>
+      <w:r>
+        <w:rPr>
+          <w:rFonts w:eastAsia="Times New Roman" w:cs="Times New Roman"/>
+          <w:color w:val="000000"/>
+          <w:szCs w:val="24"/>
+          <w:lang w:eastAsia="nl-BE"/>
+        </w:rPr>
         <w:t>gerekend</w:t>
       </w:r>
-      <w:commentRangeEnd w:id="11"/>
+      <w:commentRangeEnd w:id="12"/>
       <w:r>
         <w:rPr>
           <w:rStyle w:val="Verwijzingopmerking"/>
         </w:rPr>
-        <w:commentReference w:id="11"/>
+        <w:commentReference w:id="12"/>
       </w:r>
       <w:r>
         <w:rPr>
@@ -5130,7 +5162,7 @@
           <w:lang w:val="nl-BE"/>
         </w:rPr>
       </w:pPr>
-      <w:bookmarkStart w:id="12" w:name="_Toc477344212"/>
+      <w:bookmarkStart w:id="13" w:name="_Toc477344212"/>
       <w:r>
         <w:rPr>
           <w:lang w:val="nl-BE"/>
@@ -5138,7 +5170,7 @@
         <w:lastRenderedPageBreak/>
         <w:t>Mogelijke oplossingen</w:t>
       </w:r>
-      <w:bookmarkEnd w:id="12"/>
+      <w:bookmarkEnd w:id="13"/>
     </w:p>
     <w:p>
       <w:pPr>
@@ -5147,20 +5179,41 @@
           <w:lang w:val="nl-BE"/>
         </w:rPr>
       </w:pPr>
-      <w:bookmarkStart w:id="13" w:name="_Toc477344213"/>
+      <w:bookmarkStart w:id="14" w:name="_Toc477344213"/>
       <w:r>
         <w:rPr>
           <w:lang w:val="nl-BE"/>
         </w:rPr>
         <w:t>Marktonderzoek</w:t>
       </w:r>
-      <w:bookmarkEnd w:id="13"/>
+      <w:bookmarkEnd w:id="14"/>
+    </w:p>
+    <w:p>
+      <w:r>
+        <w:t xml:space="preserve">Hoeven wij een bespreking te maken over </w:t>
+      </w:r>
+      <w:proofErr w:type="spellStart"/>
+      <w:r>
+        <w:t>webinterface</w:t>
+      </w:r>
+      <w:proofErr w:type="spellEnd"/>
+      <w:r>
+        <w:t xml:space="preserve"> </w:t>
+      </w:r>
+      <w:proofErr w:type="spellStart"/>
+      <w:r>
+        <w:t>vs</w:t>
+      </w:r>
+      <w:proofErr w:type="spellEnd"/>
+      <w:r>
+        <w:t xml:space="preserve"> app?</w:t>
+      </w:r>
     </w:p>
     <w:p>
       <w:pPr>
         <w:pStyle w:val="Kop3"/>
       </w:pPr>
-      <w:bookmarkStart w:id="14" w:name="_Toc477344214"/>
+      <w:bookmarkStart w:id="15" w:name="_Toc477344214"/>
       <w:proofErr w:type="spellStart"/>
       <w:r>
         <w:t>Bespreking</w:t>
@@ -5172,103 +5225,6 @@
       <w:proofErr w:type="spellStart"/>
       <w:r>
         <w:t>enquête</w:t>
-      </w:r>
-      <w:bookmarkEnd w:id="14"/>
-      <w:proofErr w:type="spellEnd"/>
-    </w:p>
-    <w:p>
-      <w:pPr>
-        <w:rPr>
-          <w:lang w:val="en-US"/>
-        </w:rPr>
-      </w:pPr>
-      <w:proofErr w:type="spellStart"/>
-      <w:r>
-        <w:rPr>
-          <w:lang w:val="en-US"/>
-        </w:rPr>
-        <w:t>Tekst</w:t>
-      </w:r>
-      <w:proofErr w:type="spellEnd"/>
-      <w:r>
-        <w:rPr>
-          <w:lang w:val="en-US"/>
-        </w:rPr>
-        <w:t xml:space="preserve">, </w:t>
-      </w:r>
-      <w:proofErr w:type="spellStart"/>
-      <w:r>
-        <w:rPr>
-          <w:lang w:val="en-US"/>
-        </w:rPr>
-        <w:t>resultaten</w:t>
-      </w:r>
-      <w:proofErr w:type="spellEnd"/>
-      <w:r>
-        <w:rPr>
-          <w:lang w:val="en-US"/>
-        </w:rPr>
-        <w:t xml:space="preserve"> in </w:t>
-      </w:r>
-      <w:proofErr w:type="spellStart"/>
-      <w:r>
-        <w:rPr>
-          <w:lang w:val="en-US"/>
-        </w:rPr>
-        <w:t>grafieken</w:t>
-      </w:r>
-      <w:proofErr w:type="spellEnd"/>
-      <w:r>
-        <w:rPr>
-          <w:lang w:val="en-US"/>
-        </w:rPr>
-        <w:t xml:space="preserve"> + </w:t>
-      </w:r>
-      <w:proofErr w:type="spellStart"/>
-      <w:r>
-        <w:rPr>
-          <w:lang w:val="en-US"/>
-        </w:rPr>
-        <w:t>bespreken</w:t>
-      </w:r>
-      <w:proofErr w:type="spellEnd"/>
-      <w:r>
-        <w:rPr>
-          <w:lang w:val="en-US"/>
-        </w:rPr>
-        <w:t xml:space="preserve"> -&gt; hoe </w:t>
-      </w:r>
-      <w:proofErr w:type="spellStart"/>
-      <w:r>
-        <w:rPr>
-          <w:lang w:val="en-US"/>
-        </w:rPr>
-        <w:t>bronvermelding</w:t>
-      </w:r>
-      <w:proofErr w:type="spellEnd"/>
-      <w:r>
-        <w:rPr>
-          <w:lang w:val="en-US"/>
-        </w:rPr>
-        <w:t>?</w:t>
-      </w:r>
-    </w:p>
-    <w:p>
-      <w:pPr>
-        <w:pStyle w:val="Kop3"/>
-      </w:pPr>
-      <w:bookmarkStart w:id="15" w:name="_Toc477344215"/>
-      <w:proofErr w:type="spellStart"/>
-      <w:r>
-        <w:t>Besluitvorming</w:t>
-      </w:r>
-      <w:proofErr w:type="spellEnd"/>
-      <w:r>
-        <w:t xml:space="preserve"> design </w:t>
-      </w:r>
-      <w:proofErr w:type="spellStart"/>
-      <w:r>
-        <w:t>webinterface</w:t>
       </w:r>
       <w:bookmarkEnd w:id="15"/>
       <w:proofErr w:type="spellEnd"/>
@@ -5287,6 +5243,103 @@
         <w:t>Tekst</w:t>
       </w:r>
       <w:proofErr w:type="spellEnd"/>
+      <w:r>
+        <w:rPr>
+          <w:lang w:val="en-US"/>
+        </w:rPr>
+        <w:t xml:space="preserve">, </w:t>
+      </w:r>
+      <w:proofErr w:type="spellStart"/>
+      <w:r>
+        <w:rPr>
+          <w:lang w:val="en-US"/>
+        </w:rPr>
+        <w:t>resultaten</w:t>
+      </w:r>
+      <w:proofErr w:type="spellEnd"/>
+      <w:r>
+        <w:rPr>
+          <w:lang w:val="en-US"/>
+        </w:rPr>
+        <w:t xml:space="preserve"> in </w:t>
+      </w:r>
+      <w:proofErr w:type="spellStart"/>
+      <w:r>
+        <w:rPr>
+          <w:lang w:val="en-US"/>
+        </w:rPr>
+        <w:t>grafieken</w:t>
+      </w:r>
+      <w:proofErr w:type="spellEnd"/>
+      <w:r>
+        <w:rPr>
+          <w:lang w:val="en-US"/>
+        </w:rPr>
+        <w:t xml:space="preserve"> + </w:t>
+      </w:r>
+      <w:proofErr w:type="spellStart"/>
+      <w:r>
+        <w:rPr>
+          <w:lang w:val="en-US"/>
+        </w:rPr>
+        <w:t>bespreken</w:t>
+      </w:r>
+      <w:proofErr w:type="spellEnd"/>
+      <w:r>
+        <w:rPr>
+          <w:lang w:val="en-US"/>
+        </w:rPr>
+        <w:t xml:space="preserve"> -&gt; hoe </w:t>
+      </w:r>
+      <w:proofErr w:type="spellStart"/>
+      <w:r>
+        <w:rPr>
+          <w:lang w:val="en-US"/>
+        </w:rPr>
+        <w:t>bronvermelding</w:t>
+      </w:r>
+      <w:proofErr w:type="spellEnd"/>
+      <w:r>
+        <w:rPr>
+          <w:lang w:val="en-US"/>
+        </w:rPr>
+        <w:t>?</w:t>
+      </w:r>
+    </w:p>
+    <w:p>
+      <w:pPr>
+        <w:pStyle w:val="Kop3"/>
+      </w:pPr>
+      <w:bookmarkStart w:id="16" w:name="_Toc477344215"/>
+      <w:proofErr w:type="spellStart"/>
+      <w:r>
+        <w:t>Besluitvorming</w:t>
+      </w:r>
+      <w:proofErr w:type="spellEnd"/>
+      <w:r>
+        <w:t xml:space="preserve"> design </w:t>
+      </w:r>
+      <w:proofErr w:type="spellStart"/>
+      <w:r>
+        <w:t>webinterface</w:t>
+      </w:r>
+      <w:bookmarkEnd w:id="16"/>
+      <w:proofErr w:type="spellEnd"/>
+    </w:p>
+    <w:p>
+      <w:pPr>
+        <w:rPr>
+          <w:lang w:val="en-US"/>
+        </w:rPr>
+      </w:pPr>
+      <w:proofErr w:type="spellStart"/>
+      <w:r>
+        <w:rPr>
+          <w:lang w:val="en-US"/>
+        </w:rPr>
+        <w:t>Tekst</w:t>
+      </w:r>
+      <w:proofErr w:type="spellEnd"/>
     </w:p>
     <w:p>
       <w:pPr>
@@ -5295,18 +5348,45 @@
           <w:lang w:val="nl-BE"/>
         </w:rPr>
       </w:pPr>
-      <w:bookmarkStart w:id="16" w:name="_Toc477344216"/>
+      <w:bookmarkStart w:id="17" w:name="_Toc477344216"/>
       <w:r>
         <w:rPr>
           <w:lang w:val="nl-BE"/>
         </w:rPr>
         <w:t>Programmeertalen</w:t>
       </w:r>
-      <w:bookmarkStart w:id="17" w:name="_GoBack"/>
-      <w:bookmarkEnd w:id="16"/>
       <w:bookmarkEnd w:id="17"/>
     </w:p>
     <w:p>
+      <w:r>
+        <w:t xml:space="preserve">Voor deze toepassing wordt er gekozen voor een </w:t>
+      </w:r>
+      <w:proofErr w:type="spellStart"/>
+      <w:r>
+        <w:t>webinterface</w:t>
+      </w:r>
+      <w:proofErr w:type="spellEnd"/>
+      <w:r>
+        <w:t xml:space="preserve">. In dit hoofdstuk worden er een aantal mogelijke programmeertalen besproken op vlak van </w:t>
+      </w:r>
+      <w:proofErr w:type="spellStart"/>
+      <w:r>
+        <w:t>frontend</w:t>
+      </w:r>
+      <w:proofErr w:type="spellEnd"/>
+      <w:r>
+        <w:t xml:space="preserve"> en backend om deze </w:t>
+      </w:r>
+      <w:proofErr w:type="spellStart"/>
+      <w:r>
+        <w:t>webinterface</w:t>
+      </w:r>
+      <w:proofErr w:type="spellEnd"/>
+      <w:r>
+        <w:t xml:space="preserve"> op te bouwen.</w:t>
+      </w:r>
+    </w:p>
+    <w:p>
       <w:pPr>
         <w:pStyle w:val="Kop3"/>
       </w:pPr>
@@ -5328,7 +5408,7 @@
     </w:p>
     <w:p>
       <w:r>
-        <w:t xml:space="preserve">Javascript, </w:t>
+        <w:t>Javascript (</w:t>
       </w:r>
       <w:proofErr w:type="spellStart"/>
       <w:r>
@@ -5336,137 +5416,206 @@
       </w:r>
       <w:proofErr w:type="spellEnd"/>
       <w:r>
+        <w:t xml:space="preserve">), </w:t>
+      </w:r>
+      <w:proofErr w:type="spellStart"/>
+      <w:r>
+        <w:t>React</w:t>
+      </w:r>
+      <w:proofErr w:type="spellEnd"/>
+      <w:r>
+        <w:t xml:space="preserve"> + </w:t>
+      </w:r>
+      <w:proofErr w:type="spellStart"/>
+      <w:r>
+        <w:t>Redux</w:t>
+      </w:r>
+      <w:proofErr w:type="spellEnd"/>
+      <w:r>
+        <w:t xml:space="preserve">, Angular2, google </w:t>
+      </w:r>
+      <w:proofErr w:type="spellStart"/>
+      <w:r>
+        <w:t>polymer</w:t>
+      </w:r>
+      <w:r>
+        <w:t>…</w:t>
+      </w:r>
+      <w:proofErr w:type="spellEnd"/>
+    </w:p>
+    <w:p>
+      <w:pPr>
+        <w:pStyle w:val="Kop3"/>
+      </w:pPr>
+      <w:r>
+        <w:t>API</w:t>
+      </w:r>
+    </w:p>
+    <w:p>
+      <w:pPr>
+        <w:rPr>
+          <w:lang w:val="en-US"/>
+        </w:rPr>
+      </w:pPr>
+      <w:proofErr w:type="spellStart"/>
+      <w:r>
+        <w:rPr>
+          <w:lang w:val="en-US"/>
+        </w:rPr>
+        <w:t>NodeJS</w:t>
+      </w:r>
+      <w:proofErr w:type="spellEnd"/>
+      <w:r>
+        <w:rPr>
+          <w:lang w:val="en-US"/>
+        </w:rPr>
+        <w:t>, python (Django, Flask)</w:t>
+      </w:r>
+      <w:r>
+        <w:rPr>
+          <w:lang w:val="en-US"/>
+        </w:rPr>
         <w:t xml:space="preserve">, </w:t>
       </w:r>
       <w:proofErr w:type="spellStart"/>
       <w:r>
-        <w:t>React</w:t>
+        <w:rPr>
+          <w:lang w:val="en-US"/>
+        </w:rPr>
+        <w:t>php</w:t>
       </w:r>
       <w:proofErr w:type="spellEnd"/>
       <w:r>
+        <w:rPr>
+          <w:lang w:val="en-US"/>
+        </w:rPr>
+        <w:t xml:space="preserve"> (</w:t>
+      </w:r>
+      <w:proofErr w:type="spellStart"/>
+      <w:r>
+        <w:rPr>
+          <w:lang w:val="en-US"/>
+        </w:rPr>
+        <w:t>Laravel</w:t>
+      </w:r>
+      <w:proofErr w:type="spellEnd"/>
+      <w:r>
+        <w:rPr>
+          <w:lang w:val="en-US"/>
+        </w:rPr>
+        <w:t>)</w:t>
+      </w:r>
+      <w:r>
+        <w:rPr>
+          <w:lang w:val="en-US"/>
+        </w:rPr>
+        <w:t xml:space="preserve">, database (MySQL, SQL, </w:t>
+      </w:r>
+      <w:proofErr w:type="spellStart"/>
+      <w:r>
+        <w:rPr>
+          <w:lang w:val="en-US"/>
+        </w:rPr>
+        <w:t>mariaDB</w:t>
+      </w:r>
+      <w:proofErr w:type="spellEnd"/>
+      <w:r>
+        <w:rPr>
+          <w:lang w:val="en-US"/>
+        </w:rPr>
+        <w:t>, MongoDB</w:t>
+      </w:r>
+      <w:r>
+        <w:rPr>
+          <w:lang w:val="en-US"/>
+        </w:rPr>
         <w:t xml:space="preserve">, </w:t>
       </w:r>
       <w:proofErr w:type="spellStart"/>
       <w:r>
-        <w:t>Redux</w:t>
+        <w:rPr>
+          <w:lang w:val="en-US"/>
+        </w:rPr>
+        <w:t>fireBase</w:t>
       </w:r>
       <w:proofErr w:type="spellEnd"/>
       <w:r>
-        <w:t xml:space="preserve">, Angular2, google </w:t>
-      </w:r>
+        <w:rPr>
+          <w:lang w:val="en-US"/>
+        </w:rPr>
+        <w:t>)</w:t>
+      </w:r>
+    </w:p>
+    <w:p>
+      <w:pPr>
+        <w:pStyle w:val="Kop2"/>
+        <w:rPr>
+          <w:lang w:val="nl-BE"/>
+        </w:rPr>
+      </w:pPr>
+      <w:bookmarkStart w:id="19" w:name="_Toc477344219"/>
+      <w:r>
+        <w:rPr>
+          <w:lang w:val="nl-BE"/>
+        </w:rPr>
+        <w:t>Betaalmethode</w:t>
+      </w:r>
+      <w:r>
+        <w:rPr>
+          <w:lang w:val="nl-BE"/>
+        </w:rPr>
+        <w:t>n</w:t>
+      </w:r>
+      <w:bookmarkEnd w:id="19"/>
+    </w:p>
+    <w:p>
+      <w:r>
+        <w:t>Creditcard, PayPal, Bankcontact, Overschrijving, Maestro, Visa</w:t>
+      </w:r>
+      <w:r>
+        <w:t>, Cash</w:t>
+      </w:r>
+    </w:p>
+    <w:p>
+      <w:pPr>
+        <w:pStyle w:val="Kop2"/>
+        <w:rPr>
+          <w:lang w:val="nl-BE"/>
+        </w:rPr>
+      </w:pPr>
+      <w:bookmarkStart w:id="20" w:name="_Toc477344220"/>
+      <w:r>
+        <w:rPr>
+          <w:lang w:val="nl-BE"/>
+        </w:rPr>
+        <w:t>Cloudoplossingen</w:t>
+      </w:r>
+      <w:bookmarkEnd w:id="20"/>
+    </w:p>
+    <w:p>
       <w:proofErr w:type="spellStart"/>
       <w:r>
-        <w:t>elements</w:t>
+        <w:t>Github</w:t>
       </w:r>
       <w:proofErr w:type="spellEnd"/>
       <w:r>
-        <w:t>…</w:t>
-      </w:r>
-    </w:p>
-    <w:p>
-      <w:pPr>
-        <w:pStyle w:val="Kop3"/>
-      </w:pPr>
-      <w:bookmarkStart w:id="19" w:name="_Toc477344218"/>
-      <w:r>
-        <w:t>Backend</w:t>
-      </w:r>
-      <w:bookmarkEnd w:id="19"/>
-    </w:p>
-    <w:p>
-      <w:pPr>
-        <w:rPr>
-          <w:lang w:val="en-US"/>
-        </w:rPr>
-      </w:pPr>
+        <w:t xml:space="preserve"> (niet mogelijk omdat dit enkel voor statische sites is), Digital </w:t>
+      </w:r>
       <w:proofErr w:type="spellStart"/>
       <w:r>
-        <w:rPr>
-          <w:lang w:val="en-US"/>
-        </w:rPr>
-        <w:t>NodeJS</w:t>
+        <w:t>ocean</w:t>
       </w:r>
       <w:proofErr w:type="spellEnd"/>
       <w:r>
-        <w:rPr>
-          <w:lang w:val="en-US"/>
-        </w:rPr>
-        <w:t xml:space="preserve">, python, </w:t>
+        <w:t xml:space="preserve">, </w:t>
       </w:r>
       <w:proofErr w:type="spellStart"/>
       <w:r>
-        <w:rPr>
-          <w:lang w:val="en-US"/>
-        </w:rPr>
-        <w:t>php</w:t>
+        <w:t>cPanel</w:t>
       </w:r>
       <w:proofErr w:type="spellEnd"/>
       <w:r>
-        <w:rPr>
-          <w:lang w:val="en-US"/>
-        </w:rPr>
-        <w:t xml:space="preserve"> + twig…</w:t>
-      </w:r>
-    </w:p>
-    <w:p>
-      <w:pPr>
-        <w:pStyle w:val="Kop2"/>
-        <w:rPr>
-          <w:lang w:val="nl-BE"/>
-        </w:rPr>
-      </w:pPr>
-      <w:bookmarkStart w:id="20" w:name="_Toc477344219"/>
-      <w:r>
-        <w:rPr>
-          <w:lang w:val="nl-BE"/>
-        </w:rPr>
-        <w:t>Betaalmethode</w:t>
-      </w:r>
-      <w:r>
-        <w:rPr>
-          <w:lang w:val="nl-BE"/>
-        </w:rPr>
-        <w:t>n</w:t>
-      </w:r>
-      <w:bookmarkEnd w:id="20"/>
-    </w:p>
-    <w:p>
-      <w:r>
-        <w:t>Creditcard, PayPal, Bankcontact, Overschrijving, Maestro, Visa</w:t>
-      </w:r>
-    </w:p>
-    <w:p>
-      <w:pPr>
-        <w:pStyle w:val="Kop2"/>
-        <w:rPr>
-          <w:lang w:val="nl-BE"/>
-        </w:rPr>
-      </w:pPr>
-      <w:bookmarkStart w:id="21" w:name="_Toc477344220"/>
-      <w:r>
-        <w:rPr>
-          <w:lang w:val="nl-BE"/>
-        </w:rPr>
-        <w:t>Cloudoplossingen</w:t>
-      </w:r>
-      <w:bookmarkEnd w:id="21"/>
-    </w:p>
-    <w:p>
-      <w:proofErr w:type="spellStart"/>
-      <w:r>
-        <w:t>Dev</w:t>
-      </w:r>
-      <w:proofErr w:type="spellEnd"/>
-      <w:r>
-        <w:t xml:space="preserve"> Server, </w:t>
-      </w:r>
-      <w:proofErr w:type="spellStart"/>
-      <w:r>
-        <w:t>Github</w:t>
-      </w:r>
-      <w:proofErr w:type="spellEnd"/>
-      <w:r>
-        <w:t xml:space="preserve">… </w:t>
+        <w:t xml:space="preserve"> (server van school)</w:t>
       </w:r>
     </w:p>
     <w:p>
@@ -5489,7 +5638,7 @@
           <w:lang w:val="nl-BE"/>
         </w:rPr>
       </w:pPr>
-      <w:bookmarkStart w:id="22" w:name="_Toc477344221"/>
+      <w:bookmarkStart w:id="21" w:name="_Toc477344221"/>
       <w:r>
         <w:rPr>
           <w:lang w:val="nl-BE"/>
@@ -5497,6 +5646,28 @@
         <w:lastRenderedPageBreak/>
         <w:t>Gekozen oplossing</w:t>
       </w:r>
+      <w:bookmarkEnd w:id="21"/>
+    </w:p>
+    <w:p>
+      <w:r>
+        <w:t>Tekst</w:t>
+      </w:r>
+    </w:p>
+    <w:p/>
+    <w:p>
+      <w:pPr>
+        <w:pStyle w:val="Kop2"/>
+        <w:rPr>
+          <w:lang w:val="nl-BE"/>
+        </w:rPr>
+      </w:pPr>
+      <w:bookmarkStart w:id="22" w:name="_Toc477344222"/>
+      <w:r>
+        <w:rPr>
+          <w:lang w:val="nl-BE"/>
+        </w:rPr>
+        <w:t>Programmeertalen</w:t>
+      </w:r>
       <w:bookmarkEnd w:id="22"/>
     </w:p>
     <w:p>
@@ -5504,7 +5675,6 @@
         <w:t>Tekst</w:t>
       </w:r>
     </w:p>
-    <w:p/>
     <w:p>
       <w:pPr>
         <w:pStyle w:val="Kop2"/>
@@ -5512,12 +5682,12 @@
           <w:lang w:val="nl-BE"/>
         </w:rPr>
       </w:pPr>
-      <w:bookmarkStart w:id="23" w:name="_Toc477344222"/>
+      <w:bookmarkStart w:id="23" w:name="_Toc477344223"/>
       <w:r>
         <w:rPr>
           <w:lang w:val="nl-BE"/>
         </w:rPr>
-        <w:t>Programmeertalen</w:t>
+        <w:t>Betaalmethoden</w:t>
       </w:r>
       <w:bookmarkEnd w:id="23"/>
     </w:p>
@@ -5533,35 +5703,14 @@
           <w:lang w:val="nl-BE"/>
         </w:rPr>
       </w:pPr>
-      <w:bookmarkStart w:id="24" w:name="_Toc477344223"/>
+      <w:bookmarkStart w:id="24" w:name="_Toc477344224"/>
       <w:r>
         <w:rPr>
           <w:lang w:val="nl-BE"/>
         </w:rPr>
-        <w:t>Betaalmethoden</w:t>
+        <w:t>Cloudoplossing</w:t>
       </w:r>
       <w:bookmarkEnd w:id="24"/>
-    </w:p>
-    <w:p>
-      <w:r>
-        <w:t>Tekst</w:t>
-      </w:r>
-    </w:p>
-    <w:p>
-      <w:pPr>
-        <w:pStyle w:val="Kop2"/>
-        <w:rPr>
-          <w:lang w:val="nl-BE"/>
-        </w:rPr>
-      </w:pPr>
-      <w:bookmarkStart w:id="25" w:name="_Toc477344224"/>
-      <w:r>
-        <w:rPr>
-          <w:lang w:val="nl-BE"/>
-        </w:rPr>
-        <w:t>Cloudoplossing</w:t>
-      </w:r>
-      <w:bookmarkEnd w:id="25"/>
     </w:p>
     <w:p>
       <w:pPr>
@@ -5580,7 +5729,7 @@
           <w:lang w:val="nl-BE"/>
         </w:rPr>
       </w:pPr>
-      <w:bookmarkStart w:id="26" w:name="_Toc477344225"/>
+      <w:bookmarkStart w:id="25" w:name="_Toc477344225"/>
       <w:r>
         <w:rPr>
           <w:lang w:val="nl-BE"/>
@@ -5588,28 +5737,28 @@
         <w:lastRenderedPageBreak/>
         <w:t>Technische uitwerking</w:t>
       </w:r>
+      <w:bookmarkEnd w:id="25"/>
+    </w:p>
+    <w:p>
+      <w:r>
+        <w:t>Tekst</w:t>
+      </w:r>
+    </w:p>
+    <w:p/>
+    <w:p>
+      <w:pPr>
+        <w:pStyle w:val="Kop2"/>
+      </w:pPr>
+      <w:bookmarkStart w:id="26" w:name="_Toc477344226"/>
+      <w:proofErr w:type="spellStart"/>
+      <w:r>
+        <w:t>Bespreking</w:t>
+      </w:r>
+      <w:proofErr w:type="spellEnd"/>
+      <w:r>
+        <w:t xml:space="preserve"> hardware</w:t>
+      </w:r>
       <w:bookmarkEnd w:id="26"/>
-    </w:p>
-    <w:p>
-      <w:r>
-        <w:t>Tekst</w:t>
-      </w:r>
-    </w:p>
-    <w:p/>
-    <w:p>
-      <w:pPr>
-        <w:pStyle w:val="Kop2"/>
-      </w:pPr>
-      <w:bookmarkStart w:id="27" w:name="_Toc477344226"/>
-      <w:proofErr w:type="spellStart"/>
-      <w:r>
-        <w:t>Bespreking</w:t>
-      </w:r>
-      <w:proofErr w:type="spellEnd"/>
-      <w:r>
-        <w:t xml:space="preserve"> hardware</w:t>
-      </w:r>
-      <w:bookmarkEnd w:id="27"/>
     </w:p>
     <w:p>
       <w:pPr>
@@ -5621,7 +5770,7 @@
           <w:cols w:space="708"/>
         </w:sectPr>
       </w:pPr>
-      <w:bookmarkStart w:id="28" w:name="_Toc477344227"/>
+      <w:bookmarkStart w:id="27" w:name="_Toc477344227"/>
       <w:proofErr w:type="spellStart"/>
       <w:r>
         <w:t>Bespreking</w:t>
@@ -5630,7 +5779,7 @@
       <w:r>
         <w:t xml:space="preserve"> software</w:t>
       </w:r>
-      <w:bookmarkEnd w:id="28"/>
+      <w:bookmarkEnd w:id="27"/>
       <w:r>
         <w:br/>
       </w:r>
@@ -5642,7 +5791,7 @@
           <w:lang w:val="nl-BE"/>
         </w:rPr>
       </w:pPr>
-      <w:bookmarkStart w:id="29" w:name="_Toc477344228"/>
+      <w:bookmarkStart w:id="28" w:name="_Toc477344228"/>
       <w:r>
         <w:rPr>
           <w:lang w:val="nl-BE"/>
@@ -5650,37 +5799,57 @@
         <w:lastRenderedPageBreak/>
         <w:t>Risicoanalyse</w:t>
       </w:r>
+      <w:bookmarkEnd w:id="28"/>
+    </w:p>
+    <w:p>
+      <w:r>
+        <w:t>Tekst</w:t>
+      </w:r>
+    </w:p>
+    <w:p/>
+    <w:p>
+      <w:pPr>
+        <w:pStyle w:val="Kop2"/>
+      </w:pPr>
+      <w:bookmarkStart w:id="29" w:name="_Toc477344229"/>
+      <w:proofErr w:type="spellStart"/>
+      <w:r>
+        <w:t>Clientside</w:t>
+      </w:r>
+      <w:proofErr w:type="spellEnd"/>
+      <w:r>
+        <w:t xml:space="preserve"> injection</w:t>
+      </w:r>
       <w:bookmarkEnd w:id="29"/>
     </w:p>
     <w:p>
-      <w:r>
-        <w:t>Tekst</w:t>
-      </w:r>
-    </w:p>
-    <w:p/>
-    <w:p>
       <w:pPr>
         <w:pStyle w:val="Kop2"/>
       </w:pPr>
-      <w:bookmarkStart w:id="30" w:name="_Toc477344229"/>
+      <w:bookmarkStart w:id="30" w:name="_Toc477344230"/>
       <w:proofErr w:type="spellStart"/>
       <w:r>
-        <w:t>Clientside</w:t>
+        <w:t>Risicovolle</w:t>
       </w:r>
       <w:proofErr w:type="spellEnd"/>
       <w:r>
-        <w:t xml:space="preserve"> injection</w:t>
+        <w:t xml:space="preserve"> </w:t>
+      </w:r>
+      <w:proofErr w:type="spellStart"/>
+      <w:r>
+        <w:t>datatransmissie</w:t>
       </w:r>
       <w:bookmarkEnd w:id="30"/>
+      <w:proofErr w:type="spellEnd"/>
     </w:p>
     <w:p>
       <w:pPr>
         <w:pStyle w:val="Kop2"/>
       </w:pPr>
-      <w:bookmarkStart w:id="31" w:name="_Toc477344230"/>
+      <w:bookmarkStart w:id="31" w:name="_Toc477344231"/>
       <w:proofErr w:type="spellStart"/>
       <w:r>
-        <w:t>Risicovolle</w:t>
+        <w:t>Betrouwbaarheid</w:t>
       </w:r>
       <w:proofErr w:type="spellEnd"/>
       <w:r>
@@ -5688,29 +5857,9 @@
       </w:r>
       <w:proofErr w:type="spellStart"/>
       <w:r>
-        <w:t>datatransmissie</w:t>
+        <w:t>betaalmethoden</w:t>
       </w:r>
       <w:bookmarkEnd w:id="31"/>
-      <w:proofErr w:type="spellEnd"/>
-    </w:p>
-    <w:p>
-      <w:pPr>
-        <w:pStyle w:val="Kop2"/>
-      </w:pPr>
-      <w:bookmarkStart w:id="32" w:name="_Toc477344231"/>
-      <w:proofErr w:type="spellStart"/>
-      <w:r>
-        <w:t>Betrouwbaarheid</w:t>
-      </w:r>
-      <w:proofErr w:type="spellEnd"/>
-      <w:r>
-        <w:t xml:space="preserve"> </w:t>
-      </w:r>
-      <w:proofErr w:type="spellStart"/>
-      <w:r>
-        <w:t>betaalmethoden</w:t>
-      </w:r>
-      <w:bookmarkEnd w:id="32"/>
       <w:proofErr w:type="spellEnd"/>
     </w:p>
     <w:p/>
@@ -5734,9 +5883,9 @@
           <w:lang w:val="nl-BE"/>
         </w:rPr>
       </w:pPr>
-      <w:bookmarkStart w:id="33" w:name="_bookmark2"/>
-      <w:bookmarkStart w:id="34" w:name="_Toc477344232"/>
-      <w:bookmarkEnd w:id="33"/>
+      <w:bookmarkStart w:id="32" w:name="_bookmark2"/>
+      <w:bookmarkStart w:id="33" w:name="_Toc477344232"/>
+      <w:bookmarkEnd w:id="32"/>
       <w:r>
         <w:rPr>
           <w:lang w:val="nl-BE"/>
@@ -5757,6 +5906,22 @@
         </w:rPr>
         <w:t>levensduur</w:t>
       </w:r>
+      <w:bookmarkEnd w:id="33"/>
+    </w:p>
+    <w:p>
+      <w:pPr>
+        <w:pStyle w:val="Kop2"/>
+        <w:rPr>
+          <w:lang w:val="nl-BE"/>
+        </w:rPr>
+      </w:pPr>
+      <w:bookmarkStart w:id="34" w:name="_Toc477344233"/>
+      <w:r>
+        <w:rPr>
+          <w:lang w:val="nl-BE"/>
+        </w:rPr>
+        <w:t>Totale kosten</w:t>
+      </w:r>
       <w:bookmarkEnd w:id="34"/>
     </w:p>
     <w:p>
@@ -5766,12 +5931,18 @@
           <w:lang w:val="nl-BE"/>
         </w:rPr>
       </w:pPr>
-      <w:bookmarkStart w:id="35" w:name="_Toc477344233"/>
+      <w:bookmarkStart w:id="35" w:name="_Toc477344234"/>
       <w:r>
         <w:rPr>
           <w:lang w:val="nl-BE"/>
         </w:rPr>
-        <w:t>Totale kosten</w:t>
+        <w:t>Levensduur</w:t>
+      </w:r>
+      <w:r>
+        <w:rPr>
+          <w:lang w:val="nl-BE"/>
+        </w:rPr>
+        <w:t xml:space="preserve"> software</w:t>
       </w:r>
       <w:bookmarkEnd w:id="35"/>
     </w:p>
@@ -5782,36 +5953,14 @@
           <w:lang w:val="nl-BE"/>
         </w:rPr>
       </w:pPr>
-      <w:bookmarkStart w:id="36" w:name="_Toc477344234"/>
+      <w:bookmarkStart w:id="36" w:name="_Toc477344235"/>
       <w:r>
         <w:rPr>
           <w:lang w:val="nl-BE"/>
         </w:rPr>
-        <w:t>Levensduur</w:t>
-      </w:r>
-      <w:r>
-        <w:rPr>
-          <w:lang w:val="nl-BE"/>
-        </w:rPr>
-        <w:t xml:space="preserve"> software</w:t>
+        <w:t>Levensduur hardware</w:t>
       </w:r>
       <w:bookmarkEnd w:id="36"/>
-    </w:p>
-    <w:p>
-      <w:pPr>
-        <w:pStyle w:val="Kop2"/>
-        <w:rPr>
-          <w:lang w:val="nl-BE"/>
-        </w:rPr>
-      </w:pPr>
-      <w:bookmarkStart w:id="37" w:name="_Toc477344235"/>
-      <w:r>
-        <w:rPr>
-          <w:lang w:val="nl-BE"/>
-        </w:rPr>
-        <w:t>Levensduur hardware</w:t>
-      </w:r>
-      <w:bookmarkEnd w:id="37"/>
     </w:p>
     <w:p>
       <w:pPr>
@@ -5875,9 +6024,9 @@
           <w:lang w:val="nl-BE"/>
         </w:rPr>
       </w:pPr>
-      <w:bookmarkStart w:id="38" w:name="_bookmark3"/>
-      <w:bookmarkStart w:id="39" w:name="_Toc477344236"/>
-      <w:bookmarkEnd w:id="38"/>
+      <w:bookmarkStart w:id="37" w:name="_bookmark3"/>
+      <w:bookmarkStart w:id="38" w:name="_Toc477344236"/>
+      <w:bookmarkEnd w:id="37"/>
       <w:r>
         <w:rPr>
           <w:lang w:val="nl-BE"/>
@@ -5885,7 +6034,7 @@
         <w:lastRenderedPageBreak/>
         <w:t>Conclusie</w:t>
       </w:r>
-      <w:bookmarkEnd w:id="39"/>
+      <w:bookmarkEnd w:id="38"/>
     </w:p>
     <w:p>
       <w:r>
@@ -5927,7 +6076,7 @@
           <w:lang w:val="nl-BE"/>
         </w:rPr>
       </w:pPr>
-      <w:bookmarkStart w:id="40" w:name="_Toc477344237"/>
+      <w:bookmarkStart w:id="39" w:name="_Toc477344237"/>
       <w:r>
         <w:rPr>
           <w:lang w:val="nl-BE"/>
@@ -5935,7 +6084,7 @@
         <w:lastRenderedPageBreak/>
         <w:t>Nawoord met kritische reflectie</w:t>
       </w:r>
-      <w:bookmarkEnd w:id="40"/>
+      <w:bookmarkEnd w:id="39"/>
     </w:p>
     <w:p>
       <w:r>
@@ -5964,7 +6113,7 @@
           <w:lang w:val="nl-BE"/>
         </w:rPr>
       </w:pPr>
-      <w:bookmarkStart w:id="41" w:name="_Toc477344238"/>
+      <w:bookmarkStart w:id="40" w:name="_Toc477344238"/>
       <w:r>
         <w:rPr>
           <w:lang w:val="nl-BE"/>
@@ -5972,7 +6121,7 @@
         <w:lastRenderedPageBreak/>
         <w:t>Literatuurlijst</w:t>
       </w:r>
-      <w:bookmarkEnd w:id="41"/>
+      <w:bookmarkEnd w:id="40"/>
     </w:p>
     <w:sdt>
       <w:sdtPr>
@@ -6246,7 +6395,7 @@
           <w:lang w:val="nl-BE"/>
         </w:rPr>
       </w:pPr>
-      <w:bookmarkStart w:id="42" w:name="_Toc477344239"/>
+      <w:bookmarkStart w:id="41" w:name="_Toc477344239"/>
       <w:r>
         <w:rPr>
           <w:lang w:val="nl-BE"/>
@@ -6254,23 +6403,23 @@
         <w:lastRenderedPageBreak/>
         <w:t>Bijlage</w:t>
       </w:r>
-      <w:bookmarkStart w:id="43" w:name="_bookmark4"/>
-      <w:bookmarkStart w:id="44" w:name="_bookmark14"/>
-      <w:bookmarkStart w:id="45" w:name="_bookmark15"/>
-      <w:bookmarkStart w:id="46" w:name="_bookmark16"/>
-      <w:bookmarkStart w:id="47" w:name="_bookmark20"/>
+      <w:bookmarkStart w:id="42" w:name="_bookmark4"/>
+      <w:bookmarkStart w:id="43" w:name="_bookmark14"/>
+      <w:bookmarkStart w:id="44" w:name="_bookmark15"/>
+      <w:bookmarkStart w:id="45" w:name="_bookmark16"/>
+      <w:bookmarkStart w:id="46" w:name="_bookmark20"/>
+      <w:bookmarkEnd w:id="42"/>
       <w:bookmarkEnd w:id="43"/>
       <w:bookmarkEnd w:id="44"/>
       <w:bookmarkEnd w:id="45"/>
       <w:bookmarkEnd w:id="46"/>
-      <w:bookmarkEnd w:id="47"/>
       <w:r>
         <w:rPr>
           <w:lang w:val="nl-BE"/>
         </w:rPr>
         <w:t>noverzicht</w:t>
       </w:r>
-      <w:bookmarkEnd w:id="42"/>
+      <w:bookmarkEnd w:id="41"/>
     </w:p>
     <w:p>
       <w:pPr>
@@ -6280,7 +6429,7 @@
           <w:numId w:val="0"/>
         </w:numPr>
       </w:pPr>
-      <w:bookmarkStart w:id="48" w:name="_Toc477344240"/>
+      <w:bookmarkStart w:id="47" w:name="_Toc477344240"/>
       <w:proofErr w:type="spellStart"/>
       <w:r>
         <w:t>Bijlage</w:t>
@@ -6293,7 +6442,7 @@
       <w:r>
         <w:t>Enquêtes</w:t>
       </w:r>
-      <w:bookmarkEnd w:id="48"/>
+      <w:bookmarkEnd w:id="47"/>
       <w:proofErr w:type="spellEnd"/>
     </w:p>
     <w:p>
@@ -6304,7 +6453,7 @@
           <w:numId w:val="0"/>
         </w:numPr>
       </w:pPr>
-      <w:bookmarkStart w:id="49" w:name="_Toc477344241"/>
+      <w:bookmarkStart w:id="48" w:name="_Toc477344241"/>
       <w:proofErr w:type="spellStart"/>
       <w:r>
         <w:t>Bijlage</w:t>
@@ -6313,7 +6462,7 @@
       <w:r>
         <w:t xml:space="preserve"> 2: …</w:t>
       </w:r>
-      <w:bookmarkEnd w:id="49"/>
+      <w:bookmarkEnd w:id="48"/>
     </w:p>
     <w:p/>
     <w:p/>
@@ -6337,8 +6486,8 @@
 </file>
 
 <file path=word/comments.xml><?xml version="1.0" encoding="utf-8"?>
-<w:comments xmlns:wpc="http://schemas.microsoft.com/office/word/2010/wordprocessingCanvas" xmlns:cx="http://schemas.microsoft.com/office/drawing/2014/chartex" xmlns:cx1="http://schemas.microsoft.com/office/drawing/2015/9/8/chartex" xmlns:cx2="http://schemas.microsoft.com/office/drawing/2015/10/21/chartex" xmlns:cx3="http://schemas.microsoft.com/office/drawing/2016/5/9/chartex" xmlns:cx4="http://schemas.microsoft.com/office/drawing/2016/5/10/chartex" xmlns:cx5="http://schemas.microsoft.com/office/drawing/2016/5/11/chartex" xmlns:cx6="http://schemas.microsoft.com/office/drawing/2016/5/12/chartex" xmlns:cx7="http://schemas.microsoft.com/office/drawing/2016/5/13/chartex" xmlns:cx8="http://schemas.microsoft.com/office/drawing/2016/5/14/chartex" xmlns:mc="http://schemas.openxmlformats.org/markup-compatibility/2006" xmlns:o="urn:schemas-microsoft-com:office:office" xmlns:r="http://schemas.openxmlformats.org/officeDocument/2006/relationships" xmlns:m="http://schemas.openxmlformats.org/officeDocument/2006/math" xmlns:v="urn:schemas-microsoft-com:vml" xmlns:wp14="http://schemas.microsoft.com/office/word/2010/wordprocessingDrawing" xmlns:wp="http://schemas.openxmlformats.org/drawingml/2006/wordprocessingDrawing" xmlns:w10="urn:schemas-microsoft-com:office:word" xmlns:w="http://schemas.openxmlformats.org/wordprocessingml/2006/main" xmlns:w14="http://schemas.microsoft.com/office/word/2010/wordml" xmlns:w15="http://schemas.microsoft.com/office/word/2012/wordml" xmlns:w16se="http://schemas.microsoft.com/office/word/2015/wordml/symex" xmlns:wpg="http://schemas.microsoft.com/office/word/2010/wordprocessingGroup" xmlns:wpi="http://schemas.microsoft.com/office/word/2010/wordprocessingInk" xmlns:wne="http://schemas.microsoft.com/office/word/2006/wordml" xmlns:wps="http://schemas.microsoft.com/office/word/2010/wordprocessingShape" mc:Ignorable="w14 w15 w16se wp14">
-  <w:comment w:id="7" w:author="Sabine Martens" w:date="2017-02-27T15:06:00Z" w:initials="SM">
+<w:comments xmlns:wpc="http://schemas.microsoft.com/office/word/2010/wordprocessingCanvas" xmlns:cx="http://schemas.microsoft.com/office/drawing/2014/chartex" xmlns:cx1="http://schemas.microsoft.com/office/drawing/2015/9/8/chartex" xmlns:cx2="http://schemas.microsoft.com/office/drawing/2015/10/21/chartex" xmlns:cx3="http://schemas.microsoft.com/office/drawing/2016/5/9/chartex" xmlns:cx4="http://schemas.microsoft.com/office/drawing/2016/5/10/chartex" xmlns:cx5="http://schemas.microsoft.com/office/drawing/2016/5/11/chartex" xmlns:mc="http://schemas.openxmlformats.org/markup-compatibility/2006" xmlns:o="urn:schemas-microsoft-com:office:office" xmlns:r="http://schemas.openxmlformats.org/officeDocument/2006/relationships" xmlns:m="http://schemas.openxmlformats.org/officeDocument/2006/math" xmlns:v="urn:schemas-microsoft-com:vml" xmlns:wp14="http://schemas.microsoft.com/office/word/2010/wordprocessingDrawing" xmlns:wp="http://schemas.openxmlformats.org/drawingml/2006/wordprocessingDrawing" xmlns:w10="urn:schemas-microsoft-com:office:word" xmlns:w="http://schemas.openxmlformats.org/wordprocessingml/2006/main" xmlns:w14="http://schemas.microsoft.com/office/word/2010/wordml" xmlns:w15="http://schemas.microsoft.com/office/word/2012/wordml" xmlns:w16se="http://schemas.microsoft.com/office/word/2015/wordml/symex" xmlns:wpg="http://schemas.microsoft.com/office/word/2010/wordprocessingGroup" xmlns:wpi="http://schemas.microsoft.com/office/word/2010/wordprocessingInk" xmlns:wne="http://schemas.microsoft.com/office/word/2006/wordml" xmlns:wps="http://schemas.microsoft.com/office/word/2010/wordprocessingShape" mc:Ignorable="w14 w15 w16se wp14">
+  <w:comment w:id="8" w:author="Sabine Martens" w:date="2017-02-27T15:06:00Z" w:initials="SM">
     <w:p>
       <w:pPr>
         <w:pStyle w:val="Tekstopmerking"/>
@@ -6354,7 +6503,7 @@
       </w:r>
     </w:p>
   </w:comment>
-  <w:comment w:id="8" w:author="Sabine Martens" w:date="2017-02-27T15:11:00Z" w:initials="SM">
+  <w:comment w:id="9" w:author="Sabine Martens" w:date="2017-02-27T15:11:00Z" w:initials="SM">
     <w:p>
       <w:pPr>
         <w:pStyle w:val="Tekstopmerking"/>
@@ -6367,22 +6516,6 @@
       </w:r>
       <w:r>
         <w:t>Spelling van de gemarkeerde woorden is niet correct</w:t>
-      </w:r>
-    </w:p>
-  </w:comment>
-  <w:comment w:id="9" w:author="Sabine Martens" w:date="2017-02-27T15:09:00Z" w:initials="SM">
-    <w:p>
-      <w:pPr>
-        <w:pStyle w:val="Tekstopmerking"/>
-      </w:pPr>
-      <w:r>
-        <w:rPr>
-          <w:rStyle w:val="Verwijzingopmerking"/>
-        </w:rPr>
-        <w:annotationRef/>
-      </w:r>
-      <w:r>
-        <w:t>spelling</w:t>
       </w:r>
     </w:p>
   </w:comment>
@@ -6398,11 +6531,27 @@
         <w:annotationRef/>
       </w:r>
       <w:r>
-        <w:t>+e</w:t>
+        <w:t>spelling</w:t>
       </w:r>
     </w:p>
   </w:comment>
   <w:comment w:id="11" w:author="Sabine Martens" w:date="2017-02-27T15:09:00Z" w:initials="SM">
+    <w:p>
+      <w:pPr>
+        <w:pStyle w:val="Tekstopmerking"/>
+      </w:pPr>
+      <w:r>
+        <w:rPr>
+          <w:rStyle w:val="Verwijzingopmerking"/>
+        </w:rPr>
+        <w:annotationRef/>
+      </w:r>
+      <w:r>
+        <w:t>+e</w:t>
+      </w:r>
+    </w:p>
+  </w:comment>
+  <w:comment w:id="12" w:author="Sabine Martens" w:date="2017-02-27T15:09:00Z" w:initials="SM">
     <w:p>
       <w:pPr>
         <w:pStyle w:val="Tekstopmerking"/>
@@ -6422,7 +6571,7 @@
 </file>
 
 <file path=word/commentsExtended.xml><?xml version="1.0" encoding="utf-8"?>
-<w15:commentsEx xmlns:wpc="http://schemas.microsoft.com/office/word/2010/wordprocessingCanvas" xmlns:cx="http://schemas.microsoft.com/office/drawing/2014/chartex" xmlns:cx1="http://schemas.microsoft.com/office/drawing/2015/9/8/chartex" xmlns:cx2="http://schemas.microsoft.com/office/drawing/2015/10/21/chartex" xmlns:cx3="http://schemas.microsoft.com/office/drawing/2016/5/9/chartex" xmlns:cx4="http://schemas.microsoft.com/office/drawing/2016/5/10/chartex" xmlns:cx5="http://schemas.microsoft.com/office/drawing/2016/5/11/chartex" xmlns:cx6="http://schemas.microsoft.com/office/drawing/2016/5/12/chartex" xmlns:cx7="http://schemas.microsoft.com/office/drawing/2016/5/13/chartex" xmlns:cx8="http://schemas.microsoft.com/office/drawing/2016/5/14/chartex" xmlns:mc="http://schemas.openxmlformats.org/markup-compatibility/2006" xmlns:o="urn:schemas-microsoft-com:office:office" xmlns:r="http://schemas.openxmlformats.org/officeDocument/2006/relationships" xmlns:m="http://schemas.openxmlformats.org/officeDocument/2006/math" xmlns:v="urn:schemas-microsoft-com:vml" xmlns:wp14="http://schemas.microsoft.com/office/word/2010/wordprocessingDrawing" xmlns:wp="http://schemas.openxmlformats.org/drawingml/2006/wordprocessingDrawing" xmlns:w10="urn:schemas-microsoft-com:office:word" xmlns:w="http://schemas.openxmlformats.org/wordprocessingml/2006/main" xmlns:w14="http://schemas.microsoft.com/office/word/2010/wordml" xmlns:w15="http://schemas.microsoft.com/office/word/2012/wordml" xmlns:w16se="http://schemas.microsoft.com/office/word/2015/wordml/symex" xmlns:wpg="http://schemas.microsoft.com/office/word/2010/wordprocessingGroup" xmlns:wpi="http://schemas.microsoft.com/office/word/2010/wordprocessingInk" xmlns:wne="http://schemas.microsoft.com/office/word/2006/wordml" xmlns:wps="http://schemas.microsoft.com/office/word/2010/wordprocessingShape" mc:Ignorable="w14 w15 w16se wp14">
+<w15:commentsEx xmlns:wpc="http://schemas.microsoft.com/office/word/2010/wordprocessingCanvas" xmlns:cx="http://schemas.microsoft.com/office/drawing/2014/chartex" xmlns:cx1="http://schemas.microsoft.com/office/drawing/2015/9/8/chartex" xmlns:cx2="http://schemas.microsoft.com/office/drawing/2015/10/21/chartex" xmlns:cx3="http://schemas.microsoft.com/office/drawing/2016/5/9/chartex" xmlns:cx4="http://schemas.microsoft.com/office/drawing/2016/5/10/chartex" xmlns:cx5="http://schemas.microsoft.com/office/drawing/2016/5/11/chartex" xmlns:mc="http://schemas.openxmlformats.org/markup-compatibility/2006" xmlns:o="urn:schemas-microsoft-com:office:office" xmlns:r="http://schemas.openxmlformats.org/officeDocument/2006/relationships" xmlns:m="http://schemas.openxmlformats.org/officeDocument/2006/math" xmlns:v="urn:schemas-microsoft-com:vml" xmlns:wp14="http://schemas.microsoft.com/office/word/2010/wordprocessingDrawing" xmlns:wp="http://schemas.openxmlformats.org/drawingml/2006/wordprocessingDrawing" xmlns:w10="urn:schemas-microsoft-com:office:word" xmlns:w="http://schemas.openxmlformats.org/wordprocessingml/2006/main" xmlns:w14="http://schemas.microsoft.com/office/word/2010/wordml" xmlns:w15="http://schemas.microsoft.com/office/word/2012/wordml" xmlns:w16se="http://schemas.microsoft.com/office/word/2015/wordml/symex" xmlns:wpg="http://schemas.microsoft.com/office/word/2010/wordprocessingGroup" xmlns:wpi="http://schemas.microsoft.com/office/word/2010/wordprocessingInk" xmlns:wne="http://schemas.microsoft.com/office/word/2006/wordml" xmlns:wps="http://schemas.microsoft.com/office/word/2010/wordprocessingShape" mc:Ignorable="w14 w15 w16se wp14">
   <w15:commentEx w15:paraId="6B657120" w15:done="1"/>
   <w15:commentEx w15:paraId="2DB1CEF0" w15:done="0"/>
   <w15:commentEx w15:paraId="79A0E345" w15:done="0"/>
@@ -6432,7 +6581,7 @@
 </file>
 
 <file path=word/endnotes.xml><?xml version="1.0" encoding="utf-8"?>
-<w:endnotes xmlns:wpc="http://schemas.microsoft.com/office/word/2010/wordprocessingCanvas" xmlns:cx="http://schemas.microsoft.com/office/drawing/2014/chartex" xmlns:cx1="http://schemas.microsoft.com/office/drawing/2015/9/8/chartex" xmlns:cx2="http://schemas.microsoft.com/office/drawing/2015/10/21/chartex" xmlns:cx3="http://schemas.microsoft.com/office/drawing/2016/5/9/chartex" xmlns:cx4="http://schemas.microsoft.com/office/drawing/2016/5/10/chartex" xmlns:cx5="http://schemas.microsoft.com/office/drawing/2016/5/11/chartex" xmlns:cx6="http://schemas.microsoft.com/office/drawing/2016/5/12/chartex" xmlns:cx7="http://schemas.microsoft.com/office/drawing/2016/5/13/chartex" xmlns:cx8="http://schemas.microsoft.com/office/drawing/2016/5/14/chartex" xmlns:mc="http://schemas.openxmlformats.org/markup-compatibility/2006" xmlns:o="urn:schemas-microsoft-com:office:office" xmlns:r="http://schemas.openxmlformats.org/officeDocument/2006/relationships" xmlns:m="http://schemas.openxmlformats.org/officeDocument/2006/math" xmlns:v="urn:schemas-microsoft-com:vml" xmlns:wp14="http://schemas.microsoft.com/office/word/2010/wordprocessingDrawing" xmlns:wp="http://schemas.openxmlformats.org/drawingml/2006/wordprocessingDrawing" xmlns:w10="urn:schemas-microsoft-com:office:word" xmlns:w="http://schemas.openxmlformats.org/wordprocessingml/2006/main" xmlns:w14="http://schemas.microsoft.com/office/word/2010/wordml" xmlns:w15="http://schemas.microsoft.com/office/word/2012/wordml" xmlns:w16se="http://schemas.microsoft.com/office/word/2015/wordml/symex" xmlns:wpg="http://schemas.microsoft.com/office/word/2010/wordprocessingGroup" xmlns:wpi="http://schemas.microsoft.com/office/word/2010/wordprocessingInk" xmlns:wne="http://schemas.microsoft.com/office/word/2006/wordml" xmlns:wps="http://schemas.microsoft.com/office/word/2010/wordprocessingShape" mc:Ignorable="w14 w15 w16se wp14">
+<w:endnotes xmlns:wpc="http://schemas.microsoft.com/office/word/2010/wordprocessingCanvas" xmlns:cx="http://schemas.microsoft.com/office/drawing/2014/chartex" xmlns:cx1="http://schemas.microsoft.com/office/drawing/2015/9/8/chartex" xmlns:cx2="http://schemas.microsoft.com/office/drawing/2015/10/21/chartex" xmlns:cx3="http://schemas.microsoft.com/office/drawing/2016/5/9/chartex" xmlns:cx4="http://schemas.microsoft.com/office/drawing/2016/5/10/chartex" xmlns:cx5="http://schemas.microsoft.com/office/drawing/2016/5/11/chartex" xmlns:mc="http://schemas.openxmlformats.org/markup-compatibility/2006" xmlns:o="urn:schemas-microsoft-com:office:office" xmlns:r="http://schemas.openxmlformats.org/officeDocument/2006/relationships" xmlns:m="http://schemas.openxmlformats.org/officeDocument/2006/math" xmlns:v="urn:schemas-microsoft-com:vml" xmlns:wp14="http://schemas.microsoft.com/office/word/2010/wordprocessingDrawing" xmlns:wp="http://schemas.openxmlformats.org/drawingml/2006/wordprocessingDrawing" xmlns:w10="urn:schemas-microsoft-com:office:word" xmlns:w="http://schemas.openxmlformats.org/wordprocessingml/2006/main" xmlns:w14="http://schemas.microsoft.com/office/word/2010/wordml" xmlns:w15="http://schemas.microsoft.com/office/word/2012/wordml" xmlns:w16se="http://schemas.microsoft.com/office/word/2015/wordml/symex" xmlns:wpg="http://schemas.microsoft.com/office/word/2010/wordprocessingGroup" xmlns:wpi="http://schemas.microsoft.com/office/word/2010/wordprocessingInk" xmlns:wne="http://schemas.microsoft.com/office/word/2006/wordml" xmlns:wps="http://schemas.microsoft.com/office/word/2010/wordprocessingShape" mc:Ignorable="w14 w15 w16se wp14">
   <w:endnote w:type="separator" w:id="-1">
     <w:p>
       <w:pPr>
@@ -6457,7 +6606,7 @@
 </file>
 
 <file path=word/footer1.xml><?xml version="1.0" encoding="utf-8"?>
-<w:ftr xmlns:wpc="http://schemas.microsoft.com/office/word/2010/wordprocessingCanvas" xmlns:cx="http://schemas.microsoft.com/office/drawing/2014/chartex" xmlns:cx1="http://schemas.microsoft.com/office/drawing/2015/9/8/chartex" xmlns:cx2="http://schemas.microsoft.com/office/drawing/2015/10/21/chartex" xmlns:cx3="http://schemas.microsoft.com/office/drawing/2016/5/9/chartex" xmlns:cx4="http://schemas.microsoft.com/office/drawing/2016/5/10/chartex" xmlns:cx5="http://schemas.microsoft.com/office/drawing/2016/5/11/chartex" xmlns:cx6="http://schemas.microsoft.com/office/drawing/2016/5/12/chartex" xmlns:cx7="http://schemas.microsoft.com/office/drawing/2016/5/13/chartex" xmlns:cx8="http://schemas.microsoft.com/office/drawing/2016/5/14/chartex" xmlns:mc="http://schemas.openxmlformats.org/markup-compatibility/2006" xmlns:o="urn:schemas-microsoft-com:office:office" xmlns:r="http://schemas.openxmlformats.org/officeDocument/2006/relationships" xmlns:m="http://schemas.openxmlformats.org/officeDocument/2006/math" xmlns:v="urn:schemas-microsoft-com:vml" xmlns:wp14="http://schemas.microsoft.com/office/word/2010/wordprocessingDrawing" xmlns:wp="http://schemas.openxmlformats.org/drawingml/2006/wordprocessingDrawing" xmlns:w10="urn:schemas-microsoft-com:office:word" xmlns:w="http://schemas.openxmlformats.org/wordprocessingml/2006/main" xmlns:w14="http://schemas.microsoft.com/office/word/2010/wordml" xmlns:w15="http://schemas.microsoft.com/office/word/2012/wordml" xmlns:w16se="http://schemas.microsoft.com/office/word/2015/wordml/symex" xmlns:wpg="http://schemas.microsoft.com/office/word/2010/wordprocessingGroup" xmlns:wpi="http://schemas.microsoft.com/office/word/2010/wordprocessingInk" xmlns:wne="http://schemas.microsoft.com/office/word/2006/wordml" xmlns:wps="http://schemas.microsoft.com/office/word/2010/wordprocessingShape" mc:Ignorable="w14 w15 w16se wp14">
+<w:ftr xmlns:wpc="http://schemas.microsoft.com/office/word/2010/wordprocessingCanvas" xmlns:cx="http://schemas.microsoft.com/office/drawing/2014/chartex" xmlns:cx1="http://schemas.microsoft.com/office/drawing/2015/9/8/chartex" xmlns:cx2="http://schemas.microsoft.com/office/drawing/2015/10/21/chartex" xmlns:cx3="http://schemas.microsoft.com/office/drawing/2016/5/9/chartex" xmlns:cx4="http://schemas.microsoft.com/office/drawing/2016/5/10/chartex" xmlns:cx5="http://schemas.microsoft.com/office/drawing/2016/5/11/chartex" xmlns:mc="http://schemas.openxmlformats.org/markup-compatibility/2006" xmlns:o="urn:schemas-microsoft-com:office:office" xmlns:r="http://schemas.openxmlformats.org/officeDocument/2006/relationships" xmlns:m="http://schemas.openxmlformats.org/officeDocument/2006/math" xmlns:v="urn:schemas-microsoft-com:vml" xmlns:wp14="http://schemas.microsoft.com/office/word/2010/wordprocessingDrawing" xmlns:wp="http://schemas.openxmlformats.org/drawingml/2006/wordprocessingDrawing" xmlns:w10="urn:schemas-microsoft-com:office:word" xmlns:w="http://schemas.openxmlformats.org/wordprocessingml/2006/main" xmlns:w14="http://schemas.microsoft.com/office/word/2010/wordml" xmlns:w15="http://schemas.microsoft.com/office/word/2012/wordml" xmlns:w16se="http://schemas.microsoft.com/office/word/2015/wordml/symex" xmlns:wpg="http://schemas.microsoft.com/office/word/2010/wordprocessingGroup" xmlns:wpi="http://schemas.microsoft.com/office/word/2010/wordprocessingInk" xmlns:wne="http://schemas.microsoft.com/office/word/2006/wordml" xmlns:wps="http://schemas.microsoft.com/office/word/2010/wordprocessingShape" mc:Ignorable="w14 w15 w16se wp14">
   <w:p>
     <w:pPr>
       <w:pStyle w:val="Voettekst"/>
@@ -6476,7 +6625,7 @@
 </file>
 
 <file path=word/footer10.xml><?xml version="1.0" encoding="utf-8"?>
-<w:ftr xmlns:wpc="http://schemas.microsoft.com/office/word/2010/wordprocessingCanvas" xmlns:cx="http://schemas.microsoft.com/office/drawing/2014/chartex" xmlns:cx1="http://schemas.microsoft.com/office/drawing/2015/9/8/chartex" xmlns:cx2="http://schemas.microsoft.com/office/drawing/2015/10/21/chartex" xmlns:cx3="http://schemas.microsoft.com/office/drawing/2016/5/9/chartex" xmlns:cx4="http://schemas.microsoft.com/office/drawing/2016/5/10/chartex" xmlns:cx5="http://schemas.microsoft.com/office/drawing/2016/5/11/chartex" xmlns:cx6="http://schemas.microsoft.com/office/drawing/2016/5/12/chartex" xmlns:cx7="http://schemas.microsoft.com/office/drawing/2016/5/13/chartex" xmlns:cx8="http://schemas.microsoft.com/office/drawing/2016/5/14/chartex" xmlns:mc="http://schemas.openxmlformats.org/markup-compatibility/2006" xmlns:o="urn:schemas-microsoft-com:office:office" xmlns:r="http://schemas.openxmlformats.org/officeDocument/2006/relationships" xmlns:m="http://schemas.openxmlformats.org/officeDocument/2006/math" xmlns:v="urn:schemas-microsoft-com:vml" xmlns:wp14="http://schemas.microsoft.com/office/word/2010/wordprocessingDrawing" xmlns:wp="http://schemas.openxmlformats.org/drawingml/2006/wordprocessingDrawing" xmlns:w10="urn:schemas-microsoft-com:office:word" xmlns:w="http://schemas.openxmlformats.org/wordprocessingml/2006/main" xmlns:w14="http://schemas.microsoft.com/office/word/2010/wordml" xmlns:w15="http://schemas.microsoft.com/office/word/2012/wordml" xmlns:w16se="http://schemas.microsoft.com/office/word/2015/wordml/symex" xmlns:wpg="http://schemas.microsoft.com/office/word/2010/wordprocessingGroup" xmlns:wpi="http://schemas.microsoft.com/office/word/2010/wordprocessingInk" xmlns:wne="http://schemas.microsoft.com/office/word/2006/wordml" xmlns:wps="http://schemas.microsoft.com/office/word/2010/wordprocessingShape" mc:Ignorable="w14 w15 w16se wp14">
+<w:ftr xmlns:wpc="http://schemas.microsoft.com/office/word/2010/wordprocessingCanvas" xmlns:cx="http://schemas.microsoft.com/office/drawing/2014/chartex" xmlns:cx1="http://schemas.microsoft.com/office/drawing/2015/9/8/chartex" xmlns:cx2="http://schemas.microsoft.com/office/drawing/2015/10/21/chartex" xmlns:cx3="http://schemas.microsoft.com/office/drawing/2016/5/9/chartex" xmlns:cx4="http://schemas.microsoft.com/office/drawing/2016/5/10/chartex" xmlns:cx5="http://schemas.microsoft.com/office/drawing/2016/5/11/chartex" xmlns:mc="http://schemas.openxmlformats.org/markup-compatibility/2006" xmlns:o="urn:schemas-microsoft-com:office:office" xmlns:r="http://schemas.openxmlformats.org/officeDocument/2006/relationships" xmlns:m="http://schemas.openxmlformats.org/officeDocument/2006/math" xmlns:v="urn:schemas-microsoft-com:vml" xmlns:wp14="http://schemas.microsoft.com/office/word/2010/wordprocessingDrawing" xmlns:wp="http://schemas.openxmlformats.org/drawingml/2006/wordprocessingDrawing" xmlns:w10="urn:schemas-microsoft-com:office:word" xmlns:w="http://schemas.openxmlformats.org/wordprocessingml/2006/main" xmlns:w14="http://schemas.microsoft.com/office/word/2010/wordml" xmlns:w15="http://schemas.microsoft.com/office/word/2012/wordml" xmlns:w16se="http://schemas.microsoft.com/office/word/2015/wordml/symex" xmlns:wpg="http://schemas.microsoft.com/office/word/2010/wordprocessingGroup" xmlns:wpi="http://schemas.microsoft.com/office/word/2010/wordprocessingInk" xmlns:wne="http://schemas.microsoft.com/office/word/2006/wordml" xmlns:wps="http://schemas.microsoft.com/office/word/2010/wordprocessingShape" mc:Ignorable="w14 w15 w16se wp14">
   <w:p>
     <w:pPr>
       <w:pStyle w:val="Voettekst"/>
@@ -6582,7 +6731,7 @@
 </file>
 
 <file path=word/footer11.xml><?xml version="1.0" encoding="utf-8"?>
-<w:ftr xmlns:wpc="http://schemas.microsoft.com/office/word/2010/wordprocessingCanvas" xmlns:cx="http://schemas.microsoft.com/office/drawing/2014/chartex" xmlns:cx1="http://schemas.microsoft.com/office/drawing/2015/9/8/chartex" xmlns:cx2="http://schemas.microsoft.com/office/drawing/2015/10/21/chartex" xmlns:cx3="http://schemas.microsoft.com/office/drawing/2016/5/9/chartex" xmlns:cx4="http://schemas.microsoft.com/office/drawing/2016/5/10/chartex" xmlns:cx5="http://schemas.microsoft.com/office/drawing/2016/5/11/chartex" xmlns:cx6="http://schemas.microsoft.com/office/drawing/2016/5/12/chartex" xmlns:cx7="http://schemas.microsoft.com/office/drawing/2016/5/13/chartex" xmlns:cx8="http://schemas.microsoft.com/office/drawing/2016/5/14/chartex" xmlns:mc="http://schemas.openxmlformats.org/markup-compatibility/2006" xmlns:o="urn:schemas-microsoft-com:office:office" xmlns:r="http://schemas.openxmlformats.org/officeDocument/2006/relationships" xmlns:m="http://schemas.openxmlformats.org/officeDocument/2006/math" xmlns:v="urn:schemas-microsoft-com:vml" xmlns:wp14="http://schemas.microsoft.com/office/word/2010/wordprocessingDrawing" xmlns:wp="http://schemas.openxmlformats.org/drawingml/2006/wordprocessingDrawing" xmlns:w10="urn:schemas-microsoft-com:office:word" xmlns:w="http://schemas.openxmlformats.org/wordprocessingml/2006/main" xmlns:w14="http://schemas.microsoft.com/office/word/2010/wordml" xmlns:w15="http://schemas.microsoft.com/office/word/2012/wordml" xmlns:w16se="http://schemas.microsoft.com/office/word/2015/wordml/symex" xmlns:wpg="http://schemas.microsoft.com/office/word/2010/wordprocessingGroup" xmlns:wpi="http://schemas.microsoft.com/office/word/2010/wordprocessingInk" xmlns:wne="http://schemas.microsoft.com/office/word/2006/wordml" xmlns:wps="http://schemas.microsoft.com/office/word/2010/wordprocessingShape" mc:Ignorable="w14 w15 w16se wp14">
+<w:ftr xmlns:wpc="http://schemas.microsoft.com/office/word/2010/wordprocessingCanvas" xmlns:cx="http://schemas.microsoft.com/office/drawing/2014/chartex" xmlns:cx1="http://schemas.microsoft.com/office/drawing/2015/9/8/chartex" xmlns:cx2="http://schemas.microsoft.com/office/drawing/2015/10/21/chartex" xmlns:cx3="http://schemas.microsoft.com/office/drawing/2016/5/9/chartex" xmlns:cx4="http://schemas.microsoft.com/office/drawing/2016/5/10/chartex" xmlns:cx5="http://schemas.microsoft.com/office/drawing/2016/5/11/chartex" xmlns:mc="http://schemas.openxmlformats.org/markup-compatibility/2006" xmlns:o="urn:schemas-microsoft-com:office:office" xmlns:r="http://schemas.openxmlformats.org/officeDocument/2006/relationships" xmlns:m="http://schemas.openxmlformats.org/officeDocument/2006/math" xmlns:v="urn:schemas-microsoft-com:vml" xmlns:wp14="http://schemas.microsoft.com/office/word/2010/wordprocessingDrawing" xmlns:wp="http://schemas.openxmlformats.org/drawingml/2006/wordprocessingDrawing" xmlns:w10="urn:schemas-microsoft-com:office:word" xmlns:w="http://schemas.openxmlformats.org/wordprocessingml/2006/main" xmlns:w14="http://schemas.microsoft.com/office/word/2010/wordml" xmlns:w15="http://schemas.microsoft.com/office/word/2012/wordml" xmlns:w16se="http://schemas.microsoft.com/office/word/2015/wordml/symex" xmlns:wpg="http://schemas.microsoft.com/office/word/2010/wordprocessingGroup" xmlns:wpi="http://schemas.microsoft.com/office/word/2010/wordprocessingInk" xmlns:wne="http://schemas.microsoft.com/office/word/2006/wordml" xmlns:wps="http://schemas.microsoft.com/office/word/2010/wordprocessingShape" mc:Ignorable="w14 w15 w16se wp14">
   <w:p>
     <w:pPr>
       <w:pStyle w:val="Voettekst"/>
@@ -6688,7 +6837,7 @@
 </file>
 
 <file path=word/footer12.xml><?xml version="1.0" encoding="utf-8"?>
-<w:ftr xmlns:wpc="http://schemas.microsoft.com/office/word/2010/wordprocessingCanvas" xmlns:cx="http://schemas.microsoft.com/office/drawing/2014/chartex" xmlns:cx1="http://schemas.microsoft.com/office/drawing/2015/9/8/chartex" xmlns:cx2="http://schemas.microsoft.com/office/drawing/2015/10/21/chartex" xmlns:cx3="http://schemas.microsoft.com/office/drawing/2016/5/9/chartex" xmlns:cx4="http://schemas.microsoft.com/office/drawing/2016/5/10/chartex" xmlns:cx5="http://schemas.microsoft.com/office/drawing/2016/5/11/chartex" xmlns:cx6="http://schemas.microsoft.com/office/drawing/2016/5/12/chartex" xmlns:cx7="http://schemas.microsoft.com/office/drawing/2016/5/13/chartex" xmlns:cx8="http://schemas.microsoft.com/office/drawing/2016/5/14/chartex" xmlns:mc="http://schemas.openxmlformats.org/markup-compatibility/2006" xmlns:o="urn:schemas-microsoft-com:office:office" xmlns:r="http://schemas.openxmlformats.org/officeDocument/2006/relationships" xmlns:m="http://schemas.openxmlformats.org/officeDocument/2006/math" xmlns:v="urn:schemas-microsoft-com:vml" xmlns:wp14="http://schemas.microsoft.com/office/word/2010/wordprocessingDrawing" xmlns:wp="http://schemas.openxmlformats.org/drawingml/2006/wordprocessingDrawing" xmlns:w10="urn:schemas-microsoft-com:office:word" xmlns:w="http://schemas.openxmlformats.org/wordprocessingml/2006/main" xmlns:w14="http://schemas.microsoft.com/office/word/2010/wordml" xmlns:w15="http://schemas.microsoft.com/office/word/2012/wordml" xmlns:w16se="http://schemas.microsoft.com/office/word/2015/wordml/symex" xmlns:wpg="http://schemas.microsoft.com/office/word/2010/wordprocessingGroup" xmlns:wpi="http://schemas.microsoft.com/office/word/2010/wordprocessingInk" xmlns:wne="http://schemas.microsoft.com/office/word/2006/wordml" xmlns:wps="http://schemas.microsoft.com/office/word/2010/wordprocessingShape" mc:Ignorable="w14 w15 w16se wp14">
+<w:ftr xmlns:wpc="http://schemas.microsoft.com/office/word/2010/wordprocessingCanvas" xmlns:cx="http://schemas.microsoft.com/office/drawing/2014/chartex" xmlns:cx1="http://schemas.microsoft.com/office/drawing/2015/9/8/chartex" xmlns:cx2="http://schemas.microsoft.com/office/drawing/2015/10/21/chartex" xmlns:cx3="http://schemas.microsoft.com/office/drawing/2016/5/9/chartex" xmlns:cx4="http://schemas.microsoft.com/office/drawing/2016/5/10/chartex" xmlns:cx5="http://schemas.microsoft.com/office/drawing/2016/5/11/chartex" xmlns:mc="http://schemas.openxmlformats.org/markup-compatibility/2006" xmlns:o="urn:schemas-microsoft-com:office:office" xmlns:r="http://schemas.openxmlformats.org/officeDocument/2006/relationships" xmlns:m="http://schemas.openxmlformats.org/officeDocument/2006/math" xmlns:v="urn:schemas-microsoft-com:vml" xmlns:wp14="http://schemas.microsoft.com/office/word/2010/wordprocessingDrawing" xmlns:wp="http://schemas.openxmlformats.org/drawingml/2006/wordprocessingDrawing" xmlns:w10="urn:schemas-microsoft-com:office:word" xmlns:w="http://schemas.openxmlformats.org/wordprocessingml/2006/main" xmlns:w14="http://schemas.microsoft.com/office/word/2010/wordml" xmlns:w15="http://schemas.microsoft.com/office/word/2012/wordml" xmlns:w16se="http://schemas.microsoft.com/office/word/2015/wordml/symex" xmlns:wpg="http://schemas.microsoft.com/office/word/2010/wordprocessingGroup" xmlns:wpi="http://schemas.microsoft.com/office/word/2010/wordprocessingInk" xmlns:wne="http://schemas.microsoft.com/office/word/2006/wordml" xmlns:wps="http://schemas.microsoft.com/office/word/2010/wordprocessingShape" mc:Ignorable="w14 w15 w16se wp14">
   <w:p>
     <w:pPr>
       <w:pStyle w:val="Voettekst"/>
@@ -6787,7 +6936,7 @@
 </file>
 
 <file path=word/footer13.xml><?xml version="1.0" encoding="utf-8"?>
-<w:ftr xmlns:wpc="http://schemas.microsoft.com/office/word/2010/wordprocessingCanvas" xmlns:cx="http://schemas.microsoft.com/office/drawing/2014/chartex" xmlns:cx1="http://schemas.microsoft.com/office/drawing/2015/9/8/chartex" xmlns:cx2="http://schemas.microsoft.com/office/drawing/2015/10/21/chartex" xmlns:cx3="http://schemas.microsoft.com/office/drawing/2016/5/9/chartex" xmlns:cx4="http://schemas.microsoft.com/office/drawing/2016/5/10/chartex" xmlns:cx5="http://schemas.microsoft.com/office/drawing/2016/5/11/chartex" xmlns:cx6="http://schemas.microsoft.com/office/drawing/2016/5/12/chartex" xmlns:cx7="http://schemas.microsoft.com/office/drawing/2016/5/13/chartex" xmlns:cx8="http://schemas.microsoft.com/office/drawing/2016/5/14/chartex" xmlns:mc="http://schemas.openxmlformats.org/markup-compatibility/2006" xmlns:o="urn:schemas-microsoft-com:office:office" xmlns:r="http://schemas.openxmlformats.org/officeDocument/2006/relationships" xmlns:m="http://schemas.openxmlformats.org/officeDocument/2006/math" xmlns:v="urn:schemas-microsoft-com:vml" xmlns:wp14="http://schemas.microsoft.com/office/word/2010/wordprocessingDrawing" xmlns:wp="http://schemas.openxmlformats.org/drawingml/2006/wordprocessingDrawing" xmlns:w10="urn:schemas-microsoft-com:office:word" xmlns:w="http://schemas.openxmlformats.org/wordprocessingml/2006/main" xmlns:w14="http://schemas.microsoft.com/office/word/2010/wordml" xmlns:w15="http://schemas.microsoft.com/office/word/2012/wordml" xmlns:w16se="http://schemas.microsoft.com/office/word/2015/wordml/symex" xmlns:wpg="http://schemas.microsoft.com/office/word/2010/wordprocessingGroup" xmlns:wpi="http://schemas.microsoft.com/office/word/2010/wordprocessingInk" xmlns:wne="http://schemas.microsoft.com/office/word/2006/wordml" xmlns:wps="http://schemas.microsoft.com/office/word/2010/wordprocessingShape" mc:Ignorable="w14 w15 w16se wp14">
+<w:ftr xmlns:wpc="http://schemas.microsoft.com/office/word/2010/wordprocessingCanvas" xmlns:cx="http://schemas.microsoft.com/office/drawing/2014/chartex" xmlns:cx1="http://schemas.microsoft.com/office/drawing/2015/9/8/chartex" xmlns:cx2="http://schemas.microsoft.com/office/drawing/2015/10/21/chartex" xmlns:cx3="http://schemas.microsoft.com/office/drawing/2016/5/9/chartex" xmlns:cx4="http://schemas.microsoft.com/office/drawing/2016/5/10/chartex" xmlns:cx5="http://schemas.microsoft.com/office/drawing/2016/5/11/chartex" xmlns:mc="http://schemas.openxmlformats.org/markup-compatibility/2006" xmlns:o="urn:schemas-microsoft-com:office:office" xmlns:r="http://schemas.openxmlformats.org/officeDocument/2006/relationships" xmlns:m="http://schemas.openxmlformats.org/officeDocument/2006/math" xmlns:v="urn:schemas-microsoft-com:vml" xmlns:wp14="http://schemas.microsoft.com/office/word/2010/wordprocessingDrawing" xmlns:wp="http://schemas.openxmlformats.org/drawingml/2006/wordprocessingDrawing" xmlns:w10="urn:schemas-microsoft-com:office:word" xmlns:w="http://schemas.openxmlformats.org/wordprocessingml/2006/main" xmlns:w14="http://schemas.microsoft.com/office/word/2010/wordml" xmlns:w15="http://schemas.microsoft.com/office/word/2012/wordml" xmlns:w16se="http://schemas.microsoft.com/office/word/2015/wordml/symex" xmlns:wpg="http://schemas.microsoft.com/office/word/2010/wordprocessingGroup" xmlns:wpi="http://schemas.microsoft.com/office/word/2010/wordprocessingInk" xmlns:wne="http://schemas.microsoft.com/office/word/2006/wordml" xmlns:wps="http://schemas.microsoft.com/office/word/2010/wordprocessingShape" mc:Ignorable="w14 w15 w16se wp14">
   <w:p>
     <w:pPr>
       <w:pStyle w:val="Voettekst"/>
@@ -6869,7 +7018,7 @@
 </file>
 
 <file path=word/footer14.xml><?xml version="1.0" encoding="utf-8"?>
-<w:ftr xmlns:wpc="http://schemas.microsoft.com/office/word/2010/wordprocessingCanvas" xmlns:cx="http://schemas.microsoft.com/office/drawing/2014/chartex" xmlns:cx1="http://schemas.microsoft.com/office/drawing/2015/9/8/chartex" xmlns:cx2="http://schemas.microsoft.com/office/drawing/2015/10/21/chartex" xmlns:cx3="http://schemas.microsoft.com/office/drawing/2016/5/9/chartex" xmlns:cx4="http://schemas.microsoft.com/office/drawing/2016/5/10/chartex" xmlns:cx5="http://schemas.microsoft.com/office/drawing/2016/5/11/chartex" xmlns:cx6="http://schemas.microsoft.com/office/drawing/2016/5/12/chartex" xmlns:cx7="http://schemas.microsoft.com/office/drawing/2016/5/13/chartex" xmlns:cx8="http://schemas.microsoft.com/office/drawing/2016/5/14/chartex" xmlns:mc="http://schemas.openxmlformats.org/markup-compatibility/2006" xmlns:o="urn:schemas-microsoft-com:office:office" xmlns:r="http://schemas.openxmlformats.org/officeDocument/2006/relationships" xmlns:m="http://schemas.openxmlformats.org/officeDocument/2006/math" xmlns:v="urn:schemas-microsoft-com:vml" xmlns:wp14="http://schemas.microsoft.com/office/word/2010/wordprocessingDrawing" xmlns:wp="http://schemas.openxmlformats.org/drawingml/2006/wordprocessingDrawing" xmlns:w10="urn:schemas-microsoft-com:office:word" xmlns:w="http://schemas.openxmlformats.org/wordprocessingml/2006/main" xmlns:w14="http://schemas.microsoft.com/office/word/2010/wordml" xmlns:w15="http://schemas.microsoft.com/office/word/2012/wordml" xmlns:w16se="http://schemas.microsoft.com/office/word/2015/wordml/symex" xmlns:wpg="http://schemas.microsoft.com/office/word/2010/wordprocessingGroup" xmlns:wpi="http://schemas.microsoft.com/office/word/2010/wordprocessingInk" xmlns:wne="http://schemas.microsoft.com/office/word/2006/wordml" xmlns:wps="http://schemas.microsoft.com/office/word/2010/wordprocessingShape" mc:Ignorable="w14 w15 w16se wp14">
+<w:ftr xmlns:wpc="http://schemas.microsoft.com/office/word/2010/wordprocessingCanvas" xmlns:cx="http://schemas.microsoft.com/office/drawing/2014/chartex" xmlns:cx1="http://schemas.microsoft.com/office/drawing/2015/9/8/chartex" xmlns:cx2="http://schemas.microsoft.com/office/drawing/2015/10/21/chartex" xmlns:cx3="http://schemas.microsoft.com/office/drawing/2016/5/9/chartex" xmlns:cx4="http://schemas.microsoft.com/office/drawing/2016/5/10/chartex" xmlns:cx5="http://schemas.microsoft.com/office/drawing/2016/5/11/chartex" xmlns:mc="http://schemas.openxmlformats.org/markup-compatibility/2006" xmlns:o="urn:schemas-microsoft-com:office:office" xmlns:r="http://schemas.openxmlformats.org/officeDocument/2006/relationships" xmlns:m="http://schemas.openxmlformats.org/officeDocument/2006/math" xmlns:v="urn:schemas-microsoft-com:vml" xmlns:wp14="http://schemas.microsoft.com/office/word/2010/wordprocessingDrawing" xmlns:wp="http://schemas.openxmlformats.org/drawingml/2006/wordprocessingDrawing" xmlns:w10="urn:schemas-microsoft-com:office:word" xmlns:w="http://schemas.openxmlformats.org/wordprocessingml/2006/main" xmlns:w14="http://schemas.microsoft.com/office/word/2010/wordml" xmlns:w15="http://schemas.microsoft.com/office/word/2012/wordml" xmlns:w16se="http://schemas.microsoft.com/office/word/2015/wordml/symex" xmlns:wpg="http://schemas.microsoft.com/office/word/2010/wordprocessingGroup" xmlns:wpi="http://schemas.microsoft.com/office/word/2010/wordprocessingInk" xmlns:wne="http://schemas.microsoft.com/office/word/2006/wordml" xmlns:wps="http://schemas.microsoft.com/office/word/2010/wordprocessingShape" mc:Ignorable="w14 w15 w16se wp14">
   <w:p>
     <w:pPr>
       <w:pStyle w:val="Voettekst"/>
@@ -6951,7 +7100,7 @@
 </file>
 
 <file path=word/footer15.xml><?xml version="1.0" encoding="utf-8"?>
-<w:ftr xmlns:wpc="http://schemas.microsoft.com/office/word/2010/wordprocessingCanvas" xmlns:cx="http://schemas.microsoft.com/office/drawing/2014/chartex" xmlns:cx1="http://schemas.microsoft.com/office/drawing/2015/9/8/chartex" xmlns:cx2="http://schemas.microsoft.com/office/drawing/2015/10/21/chartex" xmlns:cx3="http://schemas.microsoft.com/office/drawing/2016/5/9/chartex" xmlns:cx4="http://schemas.microsoft.com/office/drawing/2016/5/10/chartex" xmlns:cx5="http://schemas.microsoft.com/office/drawing/2016/5/11/chartex" xmlns:cx6="http://schemas.microsoft.com/office/drawing/2016/5/12/chartex" xmlns:cx7="http://schemas.microsoft.com/office/drawing/2016/5/13/chartex" xmlns:cx8="http://schemas.microsoft.com/office/drawing/2016/5/14/chartex" xmlns:mc="http://schemas.openxmlformats.org/markup-compatibility/2006" xmlns:o="urn:schemas-microsoft-com:office:office" xmlns:r="http://schemas.openxmlformats.org/officeDocument/2006/relationships" xmlns:m="http://schemas.openxmlformats.org/officeDocument/2006/math" xmlns:v="urn:schemas-microsoft-com:vml" xmlns:wp14="http://schemas.microsoft.com/office/word/2010/wordprocessingDrawing" xmlns:wp="http://schemas.openxmlformats.org/drawingml/2006/wordprocessingDrawing" xmlns:w10="urn:schemas-microsoft-com:office:word" xmlns:w="http://schemas.openxmlformats.org/wordprocessingml/2006/main" xmlns:w14="http://schemas.microsoft.com/office/word/2010/wordml" xmlns:w15="http://schemas.microsoft.com/office/word/2012/wordml" xmlns:w16se="http://schemas.microsoft.com/office/word/2015/wordml/symex" xmlns:wpg="http://schemas.microsoft.com/office/word/2010/wordprocessingGroup" xmlns:wpi="http://schemas.microsoft.com/office/word/2010/wordprocessingInk" xmlns:wne="http://schemas.microsoft.com/office/word/2006/wordml" xmlns:wps="http://schemas.microsoft.com/office/word/2010/wordprocessingShape" mc:Ignorable="w14 w15 w16se wp14">
+<w:ftr xmlns:wpc="http://schemas.microsoft.com/office/word/2010/wordprocessingCanvas" xmlns:cx="http://schemas.microsoft.com/office/drawing/2014/chartex" xmlns:cx1="http://schemas.microsoft.com/office/drawing/2015/9/8/chartex" xmlns:cx2="http://schemas.microsoft.com/office/drawing/2015/10/21/chartex" xmlns:cx3="http://schemas.microsoft.com/office/drawing/2016/5/9/chartex" xmlns:cx4="http://schemas.microsoft.com/office/drawing/2016/5/10/chartex" xmlns:cx5="http://schemas.microsoft.com/office/drawing/2016/5/11/chartex" xmlns:mc="http://schemas.openxmlformats.org/markup-compatibility/2006" xmlns:o="urn:schemas-microsoft-com:office:office" xmlns:r="http://schemas.openxmlformats.org/officeDocument/2006/relationships" xmlns:m="http://schemas.openxmlformats.org/officeDocument/2006/math" xmlns:v="urn:schemas-microsoft-com:vml" xmlns:wp14="http://schemas.microsoft.com/office/word/2010/wordprocessingDrawing" xmlns:wp="http://schemas.openxmlformats.org/drawingml/2006/wordprocessingDrawing" xmlns:w10="urn:schemas-microsoft-com:office:word" xmlns:w="http://schemas.openxmlformats.org/wordprocessingml/2006/main" xmlns:w14="http://schemas.microsoft.com/office/word/2010/wordml" xmlns:w15="http://schemas.microsoft.com/office/word/2012/wordml" xmlns:w16se="http://schemas.microsoft.com/office/word/2015/wordml/symex" xmlns:wpg="http://schemas.microsoft.com/office/word/2010/wordprocessingGroup" xmlns:wpi="http://schemas.microsoft.com/office/word/2010/wordprocessingInk" xmlns:wne="http://schemas.microsoft.com/office/word/2006/wordml" xmlns:wps="http://schemas.microsoft.com/office/word/2010/wordprocessingShape" mc:Ignorable="w14 w15 w16se wp14">
   <w:p>
     <w:pPr>
       <w:pStyle w:val="Voettekst"/>
@@ -7033,7 +7182,7 @@
 </file>
 
 <file path=word/footer16.xml><?xml version="1.0" encoding="utf-8"?>
-<w:ftr xmlns:wpc="http://schemas.microsoft.com/office/word/2010/wordprocessingCanvas" xmlns:cx="http://schemas.microsoft.com/office/drawing/2014/chartex" xmlns:cx1="http://schemas.microsoft.com/office/drawing/2015/9/8/chartex" xmlns:cx2="http://schemas.microsoft.com/office/drawing/2015/10/21/chartex" xmlns:cx3="http://schemas.microsoft.com/office/drawing/2016/5/9/chartex" xmlns:cx4="http://schemas.microsoft.com/office/drawing/2016/5/10/chartex" xmlns:cx5="http://schemas.microsoft.com/office/drawing/2016/5/11/chartex" xmlns:cx6="http://schemas.microsoft.com/office/drawing/2016/5/12/chartex" xmlns:cx7="http://schemas.microsoft.com/office/drawing/2016/5/13/chartex" xmlns:cx8="http://schemas.microsoft.com/office/drawing/2016/5/14/chartex" xmlns:mc="http://schemas.openxmlformats.org/markup-compatibility/2006" xmlns:o="urn:schemas-microsoft-com:office:office" xmlns:r="http://schemas.openxmlformats.org/officeDocument/2006/relationships" xmlns:m="http://schemas.openxmlformats.org/officeDocument/2006/math" xmlns:v="urn:schemas-microsoft-com:vml" xmlns:wp14="http://schemas.microsoft.com/office/word/2010/wordprocessingDrawing" xmlns:wp="http://schemas.openxmlformats.org/drawingml/2006/wordprocessingDrawing" xmlns:w10="urn:schemas-microsoft-com:office:word" xmlns:w="http://schemas.openxmlformats.org/wordprocessingml/2006/main" xmlns:w14="http://schemas.microsoft.com/office/word/2010/wordml" xmlns:w15="http://schemas.microsoft.com/office/word/2012/wordml" xmlns:w16se="http://schemas.microsoft.com/office/word/2015/wordml/symex" xmlns:wpg="http://schemas.microsoft.com/office/word/2010/wordprocessingGroup" xmlns:wpi="http://schemas.microsoft.com/office/word/2010/wordprocessingInk" xmlns:wne="http://schemas.microsoft.com/office/word/2006/wordml" xmlns:wps="http://schemas.microsoft.com/office/word/2010/wordprocessingShape" mc:Ignorable="w14 w15 w16se wp14">
+<w:ftr xmlns:wpc="http://schemas.microsoft.com/office/word/2010/wordprocessingCanvas" xmlns:cx="http://schemas.microsoft.com/office/drawing/2014/chartex" xmlns:cx1="http://schemas.microsoft.com/office/drawing/2015/9/8/chartex" xmlns:cx2="http://schemas.microsoft.com/office/drawing/2015/10/21/chartex" xmlns:cx3="http://schemas.microsoft.com/office/drawing/2016/5/9/chartex" xmlns:cx4="http://schemas.microsoft.com/office/drawing/2016/5/10/chartex" xmlns:cx5="http://schemas.microsoft.com/office/drawing/2016/5/11/chartex" xmlns:mc="http://schemas.openxmlformats.org/markup-compatibility/2006" xmlns:o="urn:schemas-microsoft-com:office:office" xmlns:r="http://schemas.openxmlformats.org/officeDocument/2006/relationships" xmlns:m="http://schemas.openxmlformats.org/officeDocument/2006/math" xmlns:v="urn:schemas-microsoft-com:vml" xmlns:wp14="http://schemas.microsoft.com/office/word/2010/wordprocessingDrawing" xmlns:wp="http://schemas.openxmlformats.org/drawingml/2006/wordprocessingDrawing" xmlns:w10="urn:schemas-microsoft-com:office:word" xmlns:w="http://schemas.openxmlformats.org/wordprocessingml/2006/main" xmlns:w14="http://schemas.microsoft.com/office/word/2010/wordml" xmlns:w15="http://schemas.microsoft.com/office/word/2012/wordml" xmlns:w16se="http://schemas.microsoft.com/office/word/2015/wordml/symex" xmlns:wpg="http://schemas.microsoft.com/office/word/2010/wordprocessingGroup" xmlns:wpi="http://schemas.microsoft.com/office/word/2010/wordprocessingInk" xmlns:wne="http://schemas.microsoft.com/office/word/2006/wordml" xmlns:wps="http://schemas.microsoft.com/office/word/2010/wordprocessingShape" mc:Ignorable="w14 w15 w16se wp14">
   <w:p>
     <w:pPr>
       <w:pStyle w:val="Voettekst"/>
@@ -7115,7 +7264,7 @@
 </file>
 
 <file path=word/footer2.xml><?xml version="1.0" encoding="utf-8"?>
-<w:ftr xmlns:wpc="http://schemas.microsoft.com/office/word/2010/wordprocessingCanvas" xmlns:cx="http://schemas.microsoft.com/office/drawing/2014/chartex" xmlns:cx1="http://schemas.microsoft.com/office/drawing/2015/9/8/chartex" xmlns:cx2="http://schemas.microsoft.com/office/drawing/2015/10/21/chartex" xmlns:cx3="http://schemas.microsoft.com/office/drawing/2016/5/9/chartex" xmlns:cx4="http://schemas.microsoft.com/office/drawing/2016/5/10/chartex" xmlns:cx5="http://schemas.microsoft.com/office/drawing/2016/5/11/chartex" xmlns:cx6="http://schemas.microsoft.com/office/drawing/2016/5/12/chartex" xmlns:cx7="http://schemas.microsoft.com/office/drawing/2016/5/13/chartex" xmlns:cx8="http://schemas.microsoft.com/office/drawing/2016/5/14/chartex" xmlns:mc="http://schemas.openxmlformats.org/markup-compatibility/2006" xmlns:o="urn:schemas-microsoft-com:office:office" xmlns:r="http://schemas.openxmlformats.org/officeDocument/2006/relationships" xmlns:m="http://schemas.openxmlformats.org/officeDocument/2006/math" xmlns:v="urn:schemas-microsoft-com:vml" xmlns:wp14="http://schemas.microsoft.com/office/word/2010/wordprocessingDrawing" xmlns:wp="http://schemas.openxmlformats.org/drawingml/2006/wordprocessingDrawing" xmlns:w10="urn:schemas-microsoft-com:office:word" xmlns:w="http://schemas.openxmlformats.org/wordprocessingml/2006/main" xmlns:w14="http://schemas.microsoft.com/office/word/2010/wordml" xmlns:w15="http://schemas.microsoft.com/office/word/2012/wordml" xmlns:w16se="http://schemas.microsoft.com/office/word/2015/wordml/symex" xmlns:wpg="http://schemas.microsoft.com/office/word/2010/wordprocessingGroup" xmlns:wpi="http://schemas.microsoft.com/office/word/2010/wordprocessingInk" xmlns:wne="http://schemas.microsoft.com/office/word/2006/wordml" xmlns:wps="http://schemas.microsoft.com/office/word/2010/wordprocessingShape" mc:Ignorable="w14 w15 w16se wp14">
+<w:ftr xmlns:wpc="http://schemas.microsoft.com/office/word/2010/wordprocessingCanvas" xmlns:cx="http://schemas.microsoft.com/office/drawing/2014/chartex" xmlns:cx1="http://schemas.microsoft.com/office/drawing/2015/9/8/chartex" xmlns:cx2="http://schemas.microsoft.com/office/drawing/2015/10/21/chartex" xmlns:cx3="http://schemas.microsoft.com/office/drawing/2016/5/9/chartex" xmlns:cx4="http://schemas.microsoft.com/office/drawing/2016/5/10/chartex" xmlns:cx5="http://schemas.microsoft.com/office/drawing/2016/5/11/chartex" xmlns:mc="http://schemas.openxmlformats.org/markup-compatibility/2006" xmlns:o="urn:schemas-microsoft-com:office:office" xmlns:r="http://schemas.openxmlformats.org/officeDocument/2006/relationships" xmlns:m="http://schemas.openxmlformats.org/officeDocument/2006/math" xmlns:v="urn:schemas-microsoft-com:vml" xmlns:wp14="http://schemas.microsoft.com/office/word/2010/wordprocessingDrawing" xmlns:wp="http://schemas.openxmlformats.org/drawingml/2006/wordprocessingDrawing" xmlns:w10="urn:schemas-microsoft-com:office:word" xmlns:w="http://schemas.openxmlformats.org/wordprocessingml/2006/main" xmlns:w14="http://schemas.microsoft.com/office/word/2010/wordml" xmlns:w15="http://schemas.microsoft.com/office/word/2012/wordml" xmlns:w16se="http://schemas.microsoft.com/office/word/2015/wordml/symex" xmlns:wpg="http://schemas.microsoft.com/office/word/2010/wordprocessingGroup" xmlns:wpi="http://schemas.microsoft.com/office/word/2010/wordprocessingInk" xmlns:wne="http://schemas.microsoft.com/office/word/2006/wordml" xmlns:wps="http://schemas.microsoft.com/office/word/2010/wordprocessingShape" mc:Ignorable="w14 w15 w16se wp14">
   <w:p>
     <w:pPr>
       <w:pStyle w:val="Voettekst"/>
@@ -7207,7 +7356,7 @@
 </file>
 
 <file path=word/footer3.xml><?xml version="1.0" encoding="utf-8"?>
-<w:ftr xmlns:wpc="http://schemas.microsoft.com/office/word/2010/wordprocessingCanvas" xmlns:cx="http://schemas.microsoft.com/office/drawing/2014/chartex" xmlns:cx1="http://schemas.microsoft.com/office/drawing/2015/9/8/chartex" xmlns:cx2="http://schemas.microsoft.com/office/drawing/2015/10/21/chartex" xmlns:cx3="http://schemas.microsoft.com/office/drawing/2016/5/9/chartex" xmlns:cx4="http://schemas.microsoft.com/office/drawing/2016/5/10/chartex" xmlns:cx5="http://schemas.microsoft.com/office/drawing/2016/5/11/chartex" xmlns:cx6="http://schemas.microsoft.com/office/drawing/2016/5/12/chartex" xmlns:cx7="http://schemas.microsoft.com/office/drawing/2016/5/13/chartex" xmlns:cx8="http://schemas.microsoft.com/office/drawing/2016/5/14/chartex" xmlns:mc="http://schemas.openxmlformats.org/markup-compatibility/2006" xmlns:o="urn:schemas-microsoft-com:office:office" xmlns:r="http://schemas.openxmlformats.org/officeDocument/2006/relationships" xmlns:m="http://schemas.openxmlformats.org/officeDocument/2006/math" xmlns:v="urn:schemas-microsoft-com:vml" xmlns:wp14="http://schemas.microsoft.com/office/word/2010/wordprocessingDrawing" xmlns:wp="http://schemas.openxmlformats.org/drawingml/2006/wordprocessingDrawing" xmlns:w10="urn:schemas-microsoft-com:office:word" xmlns:w="http://schemas.openxmlformats.org/wordprocessingml/2006/main" xmlns:w14="http://schemas.microsoft.com/office/word/2010/wordml" xmlns:w15="http://schemas.microsoft.com/office/word/2012/wordml" xmlns:w16se="http://schemas.microsoft.com/office/word/2015/wordml/symex" xmlns:wpg="http://schemas.microsoft.com/office/word/2010/wordprocessingGroup" xmlns:wpi="http://schemas.microsoft.com/office/word/2010/wordprocessingInk" xmlns:wne="http://schemas.microsoft.com/office/word/2006/wordml" xmlns:wps="http://schemas.microsoft.com/office/word/2010/wordprocessingShape" mc:Ignorable="w14 w15 w16se wp14">
+<w:ftr xmlns:wpc="http://schemas.microsoft.com/office/word/2010/wordprocessingCanvas" xmlns:cx="http://schemas.microsoft.com/office/drawing/2014/chartex" xmlns:cx1="http://schemas.microsoft.com/office/drawing/2015/9/8/chartex" xmlns:cx2="http://schemas.microsoft.com/office/drawing/2015/10/21/chartex" xmlns:cx3="http://schemas.microsoft.com/office/drawing/2016/5/9/chartex" xmlns:cx4="http://schemas.microsoft.com/office/drawing/2016/5/10/chartex" xmlns:cx5="http://schemas.microsoft.com/office/drawing/2016/5/11/chartex" xmlns:mc="http://schemas.openxmlformats.org/markup-compatibility/2006" xmlns:o="urn:schemas-microsoft-com:office:office" xmlns:r="http://schemas.openxmlformats.org/officeDocument/2006/relationships" xmlns:m="http://schemas.openxmlformats.org/officeDocument/2006/math" xmlns:v="urn:schemas-microsoft-com:vml" xmlns:wp14="http://schemas.microsoft.com/office/word/2010/wordprocessingDrawing" xmlns:wp="http://schemas.openxmlformats.org/drawingml/2006/wordprocessingDrawing" xmlns:w10="urn:schemas-microsoft-com:office:word" xmlns:w="http://schemas.openxmlformats.org/wordprocessingml/2006/main" xmlns:w14="http://schemas.microsoft.com/office/word/2010/wordml" xmlns:w15="http://schemas.microsoft.com/office/word/2012/wordml" xmlns:w16se="http://schemas.microsoft.com/office/word/2015/wordml/symex" xmlns:wpg="http://schemas.microsoft.com/office/word/2010/wordprocessingGroup" xmlns:wpi="http://schemas.microsoft.com/office/word/2010/wordprocessingInk" xmlns:wne="http://schemas.microsoft.com/office/word/2006/wordml" xmlns:wps="http://schemas.microsoft.com/office/word/2010/wordprocessingShape" mc:Ignorable="w14 w15 w16se wp14">
   <w:p>
     <w:pPr>
       <w:pStyle w:val="Voettekst"/>
@@ -7299,7 +7448,7 @@
 </file>
 
 <file path=word/footer4.xml><?xml version="1.0" encoding="utf-8"?>
-<w:ftr xmlns:wpc="http://schemas.microsoft.com/office/word/2010/wordprocessingCanvas" xmlns:cx="http://schemas.microsoft.com/office/drawing/2014/chartex" xmlns:cx1="http://schemas.microsoft.com/office/drawing/2015/9/8/chartex" xmlns:cx2="http://schemas.microsoft.com/office/drawing/2015/10/21/chartex" xmlns:cx3="http://schemas.microsoft.com/office/drawing/2016/5/9/chartex" xmlns:cx4="http://schemas.microsoft.com/office/drawing/2016/5/10/chartex" xmlns:cx5="http://schemas.microsoft.com/office/drawing/2016/5/11/chartex" xmlns:cx6="http://schemas.microsoft.com/office/drawing/2016/5/12/chartex" xmlns:cx7="http://schemas.microsoft.com/office/drawing/2016/5/13/chartex" xmlns:cx8="http://schemas.microsoft.com/office/drawing/2016/5/14/chartex" xmlns:mc="http://schemas.openxmlformats.org/markup-compatibility/2006" xmlns:o="urn:schemas-microsoft-com:office:office" xmlns:r="http://schemas.openxmlformats.org/officeDocument/2006/relationships" xmlns:m="http://schemas.openxmlformats.org/officeDocument/2006/math" xmlns:v="urn:schemas-microsoft-com:vml" xmlns:wp14="http://schemas.microsoft.com/office/word/2010/wordprocessingDrawing" xmlns:wp="http://schemas.openxmlformats.org/drawingml/2006/wordprocessingDrawing" xmlns:w10="urn:schemas-microsoft-com:office:word" xmlns:w="http://schemas.openxmlformats.org/wordprocessingml/2006/main" xmlns:w14="http://schemas.microsoft.com/office/word/2010/wordml" xmlns:w15="http://schemas.microsoft.com/office/word/2012/wordml" xmlns:w16se="http://schemas.microsoft.com/office/word/2015/wordml/symex" xmlns:wpg="http://schemas.microsoft.com/office/word/2010/wordprocessingGroup" xmlns:wpi="http://schemas.microsoft.com/office/word/2010/wordprocessingInk" xmlns:wne="http://schemas.microsoft.com/office/word/2006/wordml" xmlns:wps="http://schemas.microsoft.com/office/word/2010/wordprocessingShape" mc:Ignorable="w14 w15 w16se wp14">
+<w:ftr xmlns:wpc="http://schemas.microsoft.com/office/word/2010/wordprocessingCanvas" xmlns:cx="http://schemas.microsoft.com/office/drawing/2014/chartex" xmlns:cx1="http://schemas.microsoft.com/office/drawing/2015/9/8/chartex" xmlns:cx2="http://schemas.microsoft.com/office/drawing/2015/10/21/chartex" xmlns:cx3="http://schemas.microsoft.com/office/drawing/2016/5/9/chartex" xmlns:cx4="http://schemas.microsoft.com/office/drawing/2016/5/10/chartex" xmlns:cx5="http://schemas.microsoft.com/office/drawing/2016/5/11/chartex" xmlns:mc="http://schemas.openxmlformats.org/markup-compatibility/2006" xmlns:o="urn:schemas-microsoft-com:office:office" xmlns:r="http://schemas.openxmlformats.org/officeDocument/2006/relationships" xmlns:m="http://schemas.openxmlformats.org/officeDocument/2006/math" xmlns:v="urn:schemas-microsoft-com:vml" xmlns:wp14="http://schemas.microsoft.com/office/word/2010/wordprocessingDrawing" xmlns:wp="http://schemas.openxmlformats.org/drawingml/2006/wordprocessingDrawing" xmlns:w10="urn:schemas-microsoft-com:office:word" xmlns:w="http://schemas.openxmlformats.org/wordprocessingml/2006/main" xmlns:w14="http://schemas.microsoft.com/office/word/2010/wordml" xmlns:w15="http://schemas.microsoft.com/office/word/2012/wordml" xmlns:w16se="http://schemas.microsoft.com/office/word/2015/wordml/symex" xmlns:wpg="http://schemas.microsoft.com/office/word/2010/wordprocessingGroup" xmlns:wpi="http://schemas.microsoft.com/office/word/2010/wordprocessingInk" xmlns:wne="http://schemas.microsoft.com/office/word/2006/wordml" xmlns:wps="http://schemas.microsoft.com/office/word/2010/wordprocessingShape" mc:Ignorable="w14 w15 w16se wp14">
   <w:p>
     <w:pPr>
       <w:pStyle w:val="Voettekst"/>
@@ -7391,7 +7540,7 @@
 </file>
 
 <file path=word/footer5.xml><?xml version="1.0" encoding="utf-8"?>
-<w:ftr xmlns:wpc="http://schemas.microsoft.com/office/word/2010/wordprocessingCanvas" xmlns:cx="http://schemas.microsoft.com/office/drawing/2014/chartex" xmlns:cx1="http://schemas.microsoft.com/office/drawing/2015/9/8/chartex" xmlns:cx2="http://schemas.microsoft.com/office/drawing/2015/10/21/chartex" xmlns:cx3="http://schemas.microsoft.com/office/drawing/2016/5/9/chartex" xmlns:cx4="http://schemas.microsoft.com/office/drawing/2016/5/10/chartex" xmlns:cx5="http://schemas.microsoft.com/office/drawing/2016/5/11/chartex" xmlns:cx6="http://schemas.microsoft.com/office/drawing/2016/5/12/chartex" xmlns:cx7="http://schemas.microsoft.com/office/drawing/2016/5/13/chartex" xmlns:cx8="http://schemas.microsoft.com/office/drawing/2016/5/14/chartex" xmlns:mc="http://schemas.openxmlformats.org/markup-compatibility/2006" xmlns:o="urn:schemas-microsoft-com:office:office" xmlns:r="http://schemas.openxmlformats.org/officeDocument/2006/relationships" xmlns:m="http://schemas.openxmlformats.org/officeDocument/2006/math" xmlns:v="urn:schemas-microsoft-com:vml" xmlns:wp14="http://schemas.microsoft.com/office/word/2010/wordprocessingDrawing" xmlns:wp="http://schemas.openxmlformats.org/drawingml/2006/wordprocessingDrawing" xmlns:w10="urn:schemas-microsoft-com:office:word" xmlns:w="http://schemas.openxmlformats.org/wordprocessingml/2006/main" xmlns:w14="http://schemas.microsoft.com/office/word/2010/wordml" xmlns:w15="http://schemas.microsoft.com/office/word/2012/wordml" xmlns:w16se="http://schemas.microsoft.com/office/word/2015/wordml/symex" xmlns:wpg="http://schemas.microsoft.com/office/word/2010/wordprocessingGroup" xmlns:wpi="http://schemas.microsoft.com/office/word/2010/wordprocessingInk" xmlns:wne="http://schemas.microsoft.com/office/word/2006/wordml" xmlns:wps="http://schemas.microsoft.com/office/word/2010/wordprocessingShape" mc:Ignorable="w14 w15 w16se wp14">
+<w:ftr xmlns:wpc="http://schemas.microsoft.com/office/word/2010/wordprocessingCanvas" xmlns:cx="http://schemas.microsoft.com/office/drawing/2014/chartex" xmlns:cx1="http://schemas.microsoft.com/office/drawing/2015/9/8/chartex" xmlns:cx2="http://schemas.microsoft.com/office/drawing/2015/10/21/chartex" xmlns:cx3="http://schemas.microsoft.com/office/drawing/2016/5/9/chartex" xmlns:cx4="http://schemas.microsoft.com/office/drawing/2016/5/10/chartex" xmlns:cx5="http://schemas.microsoft.com/office/drawing/2016/5/11/chartex" xmlns:mc="http://schemas.openxmlformats.org/markup-compatibility/2006" xmlns:o="urn:schemas-microsoft-com:office:office" xmlns:r="http://schemas.openxmlformats.org/officeDocument/2006/relationships" xmlns:m="http://schemas.openxmlformats.org/officeDocument/2006/math" xmlns:v="urn:schemas-microsoft-com:vml" xmlns:wp14="http://schemas.microsoft.com/office/word/2010/wordprocessingDrawing" xmlns:wp="http://schemas.openxmlformats.org/drawingml/2006/wordprocessingDrawing" xmlns:w10="urn:schemas-microsoft-com:office:word" xmlns:w="http://schemas.openxmlformats.org/wordprocessingml/2006/main" xmlns:w14="http://schemas.microsoft.com/office/word/2010/wordml" xmlns:w15="http://schemas.microsoft.com/office/word/2012/wordml" xmlns:w16se="http://schemas.microsoft.com/office/word/2015/wordml/symex" xmlns:wpg="http://schemas.microsoft.com/office/word/2010/wordprocessingGroup" xmlns:wpi="http://schemas.microsoft.com/office/word/2010/wordprocessingInk" xmlns:wne="http://schemas.microsoft.com/office/word/2006/wordml" xmlns:wps="http://schemas.microsoft.com/office/word/2010/wordprocessingShape" mc:Ignorable="w14 w15 w16se wp14">
   <w:p>
     <w:pPr>
       <w:pStyle w:val="Voettekst"/>
@@ -7483,7 +7632,7 @@
 </file>
 
 <file path=word/footer6.xml><?xml version="1.0" encoding="utf-8"?>
-<w:ftr xmlns:wpc="http://schemas.microsoft.com/office/word/2010/wordprocessingCanvas" xmlns:cx="http://schemas.microsoft.com/office/drawing/2014/chartex" xmlns:cx1="http://schemas.microsoft.com/office/drawing/2015/9/8/chartex" xmlns:cx2="http://schemas.microsoft.com/office/drawing/2015/10/21/chartex" xmlns:cx3="http://schemas.microsoft.com/office/drawing/2016/5/9/chartex" xmlns:cx4="http://schemas.microsoft.com/office/drawing/2016/5/10/chartex" xmlns:cx5="http://schemas.microsoft.com/office/drawing/2016/5/11/chartex" xmlns:cx6="http://schemas.microsoft.com/office/drawing/2016/5/12/chartex" xmlns:cx7="http://schemas.microsoft.com/office/drawing/2016/5/13/chartex" xmlns:cx8="http://schemas.microsoft.com/office/drawing/2016/5/14/chartex" xmlns:mc="http://schemas.openxmlformats.org/markup-compatibility/2006" xmlns:o="urn:schemas-microsoft-com:office:office" xmlns:r="http://schemas.openxmlformats.org/officeDocument/2006/relationships" xmlns:m="http://schemas.openxmlformats.org/officeDocument/2006/math" xmlns:v="urn:schemas-microsoft-com:vml" xmlns:wp14="http://schemas.microsoft.com/office/word/2010/wordprocessingDrawing" xmlns:wp="http://schemas.openxmlformats.org/drawingml/2006/wordprocessingDrawing" xmlns:w10="urn:schemas-microsoft-com:office:word" xmlns:w="http://schemas.openxmlformats.org/wordprocessingml/2006/main" xmlns:w14="http://schemas.microsoft.com/office/word/2010/wordml" xmlns:w15="http://schemas.microsoft.com/office/word/2012/wordml" xmlns:w16se="http://schemas.microsoft.com/office/word/2015/wordml/symex" xmlns:wpg="http://schemas.microsoft.com/office/word/2010/wordprocessingGroup" xmlns:wpi="http://schemas.microsoft.com/office/word/2010/wordprocessingInk" xmlns:wne="http://schemas.microsoft.com/office/word/2006/wordml" xmlns:wps="http://schemas.microsoft.com/office/word/2010/wordprocessingShape" mc:Ignorable="w14 w15 w16se wp14">
+<w:ftr xmlns:wpc="http://schemas.microsoft.com/office/word/2010/wordprocessingCanvas" xmlns:cx="http://schemas.microsoft.com/office/drawing/2014/chartex" xmlns:cx1="http://schemas.microsoft.com/office/drawing/2015/9/8/chartex" xmlns:cx2="http://schemas.microsoft.com/office/drawing/2015/10/21/chartex" xmlns:cx3="http://schemas.microsoft.com/office/drawing/2016/5/9/chartex" xmlns:cx4="http://schemas.microsoft.com/office/drawing/2016/5/10/chartex" xmlns:cx5="http://schemas.microsoft.com/office/drawing/2016/5/11/chartex" xmlns:mc="http://schemas.openxmlformats.org/markup-compatibility/2006" xmlns:o="urn:schemas-microsoft-com:office:office" xmlns:r="http://schemas.openxmlformats.org/officeDocument/2006/relationships" xmlns:m="http://schemas.openxmlformats.org/officeDocument/2006/math" xmlns:v="urn:schemas-microsoft-com:vml" xmlns:wp14="http://schemas.microsoft.com/office/word/2010/wordprocessingDrawing" xmlns:wp="http://schemas.openxmlformats.org/drawingml/2006/wordprocessingDrawing" xmlns:w10="urn:schemas-microsoft-com:office:word" xmlns:w="http://schemas.openxmlformats.org/wordprocessingml/2006/main" xmlns:w14="http://schemas.microsoft.com/office/word/2010/wordml" xmlns:w15="http://schemas.microsoft.com/office/word/2012/wordml" xmlns:w16se="http://schemas.microsoft.com/office/word/2015/wordml/symex" xmlns:wpg="http://schemas.microsoft.com/office/word/2010/wordprocessingGroup" xmlns:wpi="http://schemas.microsoft.com/office/word/2010/wordprocessingInk" xmlns:wne="http://schemas.microsoft.com/office/word/2006/wordml" xmlns:wps="http://schemas.microsoft.com/office/word/2010/wordprocessingShape" mc:Ignorable="w14 w15 w16se wp14">
   <w:p>
     <w:pPr>
       <w:pStyle w:val="Voettekst"/>
@@ -7575,7 +7724,7 @@
 </file>
 
 <file path=word/footer7.xml><?xml version="1.0" encoding="utf-8"?>
-<w:ftr xmlns:wpc="http://schemas.microsoft.com/office/word/2010/wordprocessingCanvas" xmlns:cx="http://schemas.microsoft.com/office/drawing/2014/chartex" xmlns:cx1="http://schemas.microsoft.com/office/drawing/2015/9/8/chartex" xmlns:cx2="http://schemas.microsoft.com/office/drawing/2015/10/21/chartex" xmlns:cx3="http://schemas.microsoft.com/office/drawing/2016/5/9/chartex" xmlns:cx4="http://schemas.microsoft.com/office/drawing/2016/5/10/chartex" xmlns:cx5="http://schemas.microsoft.com/office/drawing/2016/5/11/chartex" xmlns:cx6="http://schemas.microsoft.com/office/drawing/2016/5/12/chartex" xmlns:cx7="http://schemas.microsoft.com/office/drawing/2016/5/13/chartex" xmlns:cx8="http://schemas.microsoft.com/office/drawing/2016/5/14/chartex" xmlns:mc="http://schemas.openxmlformats.org/markup-compatibility/2006" xmlns:o="urn:schemas-microsoft-com:office:office" xmlns:r="http://schemas.openxmlformats.org/officeDocument/2006/relationships" xmlns:m="http://schemas.openxmlformats.org/officeDocument/2006/math" xmlns:v="urn:schemas-microsoft-com:vml" xmlns:wp14="http://schemas.microsoft.com/office/word/2010/wordprocessingDrawing" xmlns:wp="http://schemas.openxmlformats.org/drawingml/2006/wordprocessingDrawing" xmlns:w10="urn:schemas-microsoft-com:office:word" xmlns:w="http://schemas.openxmlformats.org/wordprocessingml/2006/main" xmlns:w14="http://schemas.microsoft.com/office/word/2010/wordml" xmlns:w15="http://schemas.microsoft.com/office/word/2012/wordml" xmlns:w16se="http://schemas.microsoft.com/office/word/2015/wordml/symex" xmlns:wpg="http://schemas.microsoft.com/office/word/2010/wordprocessingGroup" xmlns:wpi="http://schemas.microsoft.com/office/word/2010/wordprocessingInk" xmlns:wne="http://schemas.microsoft.com/office/word/2006/wordml" xmlns:wps="http://schemas.microsoft.com/office/word/2010/wordprocessingShape" mc:Ignorable="w14 w15 w16se wp14">
+<w:ftr xmlns:wpc="http://schemas.microsoft.com/office/word/2010/wordprocessingCanvas" xmlns:cx="http://schemas.microsoft.com/office/drawing/2014/chartex" xmlns:cx1="http://schemas.microsoft.com/office/drawing/2015/9/8/chartex" xmlns:cx2="http://schemas.microsoft.com/office/drawing/2015/10/21/chartex" xmlns:cx3="http://schemas.microsoft.com/office/drawing/2016/5/9/chartex" xmlns:cx4="http://schemas.microsoft.com/office/drawing/2016/5/10/chartex" xmlns:cx5="http://schemas.microsoft.com/office/drawing/2016/5/11/chartex" xmlns:mc="http://schemas.openxmlformats.org/markup-compatibility/2006" xmlns:o="urn:schemas-microsoft-com:office:office" xmlns:r="http://schemas.openxmlformats.org/officeDocument/2006/relationships" xmlns:m="http://schemas.openxmlformats.org/officeDocument/2006/math" xmlns:v="urn:schemas-microsoft-com:vml" xmlns:wp14="http://schemas.microsoft.com/office/word/2010/wordprocessingDrawing" xmlns:wp="http://schemas.openxmlformats.org/drawingml/2006/wordprocessingDrawing" xmlns:w10="urn:schemas-microsoft-com:office:word" xmlns:w="http://schemas.openxmlformats.org/wordprocessingml/2006/main" xmlns:w14="http://schemas.microsoft.com/office/word/2010/wordml" xmlns:w15="http://schemas.microsoft.com/office/word/2012/wordml" xmlns:w16se="http://schemas.microsoft.com/office/word/2015/wordml/symex" xmlns:wpg="http://schemas.microsoft.com/office/word/2010/wordprocessingGroup" xmlns:wpi="http://schemas.microsoft.com/office/word/2010/wordprocessingInk" xmlns:wne="http://schemas.microsoft.com/office/word/2006/wordml" xmlns:wps="http://schemas.microsoft.com/office/word/2010/wordprocessingShape" mc:Ignorable="w14 w15 w16se wp14">
   <w:p>
     <w:pPr>
       <w:pStyle w:val="Voettekst"/>
@@ -7667,7 +7816,7 @@
 </file>
 
 <file path=word/footer8.xml><?xml version="1.0" encoding="utf-8"?>
-<w:ftr xmlns:wpc="http://schemas.microsoft.com/office/word/2010/wordprocessingCanvas" xmlns:cx="http://schemas.microsoft.com/office/drawing/2014/chartex" xmlns:cx1="http://schemas.microsoft.com/office/drawing/2015/9/8/chartex" xmlns:cx2="http://schemas.microsoft.com/office/drawing/2015/10/21/chartex" xmlns:cx3="http://schemas.microsoft.com/office/drawing/2016/5/9/chartex" xmlns:cx4="http://schemas.microsoft.com/office/drawing/2016/5/10/chartex" xmlns:cx5="http://schemas.microsoft.com/office/drawing/2016/5/11/chartex" xmlns:cx6="http://schemas.microsoft.com/office/drawing/2016/5/12/chartex" xmlns:cx7="http://schemas.microsoft.com/office/drawing/2016/5/13/chartex" xmlns:cx8="http://schemas.microsoft.com/office/drawing/2016/5/14/chartex" xmlns:mc="http://schemas.openxmlformats.org/markup-compatibility/2006" xmlns:o="urn:schemas-microsoft-com:office:office" xmlns:r="http://schemas.openxmlformats.org/officeDocument/2006/relationships" xmlns:m="http://schemas.openxmlformats.org/officeDocument/2006/math" xmlns:v="urn:schemas-microsoft-com:vml" xmlns:wp14="http://schemas.microsoft.com/office/word/2010/wordprocessingDrawing" xmlns:wp="http://schemas.openxmlformats.org/drawingml/2006/wordprocessingDrawing" xmlns:w10="urn:schemas-microsoft-com:office:word" xmlns:w="http://schemas.openxmlformats.org/wordprocessingml/2006/main" xmlns:w14="http://schemas.microsoft.com/office/word/2010/wordml" xmlns:w15="http://schemas.microsoft.com/office/word/2012/wordml" xmlns:w16se="http://schemas.microsoft.com/office/word/2015/wordml/symex" xmlns:wpg="http://schemas.microsoft.com/office/word/2010/wordprocessingGroup" xmlns:wpi="http://schemas.microsoft.com/office/word/2010/wordprocessingInk" xmlns:wne="http://schemas.microsoft.com/office/word/2006/wordml" xmlns:wps="http://schemas.microsoft.com/office/word/2010/wordprocessingShape" mc:Ignorable="w14 w15 w16se wp14">
+<w:ftr xmlns:wpc="http://schemas.microsoft.com/office/word/2010/wordprocessingCanvas" xmlns:cx="http://schemas.microsoft.com/office/drawing/2014/chartex" xmlns:cx1="http://schemas.microsoft.com/office/drawing/2015/9/8/chartex" xmlns:cx2="http://schemas.microsoft.com/office/drawing/2015/10/21/chartex" xmlns:cx3="http://schemas.microsoft.com/office/drawing/2016/5/9/chartex" xmlns:cx4="http://schemas.microsoft.com/office/drawing/2016/5/10/chartex" xmlns:cx5="http://schemas.microsoft.com/office/drawing/2016/5/11/chartex" xmlns:mc="http://schemas.openxmlformats.org/markup-compatibility/2006" xmlns:o="urn:schemas-microsoft-com:office:office" xmlns:r="http://schemas.openxmlformats.org/officeDocument/2006/relationships" xmlns:m="http://schemas.openxmlformats.org/officeDocument/2006/math" xmlns:v="urn:schemas-microsoft-com:vml" xmlns:wp14="http://schemas.microsoft.com/office/word/2010/wordprocessingDrawing" xmlns:wp="http://schemas.openxmlformats.org/drawingml/2006/wordprocessingDrawing" xmlns:w10="urn:schemas-microsoft-com:office:word" xmlns:w="http://schemas.openxmlformats.org/wordprocessingml/2006/main" xmlns:w14="http://schemas.microsoft.com/office/word/2010/wordml" xmlns:w15="http://schemas.microsoft.com/office/word/2012/wordml" xmlns:w16se="http://schemas.microsoft.com/office/word/2015/wordml/symex" xmlns:wpg="http://schemas.microsoft.com/office/word/2010/wordprocessingGroup" xmlns:wpi="http://schemas.microsoft.com/office/word/2010/wordprocessingInk" xmlns:wne="http://schemas.microsoft.com/office/word/2006/wordml" xmlns:wps="http://schemas.microsoft.com/office/word/2010/wordprocessingShape" mc:Ignorable="w14 w15 w16se wp14">
   <w:p>
     <w:pPr>
       <w:pStyle w:val="Voettekst"/>
@@ -7773,7 +7922,7 @@
 </file>
 
 <file path=word/footer9.xml><?xml version="1.0" encoding="utf-8"?>
-<w:ftr xmlns:wpc="http://schemas.microsoft.com/office/word/2010/wordprocessingCanvas" xmlns:cx="http://schemas.microsoft.com/office/drawing/2014/chartex" xmlns:cx1="http://schemas.microsoft.com/office/drawing/2015/9/8/chartex" xmlns:cx2="http://schemas.microsoft.com/office/drawing/2015/10/21/chartex" xmlns:cx3="http://schemas.microsoft.com/office/drawing/2016/5/9/chartex" xmlns:cx4="http://schemas.microsoft.com/office/drawing/2016/5/10/chartex" xmlns:cx5="http://schemas.microsoft.com/office/drawing/2016/5/11/chartex" xmlns:cx6="http://schemas.microsoft.com/office/drawing/2016/5/12/chartex" xmlns:cx7="http://schemas.microsoft.com/office/drawing/2016/5/13/chartex" xmlns:cx8="http://schemas.microsoft.com/office/drawing/2016/5/14/chartex" xmlns:mc="http://schemas.openxmlformats.org/markup-compatibility/2006" xmlns:o="urn:schemas-microsoft-com:office:office" xmlns:r="http://schemas.openxmlformats.org/officeDocument/2006/relationships" xmlns:m="http://schemas.openxmlformats.org/officeDocument/2006/math" xmlns:v="urn:schemas-microsoft-com:vml" xmlns:wp14="http://schemas.microsoft.com/office/word/2010/wordprocessingDrawing" xmlns:wp="http://schemas.openxmlformats.org/drawingml/2006/wordprocessingDrawing" xmlns:w10="urn:schemas-microsoft-com:office:word" xmlns:w="http://schemas.openxmlformats.org/wordprocessingml/2006/main" xmlns:w14="http://schemas.microsoft.com/office/word/2010/wordml" xmlns:w15="http://schemas.microsoft.com/office/word/2012/wordml" xmlns:w16se="http://schemas.microsoft.com/office/word/2015/wordml/symex" xmlns:wpg="http://schemas.microsoft.com/office/word/2010/wordprocessingGroup" xmlns:wpi="http://schemas.microsoft.com/office/word/2010/wordprocessingInk" xmlns:wne="http://schemas.microsoft.com/office/word/2006/wordml" xmlns:wps="http://schemas.microsoft.com/office/word/2010/wordprocessingShape" mc:Ignorable="w14 w15 w16se wp14">
+<w:ftr xmlns:wpc="http://schemas.microsoft.com/office/word/2010/wordprocessingCanvas" xmlns:cx="http://schemas.microsoft.com/office/drawing/2014/chartex" xmlns:cx1="http://schemas.microsoft.com/office/drawing/2015/9/8/chartex" xmlns:cx2="http://schemas.microsoft.com/office/drawing/2015/10/21/chartex" xmlns:cx3="http://schemas.microsoft.com/office/drawing/2016/5/9/chartex" xmlns:cx4="http://schemas.microsoft.com/office/drawing/2016/5/10/chartex" xmlns:cx5="http://schemas.microsoft.com/office/drawing/2016/5/11/chartex" xmlns:mc="http://schemas.openxmlformats.org/markup-compatibility/2006" xmlns:o="urn:schemas-microsoft-com:office:office" xmlns:r="http://schemas.openxmlformats.org/officeDocument/2006/relationships" xmlns:m="http://schemas.openxmlformats.org/officeDocument/2006/math" xmlns:v="urn:schemas-microsoft-com:vml" xmlns:wp14="http://schemas.microsoft.com/office/word/2010/wordprocessingDrawing" xmlns:wp="http://schemas.openxmlformats.org/drawingml/2006/wordprocessingDrawing" xmlns:w10="urn:schemas-microsoft-com:office:word" xmlns:w="http://schemas.openxmlformats.org/wordprocessingml/2006/main" xmlns:w14="http://schemas.microsoft.com/office/word/2010/wordml" xmlns:w15="http://schemas.microsoft.com/office/word/2012/wordml" xmlns:w16se="http://schemas.microsoft.com/office/word/2015/wordml/symex" xmlns:wpg="http://schemas.microsoft.com/office/word/2010/wordprocessingGroup" xmlns:wpi="http://schemas.microsoft.com/office/word/2010/wordprocessingInk" xmlns:wne="http://schemas.microsoft.com/office/word/2006/wordml" xmlns:wps="http://schemas.microsoft.com/office/word/2010/wordprocessingShape" mc:Ignorable="w14 w15 w16se wp14">
   <w:p>
     <w:pPr>
       <w:pStyle w:val="Voettekst"/>
@@ -7865,7 +8014,7 @@
 </file>
 
 <file path=word/footnotes.xml><?xml version="1.0" encoding="utf-8"?>
-<w:footnotes xmlns:wpc="http://schemas.microsoft.com/office/word/2010/wordprocessingCanvas" xmlns:cx="http://schemas.microsoft.com/office/drawing/2014/chartex" xmlns:cx1="http://schemas.microsoft.com/office/drawing/2015/9/8/chartex" xmlns:cx2="http://schemas.microsoft.com/office/drawing/2015/10/21/chartex" xmlns:cx3="http://schemas.microsoft.com/office/drawing/2016/5/9/chartex" xmlns:cx4="http://schemas.microsoft.com/office/drawing/2016/5/10/chartex" xmlns:cx5="http://schemas.microsoft.com/office/drawing/2016/5/11/chartex" xmlns:cx6="http://schemas.microsoft.com/office/drawing/2016/5/12/chartex" xmlns:cx7="http://schemas.microsoft.com/office/drawing/2016/5/13/chartex" xmlns:cx8="http://schemas.microsoft.com/office/drawing/2016/5/14/chartex" xmlns:mc="http://schemas.openxmlformats.org/markup-compatibility/2006" xmlns:o="urn:schemas-microsoft-com:office:office" xmlns:r="http://schemas.openxmlformats.org/officeDocument/2006/relationships" xmlns:m="http://schemas.openxmlformats.org/officeDocument/2006/math" xmlns:v="urn:schemas-microsoft-com:vml" xmlns:wp14="http://schemas.microsoft.com/office/word/2010/wordprocessingDrawing" xmlns:wp="http://schemas.openxmlformats.org/drawingml/2006/wordprocessingDrawing" xmlns:w10="urn:schemas-microsoft-com:office:word" xmlns:w="http://schemas.openxmlformats.org/wordprocessingml/2006/main" xmlns:w14="http://schemas.microsoft.com/office/word/2010/wordml" xmlns:w15="http://schemas.microsoft.com/office/word/2012/wordml" xmlns:w16se="http://schemas.microsoft.com/office/word/2015/wordml/symex" xmlns:wpg="http://schemas.microsoft.com/office/word/2010/wordprocessingGroup" xmlns:wpi="http://schemas.microsoft.com/office/word/2010/wordprocessingInk" xmlns:wne="http://schemas.microsoft.com/office/word/2006/wordml" xmlns:wps="http://schemas.microsoft.com/office/word/2010/wordprocessingShape" mc:Ignorable="w14 w15 w16se wp14">
+<w:footnotes xmlns:wpc="http://schemas.microsoft.com/office/word/2010/wordprocessingCanvas" xmlns:cx="http://schemas.microsoft.com/office/drawing/2014/chartex" xmlns:cx1="http://schemas.microsoft.com/office/drawing/2015/9/8/chartex" xmlns:cx2="http://schemas.microsoft.com/office/drawing/2015/10/21/chartex" xmlns:cx3="http://schemas.microsoft.com/office/drawing/2016/5/9/chartex" xmlns:cx4="http://schemas.microsoft.com/office/drawing/2016/5/10/chartex" xmlns:cx5="http://schemas.microsoft.com/office/drawing/2016/5/11/chartex" xmlns:mc="http://schemas.openxmlformats.org/markup-compatibility/2006" xmlns:o="urn:schemas-microsoft-com:office:office" xmlns:r="http://schemas.openxmlformats.org/officeDocument/2006/relationships" xmlns:m="http://schemas.openxmlformats.org/officeDocument/2006/math" xmlns:v="urn:schemas-microsoft-com:vml" xmlns:wp14="http://schemas.microsoft.com/office/word/2010/wordprocessingDrawing" xmlns:wp="http://schemas.openxmlformats.org/drawingml/2006/wordprocessingDrawing" xmlns:w10="urn:schemas-microsoft-com:office:word" xmlns:w="http://schemas.openxmlformats.org/wordprocessingml/2006/main" xmlns:w14="http://schemas.microsoft.com/office/word/2010/wordml" xmlns:w15="http://schemas.microsoft.com/office/word/2012/wordml" xmlns:w16se="http://schemas.microsoft.com/office/word/2015/wordml/symex" xmlns:wpg="http://schemas.microsoft.com/office/word/2010/wordprocessingGroup" xmlns:wpi="http://schemas.microsoft.com/office/word/2010/wordprocessingInk" xmlns:wne="http://schemas.microsoft.com/office/word/2006/wordml" xmlns:wps="http://schemas.microsoft.com/office/word/2010/wordprocessingShape" mc:Ignorable="w14 w15 w16se wp14">
   <w:footnote w:type="separator" w:id="-1">
     <w:p>
       <w:pPr>
@@ -7890,7 +8039,7 @@
 </file>
 
 <file path=word/header1.xml><?xml version="1.0" encoding="utf-8"?>
-<w:hdr xmlns:wpc="http://schemas.microsoft.com/office/word/2010/wordprocessingCanvas" xmlns:cx="http://schemas.microsoft.com/office/drawing/2014/chartex" xmlns:cx1="http://schemas.microsoft.com/office/drawing/2015/9/8/chartex" xmlns:cx2="http://schemas.microsoft.com/office/drawing/2015/10/21/chartex" xmlns:cx3="http://schemas.microsoft.com/office/drawing/2016/5/9/chartex" xmlns:cx4="http://schemas.microsoft.com/office/drawing/2016/5/10/chartex" xmlns:cx5="http://schemas.microsoft.com/office/drawing/2016/5/11/chartex" xmlns:cx6="http://schemas.microsoft.com/office/drawing/2016/5/12/chartex" xmlns:cx7="http://schemas.microsoft.com/office/drawing/2016/5/13/chartex" xmlns:cx8="http://schemas.microsoft.com/office/drawing/2016/5/14/chartex" xmlns:mc="http://schemas.openxmlformats.org/markup-compatibility/2006" xmlns:o="urn:schemas-microsoft-com:office:office" xmlns:r="http://schemas.openxmlformats.org/officeDocument/2006/relationships" xmlns:m="http://schemas.openxmlformats.org/officeDocument/2006/math" xmlns:v="urn:schemas-microsoft-com:vml" xmlns:wp14="http://schemas.microsoft.com/office/word/2010/wordprocessingDrawing" xmlns:wp="http://schemas.openxmlformats.org/drawingml/2006/wordprocessingDrawing" xmlns:w10="urn:schemas-microsoft-com:office:word" xmlns:w="http://schemas.openxmlformats.org/wordprocessingml/2006/main" xmlns:w14="http://schemas.microsoft.com/office/word/2010/wordml" xmlns:w15="http://schemas.microsoft.com/office/word/2012/wordml" xmlns:w16se="http://schemas.microsoft.com/office/word/2015/wordml/symex" xmlns:wpg="http://schemas.microsoft.com/office/word/2010/wordprocessingGroup" xmlns:wpi="http://schemas.microsoft.com/office/word/2010/wordprocessingInk" xmlns:wne="http://schemas.microsoft.com/office/word/2006/wordml" xmlns:wps="http://schemas.microsoft.com/office/word/2010/wordprocessingShape" mc:Ignorable="w14 w15 w16se wp14">
+<w:hdr xmlns:wpc="http://schemas.microsoft.com/office/word/2010/wordprocessingCanvas" xmlns:cx="http://schemas.microsoft.com/office/drawing/2014/chartex" xmlns:cx1="http://schemas.microsoft.com/office/drawing/2015/9/8/chartex" xmlns:cx2="http://schemas.microsoft.com/office/drawing/2015/10/21/chartex" xmlns:cx3="http://schemas.microsoft.com/office/drawing/2016/5/9/chartex" xmlns:cx4="http://schemas.microsoft.com/office/drawing/2016/5/10/chartex" xmlns:cx5="http://schemas.microsoft.com/office/drawing/2016/5/11/chartex" xmlns:mc="http://schemas.openxmlformats.org/markup-compatibility/2006" xmlns:o="urn:schemas-microsoft-com:office:office" xmlns:r="http://schemas.openxmlformats.org/officeDocument/2006/relationships" xmlns:m="http://schemas.openxmlformats.org/officeDocument/2006/math" xmlns:v="urn:schemas-microsoft-com:vml" xmlns:wp14="http://schemas.microsoft.com/office/word/2010/wordprocessingDrawing" xmlns:wp="http://schemas.openxmlformats.org/drawingml/2006/wordprocessingDrawing" xmlns:w10="urn:schemas-microsoft-com:office:word" xmlns:w="http://schemas.openxmlformats.org/wordprocessingml/2006/main" xmlns:w14="http://schemas.microsoft.com/office/word/2010/wordml" xmlns:w15="http://schemas.microsoft.com/office/word/2012/wordml" xmlns:w16se="http://schemas.microsoft.com/office/word/2015/wordml/symex" xmlns:wpg="http://schemas.microsoft.com/office/word/2010/wordprocessingGroup" xmlns:wpi="http://schemas.microsoft.com/office/word/2010/wordprocessingInk" xmlns:wne="http://schemas.microsoft.com/office/word/2006/wordml" xmlns:wps="http://schemas.microsoft.com/office/word/2010/wordprocessingShape" mc:Ignorable="w14 w15 w16se wp14">
   <w:p>
     <w:pPr>
       <w:pStyle w:val="Koptekst"/>
@@ -7900,7 +8049,7 @@
 </file>
 
 <file path=word/numbering.xml><?xml version="1.0" encoding="utf-8"?>
-<w:numbering xmlns:wpc="http://schemas.microsoft.com/office/word/2010/wordprocessingCanvas" xmlns:cx="http://schemas.microsoft.com/office/drawing/2014/chartex" xmlns:cx1="http://schemas.microsoft.com/office/drawing/2015/9/8/chartex" xmlns:cx2="http://schemas.microsoft.com/office/drawing/2015/10/21/chartex" xmlns:cx3="http://schemas.microsoft.com/office/drawing/2016/5/9/chartex" xmlns:cx4="http://schemas.microsoft.com/office/drawing/2016/5/10/chartex" xmlns:cx5="http://schemas.microsoft.com/office/drawing/2016/5/11/chartex" xmlns:cx6="http://schemas.microsoft.com/office/drawing/2016/5/12/chartex" xmlns:cx7="http://schemas.microsoft.com/office/drawing/2016/5/13/chartex" xmlns:cx8="http://schemas.microsoft.com/office/drawing/2016/5/14/chartex" xmlns:mc="http://schemas.openxmlformats.org/markup-compatibility/2006" xmlns:o="urn:schemas-microsoft-com:office:office" xmlns:r="http://schemas.openxmlformats.org/officeDocument/2006/relationships" xmlns:m="http://schemas.openxmlformats.org/officeDocument/2006/math" xmlns:v="urn:schemas-microsoft-com:vml" xmlns:wp14="http://schemas.microsoft.com/office/word/2010/wordprocessingDrawing" xmlns:wp="http://schemas.openxmlformats.org/drawingml/2006/wordprocessingDrawing" xmlns:w10="urn:schemas-microsoft-com:office:word" xmlns:w="http://schemas.openxmlformats.org/wordprocessingml/2006/main" xmlns:w14="http://schemas.microsoft.com/office/word/2010/wordml" xmlns:w15="http://schemas.microsoft.com/office/word/2012/wordml" xmlns:w16se="http://schemas.microsoft.com/office/word/2015/wordml/symex" xmlns:wpg="http://schemas.microsoft.com/office/word/2010/wordprocessingGroup" xmlns:wpi="http://schemas.microsoft.com/office/word/2010/wordprocessingInk" xmlns:wne="http://schemas.microsoft.com/office/word/2006/wordml" xmlns:wps="http://schemas.microsoft.com/office/word/2010/wordprocessingShape" mc:Ignorable="w14 w15 w16se wp14">
+<w:numbering xmlns:wpc="http://schemas.microsoft.com/office/word/2010/wordprocessingCanvas" xmlns:cx="http://schemas.microsoft.com/office/drawing/2014/chartex" xmlns:cx1="http://schemas.microsoft.com/office/drawing/2015/9/8/chartex" xmlns:cx2="http://schemas.microsoft.com/office/drawing/2015/10/21/chartex" xmlns:cx3="http://schemas.microsoft.com/office/drawing/2016/5/9/chartex" xmlns:cx4="http://schemas.microsoft.com/office/drawing/2016/5/10/chartex" xmlns:cx5="http://schemas.microsoft.com/office/drawing/2016/5/11/chartex" xmlns:mc="http://schemas.openxmlformats.org/markup-compatibility/2006" xmlns:o="urn:schemas-microsoft-com:office:office" xmlns:r="http://schemas.openxmlformats.org/officeDocument/2006/relationships" xmlns:m="http://schemas.openxmlformats.org/officeDocument/2006/math" xmlns:v="urn:schemas-microsoft-com:vml" xmlns:wp14="http://schemas.microsoft.com/office/word/2010/wordprocessingDrawing" xmlns:wp="http://schemas.openxmlformats.org/drawingml/2006/wordprocessingDrawing" xmlns:w10="urn:schemas-microsoft-com:office:word" xmlns:w="http://schemas.openxmlformats.org/wordprocessingml/2006/main" xmlns:w14="http://schemas.microsoft.com/office/word/2010/wordml" xmlns:w15="http://schemas.microsoft.com/office/word/2012/wordml" xmlns:w16se="http://schemas.microsoft.com/office/word/2015/wordml/symex" xmlns:wpg="http://schemas.microsoft.com/office/word/2010/wordprocessingGroup" xmlns:wpi="http://schemas.microsoft.com/office/word/2010/wordprocessingInk" xmlns:wne="http://schemas.microsoft.com/office/word/2006/wordml" xmlns:wps="http://schemas.microsoft.com/office/word/2010/wordprocessingShape" mc:Ignorable="w14 w15 w16se wp14">
   <w:abstractNum w:abstractNumId="0" w15:restartNumberingAfterBreak="0">
     <w:nsid w:val="0F7F226D"/>
     <w:multiLevelType w:val="multilevel"/>
@@ -8030,7 +8179,7 @@
 </file>
 
 <file path=word/people.xml><?xml version="1.0" encoding="utf-8"?>
-<w15:people xmlns:wpc="http://schemas.microsoft.com/office/word/2010/wordprocessingCanvas" xmlns:cx="http://schemas.microsoft.com/office/drawing/2014/chartex" xmlns:cx1="http://schemas.microsoft.com/office/drawing/2015/9/8/chartex" xmlns:cx2="http://schemas.microsoft.com/office/drawing/2015/10/21/chartex" xmlns:cx3="http://schemas.microsoft.com/office/drawing/2016/5/9/chartex" xmlns:cx4="http://schemas.microsoft.com/office/drawing/2016/5/10/chartex" xmlns:cx5="http://schemas.microsoft.com/office/drawing/2016/5/11/chartex" xmlns:cx6="http://schemas.microsoft.com/office/drawing/2016/5/12/chartex" xmlns:cx7="http://schemas.microsoft.com/office/drawing/2016/5/13/chartex" xmlns:cx8="http://schemas.microsoft.com/office/drawing/2016/5/14/chartex" xmlns:mc="http://schemas.openxmlformats.org/markup-compatibility/2006" xmlns:o="urn:schemas-microsoft-com:office:office" xmlns:r="http://schemas.openxmlformats.org/officeDocument/2006/relationships" xmlns:m="http://schemas.openxmlformats.org/officeDocument/2006/math" xmlns:v="urn:schemas-microsoft-com:vml" xmlns:wp14="http://schemas.microsoft.com/office/word/2010/wordprocessingDrawing" xmlns:wp="http://schemas.openxmlformats.org/drawingml/2006/wordprocessingDrawing" xmlns:w10="urn:schemas-microsoft-com:office:word" xmlns:w="http://schemas.openxmlformats.org/wordprocessingml/2006/main" xmlns:w14="http://schemas.microsoft.com/office/word/2010/wordml" xmlns:w15="http://schemas.microsoft.com/office/word/2012/wordml" xmlns:w16se="http://schemas.microsoft.com/office/word/2015/wordml/symex" xmlns:wpg="http://schemas.microsoft.com/office/word/2010/wordprocessingGroup" xmlns:wpi="http://schemas.microsoft.com/office/word/2010/wordprocessingInk" xmlns:wne="http://schemas.microsoft.com/office/word/2006/wordml" xmlns:wps="http://schemas.microsoft.com/office/word/2010/wordprocessingShape" mc:Ignorable="w14 w15 w16se wp14">
+<w15:people xmlns:wpc="http://schemas.microsoft.com/office/word/2010/wordprocessingCanvas" xmlns:cx="http://schemas.microsoft.com/office/drawing/2014/chartex" xmlns:cx1="http://schemas.microsoft.com/office/drawing/2015/9/8/chartex" xmlns:cx2="http://schemas.microsoft.com/office/drawing/2015/10/21/chartex" xmlns:cx3="http://schemas.microsoft.com/office/drawing/2016/5/9/chartex" xmlns:cx4="http://schemas.microsoft.com/office/drawing/2016/5/10/chartex" xmlns:cx5="http://schemas.microsoft.com/office/drawing/2016/5/11/chartex" xmlns:mc="http://schemas.openxmlformats.org/markup-compatibility/2006" xmlns:o="urn:schemas-microsoft-com:office:office" xmlns:r="http://schemas.openxmlformats.org/officeDocument/2006/relationships" xmlns:m="http://schemas.openxmlformats.org/officeDocument/2006/math" xmlns:v="urn:schemas-microsoft-com:vml" xmlns:wp14="http://schemas.microsoft.com/office/word/2010/wordprocessingDrawing" xmlns:wp="http://schemas.openxmlformats.org/drawingml/2006/wordprocessingDrawing" xmlns:w10="urn:schemas-microsoft-com:office:word" xmlns:w="http://schemas.openxmlformats.org/wordprocessingml/2006/main" xmlns:w14="http://schemas.microsoft.com/office/word/2010/wordml" xmlns:w15="http://schemas.microsoft.com/office/word/2012/wordml" xmlns:w16se="http://schemas.microsoft.com/office/word/2015/wordml/symex" xmlns:wpg="http://schemas.microsoft.com/office/word/2010/wordprocessingGroup" xmlns:wpi="http://schemas.microsoft.com/office/word/2010/wordprocessingInk" xmlns:wne="http://schemas.microsoft.com/office/word/2006/wordml" xmlns:wps="http://schemas.microsoft.com/office/word/2010/wordprocessingShape" mc:Ignorable="w14 w15 w16se wp14">
   <w15:person w15:author="Sabine Martens">
     <w15:presenceInfo w15:providerId="None" w15:userId="Sabine Martens"/>
   </w15:person>
@@ -9193,7 +9342,7 @@
 </file>
 
 <file path=customXml/itemProps1.xml><?xml version="1.0" encoding="utf-8"?>
-<ds:datastoreItem xmlns:ds="http://schemas.openxmlformats.org/officeDocument/2006/customXml" ds:itemID="{0090810E-B9AD-4C26-A86A-AB1FBB60A134}">
+<ds:datastoreItem xmlns:ds="http://schemas.openxmlformats.org/officeDocument/2006/customXml" ds:itemID="{94111670-3728-44BF-B867-1C28F37B14EE}">
   <ds:schemaRefs>
     <ds:schemaRef ds:uri="http://schemas.openxmlformats.org/officeDocument/2006/bibliography"/>
   </ds:schemaRefs>

--- a/Docs/Wetenschappelijk rapporteren/inleidingEOICT15(edit).docx
+++ b/Docs/Wetenschappelijk rapporteren/inleidingEOICT15(edit).docx
@@ -1,13 +1,8 @@
 
 <file path=word/document.xml><?xml version="1.0" encoding="utf-8"?>
-<w:document xmlns:wpc="http://schemas.microsoft.com/office/word/2010/wordprocessingCanvas" xmlns:cx="http://schemas.microsoft.com/office/drawing/2014/chartex" xmlns:cx1="http://schemas.microsoft.com/office/drawing/2015/9/8/chartex" xmlns:cx2="http://schemas.microsoft.com/office/drawing/2015/10/21/chartex" xmlns:cx3="http://schemas.microsoft.com/office/drawing/2016/5/9/chartex" xmlns:cx4="http://schemas.microsoft.com/office/drawing/2016/5/10/chartex" xmlns:cx5="http://schemas.microsoft.com/office/drawing/2016/5/11/chartex" xmlns:mc="http://schemas.openxmlformats.org/markup-compatibility/2006" xmlns:o="urn:schemas-microsoft-com:office:office" xmlns:r="http://schemas.openxmlformats.org/officeDocument/2006/relationships" xmlns:m="http://schemas.openxmlformats.org/officeDocument/2006/math" xmlns:v="urn:schemas-microsoft-com:vml" xmlns:wp14="http://schemas.microsoft.com/office/word/2010/wordprocessingDrawing" xmlns:wp="http://schemas.openxmlformats.org/drawingml/2006/wordprocessingDrawing" xmlns:w10="urn:schemas-microsoft-com:office:word" xmlns:w="http://schemas.openxmlformats.org/wordprocessingml/2006/main" xmlns:w14="http://schemas.microsoft.com/office/word/2010/wordml" xmlns:w15="http://schemas.microsoft.com/office/word/2012/wordml" xmlns:w16se="http://schemas.microsoft.com/office/word/2015/wordml/symex" xmlns:wpg="http://schemas.microsoft.com/office/word/2010/wordprocessingGroup" xmlns:wpi="http://schemas.microsoft.com/office/word/2010/wordprocessingInk" xmlns:wne="http://schemas.microsoft.com/office/word/2006/wordml" xmlns:wps="http://schemas.microsoft.com/office/word/2010/wordprocessingShape" mc:Ignorable="w14 w15 w16se wp14">
+<w:document xmlns:wpc="http://schemas.microsoft.com/office/word/2010/wordprocessingCanvas" xmlns:cx="http://schemas.microsoft.com/office/drawing/2014/chartex" xmlns:cx1="http://schemas.microsoft.com/office/drawing/2015/9/8/chartex" xmlns:cx2="http://schemas.microsoft.com/office/drawing/2015/10/21/chartex" xmlns:cx3="http://schemas.microsoft.com/office/drawing/2016/5/9/chartex" xmlns:cx4="http://schemas.microsoft.com/office/drawing/2016/5/10/chartex" xmlns:cx5="http://schemas.microsoft.com/office/drawing/2016/5/11/chartex" xmlns:cx6="http://schemas.microsoft.com/office/drawing/2016/5/12/chartex" xmlns:cx7="http://schemas.microsoft.com/office/drawing/2016/5/13/chartex" xmlns:cx8="http://schemas.microsoft.com/office/drawing/2016/5/14/chartex" xmlns:mc="http://schemas.openxmlformats.org/markup-compatibility/2006" xmlns:o="urn:schemas-microsoft-com:office:office" xmlns:r="http://schemas.openxmlformats.org/officeDocument/2006/relationships" xmlns:m="http://schemas.openxmlformats.org/officeDocument/2006/math" xmlns:v="urn:schemas-microsoft-com:vml" xmlns:wp14="http://schemas.microsoft.com/office/word/2010/wordprocessingDrawing" xmlns:wp="http://schemas.openxmlformats.org/drawingml/2006/wordprocessingDrawing" xmlns:w10="urn:schemas-microsoft-com:office:word" xmlns:w="http://schemas.openxmlformats.org/wordprocessingml/2006/main" xmlns:w14="http://schemas.microsoft.com/office/word/2010/wordml" xmlns:w15="http://schemas.microsoft.com/office/word/2012/wordml" xmlns:w16se="http://schemas.microsoft.com/office/word/2015/wordml/symex" xmlns:wpg="http://schemas.microsoft.com/office/word/2010/wordprocessingGroup" xmlns:wpi="http://schemas.microsoft.com/office/word/2010/wordprocessingInk" xmlns:wne="http://schemas.microsoft.com/office/word/2006/wordml" xmlns:wps="http://schemas.microsoft.com/office/word/2010/wordprocessingShape" mc:Ignorable="w14 w15 w16se wp14">
   <w:body>
     <w:p>
-      <w:pPr>
-        <w:rPr>
-          <w:lang w:val="nl-NL"/>
-        </w:rPr>
-      </w:pPr>
       <w:r>
         <w:rPr>
           <w:noProof/>
@@ -64,11 +59,11 @@
       </w:r>
     </w:p>
     <w:p>
+      <w:pPr>
+        <w:jc w:val="left"/>
+      </w:pPr>
       <w:proofErr w:type="spellStart"/>
       <w:r>
-        <w:rPr>
-          <w:lang w:val="nl-NL"/>
-        </w:rPr>
         <w:t>Odisee</w:t>
       </w:r>
       <w:proofErr w:type="spellEnd"/>
@@ -79,13 +74,7 @@
         <w:br/>
       </w:r>
       <w:r>
-        <w:t>Gebr</w:t>
-      </w:r>
-      <w:r>
-        <w:t>oeders</w:t>
-      </w:r>
-      <w:r>
-        <w:t xml:space="preserve"> De Smetstraat 1, 9000 Gent</w:t>
+        <w:t>Gebroeders De Smetstraat 1, 9000 Gent</w:t>
       </w:r>
     </w:p>
     <w:p/>
@@ -118,15 +107,7 @@
           <w:sz w:val="56"/>
           <w:szCs w:val="120"/>
         </w:rPr>
-        <w:t xml:space="preserve">Onderzoek en ontwikkeling </w:t>
-      </w:r>
-      <w:r>
-        <w:rPr>
-          <w:rFonts w:cstheme="minorHAnsi"/>
-          <w:sz w:val="56"/>
-          <w:szCs w:val="120"/>
-        </w:rPr>
-        <w:t>van een winkelapplicatie</w:t>
+        <w:t>Onderzoek en ontwikkeling van een winkelapplicatie</w:t>
       </w:r>
     </w:p>
     <w:p/>
@@ -338,6 +319,7 @@
     <w:p>
       <w:pPr>
         <w:spacing w:after="0"/>
+        <w:jc w:val="left"/>
         <w:rPr>
           <w:rFonts w:eastAsia="Corbel" w:cs="Corbel"/>
           <w:sz w:val="28"/>
@@ -414,14 +396,7 @@
           <w:color w:val="7E7E7E"/>
           <w:sz w:val="28"/>
         </w:rPr>
-        <w:t>art</w:t>
-      </w:r>
-      <w:r>
-        <w:rPr>
-          <w:color w:val="7E7E7E"/>
-          <w:sz w:val="28"/>
-        </w:rPr>
-        <w:t>ens</w:t>
+        <w:t>artens</w:t>
       </w:r>
       <w:r>
         <w:rPr>
@@ -627,6 +602,9 @@
       </w:r>
     </w:p>
     <w:p>
+      <w:pPr>
+        <w:jc w:val="left"/>
+      </w:pPr>
       <w:proofErr w:type="spellStart"/>
       <w:r>
         <w:t>Odisee</w:t>
@@ -637,15 +615,7 @@
       </w:r>
       <w:r>
         <w:br/>
-      </w:r>
-      <w:r>
-        <w:t>Gebr</w:t>
-      </w:r>
-      <w:r>
-        <w:t>oeders</w:t>
-      </w:r>
-      <w:r>
-        <w:t xml:space="preserve"> De Smetstraat 1, 9000 Gent</w:t>
+        <w:t>Gebroeders De Smetstraat 1, 9000 Gent</w:t>
       </w:r>
     </w:p>
     <w:p/>
@@ -678,15 +648,7 @@
           <w:sz w:val="56"/>
           <w:szCs w:val="120"/>
         </w:rPr>
-        <w:t xml:space="preserve">Onderzoek en ontwikkeling </w:t>
-      </w:r>
-      <w:r>
-        <w:rPr>
-          <w:rFonts w:cstheme="minorHAnsi"/>
-          <w:sz w:val="56"/>
-          <w:szCs w:val="120"/>
-        </w:rPr>
-        <w:t>van een winkelapplicatie</w:t>
+        <w:t>Onderzoek en ontwikkeling van een winkelapplicatie</w:t>
       </w:r>
     </w:p>
     <w:p/>
@@ -722,51 +684,21 @@
         <w:rPr>
           <w:color w:val="7E7E7E"/>
         </w:rPr>
-        <w:t>Niels De Bruyne</w:t>
-      </w:r>
+        <w:t xml:space="preserve">Niels De Bruyne, Piet Jacobs, Seppe </w:t>
+      </w:r>
+      <w:proofErr w:type="spellStart"/>
       <w:r>
         <w:rPr>
           <w:color w:val="7E7E7E"/>
         </w:rPr>
-        <w:t xml:space="preserve">, </w:t>
-      </w:r>
+        <w:t>Snoeck</w:t>
+      </w:r>
+      <w:proofErr w:type="spellEnd"/>
       <w:r>
         <w:rPr>
           <w:color w:val="7E7E7E"/>
         </w:rPr>
-        <w:t>Piet Jacobs</w:t>
-      </w:r>
-      <w:r>
-        <w:rPr>
-          <w:color w:val="7E7E7E"/>
-        </w:rPr>
-        <w:t xml:space="preserve">, </w:t>
-      </w:r>
-      <w:r>
-        <w:rPr>
-          <w:color w:val="7E7E7E"/>
-        </w:rPr>
-        <w:t xml:space="preserve">Seppe </w:t>
-      </w:r>
-      <w:proofErr w:type="spellStart"/>
-      <w:r>
-        <w:rPr>
-          <w:color w:val="7E7E7E"/>
-        </w:rPr>
-        <w:t>Snoeck</w:t>
-      </w:r>
-      <w:proofErr w:type="spellEnd"/>
-      <w:r>
-        <w:rPr>
-          <w:color w:val="7E7E7E"/>
-        </w:rPr>
-        <w:t xml:space="preserve">, </w:t>
-      </w:r>
-      <w:r>
-        <w:rPr>
-          <w:color w:val="7E7E7E"/>
-        </w:rPr>
-        <w:t xml:space="preserve">Daan </w:t>
+        <w:t xml:space="preserve">, Daan </w:t>
       </w:r>
       <w:proofErr w:type="spellStart"/>
       <w:r>
@@ -898,6 +830,7 @@
     <w:p>
       <w:pPr>
         <w:spacing w:after="0"/>
+        <w:jc w:val="left"/>
         <w:rPr>
           <w:rFonts w:eastAsia="Corbel" w:cs="Corbel"/>
           <w:sz w:val="28"/>
@@ -960,21 +893,22 @@
           <w:sz w:val="28"/>
         </w:rPr>
         <w:tab/>
-        <w:t>Sabine Mart</w:t>
-      </w:r>
+      </w:r>
+      <w:bookmarkStart w:id="0" w:name="_GoBack"/>
       <w:r>
         <w:rPr>
           <w:color w:val="7E7E7E"/>
           <w:sz w:val="28"/>
         </w:rPr>
-        <w:t>ens</w:t>
-      </w:r>
+        <w:t xml:space="preserve">Sabine Martens </w:t>
+      </w:r>
+      <w:bookmarkEnd w:id="0"/>
       <w:r>
         <w:rPr>
           <w:color w:val="7E7E7E"/>
           <w:sz w:val="28"/>
         </w:rPr>
-        <w:t xml:space="preserve"> Academiejaar 2016-2017</w:t>
+        <w:t>Academiejaar 2016-2017</w:t>
       </w:r>
       <w:r>
         <w:rPr>
@@ -1114,6 +1048,7 @@
           <w:rPr>
             <w:noProof/>
             <w:webHidden/>
+            <w:lang w:val="nl-BE"/>
           </w:rPr>
           <w:tab/>
         </w:r>
@@ -1121,6 +1056,7 @@
           <w:rPr>
             <w:noProof/>
             <w:webHidden/>
+            <w:lang w:val="nl-BE"/>
           </w:rPr>
           <w:fldChar w:fldCharType="begin"/>
         </w:r>
@@ -1128,6 +1064,7 @@
           <w:rPr>
             <w:noProof/>
             <w:webHidden/>
+            <w:lang w:val="nl-BE"/>
           </w:rPr>
           <w:instrText xml:space="preserve"> PAGEREF _Toc477344206 \h </w:instrText>
         </w:r>
@@ -1135,12 +1072,14 @@
           <w:rPr>
             <w:noProof/>
             <w:webHidden/>
-          </w:rPr>
-        </w:r>
-        <w:r>
-          <w:rPr>
-            <w:noProof/>
-            <w:webHidden/>
+            <w:lang w:val="nl-BE"/>
+          </w:rPr>
+        </w:r>
+        <w:r>
+          <w:rPr>
+            <w:noProof/>
+            <w:webHidden/>
+            <w:lang w:val="nl-BE"/>
           </w:rPr>
           <w:fldChar w:fldCharType="separate"/>
         </w:r>
@@ -1148,6 +1087,7 @@
           <w:rPr>
             <w:noProof/>
             <w:webHidden/>
+            <w:lang w:val="nl-BE"/>
           </w:rPr>
           <w:t>3</w:t>
         </w:r>
@@ -1155,6 +1095,7 @@
           <w:rPr>
             <w:noProof/>
             <w:webHidden/>
+            <w:lang w:val="nl-BE"/>
           </w:rPr>
           <w:fldChar w:fldCharType="end"/>
         </w:r>
@@ -1186,6 +1127,7 @@
           <w:rPr>
             <w:noProof/>
             <w:webHidden/>
+            <w:lang w:val="nl-BE"/>
           </w:rPr>
           <w:tab/>
         </w:r>
@@ -1193,6 +1135,7 @@
           <w:rPr>
             <w:noProof/>
             <w:webHidden/>
+            <w:lang w:val="nl-BE"/>
           </w:rPr>
           <w:fldChar w:fldCharType="begin"/>
         </w:r>
@@ -1200,6 +1143,7 @@
           <w:rPr>
             <w:noProof/>
             <w:webHidden/>
+            <w:lang w:val="nl-BE"/>
           </w:rPr>
           <w:instrText xml:space="preserve"> PAGEREF _Toc477344207 \h </w:instrText>
         </w:r>
@@ -1207,12 +1151,14 @@
           <w:rPr>
             <w:noProof/>
             <w:webHidden/>
-          </w:rPr>
-        </w:r>
-        <w:r>
-          <w:rPr>
-            <w:noProof/>
-            <w:webHidden/>
+            <w:lang w:val="nl-BE"/>
+          </w:rPr>
+        </w:r>
+        <w:r>
+          <w:rPr>
+            <w:noProof/>
+            <w:webHidden/>
+            <w:lang w:val="nl-BE"/>
           </w:rPr>
           <w:fldChar w:fldCharType="separate"/>
         </w:r>
@@ -1220,6 +1166,7 @@
           <w:rPr>
             <w:noProof/>
             <w:webHidden/>
+            <w:lang w:val="nl-BE"/>
           </w:rPr>
           <w:t>4</w:t>
         </w:r>
@@ -1227,6 +1174,7 @@
           <w:rPr>
             <w:noProof/>
             <w:webHidden/>
+            <w:lang w:val="nl-BE"/>
           </w:rPr>
           <w:fldChar w:fldCharType="end"/>
         </w:r>
@@ -1258,6 +1206,7 @@
           <w:rPr>
             <w:noProof/>
             <w:webHidden/>
+            <w:lang w:val="nl-BE"/>
           </w:rPr>
           <w:tab/>
         </w:r>
@@ -1265,6 +1214,7 @@
           <w:rPr>
             <w:noProof/>
             <w:webHidden/>
+            <w:lang w:val="nl-BE"/>
           </w:rPr>
           <w:fldChar w:fldCharType="begin"/>
         </w:r>
@@ -1272,6 +1222,7 @@
           <w:rPr>
             <w:noProof/>
             <w:webHidden/>
+            <w:lang w:val="nl-BE"/>
           </w:rPr>
           <w:instrText xml:space="preserve"> PAGEREF _Toc477344208 \h </w:instrText>
         </w:r>
@@ -1279,12 +1230,14 @@
           <w:rPr>
             <w:noProof/>
             <w:webHidden/>
-          </w:rPr>
-        </w:r>
-        <w:r>
-          <w:rPr>
-            <w:noProof/>
-            <w:webHidden/>
+            <w:lang w:val="nl-BE"/>
+          </w:rPr>
+        </w:r>
+        <w:r>
+          <w:rPr>
+            <w:noProof/>
+            <w:webHidden/>
+            <w:lang w:val="nl-BE"/>
           </w:rPr>
           <w:fldChar w:fldCharType="separate"/>
         </w:r>
@@ -1292,6 +1245,7 @@
           <w:rPr>
             <w:noProof/>
             <w:webHidden/>
+            <w:lang w:val="nl-BE"/>
           </w:rPr>
           <w:t>5</w:t>
         </w:r>
@@ -1299,6 +1253,7 @@
           <w:rPr>
             <w:noProof/>
             <w:webHidden/>
+            <w:lang w:val="nl-BE"/>
           </w:rPr>
           <w:fldChar w:fldCharType="end"/>
         </w:r>
@@ -1330,6 +1285,7 @@
           <w:rPr>
             <w:noProof/>
             <w:webHidden/>
+            <w:lang w:val="nl-BE"/>
           </w:rPr>
           <w:tab/>
         </w:r>
@@ -1337,6 +1293,7 @@
           <w:rPr>
             <w:noProof/>
             <w:webHidden/>
+            <w:lang w:val="nl-BE"/>
           </w:rPr>
           <w:fldChar w:fldCharType="begin"/>
         </w:r>
@@ -1344,6 +1301,7 @@
           <w:rPr>
             <w:noProof/>
             <w:webHidden/>
+            <w:lang w:val="nl-BE"/>
           </w:rPr>
           <w:instrText xml:space="preserve"> PAGEREF _Toc477344209 \h </w:instrText>
         </w:r>
@@ -1351,12 +1309,14 @@
           <w:rPr>
             <w:noProof/>
             <w:webHidden/>
-          </w:rPr>
-        </w:r>
-        <w:r>
-          <w:rPr>
-            <w:noProof/>
-            <w:webHidden/>
+            <w:lang w:val="nl-BE"/>
+          </w:rPr>
+        </w:r>
+        <w:r>
+          <w:rPr>
+            <w:noProof/>
+            <w:webHidden/>
+            <w:lang w:val="nl-BE"/>
           </w:rPr>
           <w:fldChar w:fldCharType="separate"/>
         </w:r>
@@ -1364,6 +1324,7 @@
           <w:rPr>
             <w:noProof/>
             <w:webHidden/>
+            <w:lang w:val="nl-BE"/>
           </w:rPr>
           <w:t>6</w:t>
         </w:r>
@@ -1371,6 +1332,7 @@
           <w:rPr>
             <w:noProof/>
             <w:webHidden/>
+            <w:lang w:val="nl-BE"/>
           </w:rPr>
           <w:fldChar w:fldCharType="end"/>
         </w:r>
@@ -1402,6 +1364,7 @@
           <w:rPr>
             <w:noProof/>
             <w:webHidden/>
+            <w:lang w:val="nl-BE"/>
           </w:rPr>
           <w:tab/>
         </w:r>
@@ -1409,6 +1372,7 @@
           <w:rPr>
             <w:noProof/>
             <w:webHidden/>
+            <w:lang w:val="nl-BE"/>
           </w:rPr>
           <w:fldChar w:fldCharType="begin"/>
         </w:r>
@@ -1416,6 +1380,7 @@
           <w:rPr>
             <w:noProof/>
             <w:webHidden/>
+            <w:lang w:val="nl-BE"/>
           </w:rPr>
           <w:instrText xml:space="preserve"> PAGEREF _Toc477344210 \h </w:instrText>
         </w:r>
@@ -1423,12 +1388,14 @@
           <w:rPr>
             <w:noProof/>
             <w:webHidden/>
-          </w:rPr>
-        </w:r>
-        <w:r>
-          <w:rPr>
-            <w:noProof/>
-            <w:webHidden/>
+            <w:lang w:val="nl-BE"/>
+          </w:rPr>
+        </w:r>
+        <w:r>
+          <w:rPr>
+            <w:noProof/>
+            <w:webHidden/>
+            <w:lang w:val="nl-BE"/>
           </w:rPr>
           <w:fldChar w:fldCharType="separate"/>
         </w:r>
@@ -1436,6 +1403,7 @@
           <w:rPr>
             <w:noProof/>
             <w:webHidden/>
+            <w:lang w:val="nl-BE"/>
           </w:rPr>
           <w:t>7</w:t>
         </w:r>
@@ -1443,6 +1411,7 @@
           <w:rPr>
             <w:noProof/>
             <w:webHidden/>
+            <w:lang w:val="nl-BE"/>
           </w:rPr>
           <w:fldChar w:fldCharType="end"/>
         </w:r>
@@ -1474,6 +1443,7 @@
           <w:rPr>
             <w:noProof/>
             <w:webHidden/>
+            <w:lang w:val="nl-BE"/>
           </w:rPr>
           <w:tab/>
         </w:r>
@@ -1481,6 +1451,7 @@
           <w:rPr>
             <w:noProof/>
             <w:webHidden/>
+            <w:lang w:val="nl-BE"/>
           </w:rPr>
           <w:fldChar w:fldCharType="begin"/>
         </w:r>
@@ -1488,6 +1459,7 @@
           <w:rPr>
             <w:noProof/>
             <w:webHidden/>
+            <w:lang w:val="nl-BE"/>
           </w:rPr>
           <w:instrText xml:space="preserve"> PAGEREF _Toc477344211 \h </w:instrText>
         </w:r>
@@ -1495,12 +1467,14 @@
           <w:rPr>
             <w:noProof/>
             <w:webHidden/>
-          </w:rPr>
-        </w:r>
-        <w:r>
-          <w:rPr>
-            <w:noProof/>
-            <w:webHidden/>
+            <w:lang w:val="nl-BE"/>
+          </w:rPr>
+        </w:r>
+        <w:r>
+          <w:rPr>
+            <w:noProof/>
+            <w:webHidden/>
+            <w:lang w:val="nl-BE"/>
           </w:rPr>
           <w:fldChar w:fldCharType="separate"/>
         </w:r>
@@ -1508,6 +1482,7 @@
           <w:rPr>
             <w:noProof/>
             <w:webHidden/>
+            <w:lang w:val="nl-BE"/>
           </w:rPr>
           <w:t>8</w:t>
         </w:r>
@@ -1515,6 +1490,7 @@
           <w:rPr>
             <w:noProof/>
             <w:webHidden/>
+            <w:lang w:val="nl-BE"/>
           </w:rPr>
           <w:fldChar w:fldCharType="end"/>
         </w:r>
@@ -1563,6 +1539,7 @@
           <w:rPr>
             <w:noProof/>
             <w:webHidden/>
+            <w:lang w:val="nl-BE"/>
           </w:rPr>
           <w:tab/>
         </w:r>
@@ -1570,6 +1547,7 @@
           <w:rPr>
             <w:noProof/>
             <w:webHidden/>
+            <w:lang w:val="nl-BE"/>
           </w:rPr>
           <w:fldChar w:fldCharType="begin"/>
         </w:r>
@@ -1577,6 +1555,7 @@
           <w:rPr>
             <w:noProof/>
             <w:webHidden/>
+            <w:lang w:val="nl-BE"/>
           </w:rPr>
           <w:instrText xml:space="preserve"> PAGEREF _Toc477344212 \h </w:instrText>
         </w:r>
@@ -1584,12 +1563,14 @@
           <w:rPr>
             <w:noProof/>
             <w:webHidden/>
-          </w:rPr>
-        </w:r>
-        <w:r>
-          <w:rPr>
-            <w:noProof/>
-            <w:webHidden/>
+            <w:lang w:val="nl-BE"/>
+          </w:rPr>
+        </w:r>
+        <w:r>
+          <w:rPr>
+            <w:noProof/>
+            <w:webHidden/>
+            <w:lang w:val="nl-BE"/>
           </w:rPr>
           <w:fldChar w:fldCharType="separate"/>
         </w:r>
@@ -1597,6 +1578,7 @@
           <w:rPr>
             <w:noProof/>
             <w:webHidden/>
+            <w:lang w:val="nl-BE"/>
           </w:rPr>
           <w:t>10</w:t>
         </w:r>
@@ -1604,6 +1586,7 @@
           <w:rPr>
             <w:noProof/>
             <w:webHidden/>
+            <w:lang w:val="nl-BE"/>
           </w:rPr>
           <w:fldChar w:fldCharType="end"/>
         </w:r>
@@ -1652,6 +1635,7 @@
           <w:rPr>
             <w:noProof/>
             <w:webHidden/>
+            <w:lang w:val="nl-BE"/>
           </w:rPr>
           <w:tab/>
         </w:r>
@@ -1659,6 +1643,7 @@
           <w:rPr>
             <w:noProof/>
             <w:webHidden/>
+            <w:lang w:val="nl-BE"/>
           </w:rPr>
           <w:fldChar w:fldCharType="begin"/>
         </w:r>
@@ -1666,6 +1651,7 @@
           <w:rPr>
             <w:noProof/>
             <w:webHidden/>
+            <w:lang w:val="nl-BE"/>
           </w:rPr>
           <w:instrText xml:space="preserve"> PAGEREF _Toc477344213 \h </w:instrText>
         </w:r>
@@ -1673,12 +1659,14 @@
           <w:rPr>
             <w:noProof/>
             <w:webHidden/>
-          </w:rPr>
-        </w:r>
-        <w:r>
-          <w:rPr>
-            <w:noProof/>
-            <w:webHidden/>
+            <w:lang w:val="nl-BE"/>
+          </w:rPr>
+        </w:r>
+        <w:r>
+          <w:rPr>
+            <w:noProof/>
+            <w:webHidden/>
+            <w:lang w:val="nl-BE"/>
           </w:rPr>
           <w:fldChar w:fldCharType="separate"/>
         </w:r>
@@ -1686,6 +1674,7 @@
           <w:rPr>
             <w:noProof/>
             <w:webHidden/>
+            <w:lang w:val="nl-BE"/>
           </w:rPr>
           <w:t>10</w:t>
         </w:r>
@@ -1693,6 +1682,7 @@
           <w:rPr>
             <w:noProof/>
             <w:webHidden/>
+            <w:lang w:val="nl-BE"/>
           </w:rPr>
           <w:fldChar w:fldCharType="end"/>
         </w:r>
@@ -1717,6 +1707,7 @@
           <w:rPr>
             <w:rStyle w:val="Hyperlink"/>
             <w:noProof/>
+            <w:lang w:val="nl-BE"/>
           </w:rPr>
           <w:t>1.1.1</w:t>
         </w:r>
@@ -1733,6 +1724,7 @@
           <w:rPr>
             <w:rStyle w:val="Hyperlink"/>
             <w:noProof/>
+            <w:lang w:val="nl-BE"/>
           </w:rPr>
           <w:t>Bespreking enquête</w:t>
         </w:r>
@@ -1740,6 +1732,7 @@
           <w:rPr>
             <w:noProof/>
             <w:webHidden/>
+            <w:lang w:val="nl-BE"/>
           </w:rPr>
           <w:tab/>
         </w:r>
@@ -1747,6 +1740,7 @@
           <w:rPr>
             <w:noProof/>
             <w:webHidden/>
+            <w:lang w:val="nl-BE"/>
           </w:rPr>
           <w:fldChar w:fldCharType="begin"/>
         </w:r>
@@ -1754,6 +1748,7 @@
           <w:rPr>
             <w:noProof/>
             <w:webHidden/>
+            <w:lang w:val="nl-BE"/>
           </w:rPr>
           <w:instrText xml:space="preserve"> PAGEREF _Toc477344214 \h </w:instrText>
         </w:r>
@@ -1761,12 +1756,14 @@
           <w:rPr>
             <w:noProof/>
             <w:webHidden/>
-          </w:rPr>
-        </w:r>
-        <w:r>
-          <w:rPr>
-            <w:noProof/>
-            <w:webHidden/>
+            <w:lang w:val="nl-BE"/>
+          </w:rPr>
+        </w:r>
+        <w:r>
+          <w:rPr>
+            <w:noProof/>
+            <w:webHidden/>
+            <w:lang w:val="nl-BE"/>
           </w:rPr>
           <w:fldChar w:fldCharType="separate"/>
         </w:r>
@@ -1774,6 +1771,7 @@
           <w:rPr>
             <w:noProof/>
             <w:webHidden/>
+            <w:lang w:val="nl-BE"/>
           </w:rPr>
           <w:t>10</w:t>
         </w:r>
@@ -1781,6 +1779,7 @@
           <w:rPr>
             <w:noProof/>
             <w:webHidden/>
+            <w:lang w:val="nl-BE"/>
           </w:rPr>
           <w:fldChar w:fldCharType="end"/>
         </w:r>
@@ -1805,6 +1804,7 @@
           <w:rPr>
             <w:rStyle w:val="Hyperlink"/>
             <w:noProof/>
+            <w:lang w:val="nl-BE"/>
           </w:rPr>
           <w:t>1.1.2</w:t>
         </w:r>
@@ -1821,6 +1821,7 @@
           <w:rPr>
             <w:rStyle w:val="Hyperlink"/>
             <w:noProof/>
+            <w:lang w:val="nl-BE"/>
           </w:rPr>
           <w:t>Besluitvorming design webinterface</w:t>
         </w:r>
@@ -1828,6 +1829,7 @@
           <w:rPr>
             <w:noProof/>
             <w:webHidden/>
+            <w:lang w:val="nl-BE"/>
           </w:rPr>
           <w:tab/>
         </w:r>
@@ -1835,6 +1837,7 @@
           <w:rPr>
             <w:noProof/>
             <w:webHidden/>
+            <w:lang w:val="nl-BE"/>
           </w:rPr>
           <w:fldChar w:fldCharType="begin"/>
         </w:r>
@@ -1842,6 +1845,7 @@
           <w:rPr>
             <w:noProof/>
             <w:webHidden/>
+            <w:lang w:val="nl-BE"/>
           </w:rPr>
           <w:instrText xml:space="preserve"> PAGEREF _Toc477344215 \h </w:instrText>
         </w:r>
@@ -1849,12 +1853,14 @@
           <w:rPr>
             <w:noProof/>
             <w:webHidden/>
-          </w:rPr>
-        </w:r>
-        <w:r>
-          <w:rPr>
-            <w:noProof/>
-            <w:webHidden/>
+            <w:lang w:val="nl-BE"/>
+          </w:rPr>
+        </w:r>
+        <w:r>
+          <w:rPr>
+            <w:noProof/>
+            <w:webHidden/>
+            <w:lang w:val="nl-BE"/>
           </w:rPr>
           <w:fldChar w:fldCharType="separate"/>
         </w:r>
@@ -1862,6 +1868,7 @@
           <w:rPr>
             <w:noProof/>
             <w:webHidden/>
+            <w:lang w:val="nl-BE"/>
           </w:rPr>
           <w:t>10</w:t>
         </w:r>
@@ -1869,6 +1876,7 @@
           <w:rPr>
             <w:noProof/>
             <w:webHidden/>
+            <w:lang w:val="nl-BE"/>
           </w:rPr>
           <w:fldChar w:fldCharType="end"/>
         </w:r>
@@ -1917,6 +1925,7 @@
           <w:rPr>
             <w:noProof/>
             <w:webHidden/>
+            <w:lang w:val="nl-BE"/>
           </w:rPr>
           <w:tab/>
         </w:r>
@@ -1924,6 +1933,7 @@
           <w:rPr>
             <w:noProof/>
             <w:webHidden/>
+            <w:lang w:val="nl-BE"/>
           </w:rPr>
           <w:fldChar w:fldCharType="begin"/>
         </w:r>
@@ -1931,6 +1941,7 @@
           <w:rPr>
             <w:noProof/>
             <w:webHidden/>
+            <w:lang w:val="nl-BE"/>
           </w:rPr>
           <w:instrText xml:space="preserve"> PAGEREF _Toc477344216 \h </w:instrText>
         </w:r>
@@ -1938,12 +1949,14 @@
           <w:rPr>
             <w:noProof/>
             <w:webHidden/>
-          </w:rPr>
-        </w:r>
-        <w:r>
-          <w:rPr>
-            <w:noProof/>
-            <w:webHidden/>
+            <w:lang w:val="nl-BE"/>
+          </w:rPr>
+        </w:r>
+        <w:r>
+          <w:rPr>
+            <w:noProof/>
+            <w:webHidden/>
+            <w:lang w:val="nl-BE"/>
           </w:rPr>
           <w:fldChar w:fldCharType="separate"/>
         </w:r>
@@ -1951,6 +1964,7 @@
           <w:rPr>
             <w:noProof/>
             <w:webHidden/>
+            <w:lang w:val="nl-BE"/>
           </w:rPr>
           <w:t>10</w:t>
         </w:r>
@@ -1958,6 +1972,7 @@
           <w:rPr>
             <w:noProof/>
             <w:webHidden/>
+            <w:lang w:val="nl-BE"/>
           </w:rPr>
           <w:fldChar w:fldCharType="end"/>
         </w:r>
@@ -1982,6 +1997,7 @@
           <w:rPr>
             <w:rStyle w:val="Hyperlink"/>
             <w:noProof/>
+            <w:lang w:val="nl-BE"/>
           </w:rPr>
           <w:t>1.2.1</w:t>
         </w:r>
@@ -1998,6 +2014,7 @@
           <w:rPr>
             <w:rStyle w:val="Hyperlink"/>
             <w:noProof/>
+            <w:lang w:val="nl-BE"/>
           </w:rPr>
           <w:t>Frontend</w:t>
         </w:r>
@@ -2005,6 +2022,7 @@
           <w:rPr>
             <w:noProof/>
             <w:webHidden/>
+            <w:lang w:val="nl-BE"/>
           </w:rPr>
           <w:tab/>
         </w:r>
@@ -2012,6 +2030,7 @@
           <w:rPr>
             <w:noProof/>
             <w:webHidden/>
+            <w:lang w:val="nl-BE"/>
           </w:rPr>
           <w:fldChar w:fldCharType="begin"/>
         </w:r>
@@ -2019,6 +2038,7 @@
           <w:rPr>
             <w:noProof/>
             <w:webHidden/>
+            <w:lang w:val="nl-BE"/>
           </w:rPr>
           <w:instrText xml:space="preserve"> PAGEREF _Toc477344217 \h </w:instrText>
         </w:r>
@@ -2026,12 +2046,14 @@
           <w:rPr>
             <w:noProof/>
             <w:webHidden/>
-          </w:rPr>
-        </w:r>
-        <w:r>
-          <w:rPr>
-            <w:noProof/>
-            <w:webHidden/>
+            <w:lang w:val="nl-BE"/>
+          </w:rPr>
+        </w:r>
+        <w:r>
+          <w:rPr>
+            <w:noProof/>
+            <w:webHidden/>
+            <w:lang w:val="nl-BE"/>
           </w:rPr>
           <w:fldChar w:fldCharType="separate"/>
         </w:r>
@@ -2039,6 +2061,7 @@
           <w:rPr>
             <w:noProof/>
             <w:webHidden/>
+            <w:lang w:val="nl-BE"/>
           </w:rPr>
           <w:t>10</w:t>
         </w:r>
@@ -2046,12 +2069,11 @@
           <w:rPr>
             <w:noProof/>
             <w:webHidden/>
+            <w:lang w:val="nl-BE"/>
           </w:rPr>
           <w:fldChar w:fldCharType="end"/>
         </w:r>
       </w:hyperlink>
-      <w:bookmarkStart w:id="0" w:name="_GoBack"/>
-      <w:bookmarkEnd w:id="0"/>
     </w:p>
     <w:p>
       <w:pPr>
@@ -2072,6 +2094,7 @@
           <w:rPr>
             <w:rStyle w:val="Hyperlink"/>
             <w:noProof/>
+            <w:lang w:val="nl-BE"/>
           </w:rPr>
           <w:t>1.2.2</w:t>
         </w:r>
@@ -2088,6 +2111,7 @@
           <w:rPr>
             <w:rStyle w:val="Hyperlink"/>
             <w:noProof/>
+            <w:lang w:val="nl-BE"/>
           </w:rPr>
           <w:t>Backend</w:t>
         </w:r>
@@ -2095,6 +2119,7 @@
           <w:rPr>
             <w:noProof/>
             <w:webHidden/>
+            <w:lang w:val="nl-BE"/>
           </w:rPr>
           <w:tab/>
         </w:r>
@@ -2102,6 +2127,7 @@
           <w:rPr>
             <w:noProof/>
             <w:webHidden/>
+            <w:lang w:val="nl-BE"/>
           </w:rPr>
           <w:fldChar w:fldCharType="begin"/>
         </w:r>
@@ -2109,6 +2135,7 @@
           <w:rPr>
             <w:noProof/>
             <w:webHidden/>
+            <w:lang w:val="nl-BE"/>
           </w:rPr>
           <w:instrText xml:space="preserve"> PAGEREF _Toc477344218 \h </w:instrText>
         </w:r>
@@ -2116,12 +2143,14 @@
           <w:rPr>
             <w:noProof/>
             <w:webHidden/>
-          </w:rPr>
-        </w:r>
-        <w:r>
-          <w:rPr>
-            <w:noProof/>
-            <w:webHidden/>
+            <w:lang w:val="nl-BE"/>
+          </w:rPr>
+        </w:r>
+        <w:r>
+          <w:rPr>
+            <w:noProof/>
+            <w:webHidden/>
+            <w:lang w:val="nl-BE"/>
           </w:rPr>
           <w:fldChar w:fldCharType="separate"/>
         </w:r>
@@ -2129,6 +2158,7 @@
           <w:rPr>
             <w:noProof/>
             <w:webHidden/>
+            <w:lang w:val="nl-BE"/>
           </w:rPr>
           <w:t>10</w:t>
         </w:r>
@@ -2136,6 +2166,7 @@
           <w:rPr>
             <w:noProof/>
             <w:webHidden/>
+            <w:lang w:val="nl-BE"/>
           </w:rPr>
           <w:fldChar w:fldCharType="end"/>
         </w:r>
@@ -2184,6 +2215,7 @@
           <w:rPr>
             <w:noProof/>
             <w:webHidden/>
+            <w:lang w:val="nl-BE"/>
           </w:rPr>
           <w:tab/>
         </w:r>
@@ -2191,6 +2223,7 @@
           <w:rPr>
             <w:noProof/>
             <w:webHidden/>
+            <w:lang w:val="nl-BE"/>
           </w:rPr>
           <w:fldChar w:fldCharType="begin"/>
         </w:r>
@@ -2198,6 +2231,7 @@
           <w:rPr>
             <w:noProof/>
             <w:webHidden/>
+            <w:lang w:val="nl-BE"/>
           </w:rPr>
           <w:instrText xml:space="preserve"> PAGEREF _Toc477344219 \h </w:instrText>
         </w:r>
@@ -2205,12 +2239,14 @@
           <w:rPr>
             <w:noProof/>
             <w:webHidden/>
-          </w:rPr>
-        </w:r>
-        <w:r>
-          <w:rPr>
-            <w:noProof/>
-            <w:webHidden/>
+            <w:lang w:val="nl-BE"/>
+          </w:rPr>
+        </w:r>
+        <w:r>
+          <w:rPr>
+            <w:noProof/>
+            <w:webHidden/>
+            <w:lang w:val="nl-BE"/>
           </w:rPr>
           <w:fldChar w:fldCharType="separate"/>
         </w:r>
@@ -2218,6 +2254,7 @@
           <w:rPr>
             <w:noProof/>
             <w:webHidden/>
+            <w:lang w:val="nl-BE"/>
           </w:rPr>
           <w:t>10</w:t>
         </w:r>
@@ -2225,6 +2262,7 @@
           <w:rPr>
             <w:noProof/>
             <w:webHidden/>
+            <w:lang w:val="nl-BE"/>
           </w:rPr>
           <w:fldChar w:fldCharType="end"/>
         </w:r>
@@ -2273,6 +2311,7 @@
           <w:rPr>
             <w:noProof/>
             <w:webHidden/>
+            <w:lang w:val="nl-BE"/>
           </w:rPr>
           <w:tab/>
         </w:r>
@@ -2280,6 +2319,7 @@
           <w:rPr>
             <w:noProof/>
             <w:webHidden/>
+            <w:lang w:val="nl-BE"/>
           </w:rPr>
           <w:fldChar w:fldCharType="begin"/>
         </w:r>
@@ -2287,6 +2327,7 @@
           <w:rPr>
             <w:noProof/>
             <w:webHidden/>
+            <w:lang w:val="nl-BE"/>
           </w:rPr>
           <w:instrText xml:space="preserve"> PAGEREF _Toc477344220 \h </w:instrText>
         </w:r>
@@ -2294,12 +2335,14 @@
           <w:rPr>
             <w:noProof/>
             <w:webHidden/>
-          </w:rPr>
-        </w:r>
-        <w:r>
-          <w:rPr>
-            <w:noProof/>
-            <w:webHidden/>
+            <w:lang w:val="nl-BE"/>
+          </w:rPr>
+        </w:r>
+        <w:r>
+          <w:rPr>
+            <w:noProof/>
+            <w:webHidden/>
+            <w:lang w:val="nl-BE"/>
           </w:rPr>
           <w:fldChar w:fldCharType="separate"/>
         </w:r>
@@ -2307,6 +2350,7 @@
           <w:rPr>
             <w:noProof/>
             <w:webHidden/>
+            <w:lang w:val="nl-BE"/>
           </w:rPr>
           <w:t>10</w:t>
         </w:r>
@@ -2314,6 +2358,7 @@
           <w:rPr>
             <w:noProof/>
             <w:webHidden/>
+            <w:lang w:val="nl-BE"/>
           </w:rPr>
           <w:fldChar w:fldCharType="end"/>
         </w:r>
@@ -2362,6 +2407,7 @@
           <w:rPr>
             <w:noProof/>
             <w:webHidden/>
+            <w:lang w:val="nl-BE"/>
           </w:rPr>
           <w:tab/>
         </w:r>
@@ -2369,6 +2415,7 @@
           <w:rPr>
             <w:noProof/>
             <w:webHidden/>
+            <w:lang w:val="nl-BE"/>
           </w:rPr>
           <w:fldChar w:fldCharType="begin"/>
         </w:r>
@@ -2376,6 +2423,7 @@
           <w:rPr>
             <w:noProof/>
             <w:webHidden/>
+            <w:lang w:val="nl-BE"/>
           </w:rPr>
           <w:instrText xml:space="preserve"> PAGEREF _Toc477344221 \h </w:instrText>
         </w:r>
@@ -2383,12 +2431,14 @@
           <w:rPr>
             <w:noProof/>
             <w:webHidden/>
-          </w:rPr>
-        </w:r>
-        <w:r>
-          <w:rPr>
-            <w:noProof/>
-            <w:webHidden/>
+            <w:lang w:val="nl-BE"/>
+          </w:rPr>
+        </w:r>
+        <w:r>
+          <w:rPr>
+            <w:noProof/>
+            <w:webHidden/>
+            <w:lang w:val="nl-BE"/>
           </w:rPr>
           <w:fldChar w:fldCharType="separate"/>
         </w:r>
@@ -2396,6 +2446,7 @@
           <w:rPr>
             <w:noProof/>
             <w:webHidden/>
+            <w:lang w:val="nl-BE"/>
           </w:rPr>
           <w:t>11</w:t>
         </w:r>
@@ -2403,6 +2454,7 @@
           <w:rPr>
             <w:noProof/>
             <w:webHidden/>
+            <w:lang w:val="nl-BE"/>
           </w:rPr>
           <w:fldChar w:fldCharType="end"/>
         </w:r>
@@ -2451,6 +2503,7 @@
           <w:rPr>
             <w:noProof/>
             <w:webHidden/>
+            <w:lang w:val="nl-BE"/>
           </w:rPr>
           <w:tab/>
         </w:r>
@@ -2458,6 +2511,7 @@
           <w:rPr>
             <w:noProof/>
             <w:webHidden/>
+            <w:lang w:val="nl-BE"/>
           </w:rPr>
           <w:fldChar w:fldCharType="begin"/>
         </w:r>
@@ -2465,6 +2519,7 @@
           <w:rPr>
             <w:noProof/>
             <w:webHidden/>
+            <w:lang w:val="nl-BE"/>
           </w:rPr>
           <w:instrText xml:space="preserve"> PAGEREF _Toc477344222 \h </w:instrText>
         </w:r>
@@ -2472,12 +2527,14 @@
           <w:rPr>
             <w:noProof/>
             <w:webHidden/>
-          </w:rPr>
-        </w:r>
-        <w:r>
-          <w:rPr>
-            <w:noProof/>
-            <w:webHidden/>
+            <w:lang w:val="nl-BE"/>
+          </w:rPr>
+        </w:r>
+        <w:r>
+          <w:rPr>
+            <w:noProof/>
+            <w:webHidden/>
+            <w:lang w:val="nl-BE"/>
           </w:rPr>
           <w:fldChar w:fldCharType="separate"/>
         </w:r>
@@ -2485,6 +2542,7 @@
           <w:rPr>
             <w:noProof/>
             <w:webHidden/>
+            <w:lang w:val="nl-BE"/>
           </w:rPr>
           <w:t>11</w:t>
         </w:r>
@@ -2492,6 +2550,7 @@
           <w:rPr>
             <w:noProof/>
             <w:webHidden/>
+            <w:lang w:val="nl-BE"/>
           </w:rPr>
           <w:fldChar w:fldCharType="end"/>
         </w:r>
@@ -2540,6 +2599,7 @@
           <w:rPr>
             <w:noProof/>
             <w:webHidden/>
+            <w:lang w:val="nl-BE"/>
           </w:rPr>
           <w:tab/>
         </w:r>
@@ -2547,6 +2607,7 @@
           <w:rPr>
             <w:noProof/>
             <w:webHidden/>
+            <w:lang w:val="nl-BE"/>
           </w:rPr>
           <w:fldChar w:fldCharType="begin"/>
         </w:r>
@@ -2554,6 +2615,7 @@
           <w:rPr>
             <w:noProof/>
             <w:webHidden/>
+            <w:lang w:val="nl-BE"/>
           </w:rPr>
           <w:instrText xml:space="preserve"> PAGEREF _Toc477344223 \h </w:instrText>
         </w:r>
@@ -2561,12 +2623,14 @@
           <w:rPr>
             <w:noProof/>
             <w:webHidden/>
-          </w:rPr>
-        </w:r>
-        <w:r>
-          <w:rPr>
-            <w:noProof/>
-            <w:webHidden/>
+            <w:lang w:val="nl-BE"/>
+          </w:rPr>
+        </w:r>
+        <w:r>
+          <w:rPr>
+            <w:noProof/>
+            <w:webHidden/>
+            <w:lang w:val="nl-BE"/>
           </w:rPr>
           <w:fldChar w:fldCharType="separate"/>
         </w:r>
@@ -2574,6 +2638,7 @@
           <w:rPr>
             <w:noProof/>
             <w:webHidden/>
+            <w:lang w:val="nl-BE"/>
           </w:rPr>
           <w:t>11</w:t>
         </w:r>
@@ -2581,6 +2646,7 @@
           <w:rPr>
             <w:noProof/>
             <w:webHidden/>
+            <w:lang w:val="nl-BE"/>
           </w:rPr>
           <w:fldChar w:fldCharType="end"/>
         </w:r>
@@ -2629,6 +2695,7 @@
           <w:rPr>
             <w:noProof/>
             <w:webHidden/>
+            <w:lang w:val="nl-BE"/>
           </w:rPr>
           <w:tab/>
         </w:r>
@@ -2636,6 +2703,7 @@
           <w:rPr>
             <w:noProof/>
             <w:webHidden/>
+            <w:lang w:val="nl-BE"/>
           </w:rPr>
           <w:fldChar w:fldCharType="begin"/>
         </w:r>
@@ -2643,6 +2711,7 @@
           <w:rPr>
             <w:noProof/>
             <w:webHidden/>
+            <w:lang w:val="nl-BE"/>
           </w:rPr>
           <w:instrText xml:space="preserve"> PAGEREF _Toc477344224 \h </w:instrText>
         </w:r>
@@ -2650,12 +2719,14 @@
           <w:rPr>
             <w:noProof/>
             <w:webHidden/>
-          </w:rPr>
-        </w:r>
-        <w:r>
-          <w:rPr>
-            <w:noProof/>
-            <w:webHidden/>
+            <w:lang w:val="nl-BE"/>
+          </w:rPr>
+        </w:r>
+        <w:r>
+          <w:rPr>
+            <w:noProof/>
+            <w:webHidden/>
+            <w:lang w:val="nl-BE"/>
           </w:rPr>
           <w:fldChar w:fldCharType="separate"/>
         </w:r>
@@ -2663,6 +2734,7 @@
           <w:rPr>
             <w:noProof/>
             <w:webHidden/>
+            <w:lang w:val="nl-BE"/>
           </w:rPr>
           <w:t>11</w:t>
         </w:r>
@@ -2670,6 +2742,7 @@
           <w:rPr>
             <w:noProof/>
             <w:webHidden/>
+            <w:lang w:val="nl-BE"/>
           </w:rPr>
           <w:fldChar w:fldCharType="end"/>
         </w:r>
@@ -2718,6 +2791,7 @@
           <w:rPr>
             <w:noProof/>
             <w:webHidden/>
+            <w:lang w:val="nl-BE"/>
           </w:rPr>
           <w:tab/>
         </w:r>
@@ -2725,6 +2799,7 @@
           <w:rPr>
             <w:noProof/>
             <w:webHidden/>
+            <w:lang w:val="nl-BE"/>
           </w:rPr>
           <w:fldChar w:fldCharType="begin"/>
         </w:r>
@@ -2732,6 +2807,7 @@
           <w:rPr>
             <w:noProof/>
             <w:webHidden/>
+            <w:lang w:val="nl-BE"/>
           </w:rPr>
           <w:instrText xml:space="preserve"> PAGEREF _Toc477344225 \h </w:instrText>
         </w:r>
@@ -2739,12 +2815,14 @@
           <w:rPr>
             <w:noProof/>
             <w:webHidden/>
-          </w:rPr>
-        </w:r>
-        <w:r>
-          <w:rPr>
-            <w:noProof/>
-            <w:webHidden/>
+            <w:lang w:val="nl-BE"/>
+          </w:rPr>
+        </w:r>
+        <w:r>
+          <w:rPr>
+            <w:noProof/>
+            <w:webHidden/>
+            <w:lang w:val="nl-BE"/>
           </w:rPr>
           <w:fldChar w:fldCharType="separate"/>
         </w:r>
@@ -2752,6 +2830,7 @@
           <w:rPr>
             <w:noProof/>
             <w:webHidden/>
+            <w:lang w:val="nl-BE"/>
           </w:rPr>
           <w:t>12</w:t>
         </w:r>
@@ -2759,6 +2838,7 @@
           <w:rPr>
             <w:noProof/>
             <w:webHidden/>
+            <w:lang w:val="nl-BE"/>
           </w:rPr>
           <w:fldChar w:fldCharType="end"/>
         </w:r>
@@ -2782,6 +2862,7 @@
           <w:rPr>
             <w:rStyle w:val="Hyperlink"/>
             <w:noProof/>
+            <w:lang w:val="nl-BE"/>
           </w:rPr>
           <w:t>3.1</w:t>
         </w:r>
@@ -2798,6 +2879,7 @@
           <w:rPr>
             <w:rStyle w:val="Hyperlink"/>
             <w:noProof/>
+            <w:lang w:val="nl-BE"/>
           </w:rPr>
           <w:t>Bespreking hardware</w:t>
         </w:r>
@@ -2805,6 +2887,7 @@
           <w:rPr>
             <w:noProof/>
             <w:webHidden/>
+            <w:lang w:val="nl-BE"/>
           </w:rPr>
           <w:tab/>
         </w:r>
@@ -2812,6 +2895,7 @@
           <w:rPr>
             <w:noProof/>
             <w:webHidden/>
+            <w:lang w:val="nl-BE"/>
           </w:rPr>
           <w:fldChar w:fldCharType="begin"/>
         </w:r>
@@ -2819,6 +2903,7 @@
           <w:rPr>
             <w:noProof/>
             <w:webHidden/>
+            <w:lang w:val="nl-BE"/>
           </w:rPr>
           <w:instrText xml:space="preserve"> PAGEREF _Toc477344226 \h </w:instrText>
         </w:r>
@@ -2826,12 +2911,14 @@
           <w:rPr>
             <w:noProof/>
             <w:webHidden/>
-          </w:rPr>
-        </w:r>
-        <w:r>
-          <w:rPr>
-            <w:noProof/>
-            <w:webHidden/>
+            <w:lang w:val="nl-BE"/>
+          </w:rPr>
+        </w:r>
+        <w:r>
+          <w:rPr>
+            <w:noProof/>
+            <w:webHidden/>
+            <w:lang w:val="nl-BE"/>
           </w:rPr>
           <w:fldChar w:fldCharType="separate"/>
         </w:r>
@@ -2839,6 +2926,7 @@
           <w:rPr>
             <w:noProof/>
             <w:webHidden/>
+            <w:lang w:val="nl-BE"/>
           </w:rPr>
           <w:t>12</w:t>
         </w:r>
@@ -2846,6 +2934,7 @@
           <w:rPr>
             <w:noProof/>
             <w:webHidden/>
+            <w:lang w:val="nl-BE"/>
           </w:rPr>
           <w:fldChar w:fldCharType="end"/>
         </w:r>
@@ -2869,6 +2958,7 @@
           <w:rPr>
             <w:rStyle w:val="Hyperlink"/>
             <w:noProof/>
+            <w:lang w:val="nl-BE"/>
           </w:rPr>
           <w:t>3.2</w:t>
         </w:r>
@@ -2885,6 +2975,7 @@
           <w:rPr>
             <w:rStyle w:val="Hyperlink"/>
             <w:noProof/>
+            <w:lang w:val="nl-BE"/>
           </w:rPr>
           <w:t>Bespreking software</w:t>
         </w:r>
@@ -2892,6 +2983,7 @@
           <w:rPr>
             <w:noProof/>
             <w:webHidden/>
+            <w:lang w:val="nl-BE"/>
           </w:rPr>
           <w:tab/>
         </w:r>
@@ -2899,6 +2991,7 @@
           <w:rPr>
             <w:noProof/>
             <w:webHidden/>
+            <w:lang w:val="nl-BE"/>
           </w:rPr>
           <w:fldChar w:fldCharType="begin"/>
         </w:r>
@@ -2906,6 +2999,7 @@
           <w:rPr>
             <w:noProof/>
             <w:webHidden/>
+            <w:lang w:val="nl-BE"/>
           </w:rPr>
           <w:instrText xml:space="preserve"> PAGEREF _Toc477344227 \h </w:instrText>
         </w:r>
@@ -2913,12 +3007,14 @@
           <w:rPr>
             <w:noProof/>
             <w:webHidden/>
-          </w:rPr>
-        </w:r>
-        <w:r>
-          <w:rPr>
-            <w:noProof/>
-            <w:webHidden/>
+            <w:lang w:val="nl-BE"/>
+          </w:rPr>
+        </w:r>
+        <w:r>
+          <w:rPr>
+            <w:noProof/>
+            <w:webHidden/>
+            <w:lang w:val="nl-BE"/>
           </w:rPr>
           <w:fldChar w:fldCharType="separate"/>
         </w:r>
@@ -2926,6 +3022,7 @@
           <w:rPr>
             <w:noProof/>
             <w:webHidden/>
+            <w:lang w:val="nl-BE"/>
           </w:rPr>
           <w:t>12</w:t>
         </w:r>
@@ -2933,6 +3030,7 @@
           <w:rPr>
             <w:noProof/>
             <w:webHidden/>
+            <w:lang w:val="nl-BE"/>
           </w:rPr>
           <w:fldChar w:fldCharType="end"/>
         </w:r>
@@ -2981,6 +3079,7 @@
           <w:rPr>
             <w:noProof/>
             <w:webHidden/>
+            <w:lang w:val="nl-BE"/>
           </w:rPr>
           <w:tab/>
         </w:r>
@@ -2988,6 +3087,7 @@
           <w:rPr>
             <w:noProof/>
             <w:webHidden/>
+            <w:lang w:val="nl-BE"/>
           </w:rPr>
           <w:fldChar w:fldCharType="begin"/>
         </w:r>
@@ -2995,6 +3095,7 @@
           <w:rPr>
             <w:noProof/>
             <w:webHidden/>
+            <w:lang w:val="nl-BE"/>
           </w:rPr>
           <w:instrText xml:space="preserve"> PAGEREF _Toc477344228 \h </w:instrText>
         </w:r>
@@ -3002,12 +3103,14 @@
           <w:rPr>
             <w:noProof/>
             <w:webHidden/>
-          </w:rPr>
-        </w:r>
-        <w:r>
-          <w:rPr>
-            <w:noProof/>
-            <w:webHidden/>
+            <w:lang w:val="nl-BE"/>
+          </w:rPr>
+        </w:r>
+        <w:r>
+          <w:rPr>
+            <w:noProof/>
+            <w:webHidden/>
+            <w:lang w:val="nl-BE"/>
           </w:rPr>
           <w:fldChar w:fldCharType="separate"/>
         </w:r>
@@ -3015,6 +3118,7 @@
           <w:rPr>
             <w:noProof/>
             <w:webHidden/>
+            <w:lang w:val="nl-BE"/>
           </w:rPr>
           <w:t>13</w:t>
         </w:r>
@@ -3022,6 +3126,7 @@
           <w:rPr>
             <w:noProof/>
             <w:webHidden/>
+            <w:lang w:val="nl-BE"/>
           </w:rPr>
           <w:fldChar w:fldCharType="end"/>
         </w:r>
@@ -3045,6 +3150,7 @@
           <w:rPr>
             <w:rStyle w:val="Hyperlink"/>
             <w:noProof/>
+            <w:lang w:val="nl-BE"/>
           </w:rPr>
           <w:t>4.1</w:t>
         </w:r>
@@ -3061,6 +3167,7 @@
           <w:rPr>
             <w:rStyle w:val="Hyperlink"/>
             <w:noProof/>
+            <w:lang w:val="nl-BE"/>
           </w:rPr>
           <w:t>Clientside injection</w:t>
         </w:r>
@@ -3068,6 +3175,7 @@
           <w:rPr>
             <w:noProof/>
             <w:webHidden/>
+            <w:lang w:val="nl-BE"/>
           </w:rPr>
           <w:tab/>
         </w:r>
@@ -3075,6 +3183,7 @@
           <w:rPr>
             <w:noProof/>
             <w:webHidden/>
+            <w:lang w:val="nl-BE"/>
           </w:rPr>
           <w:fldChar w:fldCharType="begin"/>
         </w:r>
@@ -3082,6 +3191,7 @@
           <w:rPr>
             <w:noProof/>
             <w:webHidden/>
+            <w:lang w:val="nl-BE"/>
           </w:rPr>
           <w:instrText xml:space="preserve"> PAGEREF _Toc477344229 \h </w:instrText>
         </w:r>
@@ -3089,12 +3199,14 @@
           <w:rPr>
             <w:noProof/>
             <w:webHidden/>
-          </w:rPr>
-        </w:r>
-        <w:r>
-          <w:rPr>
-            <w:noProof/>
-            <w:webHidden/>
+            <w:lang w:val="nl-BE"/>
+          </w:rPr>
+        </w:r>
+        <w:r>
+          <w:rPr>
+            <w:noProof/>
+            <w:webHidden/>
+            <w:lang w:val="nl-BE"/>
           </w:rPr>
           <w:fldChar w:fldCharType="separate"/>
         </w:r>
@@ -3102,6 +3214,7 @@
           <w:rPr>
             <w:noProof/>
             <w:webHidden/>
+            <w:lang w:val="nl-BE"/>
           </w:rPr>
           <w:t>13</w:t>
         </w:r>
@@ -3109,6 +3222,7 @@
           <w:rPr>
             <w:noProof/>
             <w:webHidden/>
+            <w:lang w:val="nl-BE"/>
           </w:rPr>
           <w:fldChar w:fldCharType="end"/>
         </w:r>
@@ -3132,6 +3246,7 @@
           <w:rPr>
             <w:rStyle w:val="Hyperlink"/>
             <w:noProof/>
+            <w:lang w:val="nl-BE"/>
           </w:rPr>
           <w:t>4.2</w:t>
         </w:r>
@@ -3148,6 +3263,7 @@
           <w:rPr>
             <w:rStyle w:val="Hyperlink"/>
             <w:noProof/>
+            <w:lang w:val="nl-BE"/>
           </w:rPr>
           <w:t>Risicovolle datatransmissie</w:t>
         </w:r>
@@ -3155,6 +3271,7 @@
           <w:rPr>
             <w:noProof/>
             <w:webHidden/>
+            <w:lang w:val="nl-BE"/>
           </w:rPr>
           <w:tab/>
         </w:r>
@@ -3162,6 +3279,7 @@
           <w:rPr>
             <w:noProof/>
             <w:webHidden/>
+            <w:lang w:val="nl-BE"/>
           </w:rPr>
           <w:fldChar w:fldCharType="begin"/>
         </w:r>
@@ -3169,6 +3287,7 @@
           <w:rPr>
             <w:noProof/>
             <w:webHidden/>
+            <w:lang w:val="nl-BE"/>
           </w:rPr>
           <w:instrText xml:space="preserve"> PAGEREF _Toc477344230 \h </w:instrText>
         </w:r>
@@ -3176,12 +3295,14 @@
           <w:rPr>
             <w:noProof/>
             <w:webHidden/>
-          </w:rPr>
-        </w:r>
-        <w:r>
-          <w:rPr>
-            <w:noProof/>
-            <w:webHidden/>
+            <w:lang w:val="nl-BE"/>
+          </w:rPr>
+        </w:r>
+        <w:r>
+          <w:rPr>
+            <w:noProof/>
+            <w:webHidden/>
+            <w:lang w:val="nl-BE"/>
           </w:rPr>
           <w:fldChar w:fldCharType="separate"/>
         </w:r>
@@ -3189,6 +3310,7 @@
           <w:rPr>
             <w:noProof/>
             <w:webHidden/>
+            <w:lang w:val="nl-BE"/>
           </w:rPr>
           <w:t>13</w:t>
         </w:r>
@@ -3196,6 +3318,7 @@
           <w:rPr>
             <w:noProof/>
             <w:webHidden/>
+            <w:lang w:val="nl-BE"/>
           </w:rPr>
           <w:fldChar w:fldCharType="end"/>
         </w:r>
@@ -3219,6 +3342,7 @@
           <w:rPr>
             <w:rStyle w:val="Hyperlink"/>
             <w:noProof/>
+            <w:lang w:val="nl-BE"/>
           </w:rPr>
           <w:t>4.3</w:t>
         </w:r>
@@ -3235,6 +3359,7 @@
           <w:rPr>
             <w:rStyle w:val="Hyperlink"/>
             <w:noProof/>
+            <w:lang w:val="nl-BE"/>
           </w:rPr>
           <w:t>Betrouwbaarheid betaalmethoden</w:t>
         </w:r>
@@ -3242,6 +3367,7 @@
           <w:rPr>
             <w:noProof/>
             <w:webHidden/>
+            <w:lang w:val="nl-BE"/>
           </w:rPr>
           <w:tab/>
         </w:r>
@@ -3249,6 +3375,7 @@
           <w:rPr>
             <w:noProof/>
             <w:webHidden/>
+            <w:lang w:val="nl-BE"/>
           </w:rPr>
           <w:fldChar w:fldCharType="begin"/>
         </w:r>
@@ -3256,6 +3383,7 @@
           <w:rPr>
             <w:noProof/>
             <w:webHidden/>
+            <w:lang w:val="nl-BE"/>
           </w:rPr>
           <w:instrText xml:space="preserve"> PAGEREF _Toc477344231 \h </w:instrText>
         </w:r>
@@ -3263,12 +3391,14 @@
           <w:rPr>
             <w:noProof/>
             <w:webHidden/>
-          </w:rPr>
-        </w:r>
-        <w:r>
-          <w:rPr>
-            <w:noProof/>
-            <w:webHidden/>
+            <w:lang w:val="nl-BE"/>
+          </w:rPr>
+        </w:r>
+        <w:r>
+          <w:rPr>
+            <w:noProof/>
+            <w:webHidden/>
+            <w:lang w:val="nl-BE"/>
           </w:rPr>
           <w:fldChar w:fldCharType="separate"/>
         </w:r>
@@ -3276,6 +3406,7 @@
           <w:rPr>
             <w:noProof/>
             <w:webHidden/>
+            <w:lang w:val="nl-BE"/>
           </w:rPr>
           <w:t>13</w:t>
         </w:r>
@@ -3283,6 +3414,7 @@
           <w:rPr>
             <w:noProof/>
             <w:webHidden/>
+            <w:lang w:val="nl-BE"/>
           </w:rPr>
           <w:fldChar w:fldCharType="end"/>
         </w:r>
@@ -3349,6 +3481,7 @@
           <w:rPr>
             <w:noProof/>
             <w:webHidden/>
+            <w:lang w:val="nl-BE"/>
           </w:rPr>
           <w:tab/>
         </w:r>
@@ -3356,6 +3489,7 @@
           <w:rPr>
             <w:noProof/>
             <w:webHidden/>
+            <w:lang w:val="nl-BE"/>
           </w:rPr>
           <w:fldChar w:fldCharType="begin"/>
         </w:r>
@@ -3363,6 +3497,7 @@
           <w:rPr>
             <w:noProof/>
             <w:webHidden/>
+            <w:lang w:val="nl-BE"/>
           </w:rPr>
           <w:instrText xml:space="preserve"> PAGEREF _Toc477344232 \h </w:instrText>
         </w:r>
@@ -3370,12 +3505,14 @@
           <w:rPr>
             <w:noProof/>
             <w:webHidden/>
-          </w:rPr>
-        </w:r>
-        <w:r>
-          <w:rPr>
-            <w:noProof/>
-            <w:webHidden/>
+            <w:lang w:val="nl-BE"/>
+          </w:rPr>
+        </w:r>
+        <w:r>
+          <w:rPr>
+            <w:noProof/>
+            <w:webHidden/>
+            <w:lang w:val="nl-BE"/>
           </w:rPr>
           <w:fldChar w:fldCharType="separate"/>
         </w:r>
@@ -3383,6 +3520,7 @@
           <w:rPr>
             <w:noProof/>
             <w:webHidden/>
+            <w:lang w:val="nl-BE"/>
           </w:rPr>
           <w:t>14</w:t>
         </w:r>
@@ -3390,6 +3528,7 @@
           <w:rPr>
             <w:noProof/>
             <w:webHidden/>
+            <w:lang w:val="nl-BE"/>
           </w:rPr>
           <w:fldChar w:fldCharType="end"/>
         </w:r>
@@ -3438,6 +3577,7 @@
           <w:rPr>
             <w:noProof/>
             <w:webHidden/>
+            <w:lang w:val="nl-BE"/>
           </w:rPr>
           <w:tab/>
         </w:r>
@@ -3445,6 +3585,7 @@
           <w:rPr>
             <w:noProof/>
             <w:webHidden/>
+            <w:lang w:val="nl-BE"/>
           </w:rPr>
           <w:fldChar w:fldCharType="begin"/>
         </w:r>
@@ -3452,6 +3593,7 @@
           <w:rPr>
             <w:noProof/>
             <w:webHidden/>
+            <w:lang w:val="nl-BE"/>
           </w:rPr>
           <w:instrText xml:space="preserve"> PAGEREF _Toc477344233 \h </w:instrText>
         </w:r>
@@ -3459,12 +3601,14 @@
           <w:rPr>
             <w:noProof/>
             <w:webHidden/>
-          </w:rPr>
-        </w:r>
-        <w:r>
-          <w:rPr>
-            <w:noProof/>
-            <w:webHidden/>
+            <w:lang w:val="nl-BE"/>
+          </w:rPr>
+        </w:r>
+        <w:r>
+          <w:rPr>
+            <w:noProof/>
+            <w:webHidden/>
+            <w:lang w:val="nl-BE"/>
           </w:rPr>
           <w:fldChar w:fldCharType="separate"/>
         </w:r>
@@ -3472,6 +3616,7 @@
           <w:rPr>
             <w:noProof/>
             <w:webHidden/>
+            <w:lang w:val="nl-BE"/>
           </w:rPr>
           <w:t>14</w:t>
         </w:r>
@@ -3479,6 +3624,7 @@
           <w:rPr>
             <w:noProof/>
             <w:webHidden/>
+            <w:lang w:val="nl-BE"/>
           </w:rPr>
           <w:fldChar w:fldCharType="end"/>
         </w:r>
@@ -3527,6 +3673,7 @@
           <w:rPr>
             <w:noProof/>
             <w:webHidden/>
+            <w:lang w:val="nl-BE"/>
           </w:rPr>
           <w:tab/>
         </w:r>
@@ -3534,6 +3681,7 @@
           <w:rPr>
             <w:noProof/>
             <w:webHidden/>
+            <w:lang w:val="nl-BE"/>
           </w:rPr>
           <w:fldChar w:fldCharType="begin"/>
         </w:r>
@@ -3541,6 +3689,7 @@
           <w:rPr>
             <w:noProof/>
             <w:webHidden/>
+            <w:lang w:val="nl-BE"/>
           </w:rPr>
           <w:instrText xml:space="preserve"> PAGEREF _Toc477344234 \h </w:instrText>
         </w:r>
@@ -3548,12 +3697,14 @@
           <w:rPr>
             <w:noProof/>
             <w:webHidden/>
-          </w:rPr>
-        </w:r>
-        <w:r>
-          <w:rPr>
-            <w:noProof/>
-            <w:webHidden/>
+            <w:lang w:val="nl-BE"/>
+          </w:rPr>
+        </w:r>
+        <w:r>
+          <w:rPr>
+            <w:noProof/>
+            <w:webHidden/>
+            <w:lang w:val="nl-BE"/>
           </w:rPr>
           <w:fldChar w:fldCharType="separate"/>
         </w:r>
@@ -3561,6 +3712,7 @@
           <w:rPr>
             <w:noProof/>
             <w:webHidden/>
+            <w:lang w:val="nl-BE"/>
           </w:rPr>
           <w:t>14</w:t>
         </w:r>
@@ -3568,6 +3720,7 @@
           <w:rPr>
             <w:noProof/>
             <w:webHidden/>
+            <w:lang w:val="nl-BE"/>
           </w:rPr>
           <w:fldChar w:fldCharType="end"/>
         </w:r>
@@ -3616,6 +3769,7 @@
           <w:rPr>
             <w:noProof/>
             <w:webHidden/>
+            <w:lang w:val="nl-BE"/>
           </w:rPr>
           <w:tab/>
         </w:r>
@@ -3623,6 +3777,7 @@
           <w:rPr>
             <w:noProof/>
             <w:webHidden/>
+            <w:lang w:val="nl-BE"/>
           </w:rPr>
           <w:fldChar w:fldCharType="begin"/>
         </w:r>
@@ -3630,6 +3785,7 @@
           <w:rPr>
             <w:noProof/>
             <w:webHidden/>
+            <w:lang w:val="nl-BE"/>
           </w:rPr>
           <w:instrText xml:space="preserve"> PAGEREF _Toc477344235 \h </w:instrText>
         </w:r>
@@ -3637,12 +3793,14 @@
           <w:rPr>
             <w:noProof/>
             <w:webHidden/>
-          </w:rPr>
-        </w:r>
-        <w:r>
-          <w:rPr>
-            <w:noProof/>
-            <w:webHidden/>
+            <w:lang w:val="nl-BE"/>
+          </w:rPr>
+        </w:r>
+        <w:r>
+          <w:rPr>
+            <w:noProof/>
+            <w:webHidden/>
+            <w:lang w:val="nl-BE"/>
           </w:rPr>
           <w:fldChar w:fldCharType="separate"/>
         </w:r>
@@ -3650,6 +3808,7 @@
           <w:rPr>
             <w:noProof/>
             <w:webHidden/>
+            <w:lang w:val="nl-BE"/>
           </w:rPr>
           <w:t>14</w:t>
         </w:r>
@@ -3657,6 +3816,7 @@
           <w:rPr>
             <w:noProof/>
             <w:webHidden/>
+            <w:lang w:val="nl-BE"/>
           </w:rPr>
           <w:fldChar w:fldCharType="end"/>
         </w:r>
@@ -3688,6 +3848,7 @@
           <w:rPr>
             <w:noProof/>
             <w:webHidden/>
+            <w:lang w:val="nl-BE"/>
           </w:rPr>
           <w:tab/>
         </w:r>
@@ -3695,6 +3856,7 @@
           <w:rPr>
             <w:noProof/>
             <w:webHidden/>
+            <w:lang w:val="nl-BE"/>
           </w:rPr>
           <w:fldChar w:fldCharType="begin"/>
         </w:r>
@@ -3702,6 +3864,7 @@
           <w:rPr>
             <w:noProof/>
             <w:webHidden/>
+            <w:lang w:val="nl-BE"/>
           </w:rPr>
           <w:instrText xml:space="preserve"> PAGEREF _Toc477344236 \h </w:instrText>
         </w:r>
@@ -3709,12 +3872,14 @@
           <w:rPr>
             <w:noProof/>
             <w:webHidden/>
-          </w:rPr>
-        </w:r>
-        <w:r>
-          <w:rPr>
-            <w:noProof/>
-            <w:webHidden/>
+            <w:lang w:val="nl-BE"/>
+          </w:rPr>
+        </w:r>
+        <w:r>
+          <w:rPr>
+            <w:noProof/>
+            <w:webHidden/>
+            <w:lang w:val="nl-BE"/>
           </w:rPr>
           <w:fldChar w:fldCharType="separate"/>
         </w:r>
@@ -3722,6 +3887,7 @@
           <w:rPr>
             <w:noProof/>
             <w:webHidden/>
+            <w:lang w:val="nl-BE"/>
           </w:rPr>
           <w:t>15</w:t>
         </w:r>
@@ -3729,6 +3895,7 @@
           <w:rPr>
             <w:noProof/>
             <w:webHidden/>
+            <w:lang w:val="nl-BE"/>
           </w:rPr>
           <w:fldChar w:fldCharType="end"/>
         </w:r>
@@ -3760,6 +3927,7 @@
           <w:rPr>
             <w:noProof/>
             <w:webHidden/>
+            <w:lang w:val="nl-BE"/>
           </w:rPr>
           <w:tab/>
         </w:r>
@@ -3767,6 +3935,7 @@
           <w:rPr>
             <w:noProof/>
             <w:webHidden/>
+            <w:lang w:val="nl-BE"/>
           </w:rPr>
           <w:fldChar w:fldCharType="begin"/>
         </w:r>
@@ -3774,6 +3943,7 @@
           <w:rPr>
             <w:noProof/>
             <w:webHidden/>
+            <w:lang w:val="nl-BE"/>
           </w:rPr>
           <w:instrText xml:space="preserve"> PAGEREF _Toc477344237 \h </w:instrText>
         </w:r>
@@ -3781,12 +3951,14 @@
           <w:rPr>
             <w:noProof/>
             <w:webHidden/>
-          </w:rPr>
-        </w:r>
-        <w:r>
-          <w:rPr>
-            <w:noProof/>
-            <w:webHidden/>
+            <w:lang w:val="nl-BE"/>
+          </w:rPr>
+        </w:r>
+        <w:r>
+          <w:rPr>
+            <w:noProof/>
+            <w:webHidden/>
+            <w:lang w:val="nl-BE"/>
           </w:rPr>
           <w:fldChar w:fldCharType="separate"/>
         </w:r>
@@ -3794,6 +3966,7 @@
           <w:rPr>
             <w:noProof/>
             <w:webHidden/>
+            <w:lang w:val="nl-BE"/>
           </w:rPr>
           <w:t>16</w:t>
         </w:r>
@@ -3801,6 +3974,7 @@
           <w:rPr>
             <w:noProof/>
             <w:webHidden/>
+            <w:lang w:val="nl-BE"/>
           </w:rPr>
           <w:fldChar w:fldCharType="end"/>
         </w:r>
@@ -3832,6 +4006,7 @@
           <w:rPr>
             <w:noProof/>
             <w:webHidden/>
+            <w:lang w:val="nl-BE"/>
           </w:rPr>
           <w:tab/>
         </w:r>
@@ -3839,6 +4014,7 @@
           <w:rPr>
             <w:noProof/>
             <w:webHidden/>
+            <w:lang w:val="nl-BE"/>
           </w:rPr>
           <w:fldChar w:fldCharType="begin"/>
         </w:r>
@@ -3846,6 +4022,7 @@
           <w:rPr>
             <w:noProof/>
             <w:webHidden/>
+            <w:lang w:val="nl-BE"/>
           </w:rPr>
           <w:instrText xml:space="preserve"> PAGEREF _Toc477344238 \h </w:instrText>
         </w:r>
@@ -3853,12 +4030,14 @@
           <w:rPr>
             <w:noProof/>
             <w:webHidden/>
-          </w:rPr>
-        </w:r>
-        <w:r>
-          <w:rPr>
-            <w:noProof/>
-            <w:webHidden/>
+            <w:lang w:val="nl-BE"/>
+          </w:rPr>
+        </w:r>
+        <w:r>
+          <w:rPr>
+            <w:noProof/>
+            <w:webHidden/>
+            <w:lang w:val="nl-BE"/>
           </w:rPr>
           <w:fldChar w:fldCharType="separate"/>
         </w:r>
@@ -3866,6 +4045,7 @@
           <w:rPr>
             <w:noProof/>
             <w:webHidden/>
+            <w:lang w:val="nl-BE"/>
           </w:rPr>
           <w:t>17</w:t>
         </w:r>
@@ -3873,6 +4053,7 @@
           <w:rPr>
             <w:noProof/>
             <w:webHidden/>
+            <w:lang w:val="nl-BE"/>
           </w:rPr>
           <w:fldChar w:fldCharType="end"/>
         </w:r>
@@ -3904,6 +4085,7 @@
           <w:rPr>
             <w:noProof/>
             <w:webHidden/>
+            <w:lang w:val="nl-BE"/>
           </w:rPr>
           <w:tab/>
         </w:r>
@@ -3911,6 +4093,7 @@
           <w:rPr>
             <w:noProof/>
             <w:webHidden/>
+            <w:lang w:val="nl-BE"/>
           </w:rPr>
           <w:fldChar w:fldCharType="begin"/>
         </w:r>
@@ -3918,6 +4101,7 @@
           <w:rPr>
             <w:noProof/>
             <w:webHidden/>
+            <w:lang w:val="nl-BE"/>
           </w:rPr>
           <w:instrText xml:space="preserve"> PAGEREF _Toc477344239 \h </w:instrText>
         </w:r>
@@ -3925,12 +4109,14 @@
           <w:rPr>
             <w:noProof/>
             <w:webHidden/>
-          </w:rPr>
-        </w:r>
-        <w:r>
-          <w:rPr>
-            <w:noProof/>
-            <w:webHidden/>
+            <w:lang w:val="nl-BE"/>
+          </w:rPr>
+        </w:r>
+        <w:r>
+          <w:rPr>
+            <w:noProof/>
+            <w:webHidden/>
+            <w:lang w:val="nl-BE"/>
           </w:rPr>
           <w:fldChar w:fldCharType="separate"/>
         </w:r>
@@ -3938,6 +4124,7 @@
           <w:rPr>
             <w:noProof/>
             <w:webHidden/>
+            <w:lang w:val="nl-BE"/>
           </w:rPr>
           <w:t>18</w:t>
         </w:r>
@@ -3945,6 +4132,7 @@
           <w:rPr>
             <w:noProof/>
             <w:webHidden/>
+            <w:lang w:val="nl-BE"/>
           </w:rPr>
           <w:fldChar w:fldCharType="end"/>
         </w:r>
@@ -3968,6 +4156,7 @@
           <w:rPr>
             <w:rStyle w:val="Hyperlink"/>
             <w:noProof/>
+            <w:lang w:val="nl-BE"/>
           </w:rPr>
           <w:t>Bijlage 1: Enquêtes</w:t>
         </w:r>
@@ -3975,6 +4164,7 @@
           <w:rPr>
             <w:noProof/>
             <w:webHidden/>
+            <w:lang w:val="nl-BE"/>
           </w:rPr>
           <w:tab/>
         </w:r>
@@ -3982,6 +4172,7 @@
           <w:rPr>
             <w:noProof/>
             <w:webHidden/>
+            <w:lang w:val="nl-BE"/>
           </w:rPr>
           <w:fldChar w:fldCharType="begin"/>
         </w:r>
@@ -3989,6 +4180,7 @@
           <w:rPr>
             <w:noProof/>
             <w:webHidden/>
+            <w:lang w:val="nl-BE"/>
           </w:rPr>
           <w:instrText xml:space="preserve"> PAGEREF _Toc477344240 \h </w:instrText>
         </w:r>
@@ -3996,12 +4188,14 @@
           <w:rPr>
             <w:noProof/>
             <w:webHidden/>
-          </w:rPr>
-        </w:r>
-        <w:r>
-          <w:rPr>
-            <w:noProof/>
-            <w:webHidden/>
+            <w:lang w:val="nl-BE"/>
+          </w:rPr>
+        </w:r>
+        <w:r>
+          <w:rPr>
+            <w:noProof/>
+            <w:webHidden/>
+            <w:lang w:val="nl-BE"/>
           </w:rPr>
           <w:fldChar w:fldCharType="separate"/>
         </w:r>
@@ -4009,6 +4203,7 @@
           <w:rPr>
             <w:noProof/>
             <w:webHidden/>
+            <w:lang w:val="nl-BE"/>
           </w:rPr>
           <w:t>18</w:t>
         </w:r>
@@ -4016,6 +4211,7 @@
           <w:rPr>
             <w:noProof/>
             <w:webHidden/>
+            <w:lang w:val="nl-BE"/>
           </w:rPr>
           <w:fldChar w:fldCharType="end"/>
         </w:r>
@@ -4039,6 +4235,7 @@
           <w:rPr>
             <w:rStyle w:val="Hyperlink"/>
             <w:noProof/>
+            <w:lang w:val="nl-BE"/>
           </w:rPr>
           <w:t>Bijlage 2: …</w:t>
         </w:r>
@@ -4046,6 +4243,7 @@
           <w:rPr>
             <w:noProof/>
             <w:webHidden/>
+            <w:lang w:val="nl-BE"/>
           </w:rPr>
           <w:tab/>
         </w:r>
@@ -4053,6 +4251,7 @@
           <w:rPr>
             <w:noProof/>
             <w:webHidden/>
+            <w:lang w:val="nl-BE"/>
           </w:rPr>
           <w:fldChar w:fldCharType="begin"/>
         </w:r>
@@ -4060,6 +4259,7 @@
           <w:rPr>
             <w:noProof/>
             <w:webHidden/>
+            <w:lang w:val="nl-BE"/>
           </w:rPr>
           <w:instrText xml:space="preserve"> PAGEREF _Toc477344241 \h </w:instrText>
         </w:r>
@@ -4067,12 +4267,14 @@
           <w:rPr>
             <w:noProof/>
             <w:webHidden/>
-          </w:rPr>
-        </w:r>
-        <w:r>
-          <w:rPr>
-            <w:noProof/>
-            <w:webHidden/>
+            <w:lang w:val="nl-BE"/>
+          </w:rPr>
+        </w:r>
+        <w:r>
+          <w:rPr>
+            <w:noProof/>
+            <w:webHidden/>
+            <w:lang w:val="nl-BE"/>
           </w:rPr>
           <w:fldChar w:fldCharType="separate"/>
         </w:r>
@@ -4080,6 +4282,7 @@
           <w:rPr>
             <w:noProof/>
             <w:webHidden/>
+            <w:lang w:val="nl-BE"/>
           </w:rPr>
           <w:t>18</w:t>
         </w:r>
@@ -4087,6 +4290,7 @@
           <w:rPr>
             <w:noProof/>
             <w:webHidden/>
+            <w:lang w:val="nl-BE"/>
           </w:rPr>
           <w:fldChar w:fldCharType="end"/>
         </w:r>
@@ -4341,7 +4545,6 @@
       <w:bookmarkStart w:id="6" w:name="_bookmark0"/>
       <w:bookmarkStart w:id="7" w:name="_Toc477344211"/>
       <w:bookmarkEnd w:id="6"/>
-      <w:commentRangeStart w:id="8"/>
       <w:r>
         <w:rPr>
           <w:lang w:val="nl-BE"/>
@@ -4349,26 +4552,15 @@
         <w:lastRenderedPageBreak/>
         <w:t>Inleiding</w:t>
       </w:r>
-      <w:commentRangeEnd w:id="8"/>
-      <w:r>
-        <w:rPr>
-          <w:rStyle w:val="Verwijzingopmerking"/>
-          <w:rFonts w:asciiTheme="minorHAnsi" w:eastAsiaTheme="minorHAnsi" w:hAnsiTheme="minorHAnsi"/>
-          <w:smallCaps w:val="0"/>
-          <w:lang w:val="nl-BE"/>
-        </w:rPr>
-        <w:commentReference w:id="8"/>
-      </w:r>
       <w:bookmarkEnd w:id="7"/>
     </w:p>
     <w:p>
       <w:pPr>
         <w:spacing w:after="0" w:line="240" w:lineRule="auto"/>
-        <w:jc w:val="both"/>
         <w:rPr>
           <w:rFonts w:eastAsia="Times New Roman" w:cs="Times New Roman"/>
           <w:szCs w:val="24"/>
-          <w:lang w:val="nl-NL" w:eastAsia="nl-BE"/>
+          <w:lang w:eastAsia="nl-BE"/>
         </w:rPr>
       </w:pPr>
       <w:r>
@@ -4454,7 +4646,6 @@
     <w:p>
       <w:pPr>
         <w:spacing w:after="0" w:line="240" w:lineRule="auto"/>
-        <w:jc w:val="both"/>
         <w:rPr>
           <w:rFonts w:eastAsia="Times New Roman" w:cs="Times New Roman"/>
           <w:szCs w:val="24"/>
@@ -4494,19 +4685,435 @@
           <w:szCs w:val="24"/>
           <w:lang w:eastAsia="nl-BE"/>
         </w:rPr>
-        <w:t xml:space="preserve">waarbij de boodschappen, winkel en het tijdstip van de levering worden vastgelegd. Nadien levert de bezorger de boodschappen aan huis. </w:t>
+        <w:t xml:space="preserve">waarbij de boodschappen, winkel en het tijdstip van de levering worden vastgelegd. Nadien levert de </w:t>
+      </w:r>
+      <w:r>
+        <w:rPr>
+          <w:rFonts w:eastAsia="Times New Roman" w:cs="Times New Roman"/>
+          <w:szCs w:val="24"/>
+          <w:lang w:eastAsia="nl-BE"/>
+        </w:rPr>
+        <w:t xml:space="preserve">bezorger de boodschappen aan huis. </w:t>
       </w:r>
       <w:proofErr w:type="spellStart"/>
       <w:r>
+        <w:rPr>
+          <w:rFonts w:eastAsia="Times New Roman" w:cs="Times New Roman"/>
+          <w:szCs w:val="24"/>
+          <w:lang w:eastAsia="nl-BE"/>
+        </w:rPr>
+        <w:t>Easyshop</w:t>
+      </w:r>
+      <w:proofErr w:type="spellEnd"/>
+      <w:r>
+        <w:rPr>
+          <w:rFonts w:eastAsia="Times New Roman" w:cs="Times New Roman"/>
+          <w:szCs w:val="24"/>
+          <w:lang w:eastAsia="nl-BE"/>
+        </w:rPr>
+        <w:t xml:space="preserve"> zal gebruik maken van een </w:t>
+      </w:r>
+      <w:proofErr w:type="spellStart"/>
+      <w:r>
+        <w:rPr>
+          <w:rFonts w:eastAsia="Times New Roman" w:cs="Times New Roman"/>
+          <w:szCs w:val="24"/>
+          <w:lang w:eastAsia="nl-BE"/>
+        </w:rPr>
+        <w:t>online</w:t>
+      </w:r>
+      <w:r>
+        <w:rPr>
+          <w:rFonts w:eastAsia="Times New Roman" w:cs="Times New Roman"/>
+          <w:szCs w:val="24"/>
+          <w:lang w:eastAsia="nl-BE"/>
+        </w:rPr>
+        <w:t>betaalservice</w:t>
+      </w:r>
+      <w:proofErr w:type="spellEnd"/>
+      <w:r>
+        <w:rPr>
+          <w:rFonts w:eastAsia="Times New Roman" w:cs="Times New Roman"/>
+          <w:szCs w:val="24"/>
+          <w:lang w:eastAsia="nl-BE"/>
+        </w:rPr>
+        <w:t xml:space="preserve">. Deze service zal moeten voldoen aan de normen van </w:t>
+      </w:r>
+      <w:proofErr w:type="spellStart"/>
+      <w:r>
+        <w:rPr>
+          <w:rFonts w:eastAsia="Times New Roman" w:cs="Times New Roman"/>
+          <w:szCs w:val="24"/>
+          <w:lang w:eastAsia="nl-BE"/>
+        </w:rPr>
+        <w:t>Payment</w:t>
+      </w:r>
+      <w:proofErr w:type="spellEnd"/>
+      <w:r>
+        <w:rPr>
+          <w:rFonts w:eastAsia="Times New Roman" w:cs="Times New Roman"/>
+          <w:szCs w:val="24"/>
+          <w:lang w:eastAsia="nl-BE"/>
+        </w:rPr>
+        <w:t xml:space="preserve"> Card </w:t>
+      </w:r>
+      <w:proofErr w:type="spellStart"/>
+      <w:r>
+        <w:rPr>
+          <w:rFonts w:eastAsia="Times New Roman" w:cs="Times New Roman"/>
+          <w:szCs w:val="24"/>
+          <w:lang w:eastAsia="nl-BE"/>
+        </w:rPr>
+        <w:t>Industry</w:t>
+      </w:r>
+      <w:proofErr w:type="spellEnd"/>
+      <w:r>
+        <w:rPr>
+          <w:rFonts w:eastAsia="Times New Roman" w:cs="Times New Roman"/>
+          <w:szCs w:val="24"/>
+          <w:lang w:eastAsia="nl-BE"/>
+        </w:rPr>
+        <w:t xml:space="preserve"> Data Security Standard.</w:t>
+      </w:r>
+    </w:p>
+    <w:p>
+      <w:pPr>
+        <w:spacing w:after="0" w:line="240" w:lineRule="auto"/>
+        <w:rPr>
+          <w:rFonts w:eastAsia="Times New Roman" w:cs="Times New Roman"/>
+          <w:szCs w:val="24"/>
+          <w:lang w:eastAsia="nl-BE"/>
+        </w:rPr>
+      </w:pPr>
+    </w:p>
+    <w:p>
+      <w:pPr>
+        <w:spacing w:after="0" w:line="240" w:lineRule="auto"/>
+        <w:rPr>
+          <w:rFonts w:eastAsia="Times New Roman" w:cs="Times New Roman"/>
+          <w:szCs w:val="24"/>
+          <w:lang w:eastAsia="nl-BE"/>
+        </w:rPr>
+      </w:pPr>
+      <w:proofErr w:type="spellStart"/>
+      <w:r>
+        <w:rPr>
+          <w:rFonts w:eastAsia="Times New Roman" w:cs="Times New Roman"/>
+          <w:szCs w:val="24"/>
+          <w:lang w:eastAsia="nl-BE"/>
+        </w:rPr>
+        <w:t>Easyshop</w:t>
+      </w:r>
+      <w:proofErr w:type="spellEnd"/>
+      <w:r>
+        <w:rPr>
+          <w:rFonts w:eastAsia="Times New Roman" w:cs="Times New Roman"/>
+          <w:szCs w:val="24"/>
+          <w:lang w:eastAsia="nl-BE"/>
+        </w:rPr>
+        <w:t xml:space="preserve"> wordt van scratch gemaakt en moet aan een aantal voorwaarden voldoen. Zo is een eerste voorwaarde de financiële veiligheid. Er moet op een veilige en liefst zo goedkoop mogelijke manier geld overgemaakt kunnen worden tussen drie verschillende partijen namelijk de gebruikers, de bezorgers en </w:t>
+      </w:r>
+      <w:proofErr w:type="spellStart"/>
+      <w:r>
+        <w:rPr>
+          <w:rFonts w:eastAsia="Times New Roman" w:cs="Times New Roman"/>
+          <w:szCs w:val="24"/>
+          <w:lang w:eastAsia="nl-BE"/>
+        </w:rPr>
+        <w:t>Easyshop</w:t>
+      </w:r>
+      <w:proofErr w:type="spellEnd"/>
+      <w:r>
+        <w:rPr>
+          <w:rFonts w:eastAsia="Times New Roman" w:cs="Times New Roman"/>
+          <w:szCs w:val="24"/>
+          <w:lang w:eastAsia="nl-BE"/>
+        </w:rPr>
+        <w:t xml:space="preserve">. Een tweede voorwaarde is het vertrouwen in het betaalsysteem. Om dit te bevorderen maakt </w:t>
+      </w:r>
+      <w:proofErr w:type="spellStart"/>
+      <w:r>
+        <w:rPr>
+          <w:rFonts w:eastAsia="Times New Roman" w:cs="Times New Roman"/>
+          <w:szCs w:val="24"/>
+          <w:lang w:eastAsia="nl-BE"/>
+        </w:rPr>
+        <w:t>Easyshop</w:t>
+      </w:r>
+      <w:proofErr w:type="spellEnd"/>
+      <w:r>
+        <w:rPr>
+          <w:rFonts w:eastAsia="Times New Roman" w:cs="Times New Roman"/>
+          <w:szCs w:val="24"/>
+          <w:lang w:eastAsia="nl-BE"/>
+        </w:rPr>
+        <w:t xml:space="preserve"> gebruik van online betrouwbare betaalsystemen van externe services. Een volgende voorwaarde is het opbouwen van een vertrouwensrelatie met de gebruikers. De </w:t>
+      </w:r>
+      <w:proofErr w:type="spellStart"/>
+      <w:r>
+        <w:rPr>
+          <w:rFonts w:eastAsia="Times New Roman" w:cs="Times New Roman"/>
+          <w:szCs w:val="24"/>
+          <w:lang w:eastAsia="nl-BE"/>
+        </w:rPr>
+        <w:t>webinterface</w:t>
+      </w:r>
+      <w:proofErr w:type="spellEnd"/>
+      <w:r>
+        <w:rPr>
+          <w:rFonts w:eastAsia="Times New Roman" w:cs="Times New Roman"/>
+          <w:szCs w:val="24"/>
+          <w:lang w:eastAsia="nl-BE"/>
+        </w:rPr>
+        <w:t xml:space="preserve"> moet professioneel ogen om een eerste goede indruk te geven aan potentiële klanten en daarnaast moet er een controle zijn op het correct handelen </w:t>
+      </w:r>
+      <w:r>
+        <w:rPr>
+          <w:rFonts w:eastAsia="Times New Roman" w:cs="Times New Roman"/>
+          <w:szCs w:val="24"/>
+          <w:lang w:eastAsia="nl-BE"/>
+        </w:rPr>
+        <w:t>van alle gebruikers</w:t>
+      </w:r>
+      <w:r>
+        <w:rPr>
+          <w:rFonts w:eastAsia="Times New Roman" w:cs="Times New Roman"/>
+          <w:szCs w:val="24"/>
+          <w:lang w:eastAsia="nl-BE"/>
+        </w:rPr>
+        <w:t>.</w:t>
+      </w:r>
+    </w:p>
+    <w:p>
+      <w:pPr>
+        <w:spacing w:after="0" w:line="240" w:lineRule="auto"/>
+        <w:rPr>
+          <w:rFonts w:eastAsia="Times New Roman" w:cs="Times New Roman"/>
+          <w:szCs w:val="24"/>
+          <w:lang w:eastAsia="nl-BE"/>
+        </w:rPr>
+      </w:pPr>
+    </w:p>
+    <w:p>
+      <w:pPr>
+        <w:spacing w:after="0" w:line="240" w:lineRule="auto"/>
+        <w:rPr>
+          <w:rFonts w:eastAsia="Times New Roman" w:cs="Times New Roman"/>
+          <w:szCs w:val="24"/>
+          <w:lang w:eastAsia="nl-BE"/>
+        </w:rPr>
+      </w:pPr>
+      <w:r>
+        <w:rPr>
+          <w:rFonts w:eastAsia="Times New Roman" w:cs="Times New Roman"/>
+          <w:szCs w:val="24"/>
+          <w:lang w:eastAsia="nl-BE"/>
+        </w:rPr>
+        <w:t>De</w:t>
+      </w:r>
+      <w:r>
+        <w:rPr>
+          <w:rFonts w:eastAsia="Times New Roman" w:cs="Times New Roman"/>
+          <w:szCs w:val="24"/>
+          <w:lang w:eastAsia="nl-BE"/>
+        </w:rPr>
+        <w:t xml:space="preserve"> applicatie wordt gerealiseerd door enerzijds duidelijke gesprekken te voeren met de begeleidende technische docent en door anderzijds een literatuurstudie te doen over</w:t>
+      </w:r>
+      <w:r>
+        <w:rPr>
+          <w:rFonts w:eastAsia="Times New Roman" w:cs="Times New Roman"/>
+          <w:szCs w:val="24"/>
+          <w:lang w:eastAsia="nl-BE"/>
+        </w:rPr>
+        <w:t xml:space="preserve"> de norm volgens</w:t>
+      </w:r>
+      <w:r>
+        <w:rPr>
+          <w:rFonts w:eastAsia="Times New Roman" w:cs="Times New Roman"/>
+          <w:szCs w:val="24"/>
+          <w:lang w:eastAsia="nl-BE"/>
+        </w:rPr>
+        <w:t xml:space="preserve"> de </w:t>
+      </w:r>
+      <w:proofErr w:type="spellStart"/>
+      <w:r>
+        <w:rPr>
+          <w:rFonts w:eastAsia="Times New Roman" w:cs="Times New Roman"/>
+          <w:szCs w:val="24"/>
+          <w:lang w:eastAsia="nl-BE"/>
+        </w:rPr>
+        <w:t>Payment</w:t>
+      </w:r>
+      <w:proofErr w:type="spellEnd"/>
+      <w:r>
+        <w:rPr>
+          <w:rFonts w:eastAsia="Times New Roman" w:cs="Times New Roman"/>
+          <w:szCs w:val="24"/>
+          <w:lang w:eastAsia="nl-BE"/>
+        </w:rPr>
+        <w:t xml:space="preserve"> Card </w:t>
+      </w:r>
+      <w:proofErr w:type="spellStart"/>
+      <w:r>
+        <w:rPr>
+          <w:rFonts w:eastAsia="Times New Roman" w:cs="Times New Roman"/>
+          <w:szCs w:val="24"/>
+          <w:lang w:eastAsia="nl-BE"/>
+        </w:rPr>
+        <w:t>Industry</w:t>
+      </w:r>
+      <w:proofErr w:type="spellEnd"/>
+      <w:r>
+        <w:rPr>
+          <w:rFonts w:eastAsia="Times New Roman" w:cs="Times New Roman"/>
+          <w:szCs w:val="24"/>
+          <w:lang w:eastAsia="nl-BE"/>
+        </w:rPr>
+        <w:t xml:space="preserve"> Data Security Standard. Daarnaast moet er onderzoek verricht worden aan de hand van enquêtes naar de noden van </w:t>
+      </w:r>
+      <w:r>
+        <w:rPr>
+          <w:rFonts w:eastAsia="Times New Roman" w:cs="Times New Roman"/>
+          <w:szCs w:val="24"/>
+          <w:lang w:eastAsia="nl-BE"/>
+        </w:rPr>
+        <w:t>de</w:t>
+      </w:r>
+      <w:r>
+        <w:rPr>
+          <w:rFonts w:eastAsia="Times New Roman" w:cs="Times New Roman"/>
+          <w:szCs w:val="24"/>
+          <w:lang w:eastAsia="nl-BE"/>
+        </w:rPr>
+        <w:t xml:space="preserve"> doelgroepen om deze zo goed mogelijk in te vullen. Dergelijk ontwerp van de webapplicatie ligt in de lijn van de kennis en vaardigheden reeds verworven in </w:t>
+      </w:r>
+      <w:r>
+        <w:rPr>
+          <w:rFonts w:eastAsia="Times New Roman" w:cs="Times New Roman"/>
+          <w:szCs w:val="24"/>
+          <w:lang w:eastAsia="nl-BE"/>
+        </w:rPr>
+        <w:t>user</w:t>
+      </w:r>
+      <w:r>
+        <w:rPr>
+          <w:rFonts w:eastAsia="Times New Roman" w:cs="Times New Roman"/>
+          <w:szCs w:val="24"/>
+          <w:lang w:eastAsia="nl-BE"/>
+        </w:rPr>
+        <w:t>-</w:t>
+      </w:r>
+      <w:proofErr w:type="spellStart"/>
+      <w:r>
+        <w:rPr>
+          <w:rFonts w:eastAsia="Times New Roman" w:cs="Times New Roman"/>
+          <w:szCs w:val="24"/>
+          <w:lang w:eastAsia="nl-BE"/>
+        </w:rPr>
+        <w:t>experience</w:t>
+      </w:r>
+      <w:proofErr w:type="spellEnd"/>
+      <w:r>
+        <w:rPr>
+          <w:rFonts w:eastAsia="Times New Roman" w:cs="Times New Roman"/>
+          <w:szCs w:val="24"/>
+          <w:lang w:eastAsia="nl-BE"/>
+        </w:rPr>
+        <w:t>-</w:t>
+      </w:r>
+      <w:r>
+        <w:rPr>
+          <w:rFonts w:eastAsia="Times New Roman" w:cs="Times New Roman"/>
+          <w:szCs w:val="24"/>
+          <w:lang w:eastAsia="nl-BE"/>
+        </w:rPr>
+        <w:t xml:space="preserve">design. Alvorens het programmeren moeten eerst </w:t>
+      </w:r>
+      <w:r>
+        <w:rPr>
+          <w:rFonts w:eastAsia="Times New Roman" w:cs="Times New Roman"/>
+          <w:szCs w:val="24"/>
+          <w:lang w:eastAsia="nl-BE"/>
+        </w:rPr>
+        <w:t>enkele</w:t>
+      </w:r>
+      <w:r>
+        <w:rPr>
+          <w:rFonts w:eastAsia="Times New Roman" w:cs="Times New Roman"/>
+          <w:szCs w:val="24"/>
+          <w:lang w:eastAsia="nl-BE"/>
+        </w:rPr>
+        <w:t xml:space="preserve"> mogelijk</w:t>
+      </w:r>
+      <w:r>
+        <w:rPr>
+          <w:rFonts w:eastAsia="Times New Roman" w:cs="Times New Roman"/>
+          <w:szCs w:val="24"/>
+          <w:lang w:eastAsia="nl-BE"/>
+        </w:rPr>
+        <w:t>e</w:t>
+      </w:r>
+      <w:r>
+        <w:rPr>
+          <w:rFonts w:eastAsia="Times New Roman" w:cs="Times New Roman"/>
+          <w:szCs w:val="24"/>
+          <w:lang w:eastAsia="nl-BE"/>
+        </w:rPr>
+        <w:t xml:space="preserve"> programmeertalen afgewogen worden. Na het maken van de meest gunstige keuze wordt </w:t>
+      </w:r>
+      <w:r>
+        <w:rPr>
+          <w:rFonts w:eastAsia="Times New Roman" w:cs="Times New Roman"/>
+          <w:szCs w:val="24"/>
+          <w:lang w:eastAsia="nl-BE"/>
+        </w:rPr>
+        <w:t>er tijd gespendeerd om de code zo robuust mogelijk te maken. De code zal dan ook vaak getest worden om aan deze voorwaarde te voldoen</w:t>
+      </w:r>
+      <w:r>
+        <w:rPr>
+          <w:rFonts w:eastAsia="Times New Roman" w:cs="Times New Roman"/>
+          <w:szCs w:val="24"/>
+          <w:lang w:eastAsia="nl-BE"/>
+        </w:rPr>
+        <w:t xml:space="preserve">. Ook zijn er voldoende </w:t>
+      </w:r>
+      <w:r>
+        <w:rPr>
+          <w:rFonts w:eastAsia="Times New Roman" w:cs="Times New Roman"/>
+          <w:szCs w:val="24"/>
+          <w:lang w:eastAsia="nl-BE"/>
+        </w:rPr>
+        <w:t>online</w:t>
+      </w:r>
+      <w:r>
+        <w:rPr>
+          <w:rFonts w:eastAsia="Times New Roman" w:cs="Times New Roman"/>
+          <w:szCs w:val="24"/>
+          <w:lang w:eastAsia="nl-BE"/>
+        </w:rPr>
+        <w:t>bronnen voorhanden om tot mogelijke oplossingen te komen.</w:t>
+      </w:r>
+    </w:p>
+    <w:p>
+      <w:pPr>
+        <w:spacing w:after="0" w:line="240" w:lineRule="auto"/>
+        <w:rPr>
+          <w:rFonts w:eastAsia="Times New Roman" w:cs="Times New Roman"/>
+          <w:szCs w:val="24"/>
+          <w:lang w:eastAsia="nl-BE"/>
+        </w:rPr>
+      </w:pPr>
+    </w:p>
+    <w:p>
+      <w:pPr>
+        <w:spacing w:after="0" w:line="240" w:lineRule="auto"/>
         <w:rPr>
           <w:rFonts w:eastAsia="Times New Roman" w:cs="Times New Roman"/>
           <w:color w:val="000000"/>
           <w:szCs w:val="24"/>
           <w:lang w:eastAsia="nl-BE"/>
         </w:rPr>
-        <w:t>Easyshop</w:t>
-      </w:r>
-      <w:proofErr w:type="spellEnd"/>
+      </w:pPr>
       <w:r>
         <w:rPr>
           <w:rFonts w:eastAsia="Times New Roman" w:cs="Times New Roman"/>
@@ -4514,58 +5121,30 @@
           <w:szCs w:val="24"/>
           <w:lang w:eastAsia="nl-BE"/>
         </w:rPr>
-        <w:t xml:space="preserve"> zal gebruik maken van een </w:t>
-      </w:r>
-      <w:proofErr w:type="spellStart"/>
-      <w:r>
-        <w:rPr>
-          <w:rFonts w:eastAsia="Times New Roman" w:cs="Times New Roman"/>
-          <w:color w:val="000000"/>
-          <w:szCs w:val="24"/>
-          <w:highlight w:val="yellow"/>
-          <w:lang w:eastAsia="nl-BE"/>
-        </w:rPr>
-        <w:t>online</w:t>
-      </w:r>
-      <w:commentRangeStart w:id="9"/>
-      <w:r>
-        <w:rPr>
-          <w:rFonts w:eastAsia="Times New Roman" w:cs="Times New Roman"/>
-          <w:color w:val="000000"/>
-          <w:szCs w:val="24"/>
-          <w:highlight w:val="yellow"/>
-          <w:lang w:eastAsia="nl-BE"/>
-        </w:rPr>
-        <w:t>betaalservice</w:t>
-      </w:r>
-      <w:commentRangeEnd w:id="9"/>
-      <w:proofErr w:type="spellEnd"/>
-      <w:r>
-        <w:rPr>
-          <w:rStyle w:val="Verwijzingopmerking"/>
-        </w:rPr>
-        <w:commentReference w:id="9"/>
-      </w:r>
-      <w:r>
+        <w:t>Er wordt een periode van één maand vanaf 1 februari 2017 voorzien om het onderzoek klaar te hebben. Voor de realisatie van de applicatie worden nog eens drie maanden gerekend.</w:t>
+      </w:r>
+    </w:p>
+    <w:p>
+      <w:pPr>
+        <w:spacing w:after="0" w:line="240" w:lineRule="auto"/>
         <w:rPr>
           <w:rFonts w:eastAsia="Times New Roman" w:cs="Times New Roman"/>
           <w:color w:val="000000"/>
           <w:szCs w:val="24"/>
           <w:lang w:eastAsia="nl-BE"/>
         </w:rPr>
-        <w:t xml:space="preserve">. Deze service zal moeten voldoen aan de normen van </w:t>
-      </w:r>
-      <w:proofErr w:type="spellStart"/>
-      <w:r>
+      </w:pPr>
+    </w:p>
+    <w:p>
+      <w:pPr>
+        <w:spacing w:after="0" w:line="240" w:lineRule="auto"/>
         <w:rPr>
           <w:rFonts w:eastAsia="Times New Roman" w:cs="Times New Roman"/>
           <w:color w:val="000000"/>
           <w:szCs w:val="24"/>
           <w:lang w:eastAsia="nl-BE"/>
         </w:rPr>
-        <w:t>Payment</w:t>
-      </w:r>
-      <w:proofErr w:type="spellEnd"/>
+      </w:pPr>
       <w:r>
         <w:rPr>
           <w:rFonts w:eastAsia="Times New Roman" w:cs="Times New Roman"/>
@@ -4573,546 +5152,6 @@
           <w:szCs w:val="24"/>
           <w:lang w:eastAsia="nl-BE"/>
         </w:rPr>
-        <w:t xml:space="preserve"> Card </w:t>
-      </w:r>
-      <w:proofErr w:type="spellStart"/>
-      <w:r>
-        <w:rPr>
-          <w:rFonts w:eastAsia="Times New Roman" w:cs="Times New Roman"/>
-          <w:color w:val="000000"/>
-          <w:szCs w:val="24"/>
-          <w:lang w:eastAsia="nl-BE"/>
-        </w:rPr>
-        <w:t>Industry</w:t>
-      </w:r>
-      <w:proofErr w:type="spellEnd"/>
-      <w:r>
-        <w:rPr>
-          <w:rFonts w:eastAsia="Times New Roman" w:cs="Times New Roman"/>
-          <w:color w:val="000000"/>
-          <w:szCs w:val="24"/>
-          <w:lang w:eastAsia="nl-BE"/>
-        </w:rPr>
-        <w:t xml:space="preserve"> Data Security Standard.</w:t>
-      </w:r>
-    </w:p>
-    <w:p>
-      <w:pPr>
-        <w:spacing w:after="0" w:line="240" w:lineRule="auto"/>
-        <w:rPr>
-          <w:rFonts w:eastAsia="Times New Roman" w:cs="Times New Roman"/>
-          <w:szCs w:val="24"/>
-          <w:lang w:eastAsia="nl-BE"/>
-        </w:rPr>
-      </w:pPr>
-    </w:p>
-    <w:p>
-      <w:pPr>
-        <w:spacing w:after="0" w:line="240" w:lineRule="auto"/>
-        <w:jc w:val="both"/>
-        <w:rPr>
-          <w:rFonts w:eastAsia="Times New Roman" w:cs="Times New Roman"/>
-          <w:szCs w:val="24"/>
-          <w:lang w:eastAsia="nl-BE"/>
-        </w:rPr>
-      </w:pPr>
-      <w:proofErr w:type="spellStart"/>
-      <w:r>
-        <w:rPr>
-          <w:rFonts w:eastAsia="Times New Roman" w:cs="Times New Roman"/>
-          <w:color w:val="000000"/>
-          <w:szCs w:val="24"/>
-          <w:lang w:eastAsia="nl-BE"/>
-        </w:rPr>
-        <w:t>Easyshop</w:t>
-      </w:r>
-      <w:proofErr w:type="spellEnd"/>
-      <w:r>
-        <w:rPr>
-          <w:rFonts w:eastAsia="Times New Roman" w:cs="Times New Roman"/>
-          <w:color w:val="000000"/>
-          <w:szCs w:val="24"/>
-          <w:lang w:eastAsia="nl-BE"/>
-        </w:rPr>
-        <w:t xml:space="preserve"> wordt van scratch gemaakt en moet aan een aantal voorwaarden voldoen. Zo is een eerste voorwaarde de financiële veiligheid. Er moet op een veilige en liefst zo goedkoop mogelijke manier geld overgemaakt kunnen worden tussen drie verschillende partijen namelijk de gebruikers, de bezorgers en </w:t>
-      </w:r>
-      <w:proofErr w:type="spellStart"/>
-      <w:r>
-        <w:rPr>
-          <w:rFonts w:eastAsia="Times New Roman" w:cs="Times New Roman"/>
-          <w:color w:val="000000"/>
-          <w:szCs w:val="24"/>
-          <w:lang w:eastAsia="nl-BE"/>
-        </w:rPr>
-        <w:t>Easyshop</w:t>
-      </w:r>
-      <w:proofErr w:type="spellEnd"/>
-      <w:r>
-        <w:rPr>
-          <w:rFonts w:eastAsia="Times New Roman" w:cs="Times New Roman"/>
-          <w:color w:val="000000"/>
-          <w:szCs w:val="24"/>
-          <w:lang w:eastAsia="nl-BE"/>
-        </w:rPr>
-        <w:t xml:space="preserve">. Een tweede voorwaarde is het vertrouwen in het betaalsysteem. Om dit te bevorderen maakt </w:t>
-      </w:r>
-      <w:proofErr w:type="spellStart"/>
-      <w:r>
-        <w:rPr>
-          <w:rFonts w:eastAsia="Times New Roman" w:cs="Times New Roman"/>
-          <w:color w:val="000000"/>
-          <w:szCs w:val="24"/>
-          <w:lang w:eastAsia="nl-BE"/>
-        </w:rPr>
-        <w:t>Easyshop</w:t>
-      </w:r>
-      <w:proofErr w:type="spellEnd"/>
-      <w:r>
-        <w:rPr>
-          <w:rFonts w:eastAsia="Times New Roman" w:cs="Times New Roman"/>
-          <w:color w:val="000000"/>
-          <w:szCs w:val="24"/>
-          <w:lang w:eastAsia="nl-BE"/>
-        </w:rPr>
-        <w:t xml:space="preserve"> gebruik van online betrouwbare betaalsystemen van externe services. Een volgende voorwaarde is het opbouwen van een vertrouwensrelatie met de gebruikers. De </w:t>
-      </w:r>
-      <w:proofErr w:type="spellStart"/>
-      <w:r>
-        <w:rPr>
-          <w:rFonts w:eastAsia="Times New Roman" w:cs="Times New Roman"/>
-          <w:color w:val="000000"/>
-          <w:szCs w:val="24"/>
-          <w:lang w:eastAsia="nl-BE"/>
-        </w:rPr>
-        <w:t>webinterface</w:t>
-      </w:r>
-      <w:proofErr w:type="spellEnd"/>
-      <w:r>
-        <w:rPr>
-          <w:rFonts w:eastAsia="Times New Roman" w:cs="Times New Roman"/>
-          <w:color w:val="000000"/>
-          <w:szCs w:val="24"/>
-          <w:lang w:eastAsia="nl-BE"/>
-        </w:rPr>
-        <w:t xml:space="preserve"> moet professioneel ogen om een eerste goede indruk te geven aan potentiële klanten en daarnaast moet er een controle zijn op het correct handelen </w:t>
-      </w:r>
-      <w:r>
-        <w:rPr>
-          <w:rFonts w:eastAsia="Times New Roman" w:cs="Times New Roman"/>
-          <w:color w:val="000000"/>
-          <w:szCs w:val="24"/>
-          <w:lang w:eastAsia="nl-BE"/>
-        </w:rPr>
-        <w:t>van alle gebruikers</w:t>
-      </w:r>
-      <w:r>
-        <w:rPr>
-          <w:rFonts w:eastAsia="Times New Roman" w:cs="Times New Roman"/>
-          <w:color w:val="000000"/>
-          <w:szCs w:val="24"/>
-          <w:lang w:eastAsia="nl-BE"/>
-        </w:rPr>
-        <w:t>.</w:t>
-      </w:r>
-    </w:p>
-    <w:p>
-      <w:pPr>
-        <w:spacing w:after="0" w:line="240" w:lineRule="auto"/>
-        <w:rPr>
-          <w:rFonts w:eastAsia="Times New Roman" w:cs="Times New Roman"/>
-          <w:szCs w:val="24"/>
-          <w:lang w:eastAsia="nl-BE"/>
-        </w:rPr>
-      </w:pPr>
-    </w:p>
-    <w:p>
-      <w:pPr>
-        <w:spacing w:after="0" w:line="240" w:lineRule="auto"/>
-        <w:jc w:val="both"/>
-        <w:rPr>
-          <w:rFonts w:eastAsia="Times New Roman" w:cs="Times New Roman"/>
-          <w:szCs w:val="24"/>
-          <w:lang w:eastAsia="nl-BE"/>
-        </w:rPr>
-      </w:pPr>
-      <w:r>
-        <w:rPr>
-          <w:rFonts w:eastAsia="Times New Roman" w:cs="Times New Roman"/>
-          <w:color w:val="000000"/>
-          <w:szCs w:val="24"/>
-          <w:lang w:eastAsia="nl-BE"/>
-        </w:rPr>
-        <w:t>De</w:t>
-      </w:r>
-      <w:r>
-        <w:rPr>
-          <w:rFonts w:eastAsia="Times New Roman" w:cs="Times New Roman"/>
-          <w:color w:val="000000"/>
-          <w:szCs w:val="24"/>
-          <w:lang w:eastAsia="nl-BE"/>
-        </w:rPr>
-        <w:t xml:space="preserve"> applicatie wordt gerealiseerd door enerzijds duidelijke gesprekken te voeren met de begeleidende technische docent en door anderzijds een literatuurstudie te doen over</w:t>
-      </w:r>
-      <w:r>
-        <w:rPr>
-          <w:rFonts w:eastAsia="Times New Roman" w:cs="Times New Roman"/>
-          <w:color w:val="000000"/>
-          <w:szCs w:val="24"/>
-          <w:lang w:eastAsia="nl-BE"/>
-        </w:rPr>
-        <w:t xml:space="preserve"> de norm volgens</w:t>
-      </w:r>
-      <w:r>
-        <w:rPr>
-          <w:rFonts w:eastAsia="Times New Roman" w:cs="Times New Roman"/>
-          <w:color w:val="000000"/>
-          <w:szCs w:val="24"/>
-          <w:lang w:eastAsia="nl-BE"/>
-        </w:rPr>
-        <w:t xml:space="preserve"> de </w:t>
-      </w:r>
-      <w:proofErr w:type="spellStart"/>
-      <w:r>
-        <w:rPr>
-          <w:rFonts w:eastAsia="Times New Roman" w:cs="Times New Roman"/>
-          <w:color w:val="000000"/>
-          <w:szCs w:val="24"/>
-          <w:lang w:eastAsia="nl-BE"/>
-        </w:rPr>
-        <w:t>Payment</w:t>
-      </w:r>
-      <w:proofErr w:type="spellEnd"/>
-      <w:r>
-        <w:rPr>
-          <w:rFonts w:eastAsia="Times New Roman" w:cs="Times New Roman"/>
-          <w:color w:val="000000"/>
-          <w:szCs w:val="24"/>
-          <w:lang w:eastAsia="nl-BE"/>
-        </w:rPr>
-        <w:t xml:space="preserve"> Card </w:t>
-      </w:r>
-      <w:proofErr w:type="spellStart"/>
-      <w:r>
-        <w:rPr>
-          <w:rFonts w:eastAsia="Times New Roman" w:cs="Times New Roman"/>
-          <w:color w:val="000000"/>
-          <w:szCs w:val="24"/>
-          <w:lang w:eastAsia="nl-BE"/>
-        </w:rPr>
-        <w:t>Industry</w:t>
-      </w:r>
-      <w:proofErr w:type="spellEnd"/>
-      <w:r>
-        <w:rPr>
-          <w:rFonts w:eastAsia="Times New Roman" w:cs="Times New Roman"/>
-          <w:color w:val="000000"/>
-          <w:szCs w:val="24"/>
-          <w:lang w:eastAsia="nl-BE"/>
-        </w:rPr>
-        <w:t xml:space="preserve"> Data Security Standard. Daarnaast moet er onderzoek verricht worden aan de hand van enquêtes naar de noden van </w:t>
-      </w:r>
-      <w:r>
-        <w:rPr>
-          <w:rFonts w:eastAsia="Times New Roman" w:cs="Times New Roman"/>
-          <w:color w:val="000000"/>
-          <w:szCs w:val="24"/>
-          <w:lang w:eastAsia="nl-BE"/>
-        </w:rPr>
-        <w:t>de</w:t>
-      </w:r>
-      <w:r>
-        <w:rPr>
-          <w:rFonts w:eastAsia="Times New Roman" w:cs="Times New Roman"/>
-          <w:color w:val="000000"/>
-          <w:szCs w:val="24"/>
-          <w:lang w:eastAsia="nl-BE"/>
-        </w:rPr>
-        <w:t xml:space="preserve"> doelgroepen om deze zo goed mogelijk in te vullen. Dergelijk ontwerp van de webapplicatie ligt in de lijn van de kennis en vaardigheden reeds verworven in </w:t>
-      </w:r>
-      <w:r>
-        <w:rPr>
-          <w:rFonts w:eastAsia="Times New Roman" w:cs="Times New Roman"/>
-          <w:color w:val="000000"/>
-          <w:szCs w:val="24"/>
-          <w:highlight w:val="yellow"/>
-          <w:lang w:eastAsia="nl-BE"/>
-        </w:rPr>
-        <w:t>user</w:t>
-      </w:r>
-      <w:r>
-        <w:rPr>
-          <w:rFonts w:eastAsia="Times New Roman" w:cs="Times New Roman"/>
-          <w:color w:val="000000"/>
-          <w:szCs w:val="24"/>
-          <w:highlight w:val="yellow"/>
-          <w:lang w:eastAsia="nl-BE"/>
-        </w:rPr>
-        <w:t>-</w:t>
-      </w:r>
-      <w:proofErr w:type="spellStart"/>
-      <w:r>
-        <w:rPr>
-          <w:rFonts w:eastAsia="Times New Roman" w:cs="Times New Roman"/>
-          <w:color w:val="000000"/>
-          <w:szCs w:val="24"/>
-          <w:highlight w:val="yellow"/>
-          <w:lang w:eastAsia="nl-BE"/>
-        </w:rPr>
-        <w:t>experience</w:t>
-      </w:r>
-      <w:proofErr w:type="spellEnd"/>
-      <w:r>
-        <w:rPr>
-          <w:rFonts w:eastAsia="Times New Roman" w:cs="Times New Roman"/>
-          <w:color w:val="000000"/>
-          <w:szCs w:val="24"/>
-          <w:highlight w:val="yellow"/>
-          <w:lang w:eastAsia="nl-BE"/>
-        </w:rPr>
-        <w:t>-</w:t>
-      </w:r>
-      <w:commentRangeStart w:id="10"/>
-      <w:r>
-        <w:rPr>
-          <w:rFonts w:eastAsia="Times New Roman" w:cs="Times New Roman"/>
-          <w:color w:val="000000"/>
-          <w:szCs w:val="24"/>
-          <w:highlight w:val="yellow"/>
-          <w:lang w:eastAsia="nl-BE"/>
-        </w:rPr>
-        <w:t>design</w:t>
-      </w:r>
-      <w:commentRangeEnd w:id="10"/>
-      <w:r>
-        <w:rPr>
-          <w:rStyle w:val="Verwijzingopmerking"/>
-        </w:rPr>
-        <w:commentReference w:id="10"/>
-      </w:r>
-      <w:r>
-        <w:rPr>
-          <w:rFonts w:eastAsia="Times New Roman" w:cs="Times New Roman"/>
-          <w:color w:val="000000"/>
-          <w:szCs w:val="24"/>
-          <w:lang w:eastAsia="nl-BE"/>
-        </w:rPr>
-        <w:t xml:space="preserve">. Alvorens het programmeren moeten eerst </w:t>
-      </w:r>
-      <w:r>
-        <w:rPr>
-          <w:rFonts w:eastAsia="Times New Roman" w:cs="Times New Roman"/>
-          <w:color w:val="000000"/>
-          <w:szCs w:val="24"/>
-          <w:lang w:eastAsia="nl-BE"/>
-        </w:rPr>
-        <w:t>enkele</w:t>
-      </w:r>
-      <w:r>
-        <w:rPr>
-          <w:rFonts w:eastAsia="Times New Roman" w:cs="Times New Roman"/>
-          <w:color w:val="000000"/>
-          <w:szCs w:val="24"/>
-          <w:lang w:eastAsia="nl-BE"/>
-        </w:rPr>
-        <w:t xml:space="preserve"> </w:t>
-      </w:r>
-      <w:commentRangeStart w:id="11"/>
-      <w:r>
-        <w:rPr>
-          <w:rFonts w:eastAsia="Times New Roman" w:cs="Times New Roman"/>
-          <w:color w:val="000000"/>
-          <w:szCs w:val="24"/>
-          <w:lang w:eastAsia="nl-BE"/>
-        </w:rPr>
-        <w:t>mogelijk</w:t>
-      </w:r>
-      <w:commentRangeEnd w:id="11"/>
-      <w:r>
-        <w:rPr>
-          <w:rStyle w:val="Verwijzingopmerking"/>
-        </w:rPr>
-        <w:commentReference w:id="11"/>
-      </w:r>
-      <w:r>
-        <w:rPr>
-          <w:rFonts w:eastAsia="Times New Roman" w:cs="Times New Roman"/>
-          <w:color w:val="000000"/>
-          <w:szCs w:val="24"/>
-          <w:lang w:eastAsia="nl-BE"/>
-        </w:rPr>
-        <w:t>e</w:t>
-      </w:r>
-      <w:r>
-        <w:rPr>
-          <w:rFonts w:eastAsia="Times New Roman" w:cs="Times New Roman"/>
-          <w:color w:val="000000"/>
-          <w:szCs w:val="24"/>
-          <w:lang w:eastAsia="nl-BE"/>
-        </w:rPr>
-        <w:t xml:space="preserve"> programmeertalen afgewogen worden. Na het maken van de meest gunstige keuze wordt </w:t>
-      </w:r>
-      <w:r>
-        <w:rPr>
-          <w:rFonts w:eastAsia="Times New Roman" w:cs="Times New Roman"/>
-          <w:color w:val="000000"/>
-          <w:szCs w:val="24"/>
-          <w:lang w:eastAsia="nl-BE"/>
-        </w:rPr>
-        <w:t xml:space="preserve">er </w:t>
-      </w:r>
-      <w:r>
-        <w:rPr>
-          <w:rFonts w:eastAsia="Times New Roman" w:cs="Times New Roman"/>
-          <w:color w:val="000000"/>
-          <w:szCs w:val="24"/>
-          <w:lang w:eastAsia="nl-BE"/>
-        </w:rPr>
-        <w:t>tijd gespendeerd om</w:t>
-      </w:r>
-      <w:r>
-        <w:rPr>
-          <w:rFonts w:eastAsia="Times New Roman" w:cs="Times New Roman"/>
-          <w:color w:val="000000"/>
-          <w:szCs w:val="24"/>
-          <w:lang w:eastAsia="nl-BE"/>
-        </w:rPr>
-        <w:t xml:space="preserve"> de code zo robuust</w:t>
-      </w:r>
-      <w:r>
-        <w:rPr>
-          <w:rFonts w:eastAsia="Times New Roman" w:cs="Times New Roman"/>
-          <w:color w:val="000000"/>
-          <w:szCs w:val="24"/>
-          <w:lang w:eastAsia="nl-BE"/>
-        </w:rPr>
-        <w:t xml:space="preserve"> mogelijk te maken. De code zal dan ook vaak getest worden om aan deze voorwaarde te voldoen</w:t>
-      </w:r>
-      <w:r>
-        <w:rPr>
-          <w:rFonts w:eastAsia="Times New Roman" w:cs="Times New Roman"/>
-          <w:color w:val="000000"/>
-          <w:szCs w:val="24"/>
-          <w:lang w:eastAsia="nl-BE"/>
-        </w:rPr>
-        <w:t xml:space="preserve">. Ook zijn er voldoende </w:t>
-      </w:r>
-      <w:r>
-        <w:rPr>
-          <w:rFonts w:eastAsia="Times New Roman" w:cs="Times New Roman"/>
-          <w:color w:val="000000"/>
-          <w:szCs w:val="24"/>
-          <w:highlight w:val="yellow"/>
-          <w:lang w:eastAsia="nl-BE"/>
-        </w:rPr>
-        <w:t>online</w:t>
-      </w:r>
-      <w:r>
-        <w:rPr>
-          <w:rFonts w:eastAsia="Times New Roman" w:cs="Times New Roman"/>
-          <w:color w:val="000000"/>
-          <w:szCs w:val="24"/>
-          <w:highlight w:val="yellow"/>
-          <w:lang w:eastAsia="nl-BE"/>
-        </w:rPr>
-        <w:t>bronnen</w:t>
-      </w:r>
-      <w:r>
-        <w:rPr>
-          <w:rFonts w:eastAsia="Times New Roman" w:cs="Times New Roman"/>
-          <w:color w:val="000000"/>
-          <w:szCs w:val="24"/>
-          <w:lang w:eastAsia="nl-BE"/>
-        </w:rPr>
-        <w:t xml:space="preserve"> voorhanden om tot mogelijke oplossingen te komen.</w:t>
-      </w:r>
-    </w:p>
-    <w:p>
-      <w:pPr>
-        <w:spacing w:after="0" w:line="240" w:lineRule="auto"/>
-        <w:rPr>
-          <w:rFonts w:eastAsia="Times New Roman" w:cs="Times New Roman"/>
-          <w:szCs w:val="24"/>
-          <w:lang w:eastAsia="nl-BE"/>
-        </w:rPr>
-      </w:pPr>
-    </w:p>
-    <w:p>
-      <w:pPr>
-        <w:spacing w:after="0" w:line="240" w:lineRule="auto"/>
-        <w:jc w:val="both"/>
-        <w:rPr>
-          <w:rFonts w:eastAsia="Times New Roman" w:cs="Times New Roman"/>
-          <w:color w:val="000000"/>
-          <w:szCs w:val="24"/>
-          <w:lang w:eastAsia="nl-BE"/>
-        </w:rPr>
-      </w:pPr>
-      <w:r>
-        <w:rPr>
-          <w:rFonts w:eastAsia="Times New Roman" w:cs="Times New Roman"/>
-          <w:color w:val="000000"/>
-          <w:szCs w:val="24"/>
-          <w:lang w:eastAsia="nl-BE"/>
-        </w:rPr>
-        <w:t xml:space="preserve">Er wordt een periode van één maand vanaf 1 februari 2017 voorzien om het onderzoek klaar te hebben. Voor de realisatie van de applicatie worden nog eens drie maanden </w:t>
-      </w:r>
-      <w:commentRangeStart w:id="12"/>
-      <w:r>
-        <w:rPr>
-          <w:rFonts w:eastAsia="Times New Roman" w:cs="Times New Roman"/>
-          <w:color w:val="000000"/>
-          <w:szCs w:val="24"/>
-          <w:lang w:eastAsia="nl-BE"/>
-        </w:rPr>
-        <w:t>gerekend</w:t>
-      </w:r>
-      <w:commentRangeEnd w:id="12"/>
-      <w:r>
-        <w:rPr>
-          <w:rStyle w:val="Verwijzingopmerking"/>
-        </w:rPr>
-        <w:commentReference w:id="12"/>
-      </w:r>
-      <w:r>
-        <w:rPr>
-          <w:rFonts w:eastAsia="Times New Roman" w:cs="Times New Roman"/>
-          <w:color w:val="000000"/>
-          <w:szCs w:val="24"/>
-          <w:lang w:eastAsia="nl-BE"/>
-        </w:rPr>
-        <w:t>.</w:t>
-      </w:r>
-    </w:p>
-    <w:p>
-      <w:pPr>
-        <w:spacing w:after="0" w:line="240" w:lineRule="auto"/>
-        <w:jc w:val="both"/>
-        <w:rPr>
-          <w:rFonts w:eastAsia="Times New Roman" w:cs="Times New Roman"/>
-          <w:color w:val="000000"/>
-          <w:szCs w:val="24"/>
-          <w:lang w:eastAsia="nl-BE"/>
-        </w:rPr>
-      </w:pPr>
-    </w:p>
-    <w:p>
-      <w:pPr>
-        <w:spacing w:after="0" w:line="240" w:lineRule="auto"/>
-        <w:jc w:val="both"/>
-        <w:rPr>
-          <w:rFonts w:eastAsia="Times New Roman" w:cs="Times New Roman"/>
-          <w:color w:val="000000"/>
-          <w:szCs w:val="24"/>
-          <w:lang w:eastAsia="nl-BE"/>
-        </w:rPr>
-      </w:pPr>
-      <w:r>
-        <w:rPr>
-          <w:rFonts w:eastAsia="Times New Roman" w:cs="Times New Roman"/>
-          <w:color w:val="000000"/>
-          <w:szCs w:val="24"/>
-          <w:lang w:eastAsia="nl-BE"/>
-        </w:rPr>
         <w:t>Het rapport start met een opsomming van de mogelijke oplossingen. Na afweging van de voor- en nadelen wordt er een oplossing gekozen. Deze zal dan stap voor stap beschreven worden in de technische uitwerking. Nadien zal een risicoanalyse volgen die de veiligheid onder de loep neemt. Daaropvolgend wordt de kostenraming besproken. Tot slot wordt het volledige rapport samengevat in de conclusie en volgt er nog een nawoord met kritische reflectie.</w:t>
       </w:r>
     </w:p>
@@ -5147,6 +5186,2125 @@
           <w:szCs w:val="24"/>
           <w:lang w:eastAsia="nl-BE"/>
         </w:rPr>
+        <w:sectPr>
+          <w:footerReference w:type="default" r:id="rId15"/>
+          <w:pgSz w:w="11910" w:h="16840"/>
+          <w:pgMar w:top="1580" w:right="960" w:bottom="920" w:left="1200" w:header="0" w:footer="732" w:gutter="0"/>
+          <w:cols w:space="708"/>
+        </w:sectPr>
+      </w:pPr>
+    </w:p>
+    <w:p>
+      <w:pPr>
+        <w:pStyle w:val="Kop1"/>
+        <w:rPr>
+          <w:lang w:val="nl-BE"/>
+        </w:rPr>
+      </w:pPr>
+      <w:bookmarkStart w:id="8" w:name="_Toc477344212"/>
+      <w:r>
+        <w:rPr>
+          <w:lang w:val="nl-BE"/>
+        </w:rPr>
+        <w:lastRenderedPageBreak/>
+        <w:t>Mogelijke oplossingen</w:t>
+      </w:r>
+      <w:bookmarkEnd w:id="8"/>
+    </w:p>
+    <w:p>
+      <w:pPr>
+        <w:pStyle w:val="Kop2"/>
+        <w:rPr>
+          <w:lang w:val="nl-BE"/>
+        </w:rPr>
+      </w:pPr>
+      <w:bookmarkStart w:id="9" w:name="_Toc477344213"/>
+      <w:r>
+        <w:rPr>
+          <w:lang w:val="nl-BE"/>
+        </w:rPr>
+        <w:t>Marktonderzoek</w:t>
+      </w:r>
+      <w:bookmarkEnd w:id="9"/>
+    </w:p>
+    <w:p>
+      <w:r>
+        <w:t xml:space="preserve">In dit onderdeel wordt het marktonderzoek besproken. Er werd gebruik gemaakt van een enquête om informatie te verzamelen over de noden van mogelijke eindgebruikers. Deze informatie zal een impact hebben op de opbouw en mogelijkheden van de </w:t>
+      </w:r>
+      <w:proofErr w:type="spellStart"/>
+      <w:r>
+        <w:t>webinterface</w:t>
+      </w:r>
+      <w:proofErr w:type="spellEnd"/>
+      <w:r>
+        <w:t>.</w:t>
+      </w:r>
+    </w:p>
+    <w:p>
+      <w:pPr>
+        <w:pStyle w:val="Kop3"/>
+        <w:rPr>
+          <w:lang w:val="nl-BE"/>
+        </w:rPr>
+      </w:pPr>
+      <w:bookmarkStart w:id="10" w:name="_Toc477344214"/>
+      <w:r>
+        <w:rPr>
+          <w:lang w:val="nl-BE"/>
+        </w:rPr>
+        <w:t>Bespreking enquête</w:t>
+      </w:r>
+      <w:bookmarkEnd w:id="10"/>
+    </w:p>
+    <w:p>
+      <w:r>
+        <w:t>Hieronder worden de verkregen antwoorden op enkele vragen uit de enquête grafisch voorgesteld en besproken.</w:t>
+      </w:r>
+    </w:p>
+    <w:p>
+      <w:pPr>
+        <w:jc w:val="center"/>
+      </w:pPr>
+      <w:r>
+        <w:rPr>
+          <w:noProof/>
+          <w:lang w:eastAsia="nl-BE"/>
+        </w:rPr>
+        <w:drawing>
+          <wp:inline distT="0" distB="0" distL="0" distR="0" wp14:anchorId="2C1B8CDD" wp14:editId="412537C9">
+            <wp:extent cx="4248150" cy="2419350"/>
+            <wp:effectExtent l="0" t="0" r="0" b="0"/>
+            <wp:docPr id="3" name="Grafiek 3">
+              <a:extLst xmlns:a="http://schemas.openxmlformats.org/drawingml/2006/main">
+                <a:ext uri="{FF2B5EF4-FFF2-40B4-BE49-F238E27FC236}">
+                  <a16:creationId xmlns:a16="http://schemas.microsoft.com/office/drawing/2014/main" id="{BB87E8C6-061A-4534-8653-7717D658B45B}"/>
+                </a:ext>
+              </a:extLst>
+            </wp:docPr>
+            <wp:cNvGraphicFramePr/>
+            <a:graphic xmlns:a="http://schemas.openxmlformats.org/drawingml/2006/main">
+              <a:graphicData uri="http://schemas.openxmlformats.org/drawingml/2006/chart">
+                <c:chart xmlns:c="http://schemas.openxmlformats.org/drawingml/2006/chart" xmlns:r="http://schemas.openxmlformats.org/officeDocument/2006/relationships" r:id="rId16"/>
+              </a:graphicData>
+            </a:graphic>
+          </wp:inline>
+        </w:drawing>
+      </w:r>
+    </w:p>
+    <w:p>
+      <w:pPr>
+        <w:pStyle w:val="Ondertitel"/>
+        <w:tabs>
+          <w:tab w:val="left" w:pos="1560"/>
+        </w:tabs>
+        <w:ind w:left="1416"/>
+      </w:pPr>
+      <w:r>
+        <w:tab/>
+      </w:r>
+      <w:r>
+        <w:t xml:space="preserve">Figuur 1: Gebruik </w:t>
+      </w:r>
+      <w:r>
+        <w:t>toestellen om te surfen op het internet</w:t>
+      </w:r>
+    </w:p>
+    <w:p>
+      <w:r>
+        <w:t xml:space="preserve">Uit de enquête blijkt dat </w:t>
+      </w:r>
+      <w:r>
+        <w:t>48</w:t>
+      </w:r>
+      <w:r>
+        <w:t xml:space="preserve">% </w:t>
+      </w:r>
+      <w:r>
+        <w:t>van de</w:t>
+      </w:r>
+      <w:r>
+        <w:t xml:space="preserve"> mensen gebruik maakt van een computer</w:t>
+      </w:r>
+      <w:r>
+        <w:t xml:space="preserve"> om te surfen op het internet. E</w:t>
+      </w:r>
+      <w:r>
+        <w:t xml:space="preserve">en </w:t>
+      </w:r>
+      <w:r>
+        <w:t xml:space="preserve">kleinere </w:t>
+      </w:r>
+      <w:r>
+        <w:t xml:space="preserve">groep van </w:t>
+      </w:r>
+      <w:r>
+        <w:t>34</w:t>
+      </w:r>
+      <w:r>
+        <w:t>%</w:t>
+      </w:r>
+      <w:r>
+        <w:t xml:space="preserve"> </w:t>
+      </w:r>
+      <w:r>
+        <w:t xml:space="preserve">maakt vooral gebruik van een smartphone en </w:t>
+      </w:r>
+      <w:r>
+        <w:t>18</w:t>
+      </w:r>
+      <w:r>
+        <w:t>%</w:t>
+      </w:r>
+      <w:r>
+        <w:t xml:space="preserve"> gebruikt een tablet</w:t>
+      </w:r>
+      <w:r>
+        <w:t xml:space="preserve"> om te surfen</w:t>
+      </w:r>
+      <w:r>
+        <w:t>.</w:t>
+      </w:r>
+      <w:r>
+        <w:t xml:space="preserve"> </w:t>
+      </w:r>
+      <w:r>
+        <w:t>O</w:t>
+      </w:r>
+      <w:r>
+        <w:t xml:space="preserve">mwille van </w:t>
+      </w:r>
+      <w:r>
+        <w:t>het grote aantal computergebruikers</w:t>
+      </w:r>
+      <w:r>
+        <w:t xml:space="preserve"> wordt er </w:t>
+      </w:r>
+      <w:r>
+        <w:t>gekozen</w:t>
+      </w:r>
+      <w:r>
+        <w:t xml:space="preserve"> voor het </w:t>
+      </w:r>
+      <w:r>
+        <w:t>ontwikkelen</w:t>
+      </w:r>
+      <w:r>
+        <w:t xml:space="preserve"> van een </w:t>
+      </w:r>
+      <w:proofErr w:type="spellStart"/>
+      <w:r>
+        <w:t>webinterface</w:t>
+      </w:r>
+      <w:proofErr w:type="spellEnd"/>
+      <w:r>
+        <w:t>.</w:t>
+      </w:r>
+      <w:r>
+        <w:t xml:space="preserve"> Deze kan dan ook op elk toestel geopend worden zonder enig probleem.</w:t>
+      </w:r>
+    </w:p>
+    <w:p>
+      <w:r>
+        <w:t>(Hier komt nog een uitgebreid verslag van de enquête met grafieken en uitleg, maar de enquête wordt momenteel nog volop rondgestuurd)</w:t>
+      </w:r>
+    </w:p>
+    <w:p>
+      <w:pPr>
+        <w:pStyle w:val="Kop3"/>
+        <w:rPr>
+          <w:lang w:val="nl-BE"/>
+        </w:rPr>
+      </w:pPr>
+      <w:bookmarkStart w:id="11" w:name="_Toc477344215"/>
+      <w:r>
+        <w:rPr>
+          <w:lang w:val="nl-BE"/>
+        </w:rPr>
+        <w:t xml:space="preserve">Besluitvorming design </w:t>
+      </w:r>
+      <w:proofErr w:type="spellStart"/>
+      <w:r>
+        <w:rPr>
+          <w:lang w:val="nl-BE"/>
+        </w:rPr>
+        <w:t>webinterface</w:t>
+      </w:r>
+      <w:bookmarkEnd w:id="11"/>
+      <w:proofErr w:type="spellEnd"/>
+    </w:p>
+    <w:p>
+      <w:r>
+        <w:t xml:space="preserve">(Enkele belangrijke doelstellingen en pijlers die zeker aanwezig moeten zijn in de </w:t>
+      </w:r>
+      <w:proofErr w:type="spellStart"/>
+      <w:r>
+        <w:t>webinterface</w:t>
+      </w:r>
+      <w:proofErr w:type="spellEnd"/>
+      <w:r>
+        <w:t>)</w:t>
+      </w:r>
+    </w:p>
+    <w:p>
+      <w:pPr>
+        <w:pStyle w:val="Kop2"/>
+        <w:rPr>
+          <w:lang w:val="nl-BE"/>
+        </w:rPr>
+      </w:pPr>
+      <w:bookmarkStart w:id="12" w:name="_Toc477344216"/>
+      <w:r>
+        <w:rPr>
+          <w:lang w:val="nl-BE"/>
+        </w:rPr>
+        <w:t>Programmeertalen</w:t>
+      </w:r>
+      <w:bookmarkEnd w:id="12"/>
+    </w:p>
+    <w:p>
+      <w:r>
+        <w:t xml:space="preserve">Voor deze toepassing wordt er gekozen voor een </w:t>
+      </w:r>
+      <w:proofErr w:type="spellStart"/>
+      <w:r>
+        <w:t>webinterface</w:t>
+      </w:r>
+      <w:proofErr w:type="spellEnd"/>
+      <w:r>
+        <w:t xml:space="preserve">, wat reeds </w:t>
+      </w:r>
+      <w:r>
+        <w:t>besproken</w:t>
+      </w:r>
+      <w:r>
+        <w:t xml:space="preserve"> werd</w:t>
+      </w:r>
+      <w:r>
+        <w:t xml:space="preserve">. In dit hoofdstuk worden er een aantal mogelijke programmeertalen besproken om deze </w:t>
+      </w:r>
+      <w:proofErr w:type="spellStart"/>
+      <w:r>
+        <w:t>webinterface</w:t>
+      </w:r>
+      <w:proofErr w:type="spellEnd"/>
+      <w:r>
+        <w:t xml:space="preserve"> op te bouwen.</w:t>
+      </w:r>
+    </w:p>
+    <w:p>
+      <w:pPr>
+        <w:pStyle w:val="Kop3"/>
+        <w:rPr>
+          <w:lang w:val="nl-BE"/>
+        </w:rPr>
+      </w:pPr>
+      <w:bookmarkStart w:id="13" w:name="_Toc477344217"/>
+      <w:proofErr w:type="spellStart"/>
+      <w:r>
+        <w:rPr>
+          <w:lang w:val="nl-BE"/>
+        </w:rPr>
+        <w:lastRenderedPageBreak/>
+        <w:t>Frontend</w:t>
+      </w:r>
+      <w:bookmarkEnd w:id="13"/>
+      <w:proofErr w:type="spellEnd"/>
+    </w:p>
+    <w:p>
+      <w:r>
+        <w:t>Voor het aanmaken van een webpagina</w:t>
+      </w:r>
+      <w:r>
+        <w:t xml:space="preserve"> </w:t>
+      </w:r>
+      <w:r>
+        <w:t xml:space="preserve">zijn er twee </w:t>
+      </w:r>
+      <w:r>
+        <w:t>program</w:t>
+      </w:r>
+      <w:r>
+        <w:t>meertalen van essentieel belang, n</w:t>
+      </w:r>
+      <w:r>
+        <w:t xml:space="preserve">amelijk </w:t>
+      </w:r>
+      <w:proofErr w:type="spellStart"/>
+      <w:r>
+        <w:t>HyperText</w:t>
+      </w:r>
+      <w:proofErr w:type="spellEnd"/>
+      <w:r>
+        <w:t xml:space="preserve"> </w:t>
+      </w:r>
+      <w:proofErr w:type="spellStart"/>
+      <w:r>
+        <w:t>Markup</w:t>
+      </w:r>
+      <w:proofErr w:type="spellEnd"/>
+      <w:r>
+        <w:t xml:space="preserve"> Language (HTML)</w:t>
+      </w:r>
+      <w:r>
+        <w:t xml:space="preserve"> </w:t>
+      </w:r>
+      <w:r>
+        <w:t xml:space="preserve">en </w:t>
+      </w:r>
+      <w:proofErr w:type="spellStart"/>
+      <w:r>
+        <w:t>Cascading</w:t>
+      </w:r>
+      <w:proofErr w:type="spellEnd"/>
+      <w:r>
+        <w:t xml:space="preserve"> Style Sheets (CSS). </w:t>
+      </w:r>
+      <w:r>
+        <w:t>Beide</w:t>
+      </w:r>
+      <w:r>
+        <w:t xml:space="preserve"> vormen de basis van een</w:t>
+      </w:r>
+      <w:r>
+        <w:t xml:space="preserve"> eenvoudige</w:t>
+      </w:r>
+      <w:r>
+        <w:t xml:space="preserve"> webpagina</w:t>
+      </w:r>
+      <w:r>
+        <w:t xml:space="preserve">, waarbij </w:t>
+      </w:r>
+      <w:r>
+        <w:t>HTML zorgt voor de nodige structuur, terwijl CSS de opmaak verzorgt.</w:t>
+      </w:r>
+      <w:r>
+        <w:t xml:space="preserve"> </w:t>
+      </w:r>
+      <w:sdt>
+        <w:sdtPr>
+          <w:id w:val="-1533869043"/>
+          <w:citation/>
+        </w:sdtPr>
+        <w:sdtEndPr/>
+        <w:sdtContent>
+          <w:r>
+            <w:fldChar w:fldCharType="begin"/>
+          </w:r>
+          <w:r>
+            <w:instrText xml:space="preserve">CITATION W3schools \l 2067 </w:instrText>
+          </w:r>
+          <w:r>
+            <w:fldChar w:fldCharType="separate"/>
+          </w:r>
+          <w:r>
+            <w:rPr>
+              <w:noProof/>
+            </w:rPr>
+            <w:t>[1]</w:t>
+          </w:r>
+          <w:r>
+            <w:fldChar w:fldCharType="end"/>
+          </w:r>
+        </w:sdtContent>
+      </w:sdt>
+      <w:sdt>
+        <w:sdtPr>
+          <w:id w:val="16046002"/>
+          <w:citation/>
+        </w:sdtPr>
+        <w:sdtEndPr/>
+        <w:sdtContent>
+          <w:r>
+            <w:fldChar w:fldCharType="begin"/>
+          </w:r>
+          <w:r>
+            <w:instrText xml:space="preserve">CITATION HTM17 \l 2067 </w:instrText>
+          </w:r>
+          <w:r>
+            <w:fldChar w:fldCharType="separate"/>
+          </w:r>
+          <w:r>
+            <w:rPr>
+              <w:noProof/>
+            </w:rPr>
+            <w:t xml:space="preserve"> </w:t>
+          </w:r>
+          <w:r>
+            <w:rPr>
+              <w:noProof/>
+            </w:rPr>
+            <w:t>[2]</w:t>
+          </w:r>
+          <w:r>
+            <w:fldChar w:fldCharType="end"/>
+          </w:r>
+        </w:sdtContent>
+      </w:sdt>
+    </w:p>
+    <w:p>
+      <w:r>
+        <w:t>Deze basi</w:t>
+      </w:r>
+      <w:r>
+        <w:t xml:space="preserve">s zal echter niet volstaan om aan </w:t>
+      </w:r>
+      <w:r>
+        <w:t>alle nodige</w:t>
+      </w:r>
+      <w:r>
+        <w:t xml:space="preserve"> </w:t>
+      </w:r>
+      <w:r>
+        <w:t>functionaliteiten</w:t>
+      </w:r>
+      <w:r>
+        <w:t xml:space="preserve"> van </w:t>
+      </w:r>
+      <w:proofErr w:type="spellStart"/>
+      <w:r>
+        <w:t>Easyshop</w:t>
+      </w:r>
+      <w:proofErr w:type="spellEnd"/>
+      <w:r>
+        <w:t xml:space="preserve"> te voldoen</w:t>
+      </w:r>
+      <w:r>
+        <w:t xml:space="preserve">. Hiervoor zal er gebruik gemaakt worden van </w:t>
+      </w:r>
+      <w:proofErr w:type="spellStart"/>
+      <w:r>
+        <w:t>JavaScript</w:t>
+      </w:r>
+      <w:proofErr w:type="spellEnd"/>
+      <w:r>
+        <w:t xml:space="preserve">. Dit is een programmeertaal waarmee men het gedrag van een website kan programmeren. De mogelijkheden van </w:t>
+      </w:r>
+      <w:proofErr w:type="spellStart"/>
+      <w:r>
+        <w:t>JavaScript</w:t>
+      </w:r>
+      <w:proofErr w:type="spellEnd"/>
+      <w:r>
+        <w:t xml:space="preserve"> zijn echter eindeloos</w:t>
+      </w:r>
+      <w:r>
+        <w:t xml:space="preserve"> en worden snel complex</w:t>
+      </w:r>
+      <w:r>
+        <w:t xml:space="preserve">. </w:t>
+      </w:r>
+      <w:sdt>
+        <w:sdtPr>
+          <w:id w:val="-846015654"/>
+          <w:citation/>
+        </w:sdtPr>
+        <w:sdtEndPr/>
+        <w:sdtContent>
+          <w:r>
+            <w:fldChar w:fldCharType="begin"/>
+          </w:r>
+          <w:r>
+            <w:instrText xml:space="preserve">CITATION W3schools \l 2067 </w:instrText>
+          </w:r>
+          <w:r>
+            <w:fldChar w:fldCharType="separate"/>
+          </w:r>
+          <w:r>
+            <w:rPr>
+              <w:noProof/>
+            </w:rPr>
+            <w:t>[1]</w:t>
+          </w:r>
+          <w:r>
+            <w:fldChar w:fldCharType="end"/>
+          </w:r>
+        </w:sdtContent>
+      </w:sdt>
+      <w:r>
+        <w:t xml:space="preserve"> </w:t>
+      </w:r>
+      <w:r>
+        <w:t xml:space="preserve">Om het gebruik van deze krachtige programmeertaal te vereenvoudigen zijn er </w:t>
+      </w:r>
+      <w:r>
+        <w:t>verschillende</w:t>
+      </w:r>
+      <w:r>
+        <w:t xml:space="preserve"> </w:t>
+      </w:r>
+      <w:proofErr w:type="spellStart"/>
+      <w:r>
+        <w:t>frameworks</w:t>
+      </w:r>
+      <w:proofErr w:type="spellEnd"/>
+      <w:r>
+        <w:t xml:space="preserve"> op</w:t>
+      </w:r>
+      <w:r>
+        <w:t xml:space="preserve"> deze taal gebaseerd, elk met een unieke syntax en functies die bepaalde opdrachten gemakkelijker maakt.</w:t>
+      </w:r>
+      <w:r>
+        <w:t xml:space="preserve"> </w:t>
+      </w:r>
+      <w:r>
+        <w:t xml:space="preserve">De </w:t>
+      </w:r>
+      <w:proofErr w:type="spellStart"/>
+      <w:r>
+        <w:t>webinterface</w:t>
+      </w:r>
+      <w:proofErr w:type="spellEnd"/>
+      <w:r>
+        <w:t xml:space="preserve"> zal dan ook gebruik maken van één of meerdere</w:t>
+      </w:r>
+      <w:r>
+        <w:t xml:space="preserve"> </w:t>
+      </w:r>
+      <w:proofErr w:type="spellStart"/>
+      <w:r>
+        <w:t>frameworks</w:t>
+      </w:r>
+      <w:proofErr w:type="spellEnd"/>
+      <w:r>
+        <w:t xml:space="preserve"> die </w:t>
+      </w:r>
+      <w:r>
+        <w:t xml:space="preserve">de nodige tools aanbieden om te voldoen aan </w:t>
+      </w:r>
+      <w:r>
+        <w:t xml:space="preserve">die doelstellingen. In volgende tabel zijn hiervoor </w:t>
+      </w:r>
+      <w:r>
+        <w:t xml:space="preserve">een aantal mogelijke </w:t>
+      </w:r>
+      <w:proofErr w:type="spellStart"/>
+      <w:r>
+        <w:t>frameworks</w:t>
+      </w:r>
+      <w:proofErr w:type="spellEnd"/>
+      <w:r>
+        <w:t xml:space="preserve"> opgesomd die tegen elkaar worden afgewogen.</w:t>
+      </w:r>
+      <w:r>
+        <w:t xml:space="preserve"> </w:t>
+      </w:r>
+    </w:p>
+    <w:tbl>
+      <w:tblPr>
+        <w:tblStyle w:val="Onopgemaaktetabel3"/>
+        <w:tblW w:w="9828" w:type="dxa"/>
+        <w:tblLook w:val="04A0" w:firstRow="1" w:lastRow="0" w:firstColumn="1" w:lastColumn="0" w:noHBand="0" w:noVBand="1"/>
+      </w:tblPr>
+      <w:tblGrid>
+        <w:gridCol w:w="2457"/>
+        <w:gridCol w:w="2457"/>
+        <w:gridCol w:w="2457"/>
+        <w:gridCol w:w="2457"/>
+      </w:tblGrid>
+      <w:tr>
+        <w:trPr>
+          <w:cnfStyle w:val="100000000000" w:firstRow="1" w:lastRow="0" w:firstColumn="0" w:lastColumn="0" w:oddVBand="0" w:evenVBand="0" w:oddHBand="0" w:evenHBand="0" w:firstRowFirstColumn="0" w:firstRowLastColumn="0" w:lastRowFirstColumn="0" w:lastRowLastColumn="0"/>
+          <w:trHeight w:val="276"/>
+        </w:trPr>
+        <w:tc>
+          <w:tcPr>
+            <w:cnfStyle w:val="001000000100" w:firstRow="0" w:lastRow="0" w:firstColumn="1" w:lastColumn="0" w:oddVBand="0" w:evenVBand="0" w:oddHBand="0" w:evenHBand="0" w:firstRowFirstColumn="1" w:firstRowLastColumn="0" w:lastRowFirstColumn="0" w:lastRowLastColumn="0"/>
+            <w:tcW w:w="2457" w:type="dxa"/>
+          </w:tcPr>
+          <w:p/>
+        </w:tc>
+        <w:tc>
+          <w:tcPr>
+            <w:tcW w:w="2457" w:type="dxa"/>
+          </w:tcPr>
+          <w:p>
+            <w:pPr>
+              <w:cnfStyle w:val="100000000000" w:firstRow="1" w:lastRow="0" w:firstColumn="0" w:lastColumn="0" w:oddVBand="0" w:evenVBand="0" w:oddHBand="0" w:evenHBand="0" w:firstRowFirstColumn="0" w:firstRowLastColumn="0" w:lastRowFirstColumn="0" w:lastRowLastColumn="0"/>
+            </w:pPr>
+            <w:r>
+              <w:t>React</w:t>
+            </w:r>
+          </w:p>
+        </w:tc>
+        <w:tc>
+          <w:tcPr>
+            <w:tcW w:w="2457" w:type="dxa"/>
+          </w:tcPr>
+          <w:p>
+            <w:pPr>
+              <w:cnfStyle w:val="100000000000" w:firstRow="1" w:lastRow="0" w:firstColumn="0" w:lastColumn="0" w:oddVBand="0" w:evenVBand="0" w:oddHBand="0" w:evenHBand="0" w:firstRowFirstColumn="0" w:firstRowLastColumn="0" w:lastRowFirstColumn="0" w:lastRowLastColumn="0"/>
+            </w:pPr>
+            <w:r>
+              <w:t>Angular2</w:t>
+            </w:r>
+          </w:p>
+        </w:tc>
+        <w:tc>
+          <w:tcPr>
+            <w:tcW w:w="2457" w:type="dxa"/>
+          </w:tcPr>
+          <w:p>
+            <w:pPr>
+              <w:cnfStyle w:val="100000000000" w:firstRow="1" w:lastRow="0" w:firstColumn="0" w:lastColumn="0" w:oddVBand="0" w:evenVBand="0" w:oddHBand="0" w:evenHBand="0" w:firstRowFirstColumn="0" w:firstRowLastColumn="0" w:lastRowFirstColumn="0" w:lastRowLastColumn="0"/>
+            </w:pPr>
+            <w:r>
+              <w:t>Polymer</w:t>
+            </w:r>
+          </w:p>
+        </w:tc>
+      </w:tr>
+      <w:tr>
+        <w:trPr>
+          <w:cnfStyle w:val="000000100000" w:firstRow="0" w:lastRow="0" w:firstColumn="0" w:lastColumn="0" w:oddVBand="0" w:evenVBand="0" w:oddHBand="1" w:evenHBand="0" w:firstRowFirstColumn="0" w:firstRowLastColumn="0" w:lastRowFirstColumn="0" w:lastRowLastColumn="0"/>
+          <w:trHeight w:val="276"/>
+        </w:trPr>
+        <w:tc>
+          <w:tcPr>
+            <w:cnfStyle w:val="001000000000" w:firstRow="0" w:lastRow="0" w:firstColumn="1" w:lastColumn="0" w:oddVBand="0" w:evenVBand="0" w:oddHBand="0" w:evenHBand="0" w:firstRowFirstColumn="0" w:firstRowLastColumn="0" w:lastRowFirstColumn="0" w:lastRowLastColumn="0"/>
+            <w:tcW w:w="2457" w:type="dxa"/>
+          </w:tcPr>
+          <w:p>
+            <w:r>
+              <w:t>Ontwikkelaar</w:t>
+            </w:r>
+          </w:p>
+        </w:tc>
+        <w:tc>
+          <w:tcPr>
+            <w:tcW w:w="2457" w:type="dxa"/>
+          </w:tcPr>
+          <w:p>
+            <w:pPr>
+              <w:cnfStyle w:val="000000100000" w:firstRow="0" w:lastRow="0" w:firstColumn="0" w:lastColumn="0" w:oddVBand="0" w:evenVBand="0" w:oddHBand="1" w:evenHBand="0" w:firstRowFirstColumn="0" w:firstRowLastColumn="0" w:lastRowFirstColumn="0" w:lastRowLastColumn="0"/>
+            </w:pPr>
+            <w:r>
+              <w:t>Facebook</w:t>
+            </w:r>
+          </w:p>
+        </w:tc>
+        <w:tc>
+          <w:tcPr>
+            <w:tcW w:w="2457" w:type="dxa"/>
+          </w:tcPr>
+          <w:p>
+            <w:pPr>
+              <w:cnfStyle w:val="000000100000" w:firstRow="0" w:lastRow="0" w:firstColumn="0" w:lastColumn="0" w:oddVBand="0" w:evenVBand="0" w:oddHBand="1" w:evenHBand="0" w:firstRowFirstColumn="0" w:firstRowLastColumn="0" w:lastRowFirstColumn="0" w:lastRowLastColumn="0"/>
+            </w:pPr>
+            <w:r>
+              <w:t>Google</w:t>
+            </w:r>
+          </w:p>
+        </w:tc>
+        <w:tc>
+          <w:tcPr>
+            <w:tcW w:w="2457" w:type="dxa"/>
+          </w:tcPr>
+          <w:p>
+            <w:pPr>
+              <w:cnfStyle w:val="000000100000" w:firstRow="0" w:lastRow="0" w:firstColumn="0" w:lastColumn="0" w:oddVBand="0" w:evenVBand="0" w:oddHBand="1" w:evenHBand="0" w:firstRowFirstColumn="0" w:firstRowLastColumn="0" w:lastRowFirstColumn="0" w:lastRowLastColumn="0"/>
+            </w:pPr>
+            <w:r>
+              <w:t>Google</w:t>
+            </w:r>
+          </w:p>
+        </w:tc>
+      </w:tr>
+      <w:tr>
+        <w:trPr>
+          <w:trHeight w:val="291"/>
+        </w:trPr>
+        <w:tc>
+          <w:tcPr>
+            <w:cnfStyle w:val="001000000000" w:firstRow="0" w:lastRow="0" w:firstColumn="1" w:lastColumn="0" w:oddVBand="0" w:evenVBand="0" w:oddHBand="0" w:evenHBand="0" w:firstRowFirstColumn="0" w:firstRowLastColumn="0" w:lastRowFirstColumn="0" w:lastRowLastColumn="0"/>
+            <w:tcW w:w="2457" w:type="dxa"/>
+          </w:tcPr>
+          <w:p>
+            <w:r>
+              <w:t>Hoofddoel</w:t>
+            </w:r>
+          </w:p>
+        </w:tc>
+        <w:tc>
+          <w:tcPr>
+            <w:tcW w:w="2457" w:type="dxa"/>
+          </w:tcPr>
+          <w:p>
+            <w:pPr>
+              <w:cnfStyle w:val="000000000000" w:firstRow="0" w:lastRow="0" w:firstColumn="0" w:lastColumn="0" w:oddVBand="0" w:evenVBand="0" w:oddHBand="0" w:evenHBand="0" w:firstRowFirstColumn="0" w:firstRowLastColumn="0" w:lastRowFirstColumn="0" w:lastRowLastColumn="0"/>
+            </w:pPr>
+            <w:r>
+              <w:t>Dynamische content</w:t>
+            </w:r>
+          </w:p>
+        </w:tc>
+        <w:tc>
+          <w:tcPr>
+            <w:tcW w:w="2457" w:type="dxa"/>
+          </w:tcPr>
+          <w:p>
+            <w:pPr>
+              <w:jc w:val="left"/>
+              <w:cnfStyle w:val="000000000000" w:firstRow="0" w:lastRow="0" w:firstColumn="0" w:lastColumn="0" w:oddVBand="0" w:evenVBand="0" w:oddHBand="0" w:evenHBand="0" w:firstRowFirstColumn="0" w:firstRowLastColumn="0" w:lastRowFirstColumn="0" w:lastRowLastColumn="0"/>
+            </w:pPr>
+            <w:r>
+              <w:t>Beheren van data en de paginaroutering</w:t>
+            </w:r>
+          </w:p>
+        </w:tc>
+        <w:tc>
+          <w:tcPr>
+            <w:tcW w:w="2457" w:type="dxa"/>
+          </w:tcPr>
+          <w:p>
+            <w:pPr>
+              <w:cnfStyle w:val="000000000000" w:firstRow="0" w:lastRow="0" w:firstColumn="0" w:lastColumn="0" w:oddVBand="0" w:evenVBand="0" w:oddHBand="0" w:evenHBand="0" w:firstRowFirstColumn="0" w:firstRowLastColumn="0" w:lastRowFirstColumn="0" w:lastRowLastColumn="0"/>
+            </w:pPr>
+            <w:r>
+              <w:t xml:space="preserve">Gebruiksvriendelijk en </w:t>
+            </w:r>
+            <w:proofErr w:type="spellStart"/>
+            <w:r>
+              <w:t>peformance</w:t>
+            </w:r>
+            <w:proofErr w:type="spellEnd"/>
+          </w:p>
+        </w:tc>
+      </w:tr>
+      <w:tr>
+        <w:trPr>
+          <w:cnfStyle w:val="000000100000" w:firstRow="0" w:lastRow="0" w:firstColumn="0" w:lastColumn="0" w:oddVBand="0" w:evenVBand="0" w:oddHBand="1" w:evenHBand="0" w:firstRowFirstColumn="0" w:firstRowLastColumn="0" w:lastRowFirstColumn="0" w:lastRowLastColumn="0"/>
+          <w:trHeight w:val="276"/>
+        </w:trPr>
+        <w:tc>
+          <w:tcPr>
+            <w:cnfStyle w:val="001000000000" w:firstRow="0" w:lastRow="0" w:firstColumn="1" w:lastColumn="0" w:oddVBand="0" w:evenVBand="0" w:oddHBand="0" w:evenHBand="0" w:firstRowFirstColumn="0" w:firstRowLastColumn="0" w:lastRowFirstColumn="0" w:lastRowLastColumn="0"/>
+            <w:tcW w:w="2457" w:type="dxa"/>
+          </w:tcPr>
+          <w:p>
+            <w:r>
+              <w:t>Community</w:t>
+            </w:r>
+          </w:p>
+        </w:tc>
+        <w:tc>
+          <w:tcPr>
+            <w:tcW w:w="2457" w:type="dxa"/>
+          </w:tcPr>
+          <w:p>
+            <w:pPr>
+              <w:jc w:val="left"/>
+              <w:cnfStyle w:val="000000100000" w:firstRow="0" w:lastRow="0" w:firstColumn="0" w:lastColumn="0" w:oddVBand="0" w:evenVBand="0" w:oddHBand="1" w:evenHBand="0" w:firstRowFirstColumn="0" w:firstRowLastColumn="0" w:lastRowFirstColumn="0" w:lastRowLastColumn="0"/>
+            </w:pPr>
+            <w:r>
+              <w:t>Heel groot, veel documentatie en codevoorbeelden</w:t>
+            </w:r>
+          </w:p>
+        </w:tc>
+        <w:tc>
+          <w:tcPr>
+            <w:tcW w:w="2457" w:type="dxa"/>
+          </w:tcPr>
+          <w:p>
+            <w:pPr>
+              <w:jc w:val="left"/>
+              <w:cnfStyle w:val="000000100000" w:firstRow="0" w:lastRow="0" w:firstColumn="0" w:lastColumn="0" w:oddVBand="0" w:evenVBand="0" w:oddHBand="1" w:evenHBand="0" w:firstRowFirstColumn="0" w:firstRowLastColumn="0" w:lastRowFirstColumn="0" w:lastRowLastColumn="0"/>
+            </w:pPr>
+            <w:r>
+              <w:t>Heel groot, veel documentatie en codevoorbeelden</w:t>
+            </w:r>
+          </w:p>
+        </w:tc>
+        <w:tc>
+          <w:tcPr>
+            <w:tcW w:w="2457" w:type="dxa"/>
+          </w:tcPr>
+          <w:p>
+            <w:pPr>
+              <w:jc w:val="left"/>
+              <w:cnfStyle w:val="000000100000" w:firstRow="0" w:lastRow="0" w:firstColumn="0" w:lastColumn="0" w:oddVBand="0" w:evenVBand="0" w:oddHBand="1" w:evenHBand="0" w:firstRowFirstColumn="0" w:firstRowLastColumn="0" w:lastRowFirstColumn="0" w:lastRowLastColumn="0"/>
+            </w:pPr>
+            <w:r>
+              <w:t>Groot, voldoende documentatie en codevoorbeelden</w:t>
+            </w:r>
+          </w:p>
+        </w:tc>
+      </w:tr>
+      <w:tr>
+        <w:trPr>
+          <w:trHeight w:val="276"/>
+        </w:trPr>
+        <w:tc>
+          <w:tcPr>
+            <w:cnfStyle w:val="001000000000" w:firstRow="0" w:lastRow="0" w:firstColumn="1" w:lastColumn="0" w:oddVBand="0" w:evenVBand="0" w:oddHBand="0" w:evenHBand="0" w:firstRowFirstColumn="0" w:firstRowLastColumn="0" w:lastRowFirstColumn="0" w:lastRowLastColumn="0"/>
+            <w:tcW w:w="2457" w:type="dxa"/>
+          </w:tcPr>
+          <w:p>
+            <w:r>
+              <w:t>Browser support</w:t>
+            </w:r>
+          </w:p>
+        </w:tc>
+        <w:tc>
+          <w:tcPr>
+            <w:tcW w:w="2457" w:type="dxa"/>
+          </w:tcPr>
+          <w:p>
+            <w:pPr>
+              <w:jc w:val="left"/>
+              <w:cnfStyle w:val="000000000000" w:firstRow="0" w:lastRow="0" w:firstColumn="0" w:lastColumn="0" w:oddVBand="0" w:evenVBand="0" w:oddHBand="0" w:evenHBand="0" w:firstRowFirstColumn="0" w:firstRowLastColumn="0" w:lastRowFirstColumn="0" w:lastRowLastColumn="0"/>
+            </w:pPr>
+            <w:r>
+              <w:t>Meest gebruikte browsers</w:t>
+            </w:r>
+          </w:p>
+        </w:tc>
+        <w:tc>
+          <w:tcPr>
+            <w:tcW w:w="2457" w:type="dxa"/>
+          </w:tcPr>
+          <w:p>
+            <w:pPr>
+              <w:jc w:val="left"/>
+              <w:cnfStyle w:val="000000000000" w:firstRow="0" w:lastRow="0" w:firstColumn="0" w:lastColumn="0" w:oddVBand="0" w:evenVBand="0" w:oddHBand="0" w:evenHBand="0" w:firstRowFirstColumn="0" w:firstRowLastColumn="0" w:lastRowFirstColumn="0" w:lastRowLastColumn="0"/>
+            </w:pPr>
+            <w:r>
+              <w:t>Meest gebruikte browsers</w:t>
+            </w:r>
+          </w:p>
+        </w:tc>
+        <w:tc>
+          <w:tcPr>
+            <w:tcW w:w="2457" w:type="dxa"/>
+          </w:tcPr>
+          <w:p>
+            <w:pPr>
+              <w:jc w:val="left"/>
+              <w:cnfStyle w:val="000000000000" w:firstRow="0" w:lastRow="0" w:firstColumn="0" w:lastColumn="0" w:oddVBand="0" w:evenVBand="0" w:oddHBand="0" w:evenHBand="0" w:firstRowFirstColumn="0" w:firstRowLastColumn="0" w:lastRowFirstColumn="0" w:lastRowLastColumn="0"/>
+            </w:pPr>
+            <w:r>
+              <w:t>Meest gebruikte browsers</w:t>
+            </w:r>
+          </w:p>
+        </w:tc>
+      </w:tr>
+    </w:tbl>
+    <w:p>
+      <w:pPr>
+        <w:pStyle w:val="Ondertitel"/>
+      </w:pPr>
+      <w:r>
+        <w:t xml:space="preserve">Tabel 1: Enkele eigenschappen </w:t>
+      </w:r>
+      <w:r>
+        <w:t xml:space="preserve">van enkele mogelijke </w:t>
+      </w:r>
+      <w:proofErr w:type="spellStart"/>
+      <w:r>
+        <w:t>f</w:t>
+      </w:r>
+      <w:r>
+        <w:t>rameworks</w:t>
+      </w:r>
+      <w:proofErr w:type="spellEnd"/>
+      <w:r>
+        <w:t xml:space="preserve"> </w:t>
+      </w:r>
+      <w:sdt>
+        <w:sdtPr>
+          <w:id w:val="1934084368"/>
+          <w:citation/>
+        </w:sdtPr>
+        <w:sdtEndPr/>
+        <w:sdtContent>
+          <w:r>
+            <w:fldChar w:fldCharType="begin"/>
+          </w:r>
+          <w:r>
+            <w:instrText xml:space="preserve">CITATION TijdelijkeAanduiding1 \l 2067 </w:instrText>
+          </w:r>
+          <w:r>
+            <w:fldChar w:fldCharType="separate"/>
+          </w:r>
+          <w:r>
+            <w:rPr>
+              <w:noProof/>
+            </w:rPr>
+            <w:t>[3]</w:t>
+          </w:r>
+          <w:r>
+            <w:fldChar w:fldCharType="end"/>
+          </w:r>
+        </w:sdtContent>
+      </w:sdt>
+      <w:sdt>
+        <w:sdtPr>
+          <w:id w:val="1967847855"/>
+          <w:citation/>
+        </w:sdtPr>
+        <w:sdtEndPr/>
+        <w:sdtContent>
+          <w:r>
+            <w:fldChar w:fldCharType="begin"/>
+          </w:r>
+          <w:r>
+            <w:instrText xml:space="preserve"> CITATION Cha17 \l 2067 </w:instrText>
+          </w:r>
+          <w:r>
+            <w:fldChar w:fldCharType="separate"/>
+          </w:r>
+          <w:r>
+            <w:rPr>
+              <w:noProof/>
+            </w:rPr>
+            <w:t xml:space="preserve"> </w:t>
+          </w:r>
+          <w:r>
+            <w:rPr>
+              <w:rFonts w:eastAsiaTheme="minorHAnsi"/>
+              <w:noProof/>
+            </w:rPr>
+            <w:t>[4]</w:t>
+          </w:r>
+          <w:r>
+            <w:fldChar w:fldCharType="end"/>
+          </w:r>
+        </w:sdtContent>
+      </w:sdt>
+    </w:p>
+    <w:p>
+      <w:r>
+        <w:t xml:space="preserve">In bovenstaande tabel zijn er een aantal belangrijke eigenschappen opgesomd van enkele populaire </w:t>
+      </w:r>
+      <w:proofErr w:type="spellStart"/>
+      <w:r>
+        <w:t>frameworks</w:t>
+      </w:r>
+      <w:proofErr w:type="spellEnd"/>
+      <w:r>
+        <w:t xml:space="preserve"> die bruikbaar zijn voor dit project. Naast deze </w:t>
+      </w:r>
+      <w:proofErr w:type="spellStart"/>
+      <w:r>
+        <w:t>frameworks</w:t>
+      </w:r>
+      <w:proofErr w:type="spellEnd"/>
+      <w:r>
+        <w:t xml:space="preserve"> zijn er nog veel die de nodige tools </w:t>
+      </w:r>
+      <w:proofErr w:type="spellStart"/>
+      <w:r>
+        <w:t>aanbienden</w:t>
+      </w:r>
+      <w:proofErr w:type="spellEnd"/>
+      <w:r>
+        <w:t xml:space="preserve">. </w:t>
+      </w:r>
+      <w:sdt>
+        <w:sdtPr>
+          <w:id w:val="701669932"/>
+          <w:citation/>
+        </w:sdtPr>
+        <w:sdtEndPr/>
+        <w:sdtContent>
+          <w:r>
+            <w:fldChar w:fldCharType="begin"/>
+          </w:r>
+          <w:r>
+            <w:instrText xml:space="preserve"> CITATION Ale17 \l 2067 </w:instrText>
+          </w:r>
+          <w:r>
+            <w:fldChar w:fldCharType="separate"/>
+          </w:r>
+          <w:r>
+            <w:rPr>
+              <w:noProof/>
+            </w:rPr>
+            <w:t>[5]</w:t>
+          </w:r>
+          <w:r>
+            <w:fldChar w:fldCharType="end"/>
+          </w:r>
+        </w:sdtContent>
+      </w:sdt>
+      <w:r>
+        <w:t xml:space="preserve"> Hier is de vergelijking beperkt tot de meest populaire </w:t>
+      </w:r>
+      <w:proofErr w:type="spellStart"/>
+      <w:r>
+        <w:t>framework</w:t>
+      </w:r>
+      <w:proofErr w:type="spellEnd"/>
+      <w:r>
+        <w:t xml:space="preserve">, omdat deze het best gedocumenteerd zijn en voldoende codevoorbeelden bevatten. </w:t>
+      </w:r>
+      <w:proofErr w:type="spellStart"/>
+      <w:r>
+        <w:t>Easyshop</w:t>
+      </w:r>
+      <w:proofErr w:type="spellEnd"/>
+      <w:r>
+        <w:t xml:space="preserve"> is een webshop en deze pagina-inhoud is dan liefst ook zeer dynamisch. Omwille van deze reden wordt er voor </w:t>
+      </w:r>
+      <w:proofErr w:type="spellStart"/>
+      <w:r>
+        <w:t>React</w:t>
+      </w:r>
+      <w:proofErr w:type="spellEnd"/>
+      <w:r>
+        <w:t xml:space="preserve"> </w:t>
+      </w:r>
+      <w:r>
+        <w:t>gekozen</w:t>
+      </w:r>
+      <w:r>
+        <w:t xml:space="preserve"> binnen dit project.</w:t>
+      </w:r>
+    </w:p>
+    <w:p>
+      <w:pPr>
+        <w:pStyle w:val="Kop3"/>
+        <w:rPr>
+          <w:lang w:val="nl-BE"/>
+        </w:rPr>
+      </w:pPr>
+      <w:r>
+        <w:rPr>
+          <w:lang w:val="nl-BE"/>
+        </w:rPr>
+        <w:t>API</w:t>
+      </w:r>
+    </w:p>
+    <w:p>
+      <w:r>
+        <w:t xml:space="preserve">Een </w:t>
+      </w:r>
+      <w:proofErr w:type="spellStart"/>
+      <w:r>
+        <w:t>application</w:t>
+      </w:r>
+      <w:proofErr w:type="spellEnd"/>
+      <w:r>
+        <w:t xml:space="preserve"> </w:t>
+      </w:r>
+      <w:proofErr w:type="spellStart"/>
+      <w:r>
+        <w:t>programming</w:t>
+      </w:r>
+      <w:proofErr w:type="spellEnd"/>
+      <w:r>
+        <w:t xml:space="preserve"> interfac</w:t>
+      </w:r>
+      <w:r>
+        <w:t>e (API) zorgt voor de communicatie tussen de verschillende lagen van de website en de achterliggende database.</w:t>
+      </w:r>
+      <w:sdt>
+        <w:sdtPr>
+          <w:id w:val="-1271157174"/>
+          <w:citation/>
+        </w:sdtPr>
+        <w:sdtEndPr/>
+        <w:sdtContent>
+          <w:r>
+            <w:fldChar w:fldCharType="begin"/>
+          </w:r>
+          <w:r>
+            <w:instrText xml:space="preserve"> CITATION Jer15 \l 2067 </w:instrText>
+          </w:r>
+          <w:r>
+            <w:fldChar w:fldCharType="separate"/>
+          </w:r>
+          <w:r>
+            <w:rPr>
+              <w:noProof/>
+            </w:rPr>
+            <w:t xml:space="preserve"> </w:t>
+          </w:r>
+          <w:r>
+            <w:rPr>
+              <w:noProof/>
+            </w:rPr>
+            <w:t>[6]</w:t>
+          </w:r>
+          <w:r>
+            <w:fldChar w:fldCharType="end"/>
+          </w:r>
+        </w:sdtContent>
+      </w:sdt>
+      <w:r>
+        <w:t xml:space="preserve"> Voor het opbouwen van de API zijn er opnieuw een aantal mogelijkheden, enkele belangrijke eigenschappen worden in onderstaande tabel weergegeven.</w:t>
+      </w:r>
+    </w:p>
+    <w:p>
+      <w:pPr>
+        <w:jc w:val="left"/>
+      </w:pPr>
+      <w:r>
+        <w:br w:type="page"/>
+      </w:r>
+    </w:p>
+    <w:tbl>
+      <w:tblPr>
+        <w:tblStyle w:val="Onopgemaaktetabel3"/>
+        <w:tblW w:w="9828" w:type="dxa"/>
+        <w:tblLook w:val="04A0" w:firstRow="1" w:lastRow="0" w:firstColumn="1" w:lastColumn="0" w:noHBand="0" w:noVBand="1"/>
+      </w:tblPr>
+      <w:tblGrid>
+        <w:gridCol w:w="2457"/>
+        <w:gridCol w:w="2457"/>
+        <w:gridCol w:w="2457"/>
+        <w:gridCol w:w="2457"/>
+      </w:tblGrid>
+      <w:tr>
+        <w:trPr>
+          <w:cnfStyle w:val="100000000000" w:firstRow="1" w:lastRow="0" w:firstColumn="0" w:lastColumn="0" w:oddVBand="0" w:evenVBand="0" w:oddHBand="0" w:evenHBand="0" w:firstRowFirstColumn="0" w:firstRowLastColumn="0" w:lastRowFirstColumn="0" w:lastRowLastColumn="0"/>
+          <w:trHeight w:val="276"/>
+        </w:trPr>
+        <w:tc>
+          <w:tcPr>
+            <w:cnfStyle w:val="001000000100" w:firstRow="0" w:lastRow="0" w:firstColumn="1" w:lastColumn="0" w:oddVBand="0" w:evenVBand="0" w:oddHBand="0" w:evenHBand="0" w:firstRowFirstColumn="1" w:firstRowLastColumn="0" w:lastRowFirstColumn="0" w:lastRowLastColumn="0"/>
+            <w:tcW w:w="2457" w:type="dxa"/>
+          </w:tcPr>
+          <w:p/>
+        </w:tc>
+        <w:tc>
+          <w:tcPr>
+            <w:tcW w:w="2457" w:type="dxa"/>
+          </w:tcPr>
+          <w:p>
+            <w:pPr>
+              <w:cnfStyle w:val="100000000000" w:firstRow="1" w:lastRow="0" w:firstColumn="0" w:lastColumn="0" w:oddVBand="0" w:evenVBand="0" w:oddHBand="0" w:evenHBand="0" w:firstRowFirstColumn="0" w:firstRowLastColumn="0" w:lastRowFirstColumn="0" w:lastRowLastColumn="0"/>
+            </w:pPr>
+            <w:r>
+              <w:t>NodeJS</w:t>
+            </w:r>
+          </w:p>
+        </w:tc>
+        <w:tc>
+          <w:tcPr>
+            <w:tcW w:w="2457" w:type="dxa"/>
+          </w:tcPr>
+          <w:p>
+            <w:pPr>
+              <w:cnfStyle w:val="100000000000" w:firstRow="1" w:lastRow="0" w:firstColumn="0" w:lastColumn="0" w:oddVBand="0" w:evenVBand="0" w:oddHBand="0" w:evenHBand="0" w:firstRowFirstColumn="0" w:firstRowLastColumn="0" w:lastRowFirstColumn="0" w:lastRowLastColumn="0"/>
+            </w:pPr>
+            <w:r>
+              <w:t>Php</w:t>
+            </w:r>
+          </w:p>
+        </w:tc>
+        <w:tc>
+          <w:tcPr>
+            <w:tcW w:w="2457" w:type="dxa"/>
+          </w:tcPr>
+          <w:p>
+            <w:pPr>
+              <w:cnfStyle w:val="100000000000" w:firstRow="1" w:lastRow="0" w:firstColumn="0" w:lastColumn="0" w:oddVBand="0" w:evenVBand="0" w:oddHBand="0" w:evenHBand="0" w:firstRowFirstColumn="0" w:firstRowLastColumn="0" w:lastRowFirstColumn="0" w:lastRowLastColumn="0"/>
+            </w:pPr>
+            <w:r>
+              <w:t>Python</w:t>
+            </w:r>
+          </w:p>
+        </w:tc>
+      </w:tr>
+      <w:tr>
+        <w:trPr>
+          <w:cnfStyle w:val="000000100000" w:firstRow="0" w:lastRow="0" w:firstColumn="0" w:lastColumn="0" w:oddVBand="0" w:evenVBand="0" w:oddHBand="1" w:evenHBand="0" w:firstRowFirstColumn="0" w:firstRowLastColumn="0" w:lastRowFirstColumn="0" w:lastRowLastColumn="0"/>
+          <w:trHeight w:val="276"/>
+        </w:trPr>
+        <w:tc>
+          <w:tcPr>
+            <w:cnfStyle w:val="001000000000" w:firstRow="0" w:lastRow="0" w:firstColumn="1" w:lastColumn="0" w:oddVBand="0" w:evenVBand="0" w:oddHBand="0" w:evenHBand="0" w:firstRowFirstColumn="0" w:firstRowLastColumn="0" w:lastRowFirstColumn="0" w:lastRowLastColumn="0"/>
+            <w:tcW w:w="2457" w:type="dxa"/>
+          </w:tcPr>
+          <w:p>
+            <w:r>
+              <w:t>Laag</w:t>
+            </w:r>
+          </w:p>
+        </w:tc>
+        <w:tc>
+          <w:tcPr>
+            <w:tcW w:w="2457" w:type="dxa"/>
+          </w:tcPr>
+          <w:p>
+            <w:pPr>
+              <w:cnfStyle w:val="000000100000" w:firstRow="0" w:lastRow="0" w:firstColumn="0" w:lastColumn="0" w:oddVBand="0" w:evenVBand="0" w:oddHBand="1" w:evenHBand="0" w:firstRowFirstColumn="0" w:firstRowLastColumn="0" w:lastRowFirstColumn="0" w:lastRowLastColumn="0"/>
+            </w:pPr>
+            <w:proofErr w:type="spellStart"/>
+            <w:r>
+              <w:t>Frontend</w:t>
+            </w:r>
+            <w:proofErr w:type="spellEnd"/>
+          </w:p>
+        </w:tc>
+        <w:tc>
+          <w:tcPr>
+            <w:tcW w:w="2457" w:type="dxa"/>
+          </w:tcPr>
+          <w:p>
+            <w:pPr>
+              <w:cnfStyle w:val="000000100000" w:firstRow="0" w:lastRow="0" w:firstColumn="0" w:lastColumn="0" w:oddVBand="0" w:evenVBand="0" w:oddHBand="1" w:evenHBand="0" w:firstRowFirstColumn="0" w:firstRowLastColumn="0" w:lastRowFirstColumn="0" w:lastRowLastColumn="0"/>
+            </w:pPr>
+            <w:r>
+              <w:t>Backend</w:t>
+            </w:r>
+          </w:p>
+        </w:tc>
+        <w:tc>
+          <w:tcPr>
+            <w:tcW w:w="2457" w:type="dxa"/>
+          </w:tcPr>
+          <w:p>
+            <w:pPr>
+              <w:cnfStyle w:val="000000100000" w:firstRow="0" w:lastRow="0" w:firstColumn="0" w:lastColumn="0" w:oddVBand="0" w:evenVBand="0" w:oddHBand="1" w:evenHBand="0" w:firstRowFirstColumn="0" w:firstRowLastColumn="0" w:lastRowFirstColumn="0" w:lastRowLastColumn="0"/>
+            </w:pPr>
+            <w:r>
+              <w:t>Backend</w:t>
+            </w:r>
+          </w:p>
+        </w:tc>
+      </w:tr>
+      <w:tr>
+        <w:trPr>
+          <w:trHeight w:val="291"/>
+        </w:trPr>
+        <w:tc>
+          <w:tcPr>
+            <w:cnfStyle w:val="001000000000" w:firstRow="0" w:lastRow="0" w:firstColumn="1" w:lastColumn="0" w:oddVBand="0" w:evenVBand="0" w:oddHBand="0" w:evenHBand="0" w:firstRowFirstColumn="0" w:firstRowLastColumn="0" w:lastRowFirstColumn="0" w:lastRowLastColumn="0"/>
+            <w:tcW w:w="2457" w:type="dxa"/>
+          </w:tcPr>
+          <w:p>
+            <w:r>
+              <w:t>LEEFTIJD</w:t>
+            </w:r>
+          </w:p>
+        </w:tc>
+        <w:tc>
+          <w:tcPr>
+            <w:tcW w:w="2457" w:type="dxa"/>
+          </w:tcPr>
+          <w:p>
+            <w:pPr>
+              <w:jc w:val="left"/>
+              <w:cnfStyle w:val="000000000000" w:firstRow="0" w:lastRow="0" w:firstColumn="0" w:lastColumn="0" w:oddVBand="0" w:evenVBand="0" w:oddHBand="0" w:evenHBand="0" w:firstRowFirstColumn="0" w:firstRowLastColumn="0" w:lastRowFirstColumn="0" w:lastRowLastColumn="0"/>
+            </w:pPr>
+            <w:r>
+              <w:t xml:space="preserve">Nieuwer, </w:t>
+            </w:r>
+            <w:r>
+              <w:t>meer moderne</w:t>
+            </w:r>
+            <w:r>
+              <w:t xml:space="preserve"> f</w:t>
+            </w:r>
+            <w:r>
+              <w:t>eatures</w:t>
+            </w:r>
+          </w:p>
+        </w:tc>
+        <w:tc>
+          <w:tcPr>
+            <w:tcW w:w="2457" w:type="dxa"/>
+          </w:tcPr>
+          <w:p>
+            <w:pPr>
+              <w:jc w:val="left"/>
+              <w:cnfStyle w:val="000000000000" w:firstRow="0" w:lastRow="0" w:firstColumn="0" w:lastColumn="0" w:oddVBand="0" w:evenVBand="0" w:oddHBand="0" w:evenHBand="0" w:firstRowFirstColumn="0" w:firstRowLastColumn="0" w:lastRowFirstColumn="0" w:lastRowLastColumn="0"/>
+            </w:pPr>
+            <w:r>
+              <w:t xml:space="preserve">Oud, heel </w:t>
+            </w:r>
+            <w:proofErr w:type="spellStart"/>
+            <w:r>
+              <w:t>matuur</w:t>
+            </w:r>
+            <w:proofErr w:type="spellEnd"/>
+            <w:r>
+              <w:t xml:space="preserve">, </w:t>
+            </w:r>
+            <w:proofErr w:type="spellStart"/>
+            <w:r>
+              <w:t>allomtegenwoordig</w:t>
+            </w:r>
+            <w:proofErr w:type="spellEnd"/>
+          </w:p>
+        </w:tc>
+        <w:tc>
+          <w:tcPr>
+            <w:tcW w:w="2457" w:type="dxa"/>
+          </w:tcPr>
+          <w:p>
+            <w:pPr>
+              <w:jc w:val="left"/>
+              <w:cnfStyle w:val="000000000000" w:firstRow="0" w:lastRow="0" w:firstColumn="0" w:lastColumn="0" w:oddVBand="0" w:evenVBand="0" w:oddHBand="0" w:evenHBand="0" w:firstRowFirstColumn="0" w:firstRowLastColumn="0" w:lastRowFirstColumn="0" w:lastRowLastColumn="0"/>
+            </w:pPr>
+            <w:r>
+              <w:t>Oud en nog steeds het meest populair</w:t>
+            </w:r>
+          </w:p>
+        </w:tc>
+      </w:tr>
+      <w:tr>
+        <w:trPr>
+          <w:cnfStyle w:val="000000100000" w:firstRow="0" w:lastRow="0" w:firstColumn="0" w:lastColumn="0" w:oddVBand="0" w:evenVBand="0" w:oddHBand="1" w:evenHBand="0" w:firstRowFirstColumn="0" w:firstRowLastColumn="0" w:lastRowFirstColumn="0" w:lastRowLastColumn="0"/>
+          <w:trHeight w:val="276"/>
+        </w:trPr>
+        <w:tc>
+          <w:tcPr>
+            <w:cnfStyle w:val="001000000000" w:firstRow="0" w:lastRow="0" w:firstColumn="1" w:lastColumn="0" w:oddVBand="0" w:evenVBand="0" w:oddHBand="0" w:evenHBand="0" w:firstRowFirstColumn="0" w:firstRowLastColumn="0" w:lastRowFirstColumn="0" w:lastRowLastColumn="0"/>
+            <w:tcW w:w="2457" w:type="dxa"/>
+          </w:tcPr>
+          <w:p>
+            <w:r>
+              <w:t>Community</w:t>
+            </w:r>
+          </w:p>
+        </w:tc>
+        <w:tc>
+          <w:tcPr>
+            <w:tcW w:w="2457" w:type="dxa"/>
+          </w:tcPr>
+          <w:p>
+            <w:pPr>
+              <w:jc w:val="left"/>
+              <w:cnfStyle w:val="000000100000" w:firstRow="0" w:lastRow="0" w:firstColumn="0" w:lastColumn="0" w:oddVBand="0" w:evenVBand="0" w:oddHBand="1" w:evenHBand="0" w:firstRowFirstColumn="0" w:firstRowLastColumn="0" w:lastRowFirstColumn="0" w:lastRowLastColumn="0"/>
+            </w:pPr>
+            <w:r>
+              <w:t>Heel groot, veel documentatie en codevoorbeelden</w:t>
+            </w:r>
+          </w:p>
+        </w:tc>
+        <w:tc>
+          <w:tcPr>
+            <w:tcW w:w="2457" w:type="dxa"/>
+          </w:tcPr>
+          <w:p>
+            <w:pPr>
+              <w:jc w:val="left"/>
+              <w:cnfStyle w:val="000000100000" w:firstRow="0" w:lastRow="0" w:firstColumn="0" w:lastColumn="0" w:oddVBand="0" w:evenVBand="0" w:oddHBand="1" w:evenHBand="0" w:firstRowFirstColumn="0" w:firstRowLastColumn="0" w:lastRowFirstColumn="0" w:lastRowLastColumn="0"/>
+            </w:pPr>
+            <w:r>
+              <w:t>Heel groot, veel documentatie en codevoorbeelden</w:t>
+            </w:r>
+          </w:p>
+        </w:tc>
+        <w:tc>
+          <w:tcPr>
+            <w:tcW w:w="2457" w:type="dxa"/>
+          </w:tcPr>
+          <w:p>
+            <w:pPr>
+              <w:jc w:val="left"/>
+              <w:cnfStyle w:val="000000100000" w:firstRow="0" w:lastRow="0" w:firstColumn="0" w:lastColumn="0" w:oddVBand="0" w:evenVBand="0" w:oddHBand="1" w:evenHBand="0" w:firstRowFirstColumn="0" w:firstRowLastColumn="0" w:lastRowFirstColumn="0" w:lastRowLastColumn="0"/>
+            </w:pPr>
+            <w:r>
+              <w:t>Heel groot, veel documentatie en codevoorbeelden</w:t>
+            </w:r>
+          </w:p>
+        </w:tc>
+      </w:tr>
+      <w:tr>
+        <w:trPr>
+          <w:trHeight w:val="276"/>
+        </w:trPr>
+        <w:tc>
+          <w:tcPr>
+            <w:cnfStyle w:val="001000000000" w:firstRow="0" w:lastRow="0" w:firstColumn="1" w:lastColumn="0" w:oddVBand="0" w:evenVBand="0" w:oddHBand="0" w:evenHBand="0" w:firstRowFirstColumn="0" w:firstRowLastColumn="0" w:lastRowFirstColumn="0" w:lastRowLastColumn="0"/>
+            <w:tcW w:w="2457" w:type="dxa"/>
+          </w:tcPr>
+          <w:p>
+            <w:r>
+              <w:t>Frameworks</w:t>
+            </w:r>
+          </w:p>
+        </w:tc>
+        <w:tc>
+          <w:tcPr>
+            <w:tcW w:w="2457" w:type="dxa"/>
+          </w:tcPr>
+          <w:p>
+            <w:pPr>
+              <w:jc w:val="left"/>
+              <w:cnfStyle w:val="000000000000" w:firstRow="0" w:lastRow="0" w:firstColumn="0" w:lastColumn="0" w:oddVBand="0" w:evenVBand="0" w:oddHBand="0" w:evenHBand="0" w:firstRowFirstColumn="0" w:firstRowLastColumn="0" w:lastRowFirstColumn="0" w:lastRowLastColumn="0"/>
+            </w:pPr>
+            <w:r>
+              <w:t>Hapi.js, Socket.io…</w:t>
+            </w:r>
+          </w:p>
+        </w:tc>
+        <w:tc>
+          <w:tcPr>
+            <w:tcW w:w="2457" w:type="dxa"/>
+          </w:tcPr>
+          <w:p>
+            <w:pPr>
+              <w:jc w:val="left"/>
+              <w:cnfStyle w:val="000000000000" w:firstRow="0" w:lastRow="0" w:firstColumn="0" w:lastColumn="0" w:oddVBand="0" w:evenVBand="0" w:oddHBand="0" w:evenHBand="0" w:firstRowFirstColumn="0" w:firstRowLastColumn="0" w:lastRowFirstColumn="0" w:lastRowLastColumn="0"/>
+            </w:pPr>
+            <w:proofErr w:type="spellStart"/>
+            <w:r>
+              <w:t>Laravel</w:t>
+            </w:r>
+            <w:proofErr w:type="spellEnd"/>
+            <w:r>
+              <w:t xml:space="preserve">, </w:t>
+            </w:r>
+            <w:proofErr w:type="spellStart"/>
+            <w:r>
+              <w:t>CodeIgniter</w:t>
+            </w:r>
+            <w:proofErr w:type="spellEnd"/>
+            <w:r>
+              <w:t>…</w:t>
+            </w:r>
+          </w:p>
+        </w:tc>
+        <w:tc>
+          <w:tcPr>
+            <w:tcW w:w="2457" w:type="dxa"/>
+          </w:tcPr>
+          <w:p>
+            <w:pPr>
+              <w:jc w:val="left"/>
+              <w:cnfStyle w:val="000000000000" w:firstRow="0" w:lastRow="0" w:firstColumn="0" w:lastColumn="0" w:oddVBand="0" w:evenVBand="0" w:oddHBand="0" w:evenHBand="0" w:firstRowFirstColumn="0" w:firstRowLastColumn="0" w:lastRowFirstColumn="0" w:lastRowLastColumn="0"/>
+            </w:pPr>
+            <w:r>
+              <w:t xml:space="preserve">Django, </w:t>
+            </w:r>
+            <w:proofErr w:type="spellStart"/>
+            <w:r>
+              <w:t>Flask</w:t>
+            </w:r>
+            <w:proofErr w:type="spellEnd"/>
+            <w:r>
+              <w:t>…</w:t>
+            </w:r>
+          </w:p>
+        </w:tc>
+      </w:tr>
+      <w:tr>
+        <w:trPr>
+          <w:cnfStyle w:val="000000100000" w:firstRow="0" w:lastRow="0" w:firstColumn="0" w:lastColumn="0" w:oddVBand="0" w:evenVBand="0" w:oddHBand="1" w:evenHBand="0" w:firstRowFirstColumn="0" w:firstRowLastColumn="0" w:lastRowFirstColumn="0" w:lastRowLastColumn="0"/>
+          <w:trHeight w:val="276"/>
+        </w:trPr>
+        <w:tc>
+          <w:tcPr>
+            <w:cnfStyle w:val="001000000000" w:firstRow="0" w:lastRow="0" w:firstColumn="1" w:lastColumn="0" w:oddVBand="0" w:evenVBand="0" w:oddHBand="0" w:evenHBand="0" w:firstRowFirstColumn="0" w:firstRowLastColumn="0" w:lastRowFirstColumn="0" w:lastRowLastColumn="0"/>
+            <w:tcW w:w="2457" w:type="dxa"/>
+          </w:tcPr>
+          <w:p>
+            <w:r>
+              <w:t>Complexiteit</w:t>
+            </w:r>
+          </w:p>
+        </w:tc>
+        <w:tc>
+          <w:tcPr>
+            <w:tcW w:w="2457" w:type="dxa"/>
+          </w:tcPr>
+          <w:p>
+            <w:pPr>
+              <w:jc w:val="left"/>
+              <w:cnfStyle w:val="000000100000" w:firstRow="0" w:lastRow="0" w:firstColumn="0" w:lastColumn="0" w:oddVBand="0" w:evenVBand="0" w:oddHBand="1" w:evenHBand="0" w:firstRowFirstColumn="0" w:firstRowLastColumn="0" w:lastRowFirstColumn="0" w:lastRowLastColumn="0"/>
+            </w:pPr>
+            <w:r>
+              <w:t>Relatief eenvoudig en moderne syntax</w:t>
+            </w:r>
+          </w:p>
+        </w:tc>
+        <w:tc>
+          <w:tcPr>
+            <w:tcW w:w="2457" w:type="dxa"/>
+          </w:tcPr>
+          <w:p>
+            <w:pPr>
+              <w:jc w:val="left"/>
+              <w:cnfStyle w:val="000000100000" w:firstRow="0" w:lastRow="0" w:firstColumn="0" w:lastColumn="0" w:oddVBand="0" w:evenVBand="0" w:oddHBand="1" w:evenHBand="0" w:firstRowFirstColumn="0" w:firstRowLastColumn="0" w:lastRowFirstColumn="0" w:lastRowLastColumn="0"/>
+            </w:pPr>
+            <w:r>
+              <w:t>Eenvoudig en snel</w:t>
+            </w:r>
+          </w:p>
+        </w:tc>
+        <w:tc>
+          <w:tcPr>
+            <w:tcW w:w="2457" w:type="dxa"/>
+          </w:tcPr>
+          <w:p>
+            <w:pPr>
+              <w:jc w:val="left"/>
+              <w:cnfStyle w:val="000000100000" w:firstRow="0" w:lastRow="0" w:firstColumn="0" w:lastColumn="0" w:oddVBand="0" w:evenVBand="0" w:oddHBand="1" w:evenHBand="0" w:firstRowFirstColumn="0" w:firstRowLastColumn="0" w:lastRowFirstColumn="0" w:lastRowLastColumn="0"/>
+            </w:pPr>
+            <w:r>
+              <w:t>Heel eenvoudig en minimalistisch</w:t>
+            </w:r>
+          </w:p>
+        </w:tc>
+      </w:tr>
+    </w:tbl>
+    <w:p>
+      <w:pPr>
+        <w:pStyle w:val="Ondertitel"/>
+      </w:pPr>
+      <w:r>
+        <w:t xml:space="preserve">Tabel 2: Mogelijke programmeertalen voor het opbouwen van de API </w:t>
+      </w:r>
+      <w:sdt>
+        <w:sdtPr>
+          <w:id w:val="1131051986"/>
+          <w:citation/>
+        </w:sdtPr>
+        <w:sdtEndPr/>
+        <w:sdtContent>
+          <w:r>
+            <w:fldChar w:fldCharType="begin"/>
+          </w:r>
+          <w:r>
+            <w:instrText xml:space="preserve"> CITATION Pet17 \l 2067 </w:instrText>
+          </w:r>
+          <w:r>
+            <w:fldChar w:fldCharType="separate"/>
+          </w:r>
+          <w:r>
+            <w:rPr>
+              <w:noProof/>
+            </w:rPr>
+            <w:t>[7]</w:t>
+          </w:r>
+          <w:r>
+            <w:fldChar w:fldCharType="end"/>
+          </w:r>
+        </w:sdtContent>
+      </w:sdt>
+      <w:sdt>
+        <w:sdtPr>
+          <w:id w:val="-463114185"/>
+          <w:citation/>
+        </w:sdtPr>
+        <w:sdtEndPr/>
+        <w:sdtContent>
+          <w:r>
+            <w:fldChar w:fldCharType="begin"/>
+          </w:r>
+          <w:r>
+            <w:instrText xml:space="preserve"> CITATION Dan17 \l 2067 </w:instrText>
+          </w:r>
+          <w:r>
+            <w:fldChar w:fldCharType="separate"/>
+          </w:r>
+          <w:r>
+            <w:rPr>
+              <w:noProof/>
+            </w:rPr>
+            <w:t xml:space="preserve"> </w:t>
+          </w:r>
+          <w:r>
+            <w:rPr>
+              <w:noProof/>
+            </w:rPr>
+            <w:t>[8]</w:t>
+          </w:r>
+          <w:r>
+            <w:fldChar w:fldCharType="end"/>
+          </w:r>
+        </w:sdtContent>
+      </w:sdt>
+    </w:p>
+    <w:p>
+      <w:r>
+        <w:t>In de tabel zijn enkele belangrijke eigenschappen van enkele programmeertalen weergegeven waarmee er de API kan opgebouwd worden. Voor dit project wordt er ge</w:t>
+      </w:r>
+      <w:r>
+        <w:t xml:space="preserve">kozen voor een </w:t>
+      </w:r>
+      <w:proofErr w:type="spellStart"/>
+      <w:r>
+        <w:t>NodeJS</w:t>
+      </w:r>
+      <w:proofErr w:type="spellEnd"/>
+      <w:r>
+        <w:t xml:space="preserve"> in samenwerking met Python. </w:t>
+      </w:r>
+      <w:proofErr w:type="spellStart"/>
+      <w:r>
+        <w:t>NodeJS</w:t>
+      </w:r>
+      <w:proofErr w:type="spellEnd"/>
+      <w:r>
+        <w:t xml:space="preserve"> zal aan de hand van een dynamische pagina langs de </w:t>
+      </w:r>
+      <w:proofErr w:type="spellStart"/>
+      <w:r>
+        <w:t>frontend</w:t>
+      </w:r>
+      <w:proofErr w:type="spellEnd"/>
+      <w:r>
+        <w:t xml:space="preserve"> data verwerken. De communicatie met de </w:t>
+      </w:r>
+      <w:r>
+        <w:t>database</w:t>
+      </w:r>
+      <w:r>
+        <w:t xml:space="preserve"> wordt dan via een Python-oplossing verwerkt.</w:t>
+      </w:r>
+    </w:p>
+    <w:p>
+      <w:pPr>
+        <w:pStyle w:val="Kop2"/>
+        <w:rPr>
+          <w:lang w:val="nl-BE"/>
+        </w:rPr>
+      </w:pPr>
+      <w:bookmarkStart w:id="14" w:name="_Toc477344219"/>
+      <w:r>
+        <w:rPr>
+          <w:lang w:val="nl-BE"/>
+        </w:rPr>
+        <w:t>Betaalmethode</w:t>
+      </w:r>
+      <w:r>
+        <w:rPr>
+          <w:lang w:val="nl-BE"/>
+        </w:rPr>
+        <w:t>n</w:t>
+      </w:r>
+      <w:bookmarkEnd w:id="14"/>
+    </w:p>
+    <w:p>
+      <w:r>
+        <w:t>Om betalingen te doen moeten er enkele betaalmethoden voorzien worden. Hieronder worden er enkele mogelijk</w:t>
+      </w:r>
+      <w:r>
+        <w:t>e providers</w:t>
+      </w:r>
+      <w:r>
+        <w:t xml:space="preserve"> vergeleken</w:t>
+      </w:r>
+      <w:r>
+        <w:t xml:space="preserve"> met hun mogelijke betaalmethoden</w:t>
+      </w:r>
+      <w:r>
+        <w:t xml:space="preserve">. </w:t>
+      </w:r>
+    </w:p>
+    <w:tbl>
+      <w:tblPr>
+        <w:tblStyle w:val="Onopgemaaktetabel3"/>
+        <w:tblW w:w="9923" w:type="dxa"/>
+        <w:tblLook w:val="04A0" w:firstRow="1" w:lastRow="0" w:firstColumn="1" w:lastColumn="0" w:noHBand="0" w:noVBand="1"/>
+      </w:tblPr>
+      <w:tblGrid>
+        <w:gridCol w:w="2165"/>
+        <w:gridCol w:w="1485"/>
+        <w:gridCol w:w="2096"/>
+        <w:gridCol w:w="2096"/>
+        <w:gridCol w:w="2096"/>
+      </w:tblGrid>
+      <w:tr>
+        <w:trPr>
+          <w:cnfStyle w:val="100000000000" w:firstRow="1" w:lastRow="0" w:firstColumn="0" w:lastColumn="0" w:oddVBand="0" w:evenVBand="0" w:oddHBand="0" w:evenHBand="0" w:firstRowFirstColumn="0" w:firstRowLastColumn="0" w:lastRowFirstColumn="0" w:lastRowLastColumn="0"/>
+          <w:trHeight w:val="276"/>
+        </w:trPr>
+        <w:tc>
+          <w:tcPr>
+            <w:cnfStyle w:val="001000000100" w:firstRow="0" w:lastRow="0" w:firstColumn="1" w:lastColumn="0" w:oddVBand="0" w:evenVBand="0" w:oddHBand="0" w:evenHBand="0" w:firstRowFirstColumn="1" w:firstRowLastColumn="0" w:lastRowFirstColumn="0" w:lastRowLastColumn="0"/>
+            <w:tcW w:w="2165" w:type="dxa"/>
+          </w:tcPr>
+          <w:p/>
+        </w:tc>
+        <w:tc>
+          <w:tcPr>
+            <w:tcW w:w="1860" w:type="dxa"/>
+          </w:tcPr>
+          <w:p>
+            <w:pPr>
+              <w:cnfStyle w:val="100000000000" w:firstRow="1" w:lastRow="0" w:firstColumn="0" w:lastColumn="0" w:oddVBand="0" w:evenVBand="0" w:oddHBand="0" w:evenHBand="0" w:firstRowFirstColumn="0" w:firstRowLastColumn="0" w:lastRowFirstColumn="0" w:lastRowLastColumn="0"/>
+            </w:pPr>
+            <w:r>
+              <w:t>Paypal</w:t>
+            </w:r>
+          </w:p>
+        </w:tc>
+        <w:tc>
+          <w:tcPr>
+            <w:tcW w:w="2203" w:type="dxa"/>
+          </w:tcPr>
+          <w:p>
+            <w:pPr>
+              <w:cnfStyle w:val="100000000000" w:firstRow="1" w:lastRow="0" w:firstColumn="0" w:lastColumn="0" w:oddVBand="0" w:evenVBand="0" w:oddHBand="0" w:evenHBand="0" w:firstRowFirstColumn="0" w:firstRowLastColumn="0" w:lastRowFirstColumn="0" w:lastRowLastColumn="0"/>
+            </w:pPr>
+            <w:r>
+              <w:t>Multisafepay</w:t>
+            </w:r>
+          </w:p>
+        </w:tc>
+        <w:tc>
+          <w:tcPr>
+            <w:tcW w:w="2115" w:type="dxa"/>
+          </w:tcPr>
+          <w:p>
+            <w:pPr>
+              <w:cnfStyle w:val="100000000000" w:firstRow="1" w:lastRow="0" w:firstColumn="0" w:lastColumn="0" w:oddVBand="0" w:evenVBand="0" w:oddHBand="0" w:evenHBand="0" w:firstRowFirstColumn="0" w:firstRowLastColumn="0" w:lastRowFirstColumn="0" w:lastRowLastColumn="0"/>
+            </w:pPr>
+            <w:r>
+              <w:t>Ogone</w:t>
+            </w:r>
+          </w:p>
+        </w:tc>
+        <w:tc>
+          <w:tcPr>
+            <w:tcW w:w="1580" w:type="dxa"/>
+          </w:tcPr>
+          <w:p>
+            <w:pPr>
+              <w:cnfStyle w:val="100000000000" w:firstRow="1" w:lastRow="0" w:firstColumn="0" w:lastColumn="0" w:oddVBand="0" w:evenVBand="0" w:oddHBand="0" w:evenHBand="0" w:firstRowFirstColumn="0" w:firstRowLastColumn="0" w:lastRowFirstColumn="0" w:lastRowLastColumn="0"/>
+            </w:pPr>
+            <w:r>
+              <w:t>MOLLIE</w:t>
+            </w:r>
+          </w:p>
+        </w:tc>
+      </w:tr>
+      <w:tr>
+        <w:trPr>
+          <w:cnfStyle w:val="000000100000" w:firstRow="0" w:lastRow="0" w:firstColumn="0" w:lastColumn="0" w:oddVBand="0" w:evenVBand="0" w:oddHBand="1" w:evenHBand="0" w:firstRowFirstColumn="0" w:firstRowLastColumn="0" w:lastRowFirstColumn="0" w:lastRowLastColumn="0"/>
+          <w:trHeight w:val="276"/>
+        </w:trPr>
+        <w:tc>
+          <w:tcPr>
+            <w:cnfStyle w:val="001000000000" w:firstRow="0" w:lastRow="0" w:firstColumn="1" w:lastColumn="0" w:oddVBand="0" w:evenVBand="0" w:oddHBand="0" w:evenHBand="0" w:firstRowFirstColumn="0" w:firstRowLastColumn="0" w:lastRowFirstColumn="0" w:lastRowLastColumn="0"/>
+            <w:tcW w:w="2165" w:type="dxa"/>
+          </w:tcPr>
+          <w:p>
+            <w:r>
+              <w:t>Betaalmethoden</w:t>
+            </w:r>
+          </w:p>
+        </w:tc>
+        <w:tc>
+          <w:tcPr>
+            <w:tcW w:w="1860" w:type="dxa"/>
+          </w:tcPr>
+          <w:p>
+            <w:pPr>
+              <w:jc w:val="left"/>
+              <w:cnfStyle w:val="000000100000" w:firstRow="0" w:lastRow="0" w:firstColumn="0" w:lastColumn="0" w:oddVBand="0" w:evenVBand="0" w:oddHBand="1" w:evenHBand="0" w:firstRowFirstColumn="0" w:firstRowLastColumn="0" w:lastRowFirstColumn="0" w:lastRowLastColumn="0"/>
+            </w:pPr>
+            <w:proofErr w:type="spellStart"/>
+            <w:r>
+              <w:t>Paypal</w:t>
+            </w:r>
+            <w:proofErr w:type="spellEnd"/>
+            <w:r>
+              <w:t>, Visa, Bancontact…</w:t>
+            </w:r>
+          </w:p>
+        </w:tc>
+        <w:tc>
+          <w:tcPr>
+            <w:tcW w:w="2203" w:type="dxa"/>
+          </w:tcPr>
+          <w:p>
+            <w:pPr>
+              <w:jc w:val="left"/>
+              <w:cnfStyle w:val="000000100000" w:firstRow="0" w:lastRow="0" w:firstColumn="0" w:lastColumn="0" w:oddVBand="0" w:evenVBand="0" w:oddHBand="1" w:evenHBand="0" w:firstRowFirstColumn="0" w:firstRowLastColumn="0" w:lastRowFirstColumn="0" w:lastRowLastColumn="0"/>
+            </w:pPr>
+            <w:r>
+              <w:t xml:space="preserve">Visa, </w:t>
+            </w:r>
+            <w:proofErr w:type="spellStart"/>
+            <w:r>
+              <w:t>MasterCard</w:t>
+            </w:r>
+            <w:proofErr w:type="spellEnd"/>
+            <w:r>
+              <w:t xml:space="preserve">, </w:t>
+            </w:r>
+            <w:proofErr w:type="spellStart"/>
+            <w:r>
+              <w:t>iDeal</w:t>
+            </w:r>
+            <w:proofErr w:type="spellEnd"/>
+            <w:r>
+              <w:t>, Bancontact…</w:t>
+            </w:r>
+          </w:p>
+        </w:tc>
+        <w:tc>
+          <w:tcPr>
+            <w:tcW w:w="2115" w:type="dxa"/>
+          </w:tcPr>
+          <w:p>
+            <w:pPr>
+              <w:jc w:val="left"/>
+              <w:cnfStyle w:val="000000100000" w:firstRow="0" w:lastRow="0" w:firstColumn="0" w:lastColumn="0" w:oddVBand="0" w:evenVBand="0" w:oddHBand="1" w:evenHBand="0" w:firstRowFirstColumn="0" w:firstRowLastColumn="0" w:lastRowFirstColumn="0" w:lastRowLastColumn="0"/>
+            </w:pPr>
+            <w:r>
+              <w:t xml:space="preserve">Visa, </w:t>
+            </w:r>
+            <w:proofErr w:type="spellStart"/>
+            <w:r>
+              <w:t>MasterCard</w:t>
+            </w:r>
+            <w:proofErr w:type="spellEnd"/>
+            <w:r>
+              <w:t>, Bancontact…</w:t>
+            </w:r>
+          </w:p>
+        </w:tc>
+        <w:tc>
+          <w:tcPr>
+            <w:tcW w:w="1580" w:type="dxa"/>
+          </w:tcPr>
+          <w:p>
+            <w:pPr>
+              <w:jc w:val="left"/>
+              <w:cnfStyle w:val="000000100000" w:firstRow="0" w:lastRow="0" w:firstColumn="0" w:lastColumn="0" w:oddVBand="0" w:evenVBand="0" w:oddHBand="1" w:evenHBand="0" w:firstRowFirstColumn="0" w:firstRowLastColumn="0" w:lastRowFirstColumn="0" w:lastRowLastColumn="0"/>
+            </w:pPr>
+            <w:r>
+              <w:t xml:space="preserve">Bancontact, Visa, </w:t>
+            </w:r>
+            <w:proofErr w:type="spellStart"/>
+            <w:r>
+              <w:t>Paypal</w:t>
+            </w:r>
+            <w:proofErr w:type="spellEnd"/>
+            <w:r>
+              <w:t>…</w:t>
+            </w:r>
+          </w:p>
+        </w:tc>
+      </w:tr>
+      <w:tr>
+        <w:trPr>
+          <w:trHeight w:val="291"/>
+        </w:trPr>
+        <w:tc>
+          <w:tcPr>
+            <w:cnfStyle w:val="001000000000" w:firstRow="0" w:lastRow="0" w:firstColumn="1" w:lastColumn="0" w:oddVBand="0" w:evenVBand="0" w:oddHBand="0" w:evenHBand="0" w:firstRowFirstColumn="0" w:firstRowLastColumn="0" w:lastRowFirstColumn="0" w:lastRowLastColumn="0"/>
+            <w:tcW w:w="2165" w:type="dxa"/>
+          </w:tcPr>
+          <w:p>
+            <w:r>
+              <w:t>Prijs</w:t>
+            </w:r>
+          </w:p>
+        </w:tc>
+        <w:tc>
+          <w:tcPr>
+            <w:tcW w:w="1860" w:type="dxa"/>
+          </w:tcPr>
+          <w:p>
+            <w:pPr>
+              <w:jc w:val="left"/>
+              <w:cnfStyle w:val="000000000000" w:firstRow="0" w:lastRow="0" w:firstColumn="0" w:lastColumn="0" w:oddVBand="0" w:evenVBand="0" w:oddHBand="0" w:evenHBand="0" w:firstRowFirstColumn="0" w:firstRowLastColumn="0" w:lastRowFirstColumn="0" w:lastRowLastColumn="0"/>
+            </w:pPr>
+            <w:r>
+              <w:t>3,4% + €0,35 per transactie</w:t>
+            </w:r>
+          </w:p>
+        </w:tc>
+        <w:tc>
+          <w:tcPr>
+            <w:tcW w:w="2203" w:type="dxa"/>
+          </w:tcPr>
+          <w:p>
+            <w:pPr>
+              <w:jc w:val="left"/>
+              <w:cnfStyle w:val="000000000000" w:firstRow="0" w:lastRow="0" w:firstColumn="0" w:lastColumn="0" w:oddVBand="0" w:evenVBand="0" w:oddHBand="0" w:evenHBand="0" w:firstRowFirstColumn="0" w:firstRowLastColumn="0" w:lastRowFirstColumn="0" w:lastRowLastColumn="0"/>
+            </w:pPr>
+            <w:r>
+              <w:t>Opstartkost van €75, maandelijkse kost van €45 en transactiekosten tussen de €0,15 en 2.9% + €0,15</w:t>
+            </w:r>
+          </w:p>
+        </w:tc>
+        <w:tc>
+          <w:tcPr>
+            <w:tcW w:w="2115" w:type="dxa"/>
+          </w:tcPr>
+          <w:p>
+            <w:pPr>
+              <w:jc w:val="left"/>
+              <w:cnfStyle w:val="000000000000" w:firstRow="0" w:lastRow="0" w:firstColumn="0" w:lastColumn="0" w:oddVBand="0" w:evenVBand="0" w:oddHBand="0" w:evenHBand="0" w:firstRowFirstColumn="0" w:firstRowLastColumn="0" w:lastRowFirstColumn="0" w:lastRowLastColumn="0"/>
+            </w:pPr>
+            <w:r>
+              <w:t>Opstartkosten van €300, maandelijkse kost van €65 en transactiekost van €0,37 (Fraude detectie kost extra)</w:t>
+            </w:r>
+          </w:p>
+        </w:tc>
+        <w:tc>
+          <w:tcPr>
+            <w:tcW w:w="1580" w:type="dxa"/>
+          </w:tcPr>
+          <w:p>
+            <w:pPr>
+              <w:jc w:val="left"/>
+              <w:cnfStyle w:val="000000000000" w:firstRow="0" w:lastRow="0" w:firstColumn="0" w:lastColumn="0" w:oddVBand="0" w:evenVBand="0" w:oddHBand="0" w:evenHBand="0" w:firstRowFirstColumn="0" w:firstRowLastColumn="0" w:lastRowFirstColumn="0" w:lastRowLastColumn="0"/>
+            </w:pPr>
+            <w:r>
+              <w:t>Tussen €0,25 en €15% van de transactie</w:t>
+            </w:r>
+          </w:p>
+        </w:tc>
+      </w:tr>
+      <w:tr>
+        <w:trPr>
+          <w:cnfStyle w:val="000000100000" w:firstRow="0" w:lastRow="0" w:firstColumn="0" w:lastColumn="0" w:oddVBand="0" w:evenVBand="0" w:oddHBand="1" w:evenHBand="0" w:firstRowFirstColumn="0" w:firstRowLastColumn="0" w:lastRowFirstColumn="0" w:lastRowLastColumn="0"/>
+          <w:trHeight w:val="276"/>
+        </w:trPr>
+        <w:tc>
+          <w:tcPr>
+            <w:cnfStyle w:val="001000000000" w:firstRow="0" w:lastRow="0" w:firstColumn="1" w:lastColumn="0" w:oddVBand="0" w:evenVBand="0" w:oddHBand="0" w:evenHBand="0" w:firstRowFirstColumn="0" w:firstRowLastColumn="0" w:lastRowFirstColumn="0" w:lastRowLastColumn="0"/>
+            <w:tcW w:w="2165" w:type="dxa"/>
+          </w:tcPr>
+          <w:p>
+            <w:r>
+              <w:t>Eenvoud</w:t>
+            </w:r>
+          </w:p>
+        </w:tc>
+        <w:tc>
+          <w:tcPr>
+            <w:tcW w:w="1860" w:type="dxa"/>
+          </w:tcPr>
+          <w:p>
+            <w:pPr>
+              <w:jc w:val="left"/>
+              <w:cnfStyle w:val="000000100000" w:firstRow="0" w:lastRow="0" w:firstColumn="0" w:lastColumn="0" w:oddVBand="0" w:evenVBand="0" w:oddHBand="1" w:evenHBand="0" w:firstRowFirstColumn="0" w:firstRowLastColumn="0" w:lastRowFirstColumn="0" w:lastRowLastColumn="0"/>
+            </w:pPr>
+            <w:r>
+              <w:t>Gebruikers moeten een account aanmaken</w:t>
+            </w:r>
+          </w:p>
+        </w:tc>
+        <w:tc>
+          <w:tcPr>
+            <w:tcW w:w="2203" w:type="dxa"/>
+          </w:tcPr>
+          <w:p>
+            <w:pPr>
+              <w:jc w:val="left"/>
+              <w:cnfStyle w:val="000000100000" w:firstRow="0" w:lastRow="0" w:firstColumn="0" w:lastColumn="0" w:oddVBand="0" w:evenVBand="0" w:oddHBand="1" w:evenHBand="0" w:firstRowFirstColumn="0" w:firstRowLastColumn="0" w:lastRowFirstColumn="0" w:lastRowLastColumn="0"/>
+            </w:pPr>
+            <w:r>
+              <w:t>Gebruiksvriendelijk</w:t>
+            </w:r>
+          </w:p>
+        </w:tc>
+        <w:tc>
+          <w:tcPr>
+            <w:tcW w:w="2115" w:type="dxa"/>
+          </w:tcPr>
+          <w:p>
+            <w:pPr>
+              <w:jc w:val="left"/>
+              <w:cnfStyle w:val="000000100000" w:firstRow="0" w:lastRow="0" w:firstColumn="0" w:lastColumn="0" w:oddVBand="0" w:evenVBand="0" w:oddHBand="1" w:evenHBand="0" w:firstRowFirstColumn="0" w:firstRowLastColumn="0" w:lastRowFirstColumn="0" w:lastRowLastColumn="0"/>
+            </w:pPr>
+            <w:r>
+              <w:t>Gebruiksvriendelijk</w:t>
+            </w:r>
+          </w:p>
+        </w:tc>
+        <w:tc>
+          <w:tcPr>
+            <w:tcW w:w="1580" w:type="dxa"/>
+          </w:tcPr>
+          <w:p>
+            <w:pPr>
+              <w:jc w:val="left"/>
+              <w:cnfStyle w:val="000000100000" w:firstRow="0" w:lastRow="0" w:firstColumn="0" w:lastColumn="0" w:oddVBand="0" w:evenVBand="0" w:oddHBand="1" w:evenHBand="0" w:firstRowFirstColumn="0" w:firstRowLastColumn="0" w:lastRowFirstColumn="0" w:lastRowLastColumn="0"/>
+            </w:pPr>
+            <w:r>
+              <w:t>Gebruiksvriendelijk</w:t>
+            </w:r>
+          </w:p>
+        </w:tc>
+      </w:tr>
+    </w:tbl>
+    <w:p>
+      <w:pPr>
+        <w:pStyle w:val="Ondertitel"/>
+      </w:pPr>
+      <w:r>
+        <w:t>Tabel 3: Mogelijke online betaalmethoden</w:t>
+      </w:r>
+      <w:sdt>
+        <w:sdtPr>
+          <w:id w:val="1205685099"/>
+          <w:citation/>
+        </w:sdtPr>
+        <w:sdtEndPr/>
+        <w:sdtContent>
+          <w:r>
+            <w:fldChar w:fldCharType="begin"/>
+          </w:r>
+          <w:r>
+            <w:instrText xml:space="preserve"> CITATION Pie16 \l 2067 </w:instrText>
+          </w:r>
+          <w:r>
+            <w:fldChar w:fldCharType="separate"/>
+          </w:r>
+          <w:r>
+            <w:rPr>
+              <w:noProof/>
+            </w:rPr>
+            <w:t xml:space="preserve"> </w:t>
+          </w:r>
+          <w:r>
+            <w:rPr>
+              <w:noProof/>
+            </w:rPr>
+            <w:t>[9]</w:t>
+          </w:r>
+          <w:r>
+            <w:fldChar w:fldCharType="end"/>
+          </w:r>
+        </w:sdtContent>
+      </w:sdt>
+    </w:p>
+    <w:p>
+      <w:r>
+        <w:t xml:space="preserve">Er zijn tal van providers die bijna alle mogelijke betaalmethoden aanbieden. </w:t>
+      </w:r>
+      <w:r>
+        <w:t xml:space="preserve">De ene biedt al wat meer features aan dan de ander. </w:t>
+      </w:r>
+      <w:r>
+        <w:t>Voor dit project zal er gekozen worden voor de meest gunstige prijzen, omdat dit project gelimiteerd is in kosten.</w:t>
+      </w:r>
+    </w:p>
+    <w:p>
+      <w:pPr>
+        <w:jc w:val="left"/>
+      </w:pPr>
+      <w:r>
+        <w:br w:type="page"/>
+      </w:r>
+    </w:p>
+    <w:p>
+      <w:pPr>
+        <w:pStyle w:val="Kop2"/>
+        <w:rPr>
+          <w:lang w:val="nl-BE"/>
+        </w:rPr>
+      </w:pPr>
+      <w:bookmarkStart w:id="15" w:name="_Toc477344220"/>
+      <w:r>
+        <w:rPr>
+          <w:lang w:val="nl-BE"/>
+        </w:rPr>
+        <w:lastRenderedPageBreak/>
+        <w:t>Cloudoplossingen</w:t>
+      </w:r>
+      <w:bookmarkEnd w:id="15"/>
+    </w:p>
+    <w:p>
+      <w:r>
+        <w:t>Om de website bereikbaar te maken voor iedereen moet deze gehost worden. Hieronder worden er enkele mogelijk cloudoplossingen besproken om de website te hosten.</w:t>
+      </w:r>
+    </w:p>
+    <w:p>
+      <w:pPr>
         <w:sectPr>
           <w:footerReference w:type="default" r:id="rId17"/>
           <w:pgSz w:w="11910" w:h="16840"/>
@@ -5154,6 +7312,145 @@
           <w:cols w:space="708"/>
         </w:sectPr>
       </w:pPr>
+      <w:r>
+        <w:t xml:space="preserve">Een eerste mogelijke </w:t>
+      </w:r>
+      <w:r>
+        <w:t xml:space="preserve">cloudoplossing is </w:t>
+      </w:r>
+      <w:proofErr w:type="spellStart"/>
+      <w:r>
+        <w:t>cPanel</w:t>
+      </w:r>
+      <w:proofErr w:type="spellEnd"/>
+      <w:r>
+        <w:t xml:space="preserve">, dit wordt door </w:t>
+      </w:r>
+      <w:proofErr w:type="spellStart"/>
+      <w:r>
+        <w:t>Odisee</w:t>
+      </w:r>
+      <w:proofErr w:type="spellEnd"/>
+      <w:r>
+        <w:t xml:space="preserve"> Hogeschool zelf aangeboden voor studentenprojecten, zodat ze zelf niet moeten investeren in de nodige hardware. Het heeft een gebruiksvriendelijke </w:t>
+      </w:r>
+      <w:proofErr w:type="spellStart"/>
+      <w:r>
+        <w:t>webinterface</w:t>
+      </w:r>
+      <w:proofErr w:type="spellEnd"/>
+      <w:r>
+        <w:t xml:space="preserve"> met uitgebreide features en goede ondersteuning. </w:t>
+      </w:r>
+      <w:sdt>
+        <w:sdtPr>
+          <w:id w:val="1948185854"/>
+          <w:citation/>
+        </w:sdtPr>
+        <w:sdtEndPr/>
+        <w:sdtContent>
+          <w:r>
+            <w:fldChar w:fldCharType="begin"/>
+          </w:r>
+          <w:r>
+            <w:instrText xml:space="preserve"> CITATION cPa17 \l 2067 </w:instrText>
+          </w:r>
+          <w:r>
+            <w:fldChar w:fldCharType="separate"/>
+          </w:r>
+          <w:r>
+            <w:rPr>
+              <w:noProof/>
+            </w:rPr>
+            <w:t>[10]</w:t>
+          </w:r>
+          <w:r>
+            <w:fldChar w:fldCharType="end"/>
+          </w:r>
+        </w:sdtContent>
+      </w:sdt>
+      <w:r>
+        <w:t xml:space="preserve"> Een andere mogelijke oplossing is GitHub Pages. Dit is volledig gratis, maar daarom ook beperkt in functionaliteit. Voor dit project is het dan ook niet bruikbaar, aangezien GitHub Pages enkel in staat is statische pagina’s te hosten, mits </w:t>
+      </w:r>
+      <w:proofErr w:type="spellStart"/>
+      <w:r>
+        <w:t>Easyshop</w:t>
+      </w:r>
+      <w:proofErr w:type="spellEnd"/>
+      <w:r>
+        <w:t xml:space="preserve"> gebruik maakt van een backend. </w:t>
+      </w:r>
+      <w:sdt>
+        <w:sdtPr>
+          <w:id w:val="1309435762"/>
+          <w:citation/>
+        </w:sdtPr>
+        <w:sdtEndPr/>
+        <w:sdtContent>
+          <w:r>
+            <w:fldChar w:fldCharType="begin"/>
+          </w:r>
+          <w:r>
+            <w:instrText xml:space="preserve"> CITATION Git17 \l 2067 </w:instrText>
+          </w:r>
+          <w:r>
+            <w:fldChar w:fldCharType="separate"/>
+          </w:r>
+          <w:r>
+            <w:rPr>
+              <w:noProof/>
+            </w:rPr>
+            <w:t>[11]</w:t>
+          </w:r>
+          <w:r>
+            <w:fldChar w:fldCharType="end"/>
+          </w:r>
+        </w:sdtContent>
+      </w:sdt>
+      <w:r>
+        <w:t xml:space="preserve"> Een laatste oplossing die in dit hoofdstuk wordt besproken is Digital Ocean, afhankelijk van de benodigde features en hardware kan er gekozen worden tussen verschillende pakketten, elk met </w:t>
+      </w:r>
+      <w:r>
+        <w:t xml:space="preserve">een eigen prijs. Het maakt gebruik van een gebruiksvriendelijke </w:t>
+      </w:r>
+      <w:proofErr w:type="spellStart"/>
+      <w:r>
+        <w:t>webinterface</w:t>
+      </w:r>
+      <w:proofErr w:type="spellEnd"/>
+      <w:r>
+        <w:t xml:space="preserve"> waar alle instellingen terug te vinden zijn. Een groot voordeel bij Digital Ocean is het feit dat er heel gemakkelijk internationale servers kunnen toegevoegd kunnen worden indien dit ooit nodig zou zijn. </w:t>
+      </w:r>
+      <w:sdt>
+        <w:sdtPr>
+          <w:id w:val="419306414"/>
+          <w:citation/>
+        </w:sdtPr>
+        <w:sdtEndPr/>
+        <w:sdtContent>
+          <w:r>
+            <w:fldChar w:fldCharType="begin"/>
+          </w:r>
+          <w:r>
+            <w:instrText xml:space="preserve"> CITATION Dig17 \l 2067 </w:instrText>
+          </w:r>
+          <w:r>
+            <w:fldChar w:fldCharType="separate"/>
+          </w:r>
+          <w:r>
+            <w:rPr>
+              <w:noProof/>
+            </w:rPr>
+            <w:t>[12]</w:t>
+          </w:r>
+          <w:r>
+            <w:fldChar w:fldCharType="end"/>
+          </w:r>
+        </w:sdtContent>
+      </w:sdt>
+      <w:r>
+        <w:br w:type="page"/>
+      </w:r>
     </w:p>
     <w:p>
       <w:pPr>
@@ -5162,16 +7459,22 @@
           <w:lang w:val="nl-BE"/>
         </w:rPr>
       </w:pPr>
-      <w:bookmarkStart w:id="13" w:name="_Toc477344212"/>
+      <w:bookmarkStart w:id="16" w:name="_Toc477344221"/>
       <w:r>
         <w:rPr>
           <w:lang w:val="nl-BE"/>
         </w:rPr>
         <w:lastRenderedPageBreak/>
-        <w:t>Mogelijke oplossingen</w:t>
-      </w:r>
-      <w:bookmarkEnd w:id="13"/>
-    </w:p>
+        <w:t>Gekozen oplossing</w:t>
+      </w:r>
+      <w:bookmarkEnd w:id="16"/>
+    </w:p>
+    <w:p>
+      <w:r>
+        <w:t>Tekst</w:t>
+      </w:r>
+    </w:p>
+    <w:p/>
     <w:p>
       <w:pPr>
         <w:pStyle w:val="Kop2"/>
@@ -5179,167 +7482,40 @@
           <w:lang w:val="nl-BE"/>
         </w:rPr>
       </w:pPr>
-      <w:bookmarkStart w:id="14" w:name="_Toc477344213"/>
+      <w:bookmarkStart w:id="17" w:name="_Toc477344222"/>
       <w:r>
         <w:rPr>
           <w:lang w:val="nl-BE"/>
         </w:rPr>
-        <w:t>Marktonderzoek</w:t>
-      </w:r>
-      <w:bookmarkEnd w:id="14"/>
-    </w:p>
-    <w:p>
-      <w:r>
-        <w:t xml:space="preserve">Hoeven wij een bespreking te maken over </w:t>
-      </w:r>
-      <w:proofErr w:type="spellStart"/>
-      <w:r>
-        <w:t>webinterface</w:t>
-      </w:r>
-      <w:proofErr w:type="spellEnd"/>
-      <w:r>
-        <w:t xml:space="preserve"> </w:t>
-      </w:r>
-      <w:proofErr w:type="spellStart"/>
-      <w:r>
-        <w:t>vs</w:t>
-      </w:r>
-      <w:proofErr w:type="spellEnd"/>
-      <w:r>
-        <w:t xml:space="preserve"> app?</w:t>
-      </w:r>
-    </w:p>
-    <w:p>
-      <w:pPr>
-        <w:pStyle w:val="Kop3"/>
-      </w:pPr>
-      <w:bookmarkStart w:id="15" w:name="_Toc477344214"/>
-      <w:proofErr w:type="spellStart"/>
-      <w:r>
-        <w:t>Bespreking</w:t>
-      </w:r>
-      <w:proofErr w:type="spellEnd"/>
-      <w:r>
-        <w:t xml:space="preserve"> </w:t>
-      </w:r>
-      <w:proofErr w:type="spellStart"/>
-      <w:r>
-        <w:t>enquête</w:t>
-      </w:r>
-      <w:bookmarkEnd w:id="15"/>
-      <w:proofErr w:type="spellEnd"/>
-    </w:p>
-    <w:p>
-      <w:pPr>
-        <w:rPr>
-          <w:lang w:val="en-US"/>
-        </w:rPr>
-      </w:pPr>
-      <w:proofErr w:type="spellStart"/>
-      <w:r>
-        <w:rPr>
-          <w:lang w:val="en-US"/>
-        </w:rPr>
+        <w:t>Programmeertalen</w:t>
+      </w:r>
+      <w:bookmarkEnd w:id="17"/>
+    </w:p>
+    <w:p>
+      <w:r>
         <w:t>Tekst</w:t>
       </w:r>
-      <w:proofErr w:type="spellEnd"/>
-      <w:r>
-        <w:rPr>
-          <w:lang w:val="en-US"/>
-        </w:rPr>
-        <w:t xml:space="preserve">, </w:t>
-      </w:r>
-      <w:proofErr w:type="spellStart"/>
-      <w:r>
-        <w:rPr>
-          <w:lang w:val="en-US"/>
-        </w:rPr>
-        <w:t>resultaten</w:t>
-      </w:r>
-      <w:proofErr w:type="spellEnd"/>
-      <w:r>
-        <w:rPr>
-          <w:lang w:val="en-US"/>
-        </w:rPr>
-        <w:t xml:space="preserve"> in </w:t>
-      </w:r>
-      <w:proofErr w:type="spellStart"/>
-      <w:r>
-        <w:rPr>
-          <w:lang w:val="en-US"/>
-        </w:rPr>
-        <w:t>grafieken</w:t>
-      </w:r>
-      <w:proofErr w:type="spellEnd"/>
-      <w:r>
-        <w:rPr>
-          <w:lang w:val="en-US"/>
-        </w:rPr>
-        <w:t xml:space="preserve"> + </w:t>
-      </w:r>
-      <w:proofErr w:type="spellStart"/>
-      <w:r>
-        <w:rPr>
-          <w:lang w:val="en-US"/>
-        </w:rPr>
-        <w:t>bespreken</w:t>
-      </w:r>
-      <w:proofErr w:type="spellEnd"/>
-      <w:r>
-        <w:rPr>
-          <w:lang w:val="en-US"/>
-        </w:rPr>
-        <w:t xml:space="preserve"> -&gt; hoe </w:t>
-      </w:r>
-      <w:proofErr w:type="spellStart"/>
-      <w:r>
-        <w:rPr>
-          <w:lang w:val="en-US"/>
-        </w:rPr>
-        <w:t>bronvermelding</w:t>
-      </w:r>
-      <w:proofErr w:type="spellEnd"/>
-      <w:r>
-        <w:rPr>
-          <w:lang w:val="en-US"/>
-        </w:rPr>
-        <w:t>?</w:t>
-      </w:r>
-    </w:p>
-    <w:p>
-      <w:pPr>
-        <w:pStyle w:val="Kop3"/>
-      </w:pPr>
-      <w:bookmarkStart w:id="16" w:name="_Toc477344215"/>
-      <w:proofErr w:type="spellStart"/>
-      <w:r>
-        <w:t>Besluitvorming</w:t>
-      </w:r>
-      <w:proofErr w:type="spellEnd"/>
-      <w:r>
-        <w:t xml:space="preserve"> design </w:t>
-      </w:r>
-      <w:proofErr w:type="spellStart"/>
-      <w:r>
-        <w:t>webinterface</w:t>
-      </w:r>
-      <w:bookmarkEnd w:id="16"/>
-      <w:proofErr w:type="spellEnd"/>
-    </w:p>
-    <w:p>
-      <w:pPr>
-        <w:rPr>
-          <w:lang w:val="en-US"/>
-        </w:rPr>
-      </w:pPr>
-      <w:proofErr w:type="spellStart"/>
-      <w:r>
-        <w:rPr>
-          <w:lang w:val="en-US"/>
-        </w:rPr>
+    </w:p>
+    <w:p>
+      <w:pPr>
+        <w:pStyle w:val="Kop2"/>
+        <w:rPr>
+          <w:lang w:val="nl-BE"/>
+        </w:rPr>
+      </w:pPr>
+      <w:bookmarkStart w:id="18" w:name="_Toc477344223"/>
+      <w:r>
+        <w:rPr>
+          <w:lang w:val="nl-BE"/>
+        </w:rPr>
+        <w:t>Betaalmethoden</w:t>
+      </w:r>
+      <w:bookmarkEnd w:id="18"/>
+    </w:p>
+    <w:p>
+      <w:r>
         <w:t>Tekst</w:t>
       </w:r>
-      <w:proofErr w:type="spellEnd"/>
     </w:p>
     <w:p>
       <w:pPr>
@@ -5348,275 +7524,14 @@
           <w:lang w:val="nl-BE"/>
         </w:rPr>
       </w:pPr>
-      <w:bookmarkStart w:id="17" w:name="_Toc477344216"/>
+      <w:bookmarkStart w:id="19" w:name="_Toc477344224"/>
       <w:r>
         <w:rPr>
           <w:lang w:val="nl-BE"/>
         </w:rPr>
-        <w:t>Programmeertalen</w:t>
-      </w:r>
-      <w:bookmarkEnd w:id="17"/>
-    </w:p>
-    <w:p>
-      <w:r>
-        <w:t xml:space="preserve">Voor deze toepassing wordt er gekozen voor een </w:t>
-      </w:r>
-      <w:proofErr w:type="spellStart"/>
-      <w:r>
-        <w:t>webinterface</w:t>
-      </w:r>
-      <w:proofErr w:type="spellEnd"/>
-      <w:r>
-        <w:t xml:space="preserve">. In dit hoofdstuk worden er een aantal mogelijke programmeertalen besproken op vlak van </w:t>
-      </w:r>
-      <w:proofErr w:type="spellStart"/>
-      <w:r>
-        <w:t>frontend</w:t>
-      </w:r>
-      <w:proofErr w:type="spellEnd"/>
-      <w:r>
-        <w:t xml:space="preserve"> en backend om deze </w:t>
-      </w:r>
-      <w:proofErr w:type="spellStart"/>
-      <w:r>
-        <w:t>webinterface</w:t>
-      </w:r>
-      <w:proofErr w:type="spellEnd"/>
-      <w:r>
-        <w:t xml:space="preserve"> op te bouwen.</w:t>
-      </w:r>
-    </w:p>
-    <w:p>
-      <w:pPr>
-        <w:pStyle w:val="Kop3"/>
-      </w:pPr>
-      <w:bookmarkStart w:id="18" w:name="_Toc477344217"/>
-      <w:r>
-        <w:t>Frontend</w:t>
-      </w:r>
-      <w:bookmarkEnd w:id="18"/>
-    </w:p>
-    <w:p>
-      <w:r>
-        <w:t xml:space="preserve">Html, </w:t>
-      </w:r>
-      <w:proofErr w:type="spellStart"/>
-      <w:r>
-        <w:t>css</w:t>
-      </w:r>
-      <w:proofErr w:type="spellEnd"/>
-    </w:p>
-    <w:p>
-      <w:r>
-        <w:t>Javascript (</w:t>
-      </w:r>
-      <w:proofErr w:type="spellStart"/>
-      <w:r>
-        <w:t>jQuery</w:t>
-      </w:r>
-      <w:proofErr w:type="spellEnd"/>
-      <w:r>
-        <w:t xml:space="preserve">), </w:t>
-      </w:r>
-      <w:proofErr w:type="spellStart"/>
-      <w:r>
-        <w:t>React</w:t>
-      </w:r>
-      <w:proofErr w:type="spellEnd"/>
-      <w:r>
-        <w:t xml:space="preserve"> + </w:t>
-      </w:r>
-      <w:proofErr w:type="spellStart"/>
-      <w:r>
-        <w:t>Redux</w:t>
-      </w:r>
-      <w:proofErr w:type="spellEnd"/>
-      <w:r>
-        <w:t xml:space="preserve">, Angular2, google </w:t>
-      </w:r>
-      <w:proofErr w:type="spellStart"/>
-      <w:r>
-        <w:t>polymer</w:t>
-      </w:r>
-      <w:r>
-        <w:t>…</w:t>
-      </w:r>
-      <w:proofErr w:type="spellEnd"/>
-    </w:p>
-    <w:p>
-      <w:pPr>
-        <w:pStyle w:val="Kop3"/>
-      </w:pPr>
-      <w:r>
-        <w:t>API</w:t>
-      </w:r>
-    </w:p>
-    <w:p>
-      <w:pPr>
-        <w:rPr>
-          <w:lang w:val="en-US"/>
-        </w:rPr>
-      </w:pPr>
-      <w:proofErr w:type="spellStart"/>
-      <w:r>
-        <w:rPr>
-          <w:lang w:val="en-US"/>
-        </w:rPr>
-        <w:t>NodeJS</w:t>
-      </w:r>
-      <w:proofErr w:type="spellEnd"/>
-      <w:r>
-        <w:rPr>
-          <w:lang w:val="en-US"/>
-        </w:rPr>
-        <w:t>, python (Django, Flask)</w:t>
-      </w:r>
-      <w:r>
-        <w:rPr>
-          <w:lang w:val="en-US"/>
-        </w:rPr>
-        <w:t xml:space="preserve">, </w:t>
-      </w:r>
-      <w:proofErr w:type="spellStart"/>
-      <w:r>
-        <w:rPr>
-          <w:lang w:val="en-US"/>
-        </w:rPr>
-        <w:t>php</w:t>
-      </w:r>
-      <w:proofErr w:type="spellEnd"/>
-      <w:r>
-        <w:rPr>
-          <w:lang w:val="en-US"/>
-        </w:rPr>
-        <w:t xml:space="preserve"> (</w:t>
-      </w:r>
-      <w:proofErr w:type="spellStart"/>
-      <w:r>
-        <w:rPr>
-          <w:lang w:val="en-US"/>
-        </w:rPr>
-        <w:t>Laravel</w:t>
-      </w:r>
-      <w:proofErr w:type="spellEnd"/>
-      <w:r>
-        <w:rPr>
-          <w:lang w:val="en-US"/>
-        </w:rPr>
-        <w:t>)</w:t>
-      </w:r>
-      <w:r>
-        <w:rPr>
-          <w:lang w:val="en-US"/>
-        </w:rPr>
-        <w:t xml:space="preserve">, database (MySQL, SQL, </w:t>
-      </w:r>
-      <w:proofErr w:type="spellStart"/>
-      <w:r>
-        <w:rPr>
-          <w:lang w:val="en-US"/>
-        </w:rPr>
-        <w:t>mariaDB</w:t>
-      </w:r>
-      <w:proofErr w:type="spellEnd"/>
-      <w:r>
-        <w:rPr>
-          <w:lang w:val="en-US"/>
-        </w:rPr>
-        <w:t>, MongoDB</w:t>
-      </w:r>
-      <w:r>
-        <w:rPr>
-          <w:lang w:val="en-US"/>
-        </w:rPr>
-        <w:t xml:space="preserve">, </w:t>
-      </w:r>
-      <w:proofErr w:type="spellStart"/>
-      <w:r>
-        <w:rPr>
-          <w:lang w:val="en-US"/>
-        </w:rPr>
-        <w:t>fireBase</w:t>
-      </w:r>
-      <w:proofErr w:type="spellEnd"/>
-      <w:r>
-        <w:rPr>
-          <w:lang w:val="en-US"/>
-        </w:rPr>
-        <w:t>)</w:t>
-      </w:r>
-    </w:p>
-    <w:p>
-      <w:pPr>
-        <w:pStyle w:val="Kop2"/>
-        <w:rPr>
-          <w:lang w:val="nl-BE"/>
-        </w:rPr>
-      </w:pPr>
-      <w:bookmarkStart w:id="19" w:name="_Toc477344219"/>
-      <w:r>
-        <w:rPr>
-          <w:lang w:val="nl-BE"/>
-        </w:rPr>
-        <w:t>Betaalmethode</w:t>
-      </w:r>
-      <w:r>
-        <w:rPr>
-          <w:lang w:val="nl-BE"/>
-        </w:rPr>
-        <w:t>n</w:t>
+        <w:t>Cloudoplossing</w:t>
       </w:r>
       <w:bookmarkEnd w:id="19"/>
-    </w:p>
-    <w:p>
-      <w:r>
-        <w:t>Creditcard, PayPal, Bankcontact, Overschrijving, Maestro, Visa</w:t>
-      </w:r>
-      <w:r>
-        <w:t>, Cash</w:t>
-      </w:r>
-    </w:p>
-    <w:p>
-      <w:pPr>
-        <w:pStyle w:val="Kop2"/>
-        <w:rPr>
-          <w:lang w:val="nl-BE"/>
-        </w:rPr>
-      </w:pPr>
-      <w:bookmarkStart w:id="20" w:name="_Toc477344220"/>
-      <w:r>
-        <w:rPr>
-          <w:lang w:val="nl-BE"/>
-        </w:rPr>
-        <w:t>Cloudoplossingen</w:t>
-      </w:r>
-      <w:bookmarkEnd w:id="20"/>
-    </w:p>
-    <w:p>
-      <w:proofErr w:type="spellStart"/>
-      <w:r>
-        <w:t>Github</w:t>
-      </w:r>
-      <w:proofErr w:type="spellEnd"/>
-      <w:r>
-        <w:t xml:space="preserve"> (niet mogelijk omdat dit enkel voor statische sites is), Digital </w:t>
-      </w:r>
-      <w:proofErr w:type="spellStart"/>
-      <w:r>
-        <w:t>ocean</w:t>
-      </w:r>
-      <w:proofErr w:type="spellEnd"/>
-      <w:r>
-        <w:t xml:space="preserve">, </w:t>
-      </w:r>
-      <w:proofErr w:type="spellStart"/>
-      <w:r>
-        <w:t>cPanel</w:t>
-      </w:r>
-      <w:proofErr w:type="spellEnd"/>
-      <w:r>
-        <w:t xml:space="preserve"> (server van school)</w:t>
-      </w:r>
     </w:p>
     <w:p>
       <w:pPr>
@@ -5627,9 +7542,6 @@
           <w:cols w:space="708"/>
         </w:sectPr>
       </w:pPr>
-      <w:r>
-        <w:br w:type="page"/>
-      </w:r>
     </w:p>
     <w:p>
       <w:pPr>
@@ -5638,82 +7550,44 @@
           <w:lang w:val="nl-BE"/>
         </w:rPr>
       </w:pPr>
-      <w:bookmarkStart w:id="21" w:name="_Toc477344221"/>
+      <w:bookmarkStart w:id="20" w:name="_Toc477344225"/>
       <w:r>
         <w:rPr>
           <w:lang w:val="nl-BE"/>
         </w:rPr>
         <w:lastRenderedPageBreak/>
-        <w:t>Gekozen oplossing</w:t>
+        <w:t>Technische uitwerking</w:t>
+      </w:r>
+      <w:bookmarkEnd w:id="20"/>
+    </w:p>
+    <w:p>
+      <w:r>
+        <w:t>Tekst</w:t>
+      </w:r>
+    </w:p>
+    <w:p/>
+    <w:p>
+      <w:pPr>
+        <w:pStyle w:val="Kop2"/>
+        <w:rPr>
+          <w:lang w:val="nl-BE"/>
+        </w:rPr>
+      </w:pPr>
+      <w:bookmarkStart w:id="21" w:name="_Toc477344226"/>
+      <w:r>
+        <w:rPr>
+          <w:lang w:val="nl-BE"/>
+        </w:rPr>
+        <w:t>Bespreking hardware</w:t>
       </w:r>
       <w:bookmarkEnd w:id="21"/>
     </w:p>
     <w:p>
-      <w:r>
-        <w:t>Tekst</w:t>
-      </w:r>
-    </w:p>
-    <w:p/>
-    <w:p>
       <w:pPr>
         <w:pStyle w:val="Kop2"/>
         <w:rPr>
           <w:lang w:val="nl-BE"/>
         </w:rPr>
-      </w:pPr>
-      <w:bookmarkStart w:id="22" w:name="_Toc477344222"/>
-      <w:r>
-        <w:rPr>
-          <w:lang w:val="nl-BE"/>
-        </w:rPr>
-        <w:t>Programmeertalen</w:t>
-      </w:r>
-      <w:bookmarkEnd w:id="22"/>
-    </w:p>
-    <w:p>
-      <w:r>
-        <w:t>Tekst</w:t>
-      </w:r>
-    </w:p>
-    <w:p>
-      <w:pPr>
-        <w:pStyle w:val="Kop2"/>
-        <w:rPr>
-          <w:lang w:val="nl-BE"/>
-        </w:rPr>
-      </w:pPr>
-      <w:bookmarkStart w:id="23" w:name="_Toc477344223"/>
-      <w:r>
-        <w:rPr>
-          <w:lang w:val="nl-BE"/>
-        </w:rPr>
-        <w:t>Betaalmethoden</w:t>
-      </w:r>
-      <w:bookmarkEnd w:id="23"/>
-    </w:p>
-    <w:p>
-      <w:r>
-        <w:t>Tekst</w:t>
-      </w:r>
-    </w:p>
-    <w:p>
-      <w:pPr>
-        <w:pStyle w:val="Kop2"/>
-        <w:rPr>
-          <w:lang w:val="nl-BE"/>
-        </w:rPr>
-      </w:pPr>
-      <w:bookmarkStart w:id="24" w:name="_Toc477344224"/>
-      <w:r>
-        <w:rPr>
-          <w:lang w:val="nl-BE"/>
-        </w:rPr>
-        <w:t>Cloudoplossing</w:t>
-      </w:r>
-      <w:bookmarkEnd w:id="24"/>
-    </w:p>
-    <w:p>
-      <w:pPr>
         <w:sectPr>
           <w:footerReference w:type="default" r:id="rId19"/>
           <w:pgSz w:w="11910" w:h="16840"/>
@@ -5721,6 +7595,20 @@
           <w:cols w:space="708"/>
         </w:sectPr>
       </w:pPr>
+      <w:bookmarkStart w:id="22" w:name="_Toc477344227"/>
+      <w:r>
+        <w:rPr>
+          <w:lang w:val="nl-BE"/>
+        </w:rPr>
+        <w:t>Bespreking software</w:t>
+      </w:r>
+      <w:bookmarkEnd w:id="22"/>
+      <w:r>
+        <w:rPr>
+          <w:lang w:val="nl-BE"/>
+        </w:rPr>
+        <w:br/>
+      </w:r>
     </w:p>
     <w:p>
       <w:pPr>
@@ -5729,40 +7617,81 @@
           <w:lang w:val="nl-BE"/>
         </w:rPr>
       </w:pPr>
-      <w:bookmarkStart w:id="25" w:name="_Toc477344225"/>
+      <w:bookmarkStart w:id="23" w:name="_Toc477344228"/>
       <w:r>
         <w:rPr>
           <w:lang w:val="nl-BE"/>
         </w:rPr>
         <w:lastRenderedPageBreak/>
-        <w:t>Technische uitwerking</w:t>
+        <w:t>Risicoanalyse</w:t>
+      </w:r>
+      <w:bookmarkEnd w:id="23"/>
+    </w:p>
+    <w:p>
+      <w:r>
+        <w:t>Tekst</w:t>
+      </w:r>
+    </w:p>
+    <w:p/>
+    <w:p>
+      <w:pPr>
+        <w:pStyle w:val="Kop2"/>
+        <w:rPr>
+          <w:lang w:val="nl-BE"/>
+        </w:rPr>
+      </w:pPr>
+      <w:bookmarkStart w:id="24" w:name="_Toc477344229"/>
+      <w:r>
+        <w:rPr>
+          <w:lang w:val="nl-BE"/>
+        </w:rPr>
+        <w:t xml:space="preserve">Clientside </w:t>
+      </w:r>
+      <w:proofErr w:type="spellStart"/>
+      <w:r>
+        <w:rPr>
+          <w:lang w:val="nl-BE"/>
+        </w:rPr>
+        <w:t>injection</w:t>
+      </w:r>
+      <w:bookmarkEnd w:id="24"/>
+      <w:proofErr w:type="spellEnd"/>
+    </w:p>
+    <w:p>
+      <w:pPr>
+        <w:pStyle w:val="Kop2"/>
+        <w:rPr>
+          <w:lang w:val="nl-BE"/>
+        </w:rPr>
+      </w:pPr>
+      <w:bookmarkStart w:id="25" w:name="_Toc477344230"/>
+      <w:r>
+        <w:rPr>
+          <w:lang w:val="nl-BE"/>
+        </w:rPr>
+        <w:t>Risicovolle datatransmissie</w:t>
       </w:r>
       <w:bookmarkEnd w:id="25"/>
     </w:p>
     <w:p>
-      <w:r>
-        <w:t>Tekst</w:t>
-      </w:r>
+      <w:pPr>
+        <w:pStyle w:val="Kop2"/>
+        <w:rPr>
+          <w:lang w:val="nl-BE"/>
+        </w:rPr>
+      </w:pPr>
+      <w:bookmarkStart w:id="26" w:name="_Toc477344231"/>
+      <w:r>
+        <w:rPr>
+          <w:lang w:val="nl-BE"/>
+        </w:rPr>
+        <w:t>Betrouwbaarheid betaalmethoden</w:t>
+      </w:r>
+      <w:bookmarkEnd w:id="26"/>
     </w:p>
     <w:p/>
     <w:p>
       <w:pPr>
-        <w:pStyle w:val="Kop2"/>
-      </w:pPr>
-      <w:bookmarkStart w:id="26" w:name="_Toc477344226"/>
-      <w:proofErr w:type="spellStart"/>
-      <w:r>
-        <w:t>Bespreking</w:t>
-      </w:r>
-      <w:proofErr w:type="spellEnd"/>
-      <w:r>
-        <w:t xml:space="preserve"> hardware</w:t>
-      </w:r>
-      <w:bookmarkEnd w:id="26"/>
-    </w:p>
-    <w:p>
-      <w:pPr>
-        <w:pStyle w:val="Kop2"/>
         <w:sectPr>
           <w:footerReference w:type="default" r:id="rId20"/>
           <w:pgSz w:w="11910" w:h="16840"/>
@@ -5770,108 +7699,6 @@
           <w:cols w:space="708"/>
         </w:sectPr>
       </w:pPr>
-      <w:bookmarkStart w:id="27" w:name="_Toc477344227"/>
-      <w:proofErr w:type="spellStart"/>
-      <w:r>
-        <w:t>Bespreking</w:t>
-      </w:r>
-      <w:proofErr w:type="spellEnd"/>
-      <w:r>
-        <w:t xml:space="preserve"> software</w:t>
-      </w:r>
-      <w:bookmarkEnd w:id="27"/>
-      <w:r>
-        <w:br/>
-      </w:r>
-    </w:p>
-    <w:p>
-      <w:pPr>
-        <w:pStyle w:val="Kop1"/>
-        <w:rPr>
-          <w:lang w:val="nl-BE"/>
-        </w:rPr>
-      </w:pPr>
-      <w:bookmarkStart w:id="28" w:name="_Toc477344228"/>
-      <w:r>
-        <w:rPr>
-          <w:lang w:val="nl-BE"/>
-        </w:rPr>
-        <w:lastRenderedPageBreak/>
-        <w:t>Risicoanalyse</w:t>
-      </w:r>
-      <w:bookmarkEnd w:id="28"/>
-    </w:p>
-    <w:p>
-      <w:r>
-        <w:t>Tekst</w:t>
-      </w:r>
-    </w:p>
-    <w:p/>
-    <w:p>
-      <w:pPr>
-        <w:pStyle w:val="Kop2"/>
-      </w:pPr>
-      <w:bookmarkStart w:id="29" w:name="_Toc477344229"/>
-      <w:proofErr w:type="spellStart"/>
-      <w:r>
-        <w:t>Clientside</w:t>
-      </w:r>
-      <w:proofErr w:type="spellEnd"/>
-      <w:r>
-        <w:t xml:space="preserve"> injection</w:t>
-      </w:r>
-      <w:bookmarkEnd w:id="29"/>
-    </w:p>
-    <w:p>
-      <w:pPr>
-        <w:pStyle w:val="Kop2"/>
-      </w:pPr>
-      <w:bookmarkStart w:id="30" w:name="_Toc477344230"/>
-      <w:proofErr w:type="spellStart"/>
-      <w:r>
-        <w:t>Risicovolle</w:t>
-      </w:r>
-      <w:proofErr w:type="spellEnd"/>
-      <w:r>
-        <w:t xml:space="preserve"> </w:t>
-      </w:r>
-      <w:proofErr w:type="spellStart"/>
-      <w:r>
-        <w:t>datatransmissie</w:t>
-      </w:r>
-      <w:bookmarkEnd w:id="30"/>
-      <w:proofErr w:type="spellEnd"/>
-    </w:p>
-    <w:p>
-      <w:pPr>
-        <w:pStyle w:val="Kop2"/>
-      </w:pPr>
-      <w:bookmarkStart w:id="31" w:name="_Toc477344231"/>
-      <w:proofErr w:type="spellStart"/>
-      <w:r>
-        <w:t>Betrouwbaarheid</w:t>
-      </w:r>
-      <w:proofErr w:type="spellEnd"/>
-      <w:r>
-        <w:t xml:space="preserve"> </w:t>
-      </w:r>
-      <w:proofErr w:type="spellStart"/>
-      <w:r>
-        <w:t>betaalmethoden</w:t>
-      </w:r>
-      <w:bookmarkEnd w:id="31"/>
-      <w:proofErr w:type="spellEnd"/>
-    </w:p>
-    <w:p/>
-    <w:p>
-      <w:pPr>
-        <w:sectPr>
-          <w:footerReference w:type="default" r:id="rId21"/>
-          <w:pgSz w:w="11910" w:h="16840"/>
-          <w:pgMar w:top="1580" w:right="960" w:bottom="920" w:left="1200" w:header="0" w:footer="732" w:gutter="0"/>
-          <w:cols w:space="708"/>
-        </w:sectPr>
-      </w:pPr>
     </w:p>
     <w:p>
       <w:pPr>
@@ -5883,9 +7710,9 @@
           <w:lang w:val="nl-BE"/>
         </w:rPr>
       </w:pPr>
-      <w:bookmarkStart w:id="32" w:name="_bookmark2"/>
-      <w:bookmarkStart w:id="33" w:name="_Toc477344232"/>
-      <w:bookmarkEnd w:id="32"/>
+      <w:bookmarkStart w:id="27" w:name="_bookmark2"/>
+      <w:bookmarkStart w:id="28" w:name="_Toc477344232"/>
+      <w:bookmarkEnd w:id="27"/>
       <w:r>
         <w:rPr>
           <w:lang w:val="nl-BE"/>
@@ -5906,7 +7733,7 @@
         </w:rPr>
         <w:t>levensduur</w:t>
       </w:r>
-      <w:bookmarkEnd w:id="33"/>
+      <w:bookmarkEnd w:id="28"/>
     </w:p>
     <w:p>
       <w:pPr>
@@ -5915,14 +7742,14 @@
           <w:lang w:val="nl-BE"/>
         </w:rPr>
       </w:pPr>
-      <w:bookmarkStart w:id="34" w:name="_Toc477344233"/>
+      <w:bookmarkStart w:id="29" w:name="_Toc477344233"/>
       <w:r>
         <w:rPr>
           <w:lang w:val="nl-BE"/>
         </w:rPr>
         <w:t>Totale kosten</w:t>
       </w:r>
-      <w:bookmarkEnd w:id="34"/>
+      <w:bookmarkEnd w:id="29"/>
     </w:p>
     <w:p>
       <w:pPr>
@@ -5931,7 +7758,7 @@
           <w:lang w:val="nl-BE"/>
         </w:rPr>
       </w:pPr>
-      <w:bookmarkStart w:id="35" w:name="_Toc477344234"/>
+      <w:bookmarkStart w:id="30" w:name="_Toc477344234"/>
       <w:r>
         <w:rPr>
           <w:lang w:val="nl-BE"/>
@@ -5944,7 +7771,7 @@
         </w:rPr>
         <w:t xml:space="preserve"> software</w:t>
       </w:r>
-      <w:bookmarkEnd w:id="35"/>
+      <w:bookmarkEnd w:id="30"/>
     </w:p>
     <w:p>
       <w:pPr>
@@ -5953,14 +7780,14 @@
           <w:lang w:val="nl-BE"/>
         </w:rPr>
       </w:pPr>
-      <w:bookmarkStart w:id="36" w:name="_Toc477344235"/>
+      <w:bookmarkStart w:id="31" w:name="_Toc477344235"/>
       <w:r>
         <w:rPr>
           <w:lang w:val="nl-BE"/>
         </w:rPr>
         <w:t>Levensduur hardware</w:t>
       </w:r>
-      <w:bookmarkEnd w:id="36"/>
+      <w:bookmarkEnd w:id="31"/>
     </w:p>
     <w:p>
       <w:pPr>
@@ -6005,7 +7832,7 @@
           <w:szCs w:val="20"/>
         </w:rPr>
         <w:sectPr>
-          <w:footerReference w:type="default" r:id="rId22"/>
+          <w:footerReference w:type="default" r:id="rId21"/>
           <w:pgSz w:w="11910" w:h="16840"/>
           <w:pgMar w:top="1380" w:right="1300" w:bottom="920" w:left="1300" w:header="0" w:footer="732" w:gutter="0"/>
           <w:cols w:space="708"/>
@@ -6024,9 +7851,9 @@
           <w:lang w:val="nl-BE"/>
         </w:rPr>
       </w:pPr>
-      <w:bookmarkStart w:id="37" w:name="_bookmark3"/>
-      <w:bookmarkStart w:id="38" w:name="_Toc477344236"/>
-      <w:bookmarkEnd w:id="37"/>
+      <w:bookmarkStart w:id="32" w:name="_bookmark3"/>
+      <w:bookmarkStart w:id="33" w:name="_Toc477344236"/>
+      <w:bookmarkEnd w:id="32"/>
       <w:r>
         <w:rPr>
           <w:lang w:val="nl-BE"/>
@@ -6034,7 +7861,7 @@
         <w:lastRenderedPageBreak/>
         <w:t>Conclusie</w:t>
       </w:r>
-      <w:bookmarkEnd w:id="38"/>
+      <w:bookmarkEnd w:id="33"/>
     </w:p>
     <w:p>
       <w:r>
@@ -6057,7 +7884,7 @@
     <w:p>
       <w:pPr>
         <w:sectPr>
-          <w:footerReference w:type="default" r:id="rId23"/>
+          <w:footerReference w:type="default" r:id="rId22"/>
           <w:pgSz w:w="11910" w:h="16840"/>
           <w:pgMar w:top="1340" w:right="1300" w:bottom="920" w:left="1260" w:header="0" w:footer="732" w:gutter="0"/>
           <w:cols w:space="708"/>
@@ -6076,7 +7903,7 @@
           <w:lang w:val="nl-BE"/>
         </w:rPr>
       </w:pPr>
-      <w:bookmarkStart w:id="39" w:name="_Toc477344237"/>
+      <w:bookmarkStart w:id="34" w:name="_Toc477344237"/>
       <w:r>
         <w:rPr>
           <w:lang w:val="nl-BE"/>
@@ -6084,7 +7911,7 @@
         <w:lastRenderedPageBreak/>
         <w:t>Nawoord met kritische reflectie</w:t>
       </w:r>
-      <w:bookmarkEnd w:id="39"/>
+      <w:bookmarkEnd w:id="34"/>
     </w:p>
     <w:p>
       <w:r>
@@ -6095,7 +7922,7 @@
     <w:p>
       <w:pPr>
         <w:sectPr>
-          <w:footerReference w:type="default" r:id="rId24"/>
+          <w:footerReference w:type="default" r:id="rId23"/>
           <w:pgSz w:w="11910" w:h="16840"/>
           <w:pgMar w:top="1340" w:right="1300" w:bottom="920" w:left="1260" w:header="0" w:footer="732" w:gutter="0"/>
           <w:cols w:space="708"/>
@@ -6113,7 +7940,7 @@
           <w:lang w:val="nl-BE"/>
         </w:rPr>
       </w:pPr>
-      <w:bookmarkStart w:id="40" w:name="_Toc477344238"/>
+      <w:bookmarkStart w:id="35" w:name="_Toc477344238"/>
       <w:r>
         <w:rPr>
           <w:lang w:val="nl-BE"/>
@@ -6121,13 +7948,12 @@
         <w:lastRenderedPageBreak/>
         <w:t>Literatuurlijst</w:t>
       </w:r>
-      <w:bookmarkEnd w:id="40"/>
+      <w:bookmarkEnd w:id="35"/>
     </w:p>
     <w:sdt>
       <w:sdtPr>
         <w:rPr>
           <w:smallCaps/>
-          <w:lang w:val="nl-NL"/>
         </w:rPr>
         <w:id w:val="288404360"/>
         <w:docPartObj>
@@ -6138,7 +7964,6 @@
       <w:sdtEndPr>
         <w:rPr>
           <w:smallCaps w:val="0"/>
-          <w:lang w:val="nl-BE"/>
         </w:rPr>
       </w:sdtEndPr>
       <w:sdtContent>
@@ -6216,11 +8041,13 @@
                       <w:rPr>
                         <w:noProof/>
                         <w:szCs w:val="24"/>
+                        <w:lang w:val="nl-BE"/>
                       </w:rPr>
                     </w:pPr>
                     <w:r>
                       <w:rPr>
                         <w:noProof/>
+                        <w:lang w:val="nl-BE"/>
                       </w:rPr>
                       <w:t xml:space="preserve">[1] </w:t>
                     </w:r>
@@ -6236,11 +8063,13 @@
                       <w:pStyle w:val="Bibliografie"/>
                       <w:rPr>
                         <w:noProof/>
+                        <w:lang w:val="nl-BE"/>
                       </w:rPr>
                     </w:pPr>
                     <w:r>
                       <w:rPr>
                         <w:noProof/>
+                        <w:lang w:val="nl-BE"/>
                       </w:rPr>
                       <w:t>Bron 1</w:t>
                     </w:r>
@@ -6261,11 +8090,13 @@
                       <w:pStyle w:val="Bibliografie"/>
                       <w:rPr>
                         <w:noProof/>
+                        <w:lang w:val="nl-BE"/>
                       </w:rPr>
                     </w:pPr>
                     <w:r>
                       <w:rPr>
                         <w:noProof/>
+                        <w:lang w:val="nl-BE"/>
                       </w:rPr>
                       <w:t xml:space="preserve">[2] </w:t>
                     </w:r>
@@ -6281,11 +8112,13 @@
                       <w:pStyle w:val="Bibliografie"/>
                       <w:rPr>
                         <w:noProof/>
+                        <w:lang w:val="nl-BE"/>
                       </w:rPr>
                     </w:pPr>
                     <w:r>
                       <w:rPr>
                         <w:noProof/>
+                        <w:lang w:val="nl-BE"/>
                       </w:rPr>
                       <w:t>Bron 2</w:t>
                     </w:r>
@@ -6328,6 +8161,7 @@
           <w:noProof/>
           <w:sz w:val="22"/>
           <w:szCs w:val="22"/>
+          <w:lang w:val="nl-BE"/>
         </w:rPr>
       </w:pPr>
       <w:r>
@@ -6365,18 +8199,21 @@
           <w:numId w:val="0"/>
         </w:numPr>
         <w:ind w:left="567" w:hanging="567"/>
-      </w:pPr>
-      <w:r>
         <w:rPr>
           <w:lang w:val="nl-BE"/>
         </w:rPr>
+      </w:pPr>
+      <w:r>
+        <w:rPr>
+          <w:lang w:val="nl-BE"/>
+        </w:rPr>
         <w:fldChar w:fldCharType="end"/>
       </w:r>
     </w:p>
     <w:p>
       <w:pPr>
         <w:sectPr>
-          <w:footerReference w:type="default" r:id="rId25"/>
+          <w:footerReference w:type="default" r:id="rId24"/>
           <w:pgSz w:w="11910" w:h="16840"/>
           <w:pgMar w:top="1340" w:right="1300" w:bottom="920" w:left="1260" w:header="0" w:footer="732" w:gutter="0"/>
           <w:cols w:space="708"/>
@@ -6395,7 +8232,7 @@
           <w:lang w:val="nl-BE"/>
         </w:rPr>
       </w:pPr>
-      <w:bookmarkStart w:id="41" w:name="_Toc477344239"/>
+      <w:bookmarkStart w:id="36" w:name="_Toc477344239"/>
       <w:r>
         <w:rPr>
           <w:lang w:val="nl-BE"/>
@@ -6403,23 +8240,23 @@
         <w:lastRenderedPageBreak/>
         <w:t>Bijlage</w:t>
       </w:r>
-      <w:bookmarkStart w:id="42" w:name="_bookmark4"/>
-      <w:bookmarkStart w:id="43" w:name="_bookmark14"/>
-      <w:bookmarkStart w:id="44" w:name="_bookmark15"/>
-      <w:bookmarkStart w:id="45" w:name="_bookmark16"/>
-      <w:bookmarkStart w:id="46" w:name="_bookmark20"/>
-      <w:bookmarkEnd w:id="42"/>
-      <w:bookmarkEnd w:id="43"/>
-      <w:bookmarkEnd w:id="44"/>
-      <w:bookmarkEnd w:id="45"/>
-      <w:bookmarkEnd w:id="46"/>
+      <w:bookmarkStart w:id="37" w:name="_bookmark4"/>
+      <w:bookmarkStart w:id="38" w:name="_bookmark14"/>
+      <w:bookmarkStart w:id="39" w:name="_bookmark15"/>
+      <w:bookmarkStart w:id="40" w:name="_bookmark16"/>
+      <w:bookmarkStart w:id="41" w:name="_bookmark20"/>
+      <w:bookmarkEnd w:id="37"/>
+      <w:bookmarkEnd w:id="38"/>
+      <w:bookmarkEnd w:id="39"/>
+      <w:bookmarkEnd w:id="40"/>
+      <w:bookmarkEnd w:id="41"/>
       <w:r>
         <w:rPr>
           <w:lang w:val="nl-BE"/>
         </w:rPr>
         <w:t>noverzicht</w:t>
       </w:r>
-      <w:bookmarkEnd w:id="41"/>
+      <w:bookmarkEnd w:id="36"/>
     </w:p>
     <w:p>
       <w:pPr>
@@ -6428,22 +8265,18 @@
           <w:ilvl w:val="0"/>
           <w:numId w:val="0"/>
         </w:numPr>
-      </w:pPr>
-      <w:bookmarkStart w:id="47" w:name="_Toc477344240"/>
-      <w:proofErr w:type="spellStart"/>
-      <w:r>
-        <w:t>Bijlage</w:t>
-      </w:r>
-      <w:proofErr w:type="spellEnd"/>
-      <w:r>
-        <w:t xml:space="preserve"> 1: </w:t>
-      </w:r>
-      <w:proofErr w:type="spellStart"/>
-      <w:r>
-        <w:t>Enquêtes</w:t>
-      </w:r>
-      <w:bookmarkEnd w:id="47"/>
-      <w:proofErr w:type="spellEnd"/>
+        <w:rPr>
+          <w:lang w:val="nl-BE"/>
+        </w:rPr>
+      </w:pPr>
+      <w:bookmarkStart w:id="42" w:name="_Toc477344240"/>
+      <w:r>
+        <w:rPr>
+          <w:lang w:val="nl-BE"/>
+        </w:rPr>
+        <w:t>Bijlage 1: Enquêtes</w:t>
+      </w:r>
+      <w:bookmarkEnd w:id="42"/>
     </w:p>
     <w:p>
       <w:pPr>
@@ -6452,17 +8285,18 @@
           <w:ilvl w:val="0"/>
           <w:numId w:val="0"/>
         </w:numPr>
-      </w:pPr>
-      <w:bookmarkStart w:id="48" w:name="_Toc477344241"/>
-      <w:proofErr w:type="spellStart"/>
-      <w:r>
-        <w:t>Bijlage</w:t>
-      </w:r>
-      <w:proofErr w:type="spellEnd"/>
-      <w:r>
-        <w:t xml:space="preserve"> 2: …</w:t>
-      </w:r>
-      <w:bookmarkEnd w:id="48"/>
+        <w:rPr>
+          <w:lang w:val="nl-BE"/>
+        </w:rPr>
+      </w:pPr>
+      <w:bookmarkStart w:id="43" w:name="_Toc477344241"/>
+      <w:r>
+        <w:rPr>
+          <w:lang w:val="nl-BE"/>
+        </w:rPr>
+        <w:t>Bijlage 2: …</w:t>
+      </w:r>
+      <w:bookmarkEnd w:id="43"/>
     </w:p>
     <w:p/>
     <w:p/>
@@ -6475,8 +8309,8 @@
     <w:p/>
     <w:p/>
     <w:sectPr>
-      <w:headerReference w:type="default" r:id="rId26"/>
-      <w:footerReference w:type="default" r:id="rId27"/>
+      <w:headerReference w:type="default" r:id="rId25"/>
+      <w:footerReference w:type="default" r:id="rId26"/>
       <w:pgSz w:w="11910" w:h="16840"/>
       <w:pgMar w:top="1340" w:right="1300" w:bottom="920" w:left="1260" w:header="0" w:footer="732" w:gutter="0"/>
       <w:cols w:space="708"/>
@@ -6485,103 +8319,8 @@
 </w:document>
 </file>
 
-<file path=word/comments.xml><?xml version="1.0" encoding="utf-8"?>
-<w:comments xmlns:wpc="http://schemas.microsoft.com/office/word/2010/wordprocessingCanvas" xmlns:cx="http://schemas.microsoft.com/office/drawing/2014/chartex" xmlns:cx1="http://schemas.microsoft.com/office/drawing/2015/9/8/chartex" xmlns:cx2="http://schemas.microsoft.com/office/drawing/2015/10/21/chartex" xmlns:cx3="http://schemas.microsoft.com/office/drawing/2016/5/9/chartex" xmlns:cx4="http://schemas.microsoft.com/office/drawing/2016/5/10/chartex" xmlns:cx5="http://schemas.microsoft.com/office/drawing/2016/5/11/chartex" xmlns:mc="http://schemas.openxmlformats.org/markup-compatibility/2006" xmlns:o="urn:schemas-microsoft-com:office:office" xmlns:r="http://schemas.openxmlformats.org/officeDocument/2006/relationships" xmlns:m="http://schemas.openxmlformats.org/officeDocument/2006/math" xmlns:v="urn:schemas-microsoft-com:vml" xmlns:wp14="http://schemas.microsoft.com/office/word/2010/wordprocessingDrawing" xmlns:wp="http://schemas.openxmlformats.org/drawingml/2006/wordprocessingDrawing" xmlns:w10="urn:schemas-microsoft-com:office:word" xmlns:w="http://schemas.openxmlformats.org/wordprocessingml/2006/main" xmlns:w14="http://schemas.microsoft.com/office/word/2010/wordml" xmlns:w15="http://schemas.microsoft.com/office/word/2012/wordml" xmlns:w16se="http://schemas.microsoft.com/office/word/2015/wordml/symex" xmlns:wpg="http://schemas.microsoft.com/office/word/2010/wordprocessingGroup" xmlns:wpi="http://schemas.microsoft.com/office/word/2010/wordprocessingInk" xmlns:wne="http://schemas.microsoft.com/office/word/2006/wordml" xmlns:wps="http://schemas.microsoft.com/office/word/2010/wordprocessingShape" mc:Ignorable="w14 w15 w16se wp14">
-  <w:comment w:id="8" w:author="Sabine Martens" w:date="2017-02-27T15:06:00Z" w:initials="SM">
-    <w:p>
-      <w:pPr>
-        <w:pStyle w:val="Tekstopmerking"/>
-      </w:pPr>
-      <w:r>
-        <w:rPr>
-          <w:rStyle w:val="Verwijzingopmerking"/>
-        </w:rPr>
-        <w:annotationRef/>
-      </w:r>
-      <w:r>
-        <w:t>Bij de hoofdstukopbouw zou ik het marktonderzoek als eerste punt nemen omdat daarvan de meeste keuzes afhangen</w:t>
-      </w:r>
-    </w:p>
-  </w:comment>
-  <w:comment w:id="9" w:author="Sabine Martens" w:date="2017-02-27T15:11:00Z" w:initials="SM">
-    <w:p>
-      <w:pPr>
-        <w:pStyle w:val="Tekstopmerking"/>
-      </w:pPr>
-      <w:r>
-        <w:rPr>
-          <w:rStyle w:val="Verwijzingopmerking"/>
-        </w:rPr>
-        <w:annotationRef/>
-      </w:r>
-      <w:r>
-        <w:t>Spelling van de gemarkeerde woorden is niet correct</w:t>
-      </w:r>
-    </w:p>
-  </w:comment>
-  <w:comment w:id="10" w:author="Sabine Martens" w:date="2017-02-27T15:09:00Z" w:initials="SM">
-    <w:p>
-      <w:pPr>
-        <w:pStyle w:val="Tekstopmerking"/>
-      </w:pPr>
-      <w:r>
-        <w:rPr>
-          <w:rStyle w:val="Verwijzingopmerking"/>
-        </w:rPr>
-        <w:annotationRef/>
-      </w:r>
-      <w:r>
-        <w:t>spelling</w:t>
-      </w:r>
-    </w:p>
-  </w:comment>
-  <w:comment w:id="11" w:author="Sabine Martens" w:date="2017-02-27T15:09:00Z" w:initials="SM">
-    <w:p>
-      <w:pPr>
-        <w:pStyle w:val="Tekstopmerking"/>
-      </w:pPr>
-      <w:r>
-        <w:rPr>
-          <w:rStyle w:val="Verwijzingopmerking"/>
-        </w:rPr>
-        <w:annotationRef/>
-      </w:r>
-      <w:r>
-        <w:t>+e</w:t>
-      </w:r>
-    </w:p>
-  </w:comment>
-  <w:comment w:id="12" w:author="Sabine Martens" w:date="2017-02-27T15:09:00Z" w:initials="SM">
-    <w:p>
-      <w:pPr>
-        <w:pStyle w:val="Tekstopmerking"/>
-      </w:pPr>
-      <w:r>
-        <w:rPr>
-          <w:rStyle w:val="Verwijzingopmerking"/>
-        </w:rPr>
-        <w:annotationRef/>
-      </w:r>
-      <w:r>
-        <w:t>Hierna ontbreekt een paragraaf met de rapportopbouw</w:t>
-      </w:r>
-    </w:p>
-  </w:comment>
-</w:comments>
-</file>
-
-<file path=word/commentsExtended.xml><?xml version="1.0" encoding="utf-8"?>
-<w15:commentsEx xmlns:wpc="http://schemas.microsoft.com/office/word/2010/wordprocessingCanvas" xmlns:cx="http://schemas.microsoft.com/office/drawing/2014/chartex" xmlns:cx1="http://schemas.microsoft.com/office/drawing/2015/9/8/chartex" xmlns:cx2="http://schemas.microsoft.com/office/drawing/2015/10/21/chartex" xmlns:cx3="http://schemas.microsoft.com/office/drawing/2016/5/9/chartex" xmlns:cx4="http://schemas.microsoft.com/office/drawing/2016/5/10/chartex" xmlns:cx5="http://schemas.microsoft.com/office/drawing/2016/5/11/chartex" xmlns:mc="http://schemas.openxmlformats.org/markup-compatibility/2006" xmlns:o="urn:schemas-microsoft-com:office:office" xmlns:r="http://schemas.openxmlformats.org/officeDocument/2006/relationships" xmlns:m="http://schemas.openxmlformats.org/officeDocument/2006/math" xmlns:v="urn:schemas-microsoft-com:vml" xmlns:wp14="http://schemas.microsoft.com/office/word/2010/wordprocessingDrawing" xmlns:wp="http://schemas.openxmlformats.org/drawingml/2006/wordprocessingDrawing" xmlns:w10="urn:schemas-microsoft-com:office:word" xmlns:w="http://schemas.openxmlformats.org/wordprocessingml/2006/main" xmlns:w14="http://schemas.microsoft.com/office/word/2010/wordml" xmlns:w15="http://schemas.microsoft.com/office/word/2012/wordml" xmlns:w16se="http://schemas.microsoft.com/office/word/2015/wordml/symex" xmlns:wpg="http://schemas.microsoft.com/office/word/2010/wordprocessingGroup" xmlns:wpi="http://schemas.microsoft.com/office/word/2010/wordprocessingInk" xmlns:wne="http://schemas.microsoft.com/office/word/2006/wordml" xmlns:wps="http://schemas.microsoft.com/office/word/2010/wordprocessingShape" mc:Ignorable="w14 w15 w16se wp14">
-  <w15:commentEx w15:paraId="6B657120" w15:done="1"/>
-  <w15:commentEx w15:paraId="2DB1CEF0" w15:done="0"/>
-  <w15:commentEx w15:paraId="79A0E345" w15:done="0"/>
-  <w15:commentEx w15:paraId="2C3BB8FE" w15:done="1"/>
-  <w15:commentEx w15:paraId="0A34A38C" w15:done="1"/>
-</w15:commentsEx>
-</file>
-
 <file path=word/endnotes.xml><?xml version="1.0" encoding="utf-8"?>
-<w:endnotes xmlns:wpc="http://schemas.microsoft.com/office/word/2010/wordprocessingCanvas" xmlns:cx="http://schemas.microsoft.com/office/drawing/2014/chartex" xmlns:cx1="http://schemas.microsoft.com/office/drawing/2015/9/8/chartex" xmlns:cx2="http://schemas.microsoft.com/office/drawing/2015/10/21/chartex" xmlns:cx3="http://schemas.microsoft.com/office/drawing/2016/5/9/chartex" xmlns:cx4="http://schemas.microsoft.com/office/drawing/2016/5/10/chartex" xmlns:cx5="http://schemas.microsoft.com/office/drawing/2016/5/11/chartex" xmlns:mc="http://schemas.openxmlformats.org/markup-compatibility/2006" xmlns:o="urn:schemas-microsoft-com:office:office" xmlns:r="http://schemas.openxmlformats.org/officeDocument/2006/relationships" xmlns:m="http://schemas.openxmlformats.org/officeDocument/2006/math" xmlns:v="urn:schemas-microsoft-com:vml" xmlns:wp14="http://schemas.microsoft.com/office/word/2010/wordprocessingDrawing" xmlns:wp="http://schemas.openxmlformats.org/drawingml/2006/wordprocessingDrawing" xmlns:w10="urn:schemas-microsoft-com:office:word" xmlns:w="http://schemas.openxmlformats.org/wordprocessingml/2006/main" xmlns:w14="http://schemas.microsoft.com/office/word/2010/wordml" xmlns:w15="http://schemas.microsoft.com/office/word/2012/wordml" xmlns:w16se="http://schemas.microsoft.com/office/word/2015/wordml/symex" xmlns:wpg="http://schemas.microsoft.com/office/word/2010/wordprocessingGroup" xmlns:wpi="http://schemas.microsoft.com/office/word/2010/wordprocessingInk" xmlns:wne="http://schemas.microsoft.com/office/word/2006/wordml" xmlns:wps="http://schemas.microsoft.com/office/word/2010/wordprocessingShape" mc:Ignorable="w14 w15 w16se wp14">
+<w:endnotes xmlns:wpc="http://schemas.microsoft.com/office/word/2010/wordprocessingCanvas" xmlns:cx="http://schemas.microsoft.com/office/drawing/2014/chartex" xmlns:cx1="http://schemas.microsoft.com/office/drawing/2015/9/8/chartex" xmlns:cx2="http://schemas.microsoft.com/office/drawing/2015/10/21/chartex" xmlns:cx3="http://schemas.microsoft.com/office/drawing/2016/5/9/chartex" xmlns:cx4="http://schemas.microsoft.com/office/drawing/2016/5/10/chartex" xmlns:cx5="http://schemas.microsoft.com/office/drawing/2016/5/11/chartex" xmlns:cx6="http://schemas.microsoft.com/office/drawing/2016/5/12/chartex" xmlns:cx7="http://schemas.microsoft.com/office/drawing/2016/5/13/chartex" xmlns:cx8="http://schemas.microsoft.com/office/drawing/2016/5/14/chartex" xmlns:mc="http://schemas.openxmlformats.org/markup-compatibility/2006" xmlns:o="urn:schemas-microsoft-com:office:office" xmlns:r="http://schemas.openxmlformats.org/officeDocument/2006/relationships" xmlns:m="http://schemas.openxmlformats.org/officeDocument/2006/math" xmlns:v="urn:schemas-microsoft-com:vml" xmlns:wp14="http://schemas.microsoft.com/office/word/2010/wordprocessingDrawing" xmlns:wp="http://schemas.openxmlformats.org/drawingml/2006/wordprocessingDrawing" xmlns:w10="urn:schemas-microsoft-com:office:word" xmlns:w="http://schemas.openxmlformats.org/wordprocessingml/2006/main" xmlns:w14="http://schemas.microsoft.com/office/word/2010/wordml" xmlns:w15="http://schemas.microsoft.com/office/word/2012/wordml" xmlns:w16se="http://schemas.microsoft.com/office/word/2015/wordml/symex" xmlns:wpg="http://schemas.microsoft.com/office/word/2010/wordprocessingGroup" xmlns:wpi="http://schemas.microsoft.com/office/word/2010/wordprocessingInk" xmlns:wne="http://schemas.microsoft.com/office/word/2006/wordml" xmlns:wps="http://schemas.microsoft.com/office/word/2010/wordprocessingShape" mc:Ignorable="w14 w15 w16se wp14">
   <w:endnote w:type="separator" w:id="-1">
     <w:p>
       <w:pPr>
@@ -6606,7 +8345,7 @@
 </file>
 
 <file path=word/footer1.xml><?xml version="1.0" encoding="utf-8"?>
-<w:ftr xmlns:wpc="http://schemas.microsoft.com/office/word/2010/wordprocessingCanvas" xmlns:cx="http://schemas.microsoft.com/office/drawing/2014/chartex" xmlns:cx1="http://schemas.microsoft.com/office/drawing/2015/9/8/chartex" xmlns:cx2="http://schemas.microsoft.com/office/drawing/2015/10/21/chartex" xmlns:cx3="http://schemas.microsoft.com/office/drawing/2016/5/9/chartex" xmlns:cx4="http://schemas.microsoft.com/office/drawing/2016/5/10/chartex" xmlns:cx5="http://schemas.microsoft.com/office/drawing/2016/5/11/chartex" xmlns:mc="http://schemas.openxmlformats.org/markup-compatibility/2006" xmlns:o="urn:schemas-microsoft-com:office:office" xmlns:r="http://schemas.openxmlformats.org/officeDocument/2006/relationships" xmlns:m="http://schemas.openxmlformats.org/officeDocument/2006/math" xmlns:v="urn:schemas-microsoft-com:vml" xmlns:wp14="http://schemas.microsoft.com/office/word/2010/wordprocessingDrawing" xmlns:wp="http://schemas.openxmlformats.org/drawingml/2006/wordprocessingDrawing" xmlns:w10="urn:schemas-microsoft-com:office:word" xmlns:w="http://schemas.openxmlformats.org/wordprocessingml/2006/main" xmlns:w14="http://schemas.microsoft.com/office/word/2010/wordml" xmlns:w15="http://schemas.microsoft.com/office/word/2012/wordml" xmlns:w16se="http://schemas.microsoft.com/office/word/2015/wordml/symex" xmlns:wpg="http://schemas.microsoft.com/office/word/2010/wordprocessingGroup" xmlns:wpi="http://schemas.microsoft.com/office/word/2010/wordprocessingInk" xmlns:wne="http://schemas.microsoft.com/office/word/2006/wordml" xmlns:wps="http://schemas.microsoft.com/office/word/2010/wordprocessingShape" mc:Ignorable="w14 w15 w16se wp14">
+<w:ftr xmlns:wpc="http://schemas.microsoft.com/office/word/2010/wordprocessingCanvas" xmlns:cx="http://schemas.microsoft.com/office/drawing/2014/chartex" xmlns:cx1="http://schemas.microsoft.com/office/drawing/2015/9/8/chartex" xmlns:cx2="http://schemas.microsoft.com/office/drawing/2015/10/21/chartex" xmlns:cx3="http://schemas.microsoft.com/office/drawing/2016/5/9/chartex" xmlns:cx4="http://schemas.microsoft.com/office/drawing/2016/5/10/chartex" xmlns:cx5="http://schemas.microsoft.com/office/drawing/2016/5/11/chartex" xmlns:cx6="http://schemas.microsoft.com/office/drawing/2016/5/12/chartex" xmlns:cx7="http://schemas.microsoft.com/office/drawing/2016/5/13/chartex" xmlns:cx8="http://schemas.microsoft.com/office/drawing/2016/5/14/chartex" xmlns:mc="http://schemas.openxmlformats.org/markup-compatibility/2006" xmlns:o="urn:schemas-microsoft-com:office:office" xmlns:r="http://schemas.openxmlformats.org/officeDocument/2006/relationships" xmlns:m="http://schemas.openxmlformats.org/officeDocument/2006/math" xmlns:v="urn:schemas-microsoft-com:vml" xmlns:wp14="http://schemas.microsoft.com/office/word/2010/wordprocessingDrawing" xmlns:wp="http://schemas.openxmlformats.org/drawingml/2006/wordprocessingDrawing" xmlns:w10="urn:schemas-microsoft-com:office:word" xmlns:w="http://schemas.openxmlformats.org/wordprocessingml/2006/main" xmlns:w14="http://schemas.microsoft.com/office/word/2010/wordml" xmlns:w15="http://schemas.microsoft.com/office/word/2012/wordml" xmlns:w16se="http://schemas.microsoft.com/office/word/2015/wordml/symex" xmlns:wpg="http://schemas.microsoft.com/office/word/2010/wordprocessingGroup" xmlns:wpi="http://schemas.microsoft.com/office/word/2010/wordprocessingInk" xmlns:wne="http://schemas.microsoft.com/office/word/2006/wordml" xmlns:wps="http://schemas.microsoft.com/office/word/2010/wordprocessingShape" mc:Ignorable="w14 w15 w16se wp14">
   <w:p>
     <w:pPr>
       <w:pStyle w:val="Voettekst"/>
@@ -6625,7 +8364,7 @@
 </file>
 
 <file path=word/footer10.xml><?xml version="1.0" encoding="utf-8"?>
-<w:ftr xmlns:wpc="http://schemas.microsoft.com/office/word/2010/wordprocessingCanvas" xmlns:cx="http://schemas.microsoft.com/office/drawing/2014/chartex" xmlns:cx1="http://schemas.microsoft.com/office/drawing/2015/9/8/chartex" xmlns:cx2="http://schemas.microsoft.com/office/drawing/2015/10/21/chartex" xmlns:cx3="http://schemas.microsoft.com/office/drawing/2016/5/9/chartex" xmlns:cx4="http://schemas.microsoft.com/office/drawing/2016/5/10/chartex" xmlns:cx5="http://schemas.microsoft.com/office/drawing/2016/5/11/chartex" xmlns:mc="http://schemas.openxmlformats.org/markup-compatibility/2006" xmlns:o="urn:schemas-microsoft-com:office:office" xmlns:r="http://schemas.openxmlformats.org/officeDocument/2006/relationships" xmlns:m="http://schemas.openxmlformats.org/officeDocument/2006/math" xmlns:v="urn:schemas-microsoft-com:vml" xmlns:wp14="http://schemas.microsoft.com/office/word/2010/wordprocessingDrawing" xmlns:wp="http://schemas.openxmlformats.org/drawingml/2006/wordprocessingDrawing" xmlns:w10="urn:schemas-microsoft-com:office:word" xmlns:w="http://schemas.openxmlformats.org/wordprocessingml/2006/main" xmlns:w14="http://schemas.microsoft.com/office/word/2010/wordml" xmlns:w15="http://schemas.microsoft.com/office/word/2012/wordml" xmlns:w16se="http://schemas.microsoft.com/office/word/2015/wordml/symex" xmlns:wpg="http://schemas.microsoft.com/office/word/2010/wordprocessingGroup" xmlns:wpi="http://schemas.microsoft.com/office/word/2010/wordprocessingInk" xmlns:wne="http://schemas.microsoft.com/office/word/2006/wordml" xmlns:wps="http://schemas.microsoft.com/office/word/2010/wordprocessingShape" mc:Ignorable="w14 w15 w16se wp14">
+<w:ftr xmlns:wpc="http://schemas.microsoft.com/office/word/2010/wordprocessingCanvas" xmlns:cx="http://schemas.microsoft.com/office/drawing/2014/chartex" xmlns:cx1="http://schemas.microsoft.com/office/drawing/2015/9/8/chartex" xmlns:cx2="http://schemas.microsoft.com/office/drawing/2015/10/21/chartex" xmlns:cx3="http://schemas.microsoft.com/office/drawing/2016/5/9/chartex" xmlns:cx4="http://schemas.microsoft.com/office/drawing/2016/5/10/chartex" xmlns:cx5="http://schemas.microsoft.com/office/drawing/2016/5/11/chartex" xmlns:cx6="http://schemas.microsoft.com/office/drawing/2016/5/12/chartex" xmlns:cx7="http://schemas.microsoft.com/office/drawing/2016/5/13/chartex" xmlns:cx8="http://schemas.microsoft.com/office/drawing/2016/5/14/chartex" xmlns:mc="http://schemas.openxmlformats.org/markup-compatibility/2006" xmlns:o="urn:schemas-microsoft-com:office:office" xmlns:r="http://schemas.openxmlformats.org/officeDocument/2006/relationships" xmlns:m="http://schemas.openxmlformats.org/officeDocument/2006/math" xmlns:v="urn:schemas-microsoft-com:vml" xmlns:wp14="http://schemas.microsoft.com/office/word/2010/wordprocessingDrawing" xmlns:wp="http://schemas.openxmlformats.org/drawingml/2006/wordprocessingDrawing" xmlns:w10="urn:schemas-microsoft-com:office:word" xmlns:w="http://schemas.openxmlformats.org/wordprocessingml/2006/main" xmlns:w14="http://schemas.microsoft.com/office/word/2010/wordml" xmlns:w15="http://schemas.microsoft.com/office/word/2012/wordml" xmlns:w16se="http://schemas.microsoft.com/office/word/2015/wordml/symex" xmlns:wpg="http://schemas.microsoft.com/office/word/2010/wordprocessingGroup" xmlns:wpi="http://schemas.microsoft.com/office/word/2010/wordprocessingInk" xmlns:wne="http://schemas.microsoft.com/office/word/2006/wordml" xmlns:wps="http://schemas.microsoft.com/office/word/2010/wordprocessingShape" mc:Ignorable="w14 w15 w16se wp14">
   <w:p>
     <w:pPr>
       <w:pStyle w:val="Voettekst"/>
@@ -6714,7 +8453,7 @@
             <w:sz w:val="22"/>
             <w:lang w:val="nl-BE"/>
           </w:rPr>
-          <w:t>11</w:t>
+          <w:t>14</w:t>
         </w:r>
         <w:r>
           <w:rPr>
@@ -6731,7 +8470,7 @@
 </file>
 
 <file path=word/footer11.xml><?xml version="1.0" encoding="utf-8"?>
-<w:ftr xmlns:wpc="http://schemas.microsoft.com/office/word/2010/wordprocessingCanvas" xmlns:cx="http://schemas.microsoft.com/office/drawing/2014/chartex" xmlns:cx1="http://schemas.microsoft.com/office/drawing/2015/9/8/chartex" xmlns:cx2="http://schemas.microsoft.com/office/drawing/2015/10/21/chartex" xmlns:cx3="http://schemas.microsoft.com/office/drawing/2016/5/9/chartex" xmlns:cx4="http://schemas.microsoft.com/office/drawing/2016/5/10/chartex" xmlns:cx5="http://schemas.microsoft.com/office/drawing/2016/5/11/chartex" xmlns:mc="http://schemas.openxmlformats.org/markup-compatibility/2006" xmlns:o="urn:schemas-microsoft-com:office:office" xmlns:r="http://schemas.openxmlformats.org/officeDocument/2006/relationships" xmlns:m="http://schemas.openxmlformats.org/officeDocument/2006/math" xmlns:v="urn:schemas-microsoft-com:vml" xmlns:wp14="http://schemas.microsoft.com/office/word/2010/wordprocessingDrawing" xmlns:wp="http://schemas.openxmlformats.org/drawingml/2006/wordprocessingDrawing" xmlns:w10="urn:schemas-microsoft-com:office:word" xmlns:w="http://schemas.openxmlformats.org/wordprocessingml/2006/main" xmlns:w14="http://schemas.microsoft.com/office/word/2010/wordml" xmlns:w15="http://schemas.microsoft.com/office/word/2012/wordml" xmlns:w16se="http://schemas.microsoft.com/office/word/2015/wordml/symex" xmlns:wpg="http://schemas.microsoft.com/office/word/2010/wordprocessingGroup" xmlns:wpi="http://schemas.microsoft.com/office/word/2010/wordprocessingInk" xmlns:wne="http://schemas.microsoft.com/office/word/2006/wordml" xmlns:wps="http://schemas.microsoft.com/office/word/2010/wordprocessingShape" mc:Ignorable="w14 w15 w16se wp14">
+<w:ftr xmlns:wpc="http://schemas.microsoft.com/office/word/2010/wordprocessingCanvas" xmlns:cx="http://schemas.microsoft.com/office/drawing/2014/chartex" xmlns:cx1="http://schemas.microsoft.com/office/drawing/2015/9/8/chartex" xmlns:cx2="http://schemas.microsoft.com/office/drawing/2015/10/21/chartex" xmlns:cx3="http://schemas.microsoft.com/office/drawing/2016/5/9/chartex" xmlns:cx4="http://schemas.microsoft.com/office/drawing/2016/5/10/chartex" xmlns:cx5="http://schemas.microsoft.com/office/drawing/2016/5/11/chartex" xmlns:cx6="http://schemas.microsoft.com/office/drawing/2016/5/12/chartex" xmlns:cx7="http://schemas.microsoft.com/office/drawing/2016/5/13/chartex" xmlns:cx8="http://schemas.microsoft.com/office/drawing/2016/5/14/chartex" xmlns:mc="http://schemas.openxmlformats.org/markup-compatibility/2006" xmlns:o="urn:schemas-microsoft-com:office:office" xmlns:r="http://schemas.openxmlformats.org/officeDocument/2006/relationships" xmlns:m="http://schemas.openxmlformats.org/officeDocument/2006/math" xmlns:v="urn:schemas-microsoft-com:vml" xmlns:wp14="http://schemas.microsoft.com/office/word/2010/wordprocessingDrawing" xmlns:wp="http://schemas.openxmlformats.org/drawingml/2006/wordprocessingDrawing" xmlns:w10="urn:schemas-microsoft-com:office:word" xmlns:w="http://schemas.openxmlformats.org/wordprocessingml/2006/main" xmlns:w14="http://schemas.microsoft.com/office/word/2010/wordml" xmlns:w15="http://schemas.microsoft.com/office/word/2012/wordml" xmlns:w16se="http://schemas.microsoft.com/office/word/2015/wordml/symex" xmlns:wpg="http://schemas.microsoft.com/office/word/2010/wordprocessingGroup" xmlns:wpi="http://schemas.microsoft.com/office/word/2010/wordprocessingInk" xmlns:wne="http://schemas.microsoft.com/office/word/2006/wordml" xmlns:wps="http://schemas.microsoft.com/office/word/2010/wordprocessingShape" mc:Ignorable="w14 w15 w16se wp14">
   <w:p>
     <w:pPr>
       <w:pStyle w:val="Voettekst"/>
@@ -6820,7 +8559,7 @@
             <w:sz w:val="22"/>
             <w:lang w:val="nl-BE"/>
           </w:rPr>
-          <w:t>12</w:t>
+          <w:t>15</w:t>
         </w:r>
         <w:r>
           <w:rPr>
@@ -6837,7 +8576,7 @@
 </file>
 
 <file path=word/footer12.xml><?xml version="1.0" encoding="utf-8"?>
-<w:ftr xmlns:wpc="http://schemas.microsoft.com/office/word/2010/wordprocessingCanvas" xmlns:cx="http://schemas.microsoft.com/office/drawing/2014/chartex" xmlns:cx1="http://schemas.microsoft.com/office/drawing/2015/9/8/chartex" xmlns:cx2="http://schemas.microsoft.com/office/drawing/2015/10/21/chartex" xmlns:cx3="http://schemas.microsoft.com/office/drawing/2016/5/9/chartex" xmlns:cx4="http://schemas.microsoft.com/office/drawing/2016/5/10/chartex" xmlns:cx5="http://schemas.microsoft.com/office/drawing/2016/5/11/chartex" xmlns:mc="http://schemas.openxmlformats.org/markup-compatibility/2006" xmlns:o="urn:schemas-microsoft-com:office:office" xmlns:r="http://schemas.openxmlformats.org/officeDocument/2006/relationships" xmlns:m="http://schemas.openxmlformats.org/officeDocument/2006/math" xmlns:v="urn:schemas-microsoft-com:vml" xmlns:wp14="http://schemas.microsoft.com/office/word/2010/wordprocessingDrawing" xmlns:wp="http://schemas.openxmlformats.org/drawingml/2006/wordprocessingDrawing" xmlns:w10="urn:schemas-microsoft-com:office:word" xmlns:w="http://schemas.openxmlformats.org/wordprocessingml/2006/main" xmlns:w14="http://schemas.microsoft.com/office/word/2010/wordml" xmlns:w15="http://schemas.microsoft.com/office/word/2012/wordml" xmlns:w16se="http://schemas.microsoft.com/office/word/2015/wordml/symex" xmlns:wpg="http://schemas.microsoft.com/office/word/2010/wordprocessingGroup" xmlns:wpi="http://schemas.microsoft.com/office/word/2010/wordprocessingInk" xmlns:wne="http://schemas.microsoft.com/office/word/2006/wordml" xmlns:wps="http://schemas.microsoft.com/office/word/2010/wordprocessingShape" mc:Ignorable="w14 w15 w16se wp14">
+<w:ftr xmlns:wpc="http://schemas.microsoft.com/office/word/2010/wordprocessingCanvas" xmlns:cx="http://schemas.microsoft.com/office/drawing/2014/chartex" xmlns:cx1="http://schemas.microsoft.com/office/drawing/2015/9/8/chartex" xmlns:cx2="http://schemas.microsoft.com/office/drawing/2015/10/21/chartex" xmlns:cx3="http://schemas.microsoft.com/office/drawing/2016/5/9/chartex" xmlns:cx4="http://schemas.microsoft.com/office/drawing/2016/5/10/chartex" xmlns:cx5="http://schemas.microsoft.com/office/drawing/2016/5/11/chartex" xmlns:cx6="http://schemas.microsoft.com/office/drawing/2016/5/12/chartex" xmlns:cx7="http://schemas.microsoft.com/office/drawing/2016/5/13/chartex" xmlns:cx8="http://schemas.microsoft.com/office/drawing/2016/5/14/chartex" xmlns:mc="http://schemas.openxmlformats.org/markup-compatibility/2006" xmlns:o="urn:schemas-microsoft-com:office:office" xmlns:r="http://schemas.openxmlformats.org/officeDocument/2006/relationships" xmlns:m="http://schemas.openxmlformats.org/officeDocument/2006/math" xmlns:v="urn:schemas-microsoft-com:vml" xmlns:wp14="http://schemas.microsoft.com/office/word/2010/wordprocessingDrawing" xmlns:wp="http://schemas.openxmlformats.org/drawingml/2006/wordprocessingDrawing" xmlns:w10="urn:schemas-microsoft-com:office:word" xmlns:w="http://schemas.openxmlformats.org/wordprocessingml/2006/main" xmlns:w14="http://schemas.microsoft.com/office/word/2010/wordml" xmlns:w15="http://schemas.microsoft.com/office/word/2012/wordml" xmlns:w16se="http://schemas.microsoft.com/office/word/2015/wordml/symex" xmlns:wpg="http://schemas.microsoft.com/office/word/2010/wordprocessingGroup" xmlns:wpi="http://schemas.microsoft.com/office/word/2010/wordprocessingInk" xmlns:wne="http://schemas.microsoft.com/office/word/2006/wordml" xmlns:wps="http://schemas.microsoft.com/office/word/2010/wordprocessingShape" mc:Ignorable="w14 w15 w16se wp14">
   <w:p>
     <w:pPr>
       <w:pStyle w:val="Voettekst"/>
@@ -6919,7 +8658,7 @@
             <w:sz w:val="22"/>
             <w:lang w:val="nl-BE"/>
           </w:rPr>
-          <w:t>13</w:t>
+          <w:t>16</w:t>
         </w:r>
         <w:r>
           <w:rPr>
@@ -6936,7 +8675,7 @@
 </file>
 
 <file path=word/footer13.xml><?xml version="1.0" encoding="utf-8"?>
-<w:ftr xmlns:wpc="http://schemas.microsoft.com/office/word/2010/wordprocessingCanvas" xmlns:cx="http://schemas.microsoft.com/office/drawing/2014/chartex" xmlns:cx1="http://schemas.microsoft.com/office/drawing/2015/9/8/chartex" xmlns:cx2="http://schemas.microsoft.com/office/drawing/2015/10/21/chartex" xmlns:cx3="http://schemas.microsoft.com/office/drawing/2016/5/9/chartex" xmlns:cx4="http://schemas.microsoft.com/office/drawing/2016/5/10/chartex" xmlns:cx5="http://schemas.microsoft.com/office/drawing/2016/5/11/chartex" xmlns:mc="http://schemas.openxmlformats.org/markup-compatibility/2006" xmlns:o="urn:schemas-microsoft-com:office:office" xmlns:r="http://schemas.openxmlformats.org/officeDocument/2006/relationships" xmlns:m="http://schemas.openxmlformats.org/officeDocument/2006/math" xmlns:v="urn:schemas-microsoft-com:vml" xmlns:wp14="http://schemas.microsoft.com/office/word/2010/wordprocessingDrawing" xmlns:wp="http://schemas.openxmlformats.org/drawingml/2006/wordprocessingDrawing" xmlns:w10="urn:schemas-microsoft-com:office:word" xmlns:w="http://schemas.openxmlformats.org/wordprocessingml/2006/main" xmlns:w14="http://schemas.microsoft.com/office/word/2010/wordml" xmlns:w15="http://schemas.microsoft.com/office/word/2012/wordml" xmlns:w16se="http://schemas.microsoft.com/office/word/2015/wordml/symex" xmlns:wpg="http://schemas.microsoft.com/office/word/2010/wordprocessingGroup" xmlns:wpi="http://schemas.microsoft.com/office/word/2010/wordprocessingInk" xmlns:wne="http://schemas.microsoft.com/office/word/2006/wordml" xmlns:wps="http://schemas.microsoft.com/office/word/2010/wordprocessingShape" mc:Ignorable="w14 w15 w16se wp14">
+<w:ftr xmlns:wpc="http://schemas.microsoft.com/office/word/2010/wordprocessingCanvas" xmlns:cx="http://schemas.microsoft.com/office/drawing/2014/chartex" xmlns:cx1="http://schemas.microsoft.com/office/drawing/2015/9/8/chartex" xmlns:cx2="http://schemas.microsoft.com/office/drawing/2015/10/21/chartex" xmlns:cx3="http://schemas.microsoft.com/office/drawing/2016/5/9/chartex" xmlns:cx4="http://schemas.microsoft.com/office/drawing/2016/5/10/chartex" xmlns:cx5="http://schemas.microsoft.com/office/drawing/2016/5/11/chartex" xmlns:cx6="http://schemas.microsoft.com/office/drawing/2016/5/12/chartex" xmlns:cx7="http://schemas.microsoft.com/office/drawing/2016/5/13/chartex" xmlns:cx8="http://schemas.microsoft.com/office/drawing/2016/5/14/chartex" xmlns:mc="http://schemas.openxmlformats.org/markup-compatibility/2006" xmlns:o="urn:schemas-microsoft-com:office:office" xmlns:r="http://schemas.openxmlformats.org/officeDocument/2006/relationships" xmlns:m="http://schemas.openxmlformats.org/officeDocument/2006/math" xmlns:v="urn:schemas-microsoft-com:vml" xmlns:wp14="http://schemas.microsoft.com/office/word/2010/wordprocessingDrawing" xmlns:wp="http://schemas.openxmlformats.org/drawingml/2006/wordprocessingDrawing" xmlns:w10="urn:schemas-microsoft-com:office:word" xmlns:w="http://schemas.openxmlformats.org/wordprocessingml/2006/main" xmlns:w14="http://schemas.microsoft.com/office/word/2010/wordml" xmlns:w15="http://schemas.microsoft.com/office/word/2012/wordml" xmlns:w16se="http://schemas.microsoft.com/office/word/2015/wordml/symex" xmlns:wpg="http://schemas.microsoft.com/office/word/2010/wordprocessingGroup" xmlns:wpi="http://schemas.microsoft.com/office/word/2010/wordprocessingInk" xmlns:wne="http://schemas.microsoft.com/office/word/2006/wordml" xmlns:wps="http://schemas.microsoft.com/office/word/2010/wordprocessingShape" mc:Ignorable="w14 w15 w16se wp14">
   <w:p>
     <w:pPr>
       <w:pStyle w:val="Voettekst"/>
@@ -7002,7 +8741,7 @@
             <w:noProof/>
             <w:lang w:val="nl-BE"/>
           </w:rPr>
-          <w:t>14</w:t>
+          <w:t>17</w:t>
         </w:r>
         <w:r>
           <w:rPr>
@@ -7018,7 +8757,7 @@
 </file>
 
 <file path=word/footer14.xml><?xml version="1.0" encoding="utf-8"?>
-<w:ftr xmlns:wpc="http://schemas.microsoft.com/office/word/2010/wordprocessingCanvas" xmlns:cx="http://schemas.microsoft.com/office/drawing/2014/chartex" xmlns:cx1="http://schemas.microsoft.com/office/drawing/2015/9/8/chartex" xmlns:cx2="http://schemas.microsoft.com/office/drawing/2015/10/21/chartex" xmlns:cx3="http://schemas.microsoft.com/office/drawing/2016/5/9/chartex" xmlns:cx4="http://schemas.microsoft.com/office/drawing/2016/5/10/chartex" xmlns:cx5="http://schemas.microsoft.com/office/drawing/2016/5/11/chartex" xmlns:mc="http://schemas.openxmlformats.org/markup-compatibility/2006" xmlns:o="urn:schemas-microsoft-com:office:office" xmlns:r="http://schemas.openxmlformats.org/officeDocument/2006/relationships" xmlns:m="http://schemas.openxmlformats.org/officeDocument/2006/math" xmlns:v="urn:schemas-microsoft-com:vml" xmlns:wp14="http://schemas.microsoft.com/office/word/2010/wordprocessingDrawing" xmlns:wp="http://schemas.openxmlformats.org/drawingml/2006/wordprocessingDrawing" xmlns:w10="urn:schemas-microsoft-com:office:word" xmlns:w="http://schemas.openxmlformats.org/wordprocessingml/2006/main" xmlns:w14="http://schemas.microsoft.com/office/word/2010/wordml" xmlns:w15="http://schemas.microsoft.com/office/word/2012/wordml" xmlns:w16se="http://schemas.microsoft.com/office/word/2015/wordml/symex" xmlns:wpg="http://schemas.microsoft.com/office/word/2010/wordprocessingGroup" xmlns:wpi="http://schemas.microsoft.com/office/word/2010/wordprocessingInk" xmlns:wne="http://schemas.microsoft.com/office/word/2006/wordml" xmlns:wps="http://schemas.microsoft.com/office/word/2010/wordprocessingShape" mc:Ignorable="w14 w15 w16se wp14">
+<w:ftr xmlns:wpc="http://schemas.microsoft.com/office/word/2010/wordprocessingCanvas" xmlns:cx="http://schemas.microsoft.com/office/drawing/2014/chartex" xmlns:cx1="http://schemas.microsoft.com/office/drawing/2015/9/8/chartex" xmlns:cx2="http://schemas.microsoft.com/office/drawing/2015/10/21/chartex" xmlns:cx3="http://schemas.microsoft.com/office/drawing/2016/5/9/chartex" xmlns:cx4="http://schemas.microsoft.com/office/drawing/2016/5/10/chartex" xmlns:cx5="http://schemas.microsoft.com/office/drawing/2016/5/11/chartex" xmlns:cx6="http://schemas.microsoft.com/office/drawing/2016/5/12/chartex" xmlns:cx7="http://schemas.microsoft.com/office/drawing/2016/5/13/chartex" xmlns:cx8="http://schemas.microsoft.com/office/drawing/2016/5/14/chartex" xmlns:mc="http://schemas.openxmlformats.org/markup-compatibility/2006" xmlns:o="urn:schemas-microsoft-com:office:office" xmlns:r="http://schemas.openxmlformats.org/officeDocument/2006/relationships" xmlns:m="http://schemas.openxmlformats.org/officeDocument/2006/math" xmlns:v="urn:schemas-microsoft-com:vml" xmlns:wp14="http://schemas.microsoft.com/office/word/2010/wordprocessingDrawing" xmlns:wp="http://schemas.openxmlformats.org/drawingml/2006/wordprocessingDrawing" xmlns:w10="urn:schemas-microsoft-com:office:word" xmlns:w="http://schemas.openxmlformats.org/wordprocessingml/2006/main" xmlns:w14="http://schemas.microsoft.com/office/word/2010/wordml" xmlns:w15="http://schemas.microsoft.com/office/word/2012/wordml" xmlns:w16se="http://schemas.microsoft.com/office/word/2015/wordml/symex" xmlns:wpg="http://schemas.microsoft.com/office/word/2010/wordprocessingGroup" xmlns:wpi="http://schemas.microsoft.com/office/word/2010/wordprocessingInk" xmlns:wne="http://schemas.microsoft.com/office/word/2006/wordml" xmlns:wps="http://schemas.microsoft.com/office/word/2010/wordprocessingShape" mc:Ignorable="w14 w15 w16se wp14">
   <w:p>
     <w:pPr>
       <w:pStyle w:val="Voettekst"/>
@@ -7084,7 +8823,7 @@
             <w:noProof/>
             <w:lang w:val="nl-BE"/>
           </w:rPr>
-          <w:t>15</w:t>
+          <w:t>18</w:t>
         </w:r>
         <w:r>
           <w:rPr>
@@ -7100,7 +8839,7 @@
 </file>
 
 <file path=word/footer15.xml><?xml version="1.0" encoding="utf-8"?>
-<w:ftr xmlns:wpc="http://schemas.microsoft.com/office/word/2010/wordprocessingCanvas" xmlns:cx="http://schemas.microsoft.com/office/drawing/2014/chartex" xmlns:cx1="http://schemas.microsoft.com/office/drawing/2015/9/8/chartex" xmlns:cx2="http://schemas.microsoft.com/office/drawing/2015/10/21/chartex" xmlns:cx3="http://schemas.microsoft.com/office/drawing/2016/5/9/chartex" xmlns:cx4="http://schemas.microsoft.com/office/drawing/2016/5/10/chartex" xmlns:cx5="http://schemas.microsoft.com/office/drawing/2016/5/11/chartex" xmlns:mc="http://schemas.openxmlformats.org/markup-compatibility/2006" xmlns:o="urn:schemas-microsoft-com:office:office" xmlns:r="http://schemas.openxmlformats.org/officeDocument/2006/relationships" xmlns:m="http://schemas.openxmlformats.org/officeDocument/2006/math" xmlns:v="urn:schemas-microsoft-com:vml" xmlns:wp14="http://schemas.microsoft.com/office/word/2010/wordprocessingDrawing" xmlns:wp="http://schemas.openxmlformats.org/drawingml/2006/wordprocessingDrawing" xmlns:w10="urn:schemas-microsoft-com:office:word" xmlns:w="http://schemas.openxmlformats.org/wordprocessingml/2006/main" xmlns:w14="http://schemas.microsoft.com/office/word/2010/wordml" xmlns:w15="http://schemas.microsoft.com/office/word/2012/wordml" xmlns:w16se="http://schemas.microsoft.com/office/word/2015/wordml/symex" xmlns:wpg="http://schemas.microsoft.com/office/word/2010/wordprocessingGroup" xmlns:wpi="http://schemas.microsoft.com/office/word/2010/wordprocessingInk" xmlns:wne="http://schemas.microsoft.com/office/word/2006/wordml" xmlns:wps="http://schemas.microsoft.com/office/word/2010/wordprocessingShape" mc:Ignorable="w14 w15 w16se wp14">
+<w:ftr xmlns:wpc="http://schemas.microsoft.com/office/word/2010/wordprocessingCanvas" xmlns:cx="http://schemas.microsoft.com/office/drawing/2014/chartex" xmlns:cx1="http://schemas.microsoft.com/office/drawing/2015/9/8/chartex" xmlns:cx2="http://schemas.microsoft.com/office/drawing/2015/10/21/chartex" xmlns:cx3="http://schemas.microsoft.com/office/drawing/2016/5/9/chartex" xmlns:cx4="http://schemas.microsoft.com/office/drawing/2016/5/10/chartex" xmlns:cx5="http://schemas.microsoft.com/office/drawing/2016/5/11/chartex" xmlns:cx6="http://schemas.microsoft.com/office/drawing/2016/5/12/chartex" xmlns:cx7="http://schemas.microsoft.com/office/drawing/2016/5/13/chartex" xmlns:cx8="http://schemas.microsoft.com/office/drawing/2016/5/14/chartex" xmlns:mc="http://schemas.openxmlformats.org/markup-compatibility/2006" xmlns:o="urn:schemas-microsoft-com:office:office" xmlns:r="http://schemas.openxmlformats.org/officeDocument/2006/relationships" xmlns:m="http://schemas.openxmlformats.org/officeDocument/2006/math" xmlns:v="urn:schemas-microsoft-com:vml" xmlns:wp14="http://schemas.microsoft.com/office/word/2010/wordprocessingDrawing" xmlns:wp="http://schemas.openxmlformats.org/drawingml/2006/wordprocessingDrawing" xmlns:w10="urn:schemas-microsoft-com:office:word" xmlns:w="http://schemas.openxmlformats.org/wordprocessingml/2006/main" xmlns:w14="http://schemas.microsoft.com/office/word/2010/wordml" xmlns:w15="http://schemas.microsoft.com/office/word/2012/wordml" xmlns:w16se="http://schemas.microsoft.com/office/word/2015/wordml/symex" xmlns:wpg="http://schemas.microsoft.com/office/word/2010/wordprocessingGroup" xmlns:wpi="http://schemas.microsoft.com/office/word/2010/wordprocessingInk" xmlns:wne="http://schemas.microsoft.com/office/word/2006/wordml" xmlns:wps="http://schemas.microsoft.com/office/word/2010/wordprocessingShape" mc:Ignorable="w14 w15 w16se wp14">
   <w:p>
     <w:pPr>
       <w:pStyle w:val="Voettekst"/>
@@ -7166,7 +8905,7 @@
             <w:noProof/>
             <w:lang w:val="nl-BE"/>
           </w:rPr>
-          <w:t>16</w:t>
+          <w:t>19</w:t>
         </w:r>
         <w:r>
           <w:rPr>
@@ -7182,7 +8921,7 @@
 </file>
 
 <file path=word/footer16.xml><?xml version="1.0" encoding="utf-8"?>
-<w:ftr xmlns:wpc="http://schemas.microsoft.com/office/word/2010/wordprocessingCanvas" xmlns:cx="http://schemas.microsoft.com/office/drawing/2014/chartex" xmlns:cx1="http://schemas.microsoft.com/office/drawing/2015/9/8/chartex" xmlns:cx2="http://schemas.microsoft.com/office/drawing/2015/10/21/chartex" xmlns:cx3="http://schemas.microsoft.com/office/drawing/2016/5/9/chartex" xmlns:cx4="http://schemas.microsoft.com/office/drawing/2016/5/10/chartex" xmlns:cx5="http://schemas.microsoft.com/office/drawing/2016/5/11/chartex" xmlns:mc="http://schemas.openxmlformats.org/markup-compatibility/2006" xmlns:o="urn:schemas-microsoft-com:office:office" xmlns:r="http://schemas.openxmlformats.org/officeDocument/2006/relationships" xmlns:m="http://schemas.openxmlformats.org/officeDocument/2006/math" xmlns:v="urn:schemas-microsoft-com:vml" xmlns:wp14="http://schemas.microsoft.com/office/word/2010/wordprocessingDrawing" xmlns:wp="http://schemas.openxmlformats.org/drawingml/2006/wordprocessingDrawing" xmlns:w10="urn:schemas-microsoft-com:office:word" xmlns:w="http://schemas.openxmlformats.org/wordprocessingml/2006/main" xmlns:w14="http://schemas.microsoft.com/office/word/2010/wordml" xmlns:w15="http://schemas.microsoft.com/office/word/2012/wordml" xmlns:w16se="http://schemas.microsoft.com/office/word/2015/wordml/symex" xmlns:wpg="http://schemas.microsoft.com/office/word/2010/wordprocessingGroup" xmlns:wpi="http://schemas.microsoft.com/office/word/2010/wordprocessingInk" xmlns:wne="http://schemas.microsoft.com/office/word/2006/wordml" xmlns:wps="http://schemas.microsoft.com/office/word/2010/wordprocessingShape" mc:Ignorable="w14 w15 w16se wp14">
+<w:ftr xmlns:wpc="http://schemas.microsoft.com/office/word/2010/wordprocessingCanvas" xmlns:cx="http://schemas.microsoft.com/office/drawing/2014/chartex" xmlns:cx1="http://schemas.microsoft.com/office/drawing/2015/9/8/chartex" xmlns:cx2="http://schemas.microsoft.com/office/drawing/2015/10/21/chartex" xmlns:cx3="http://schemas.microsoft.com/office/drawing/2016/5/9/chartex" xmlns:cx4="http://schemas.microsoft.com/office/drawing/2016/5/10/chartex" xmlns:cx5="http://schemas.microsoft.com/office/drawing/2016/5/11/chartex" xmlns:cx6="http://schemas.microsoft.com/office/drawing/2016/5/12/chartex" xmlns:cx7="http://schemas.microsoft.com/office/drawing/2016/5/13/chartex" xmlns:cx8="http://schemas.microsoft.com/office/drawing/2016/5/14/chartex" xmlns:mc="http://schemas.openxmlformats.org/markup-compatibility/2006" xmlns:o="urn:schemas-microsoft-com:office:office" xmlns:r="http://schemas.openxmlformats.org/officeDocument/2006/relationships" xmlns:m="http://schemas.openxmlformats.org/officeDocument/2006/math" xmlns:v="urn:schemas-microsoft-com:vml" xmlns:wp14="http://schemas.microsoft.com/office/word/2010/wordprocessingDrawing" xmlns:wp="http://schemas.openxmlformats.org/drawingml/2006/wordprocessingDrawing" xmlns:w10="urn:schemas-microsoft-com:office:word" xmlns:w="http://schemas.openxmlformats.org/wordprocessingml/2006/main" xmlns:w14="http://schemas.microsoft.com/office/word/2010/wordml" xmlns:w15="http://schemas.microsoft.com/office/word/2012/wordml" xmlns:w16se="http://schemas.microsoft.com/office/word/2015/wordml/symex" xmlns:wpg="http://schemas.microsoft.com/office/word/2010/wordprocessingGroup" xmlns:wpi="http://schemas.microsoft.com/office/word/2010/wordprocessingInk" xmlns:wne="http://schemas.microsoft.com/office/word/2006/wordml" xmlns:wps="http://schemas.microsoft.com/office/word/2010/wordprocessingShape" mc:Ignorable="w14 w15 w16se wp14">
   <w:p>
     <w:pPr>
       <w:pStyle w:val="Voettekst"/>
@@ -7248,7 +8987,7 @@
             <w:noProof/>
             <w:lang w:val="nl-BE"/>
           </w:rPr>
-          <w:t>17</w:t>
+          <w:t>20</w:t>
         </w:r>
         <w:r>
           <w:rPr>
@@ -7264,7 +9003,7 @@
 </file>
 
 <file path=word/footer2.xml><?xml version="1.0" encoding="utf-8"?>
-<w:ftr xmlns:wpc="http://schemas.microsoft.com/office/word/2010/wordprocessingCanvas" xmlns:cx="http://schemas.microsoft.com/office/drawing/2014/chartex" xmlns:cx1="http://schemas.microsoft.com/office/drawing/2015/9/8/chartex" xmlns:cx2="http://schemas.microsoft.com/office/drawing/2015/10/21/chartex" xmlns:cx3="http://schemas.microsoft.com/office/drawing/2016/5/9/chartex" xmlns:cx4="http://schemas.microsoft.com/office/drawing/2016/5/10/chartex" xmlns:cx5="http://schemas.microsoft.com/office/drawing/2016/5/11/chartex" xmlns:mc="http://schemas.openxmlformats.org/markup-compatibility/2006" xmlns:o="urn:schemas-microsoft-com:office:office" xmlns:r="http://schemas.openxmlformats.org/officeDocument/2006/relationships" xmlns:m="http://schemas.openxmlformats.org/officeDocument/2006/math" xmlns:v="urn:schemas-microsoft-com:vml" xmlns:wp14="http://schemas.microsoft.com/office/word/2010/wordprocessingDrawing" xmlns:wp="http://schemas.openxmlformats.org/drawingml/2006/wordprocessingDrawing" xmlns:w10="urn:schemas-microsoft-com:office:word" xmlns:w="http://schemas.openxmlformats.org/wordprocessingml/2006/main" xmlns:w14="http://schemas.microsoft.com/office/word/2010/wordml" xmlns:w15="http://schemas.microsoft.com/office/word/2012/wordml" xmlns:w16se="http://schemas.microsoft.com/office/word/2015/wordml/symex" xmlns:wpg="http://schemas.microsoft.com/office/word/2010/wordprocessingGroup" xmlns:wpi="http://schemas.microsoft.com/office/word/2010/wordprocessingInk" xmlns:wne="http://schemas.microsoft.com/office/word/2006/wordml" xmlns:wps="http://schemas.microsoft.com/office/word/2010/wordprocessingShape" mc:Ignorable="w14 w15 w16se wp14">
+<w:ftr xmlns:wpc="http://schemas.microsoft.com/office/word/2010/wordprocessingCanvas" xmlns:cx="http://schemas.microsoft.com/office/drawing/2014/chartex" xmlns:cx1="http://schemas.microsoft.com/office/drawing/2015/9/8/chartex" xmlns:cx2="http://schemas.microsoft.com/office/drawing/2015/10/21/chartex" xmlns:cx3="http://schemas.microsoft.com/office/drawing/2016/5/9/chartex" xmlns:cx4="http://schemas.microsoft.com/office/drawing/2016/5/10/chartex" xmlns:cx5="http://schemas.microsoft.com/office/drawing/2016/5/11/chartex" xmlns:cx6="http://schemas.microsoft.com/office/drawing/2016/5/12/chartex" xmlns:cx7="http://schemas.microsoft.com/office/drawing/2016/5/13/chartex" xmlns:cx8="http://schemas.microsoft.com/office/drawing/2016/5/14/chartex" xmlns:mc="http://schemas.openxmlformats.org/markup-compatibility/2006" xmlns:o="urn:schemas-microsoft-com:office:office" xmlns:r="http://schemas.openxmlformats.org/officeDocument/2006/relationships" xmlns:m="http://schemas.openxmlformats.org/officeDocument/2006/math" xmlns:v="urn:schemas-microsoft-com:vml" xmlns:wp14="http://schemas.microsoft.com/office/word/2010/wordprocessingDrawing" xmlns:wp="http://schemas.openxmlformats.org/drawingml/2006/wordprocessingDrawing" xmlns:w10="urn:schemas-microsoft-com:office:word" xmlns:w="http://schemas.openxmlformats.org/wordprocessingml/2006/main" xmlns:w14="http://schemas.microsoft.com/office/word/2010/wordml" xmlns:w15="http://schemas.microsoft.com/office/word/2012/wordml" xmlns:w16se="http://schemas.microsoft.com/office/word/2015/wordml/symex" xmlns:wpg="http://schemas.microsoft.com/office/word/2010/wordprocessingGroup" xmlns:wpi="http://schemas.microsoft.com/office/word/2010/wordprocessingInk" xmlns:wne="http://schemas.microsoft.com/office/word/2006/wordml" xmlns:wps="http://schemas.microsoft.com/office/word/2010/wordprocessingShape" mc:Ignorable="w14 w15 w16se wp14">
   <w:p>
     <w:pPr>
       <w:pStyle w:val="Voettekst"/>
@@ -7356,7 +9095,7 @@
 </file>
 
 <file path=word/footer3.xml><?xml version="1.0" encoding="utf-8"?>
-<w:ftr xmlns:wpc="http://schemas.microsoft.com/office/word/2010/wordprocessingCanvas" xmlns:cx="http://schemas.microsoft.com/office/drawing/2014/chartex" xmlns:cx1="http://schemas.microsoft.com/office/drawing/2015/9/8/chartex" xmlns:cx2="http://schemas.microsoft.com/office/drawing/2015/10/21/chartex" xmlns:cx3="http://schemas.microsoft.com/office/drawing/2016/5/9/chartex" xmlns:cx4="http://schemas.microsoft.com/office/drawing/2016/5/10/chartex" xmlns:cx5="http://schemas.microsoft.com/office/drawing/2016/5/11/chartex" xmlns:mc="http://schemas.openxmlformats.org/markup-compatibility/2006" xmlns:o="urn:schemas-microsoft-com:office:office" xmlns:r="http://schemas.openxmlformats.org/officeDocument/2006/relationships" xmlns:m="http://schemas.openxmlformats.org/officeDocument/2006/math" xmlns:v="urn:schemas-microsoft-com:vml" xmlns:wp14="http://schemas.microsoft.com/office/word/2010/wordprocessingDrawing" xmlns:wp="http://schemas.openxmlformats.org/drawingml/2006/wordprocessingDrawing" xmlns:w10="urn:schemas-microsoft-com:office:word" xmlns:w="http://schemas.openxmlformats.org/wordprocessingml/2006/main" xmlns:w14="http://schemas.microsoft.com/office/word/2010/wordml" xmlns:w15="http://schemas.microsoft.com/office/word/2012/wordml" xmlns:w16se="http://schemas.microsoft.com/office/word/2015/wordml/symex" xmlns:wpg="http://schemas.microsoft.com/office/word/2010/wordprocessingGroup" xmlns:wpi="http://schemas.microsoft.com/office/word/2010/wordprocessingInk" xmlns:wne="http://schemas.microsoft.com/office/word/2006/wordml" xmlns:wps="http://schemas.microsoft.com/office/word/2010/wordprocessingShape" mc:Ignorable="w14 w15 w16se wp14">
+<w:ftr xmlns:wpc="http://schemas.microsoft.com/office/word/2010/wordprocessingCanvas" xmlns:cx="http://schemas.microsoft.com/office/drawing/2014/chartex" xmlns:cx1="http://schemas.microsoft.com/office/drawing/2015/9/8/chartex" xmlns:cx2="http://schemas.microsoft.com/office/drawing/2015/10/21/chartex" xmlns:cx3="http://schemas.microsoft.com/office/drawing/2016/5/9/chartex" xmlns:cx4="http://schemas.microsoft.com/office/drawing/2016/5/10/chartex" xmlns:cx5="http://schemas.microsoft.com/office/drawing/2016/5/11/chartex" xmlns:cx6="http://schemas.microsoft.com/office/drawing/2016/5/12/chartex" xmlns:cx7="http://schemas.microsoft.com/office/drawing/2016/5/13/chartex" xmlns:cx8="http://schemas.microsoft.com/office/drawing/2016/5/14/chartex" xmlns:mc="http://schemas.openxmlformats.org/markup-compatibility/2006" xmlns:o="urn:schemas-microsoft-com:office:office" xmlns:r="http://schemas.openxmlformats.org/officeDocument/2006/relationships" xmlns:m="http://schemas.openxmlformats.org/officeDocument/2006/math" xmlns:v="urn:schemas-microsoft-com:vml" xmlns:wp14="http://schemas.microsoft.com/office/word/2010/wordprocessingDrawing" xmlns:wp="http://schemas.openxmlformats.org/drawingml/2006/wordprocessingDrawing" xmlns:w10="urn:schemas-microsoft-com:office:word" xmlns:w="http://schemas.openxmlformats.org/wordprocessingml/2006/main" xmlns:w14="http://schemas.microsoft.com/office/word/2010/wordml" xmlns:w15="http://schemas.microsoft.com/office/word/2012/wordml" xmlns:w16se="http://schemas.microsoft.com/office/word/2015/wordml/symex" xmlns:wpg="http://schemas.microsoft.com/office/word/2010/wordprocessingGroup" xmlns:wpi="http://schemas.microsoft.com/office/word/2010/wordprocessingInk" xmlns:wne="http://schemas.microsoft.com/office/word/2006/wordml" xmlns:wps="http://schemas.microsoft.com/office/word/2010/wordprocessingShape" mc:Ignorable="w14 w15 w16se wp14">
   <w:p>
     <w:pPr>
       <w:pStyle w:val="Voettekst"/>
@@ -7448,7 +9187,7 @@
 </file>
 
 <file path=word/footer4.xml><?xml version="1.0" encoding="utf-8"?>
-<w:ftr xmlns:wpc="http://schemas.microsoft.com/office/word/2010/wordprocessingCanvas" xmlns:cx="http://schemas.microsoft.com/office/drawing/2014/chartex" xmlns:cx1="http://schemas.microsoft.com/office/drawing/2015/9/8/chartex" xmlns:cx2="http://schemas.microsoft.com/office/drawing/2015/10/21/chartex" xmlns:cx3="http://schemas.microsoft.com/office/drawing/2016/5/9/chartex" xmlns:cx4="http://schemas.microsoft.com/office/drawing/2016/5/10/chartex" xmlns:cx5="http://schemas.microsoft.com/office/drawing/2016/5/11/chartex" xmlns:mc="http://schemas.openxmlformats.org/markup-compatibility/2006" xmlns:o="urn:schemas-microsoft-com:office:office" xmlns:r="http://schemas.openxmlformats.org/officeDocument/2006/relationships" xmlns:m="http://schemas.openxmlformats.org/officeDocument/2006/math" xmlns:v="urn:schemas-microsoft-com:vml" xmlns:wp14="http://schemas.microsoft.com/office/word/2010/wordprocessingDrawing" xmlns:wp="http://schemas.openxmlformats.org/drawingml/2006/wordprocessingDrawing" xmlns:w10="urn:schemas-microsoft-com:office:word" xmlns:w="http://schemas.openxmlformats.org/wordprocessingml/2006/main" xmlns:w14="http://schemas.microsoft.com/office/word/2010/wordml" xmlns:w15="http://schemas.microsoft.com/office/word/2012/wordml" xmlns:w16se="http://schemas.microsoft.com/office/word/2015/wordml/symex" xmlns:wpg="http://schemas.microsoft.com/office/word/2010/wordprocessingGroup" xmlns:wpi="http://schemas.microsoft.com/office/word/2010/wordprocessingInk" xmlns:wne="http://schemas.microsoft.com/office/word/2006/wordml" xmlns:wps="http://schemas.microsoft.com/office/word/2010/wordprocessingShape" mc:Ignorable="w14 w15 w16se wp14">
+<w:ftr xmlns:wpc="http://schemas.microsoft.com/office/word/2010/wordprocessingCanvas" xmlns:cx="http://schemas.microsoft.com/office/drawing/2014/chartex" xmlns:cx1="http://schemas.microsoft.com/office/drawing/2015/9/8/chartex" xmlns:cx2="http://schemas.microsoft.com/office/drawing/2015/10/21/chartex" xmlns:cx3="http://schemas.microsoft.com/office/drawing/2016/5/9/chartex" xmlns:cx4="http://schemas.microsoft.com/office/drawing/2016/5/10/chartex" xmlns:cx5="http://schemas.microsoft.com/office/drawing/2016/5/11/chartex" xmlns:cx6="http://schemas.microsoft.com/office/drawing/2016/5/12/chartex" xmlns:cx7="http://schemas.microsoft.com/office/drawing/2016/5/13/chartex" xmlns:cx8="http://schemas.microsoft.com/office/drawing/2016/5/14/chartex" xmlns:mc="http://schemas.openxmlformats.org/markup-compatibility/2006" xmlns:o="urn:schemas-microsoft-com:office:office" xmlns:r="http://schemas.openxmlformats.org/officeDocument/2006/relationships" xmlns:m="http://schemas.openxmlformats.org/officeDocument/2006/math" xmlns:v="urn:schemas-microsoft-com:vml" xmlns:wp14="http://schemas.microsoft.com/office/word/2010/wordprocessingDrawing" xmlns:wp="http://schemas.openxmlformats.org/drawingml/2006/wordprocessingDrawing" xmlns:w10="urn:schemas-microsoft-com:office:word" xmlns:w="http://schemas.openxmlformats.org/wordprocessingml/2006/main" xmlns:w14="http://schemas.microsoft.com/office/word/2010/wordml" xmlns:w15="http://schemas.microsoft.com/office/word/2012/wordml" xmlns:w16se="http://schemas.microsoft.com/office/word/2015/wordml/symex" xmlns:wpg="http://schemas.microsoft.com/office/word/2010/wordprocessingGroup" xmlns:wpi="http://schemas.microsoft.com/office/word/2010/wordprocessingInk" xmlns:wne="http://schemas.microsoft.com/office/word/2006/wordml" xmlns:wps="http://schemas.microsoft.com/office/word/2010/wordprocessingShape" mc:Ignorable="w14 w15 w16se wp14">
   <w:p>
     <w:pPr>
       <w:pStyle w:val="Voettekst"/>
@@ -7540,7 +9279,7 @@
 </file>
 
 <file path=word/footer5.xml><?xml version="1.0" encoding="utf-8"?>
-<w:ftr xmlns:wpc="http://schemas.microsoft.com/office/word/2010/wordprocessingCanvas" xmlns:cx="http://schemas.microsoft.com/office/drawing/2014/chartex" xmlns:cx1="http://schemas.microsoft.com/office/drawing/2015/9/8/chartex" xmlns:cx2="http://schemas.microsoft.com/office/drawing/2015/10/21/chartex" xmlns:cx3="http://schemas.microsoft.com/office/drawing/2016/5/9/chartex" xmlns:cx4="http://schemas.microsoft.com/office/drawing/2016/5/10/chartex" xmlns:cx5="http://schemas.microsoft.com/office/drawing/2016/5/11/chartex" xmlns:mc="http://schemas.openxmlformats.org/markup-compatibility/2006" xmlns:o="urn:schemas-microsoft-com:office:office" xmlns:r="http://schemas.openxmlformats.org/officeDocument/2006/relationships" xmlns:m="http://schemas.openxmlformats.org/officeDocument/2006/math" xmlns:v="urn:schemas-microsoft-com:vml" xmlns:wp14="http://schemas.microsoft.com/office/word/2010/wordprocessingDrawing" xmlns:wp="http://schemas.openxmlformats.org/drawingml/2006/wordprocessingDrawing" xmlns:w10="urn:schemas-microsoft-com:office:word" xmlns:w="http://schemas.openxmlformats.org/wordprocessingml/2006/main" xmlns:w14="http://schemas.microsoft.com/office/word/2010/wordml" xmlns:w15="http://schemas.microsoft.com/office/word/2012/wordml" xmlns:w16se="http://schemas.microsoft.com/office/word/2015/wordml/symex" xmlns:wpg="http://schemas.microsoft.com/office/word/2010/wordprocessingGroup" xmlns:wpi="http://schemas.microsoft.com/office/word/2010/wordprocessingInk" xmlns:wne="http://schemas.microsoft.com/office/word/2006/wordml" xmlns:wps="http://schemas.microsoft.com/office/word/2010/wordprocessingShape" mc:Ignorable="w14 w15 w16se wp14">
+<w:ftr xmlns:wpc="http://schemas.microsoft.com/office/word/2010/wordprocessingCanvas" xmlns:cx="http://schemas.microsoft.com/office/drawing/2014/chartex" xmlns:cx1="http://schemas.microsoft.com/office/drawing/2015/9/8/chartex" xmlns:cx2="http://schemas.microsoft.com/office/drawing/2015/10/21/chartex" xmlns:cx3="http://schemas.microsoft.com/office/drawing/2016/5/9/chartex" xmlns:cx4="http://schemas.microsoft.com/office/drawing/2016/5/10/chartex" xmlns:cx5="http://schemas.microsoft.com/office/drawing/2016/5/11/chartex" xmlns:cx6="http://schemas.microsoft.com/office/drawing/2016/5/12/chartex" xmlns:cx7="http://schemas.microsoft.com/office/drawing/2016/5/13/chartex" xmlns:cx8="http://schemas.microsoft.com/office/drawing/2016/5/14/chartex" xmlns:mc="http://schemas.openxmlformats.org/markup-compatibility/2006" xmlns:o="urn:schemas-microsoft-com:office:office" xmlns:r="http://schemas.openxmlformats.org/officeDocument/2006/relationships" xmlns:m="http://schemas.openxmlformats.org/officeDocument/2006/math" xmlns:v="urn:schemas-microsoft-com:vml" xmlns:wp14="http://schemas.microsoft.com/office/word/2010/wordprocessingDrawing" xmlns:wp="http://schemas.openxmlformats.org/drawingml/2006/wordprocessingDrawing" xmlns:w10="urn:schemas-microsoft-com:office:word" xmlns:w="http://schemas.openxmlformats.org/wordprocessingml/2006/main" xmlns:w14="http://schemas.microsoft.com/office/word/2010/wordml" xmlns:w15="http://schemas.microsoft.com/office/word/2012/wordml" xmlns:w16se="http://schemas.microsoft.com/office/word/2015/wordml/symex" xmlns:wpg="http://schemas.microsoft.com/office/word/2010/wordprocessingGroup" xmlns:wpi="http://schemas.microsoft.com/office/word/2010/wordprocessingInk" xmlns:wne="http://schemas.microsoft.com/office/word/2006/wordml" xmlns:wps="http://schemas.microsoft.com/office/word/2010/wordprocessingShape" mc:Ignorable="w14 w15 w16se wp14">
   <w:p>
     <w:pPr>
       <w:pStyle w:val="Voettekst"/>
@@ -7632,7 +9371,7 @@
 </file>
 
 <file path=word/footer6.xml><?xml version="1.0" encoding="utf-8"?>
-<w:ftr xmlns:wpc="http://schemas.microsoft.com/office/word/2010/wordprocessingCanvas" xmlns:cx="http://schemas.microsoft.com/office/drawing/2014/chartex" xmlns:cx1="http://schemas.microsoft.com/office/drawing/2015/9/8/chartex" xmlns:cx2="http://schemas.microsoft.com/office/drawing/2015/10/21/chartex" xmlns:cx3="http://schemas.microsoft.com/office/drawing/2016/5/9/chartex" xmlns:cx4="http://schemas.microsoft.com/office/drawing/2016/5/10/chartex" xmlns:cx5="http://schemas.microsoft.com/office/drawing/2016/5/11/chartex" xmlns:mc="http://schemas.openxmlformats.org/markup-compatibility/2006" xmlns:o="urn:schemas-microsoft-com:office:office" xmlns:r="http://schemas.openxmlformats.org/officeDocument/2006/relationships" xmlns:m="http://schemas.openxmlformats.org/officeDocument/2006/math" xmlns:v="urn:schemas-microsoft-com:vml" xmlns:wp14="http://schemas.microsoft.com/office/word/2010/wordprocessingDrawing" xmlns:wp="http://schemas.openxmlformats.org/drawingml/2006/wordprocessingDrawing" xmlns:w10="urn:schemas-microsoft-com:office:word" xmlns:w="http://schemas.openxmlformats.org/wordprocessingml/2006/main" xmlns:w14="http://schemas.microsoft.com/office/word/2010/wordml" xmlns:w15="http://schemas.microsoft.com/office/word/2012/wordml" xmlns:w16se="http://schemas.microsoft.com/office/word/2015/wordml/symex" xmlns:wpg="http://schemas.microsoft.com/office/word/2010/wordprocessingGroup" xmlns:wpi="http://schemas.microsoft.com/office/word/2010/wordprocessingInk" xmlns:wne="http://schemas.microsoft.com/office/word/2006/wordml" xmlns:wps="http://schemas.microsoft.com/office/word/2010/wordprocessingShape" mc:Ignorable="w14 w15 w16se wp14">
+<w:ftr xmlns:wpc="http://schemas.microsoft.com/office/word/2010/wordprocessingCanvas" xmlns:cx="http://schemas.microsoft.com/office/drawing/2014/chartex" xmlns:cx1="http://schemas.microsoft.com/office/drawing/2015/9/8/chartex" xmlns:cx2="http://schemas.microsoft.com/office/drawing/2015/10/21/chartex" xmlns:cx3="http://schemas.microsoft.com/office/drawing/2016/5/9/chartex" xmlns:cx4="http://schemas.microsoft.com/office/drawing/2016/5/10/chartex" xmlns:cx5="http://schemas.microsoft.com/office/drawing/2016/5/11/chartex" xmlns:cx6="http://schemas.microsoft.com/office/drawing/2016/5/12/chartex" xmlns:cx7="http://schemas.microsoft.com/office/drawing/2016/5/13/chartex" xmlns:cx8="http://schemas.microsoft.com/office/drawing/2016/5/14/chartex" xmlns:mc="http://schemas.openxmlformats.org/markup-compatibility/2006" xmlns:o="urn:schemas-microsoft-com:office:office" xmlns:r="http://schemas.openxmlformats.org/officeDocument/2006/relationships" xmlns:m="http://schemas.openxmlformats.org/officeDocument/2006/math" xmlns:v="urn:schemas-microsoft-com:vml" xmlns:wp14="http://schemas.microsoft.com/office/word/2010/wordprocessingDrawing" xmlns:wp="http://schemas.openxmlformats.org/drawingml/2006/wordprocessingDrawing" xmlns:w10="urn:schemas-microsoft-com:office:word" xmlns:w="http://schemas.openxmlformats.org/wordprocessingml/2006/main" xmlns:w14="http://schemas.microsoft.com/office/word/2010/wordml" xmlns:w15="http://schemas.microsoft.com/office/word/2012/wordml" xmlns:w16se="http://schemas.microsoft.com/office/word/2015/wordml/symex" xmlns:wpg="http://schemas.microsoft.com/office/word/2010/wordprocessingGroup" xmlns:wpi="http://schemas.microsoft.com/office/word/2010/wordprocessingInk" xmlns:wne="http://schemas.microsoft.com/office/word/2006/wordml" xmlns:wps="http://schemas.microsoft.com/office/word/2010/wordprocessingShape" mc:Ignorable="w14 w15 w16se wp14">
   <w:p>
     <w:pPr>
       <w:pStyle w:val="Voettekst"/>
@@ -7724,7 +9463,7 @@
 </file>
 
 <file path=word/footer7.xml><?xml version="1.0" encoding="utf-8"?>
-<w:ftr xmlns:wpc="http://schemas.microsoft.com/office/word/2010/wordprocessingCanvas" xmlns:cx="http://schemas.microsoft.com/office/drawing/2014/chartex" xmlns:cx1="http://schemas.microsoft.com/office/drawing/2015/9/8/chartex" xmlns:cx2="http://schemas.microsoft.com/office/drawing/2015/10/21/chartex" xmlns:cx3="http://schemas.microsoft.com/office/drawing/2016/5/9/chartex" xmlns:cx4="http://schemas.microsoft.com/office/drawing/2016/5/10/chartex" xmlns:cx5="http://schemas.microsoft.com/office/drawing/2016/5/11/chartex" xmlns:mc="http://schemas.openxmlformats.org/markup-compatibility/2006" xmlns:o="urn:schemas-microsoft-com:office:office" xmlns:r="http://schemas.openxmlformats.org/officeDocument/2006/relationships" xmlns:m="http://schemas.openxmlformats.org/officeDocument/2006/math" xmlns:v="urn:schemas-microsoft-com:vml" xmlns:wp14="http://schemas.microsoft.com/office/word/2010/wordprocessingDrawing" xmlns:wp="http://schemas.openxmlformats.org/drawingml/2006/wordprocessingDrawing" xmlns:w10="urn:schemas-microsoft-com:office:word" xmlns:w="http://schemas.openxmlformats.org/wordprocessingml/2006/main" xmlns:w14="http://schemas.microsoft.com/office/word/2010/wordml" xmlns:w15="http://schemas.microsoft.com/office/word/2012/wordml" xmlns:w16se="http://schemas.microsoft.com/office/word/2015/wordml/symex" xmlns:wpg="http://schemas.microsoft.com/office/word/2010/wordprocessingGroup" xmlns:wpi="http://schemas.microsoft.com/office/word/2010/wordprocessingInk" xmlns:wne="http://schemas.microsoft.com/office/word/2006/wordml" xmlns:wps="http://schemas.microsoft.com/office/word/2010/wordprocessingShape" mc:Ignorable="w14 w15 w16se wp14">
+<w:ftr xmlns:wpc="http://schemas.microsoft.com/office/word/2010/wordprocessingCanvas" xmlns:cx="http://schemas.microsoft.com/office/drawing/2014/chartex" xmlns:cx1="http://schemas.microsoft.com/office/drawing/2015/9/8/chartex" xmlns:cx2="http://schemas.microsoft.com/office/drawing/2015/10/21/chartex" xmlns:cx3="http://schemas.microsoft.com/office/drawing/2016/5/9/chartex" xmlns:cx4="http://schemas.microsoft.com/office/drawing/2016/5/10/chartex" xmlns:cx5="http://schemas.microsoft.com/office/drawing/2016/5/11/chartex" xmlns:cx6="http://schemas.microsoft.com/office/drawing/2016/5/12/chartex" xmlns:cx7="http://schemas.microsoft.com/office/drawing/2016/5/13/chartex" xmlns:cx8="http://schemas.microsoft.com/office/drawing/2016/5/14/chartex" xmlns:mc="http://schemas.openxmlformats.org/markup-compatibility/2006" xmlns:o="urn:schemas-microsoft-com:office:office" xmlns:r="http://schemas.openxmlformats.org/officeDocument/2006/relationships" xmlns:m="http://schemas.openxmlformats.org/officeDocument/2006/math" xmlns:v="urn:schemas-microsoft-com:vml" xmlns:wp14="http://schemas.microsoft.com/office/word/2010/wordprocessingDrawing" xmlns:wp="http://schemas.openxmlformats.org/drawingml/2006/wordprocessingDrawing" xmlns:w10="urn:schemas-microsoft-com:office:word" xmlns:w="http://schemas.openxmlformats.org/wordprocessingml/2006/main" xmlns:w14="http://schemas.microsoft.com/office/word/2010/wordml" xmlns:w15="http://schemas.microsoft.com/office/word/2012/wordml" xmlns:w16se="http://schemas.microsoft.com/office/word/2015/wordml/symex" xmlns:wpg="http://schemas.microsoft.com/office/word/2010/wordprocessingGroup" xmlns:wpi="http://schemas.microsoft.com/office/word/2010/wordprocessingInk" xmlns:wne="http://schemas.microsoft.com/office/word/2006/wordml" xmlns:wps="http://schemas.microsoft.com/office/word/2010/wordprocessingShape" mc:Ignorable="w14 w15 w16se wp14">
   <w:p>
     <w:pPr>
       <w:pStyle w:val="Voettekst"/>
@@ -7816,7 +9555,7 @@
 </file>
 
 <file path=word/footer8.xml><?xml version="1.0" encoding="utf-8"?>
-<w:ftr xmlns:wpc="http://schemas.microsoft.com/office/word/2010/wordprocessingCanvas" xmlns:cx="http://schemas.microsoft.com/office/drawing/2014/chartex" xmlns:cx1="http://schemas.microsoft.com/office/drawing/2015/9/8/chartex" xmlns:cx2="http://schemas.microsoft.com/office/drawing/2015/10/21/chartex" xmlns:cx3="http://schemas.microsoft.com/office/drawing/2016/5/9/chartex" xmlns:cx4="http://schemas.microsoft.com/office/drawing/2016/5/10/chartex" xmlns:cx5="http://schemas.microsoft.com/office/drawing/2016/5/11/chartex" xmlns:mc="http://schemas.openxmlformats.org/markup-compatibility/2006" xmlns:o="urn:schemas-microsoft-com:office:office" xmlns:r="http://schemas.openxmlformats.org/officeDocument/2006/relationships" xmlns:m="http://schemas.openxmlformats.org/officeDocument/2006/math" xmlns:v="urn:schemas-microsoft-com:vml" xmlns:wp14="http://schemas.microsoft.com/office/word/2010/wordprocessingDrawing" xmlns:wp="http://schemas.openxmlformats.org/drawingml/2006/wordprocessingDrawing" xmlns:w10="urn:schemas-microsoft-com:office:word" xmlns:w="http://schemas.openxmlformats.org/wordprocessingml/2006/main" xmlns:w14="http://schemas.microsoft.com/office/word/2010/wordml" xmlns:w15="http://schemas.microsoft.com/office/word/2012/wordml" xmlns:w16se="http://schemas.microsoft.com/office/word/2015/wordml/symex" xmlns:wpg="http://schemas.microsoft.com/office/word/2010/wordprocessingGroup" xmlns:wpi="http://schemas.microsoft.com/office/word/2010/wordprocessingInk" xmlns:wne="http://schemas.microsoft.com/office/word/2006/wordml" xmlns:wps="http://schemas.microsoft.com/office/word/2010/wordprocessingShape" mc:Ignorable="w14 w15 w16se wp14">
+<w:ftr xmlns:wpc="http://schemas.microsoft.com/office/word/2010/wordprocessingCanvas" xmlns:cx="http://schemas.microsoft.com/office/drawing/2014/chartex" xmlns:cx1="http://schemas.microsoft.com/office/drawing/2015/9/8/chartex" xmlns:cx2="http://schemas.microsoft.com/office/drawing/2015/10/21/chartex" xmlns:cx3="http://schemas.microsoft.com/office/drawing/2016/5/9/chartex" xmlns:cx4="http://schemas.microsoft.com/office/drawing/2016/5/10/chartex" xmlns:cx5="http://schemas.microsoft.com/office/drawing/2016/5/11/chartex" xmlns:cx6="http://schemas.microsoft.com/office/drawing/2016/5/12/chartex" xmlns:cx7="http://schemas.microsoft.com/office/drawing/2016/5/13/chartex" xmlns:cx8="http://schemas.microsoft.com/office/drawing/2016/5/14/chartex" xmlns:mc="http://schemas.openxmlformats.org/markup-compatibility/2006" xmlns:o="urn:schemas-microsoft-com:office:office" xmlns:r="http://schemas.openxmlformats.org/officeDocument/2006/relationships" xmlns:m="http://schemas.openxmlformats.org/officeDocument/2006/math" xmlns:v="urn:schemas-microsoft-com:vml" xmlns:wp14="http://schemas.microsoft.com/office/word/2010/wordprocessingDrawing" xmlns:wp="http://schemas.openxmlformats.org/drawingml/2006/wordprocessingDrawing" xmlns:w10="urn:schemas-microsoft-com:office:word" xmlns:w="http://schemas.openxmlformats.org/wordprocessingml/2006/main" xmlns:w14="http://schemas.microsoft.com/office/word/2010/wordml" xmlns:w15="http://schemas.microsoft.com/office/word/2012/wordml" xmlns:w16se="http://schemas.microsoft.com/office/word/2015/wordml/symex" xmlns:wpg="http://schemas.microsoft.com/office/word/2010/wordprocessingGroup" xmlns:wpi="http://schemas.microsoft.com/office/word/2010/wordprocessingInk" xmlns:wne="http://schemas.microsoft.com/office/word/2006/wordml" xmlns:wps="http://schemas.microsoft.com/office/word/2010/wordprocessingShape" mc:Ignorable="w14 w15 w16se wp14">
   <w:p>
     <w:pPr>
       <w:pStyle w:val="Voettekst"/>
@@ -7905,7 +9644,7 @@
             <w:sz w:val="22"/>
             <w:lang w:val="nl-BE"/>
           </w:rPr>
-          <w:t>9</w:t>
+          <w:t>12</w:t>
         </w:r>
         <w:r>
           <w:rPr>
@@ -7922,7 +9661,7 @@
 </file>
 
 <file path=word/footer9.xml><?xml version="1.0" encoding="utf-8"?>
-<w:ftr xmlns:wpc="http://schemas.microsoft.com/office/word/2010/wordprocessingCanvas" xmlns:cx="http://schemas.microsoft.com/office/drawing/2014/chartex" xmlns:cx1="http://schemas.microsoft.com/office/drawing/2015/9/8/chartex" xmlns:cx2="http://schemas.microsoft.com/office/drawing/2015/10/21/chartex" xmlns:cx3="http://schemas.microsoft.com/office/drawing/2016/5/9/chartex" xmlns:cx4="http://schemas.microsoft.com/office/drawing/2016/5/10/chartex" xmlns:cx5="http://schemas.microsoft.com/office/drawing/2016/5/11/chartex" xmlns:mc="http://schemas.openxmlformats.org/markup-compatibility/2006" xmlns:o="urn:schemas-microsoft-com:office:office" xmlns:r="http://schemas.openxmlformats.org/officeDocument/2006/relationships" xmlns:m="http://schemas.openxmlformats.org/officeDocument/2006/math" xmlns:v="urn:schemas-microsoft-com:vml" xmlns:wp14="http://schemas.microsoft.com/office/word/2010/wordprocessingDrawing" xmlns:wp="http://schemas.openxmlformats.org/drawingml/2006/wordprocessingDrawing" xmlns:w10="urn:schemas-microsoft-com:office:word" xmlns:w="http://schemas.openxmlformats.org/wordprocessingml/2006/main" xmlns:w14="http://schemas.microsoft.com/office/word/2010/wordml" xmlns:w15="http://schemas.microsoft.com/office/word/2012/wordml" xmlns:w16se="http://schemas.microsoft.com/office/word/2015/wordml/symex" xmlns:wpg="http://schemas.microsoft.com/office/word/2010/wordprocessingGroup" xmlns:wpi="http://schemas.microsoft.com/office/word/2010/wordprocessingInk" xmlns:wne="http://schemas.microsoft.com/office/word/2006/wordml" xmlns:wps="http://schemas.microsoft.com/office/word/2010/wordprocessingShape" mc:Ignorable="w14 w15 w16se wp14">
+<w:ftr xmlns:wpc="http://schemas.microsoft.com/office/word/2010/wordprocessingCanvas" xmlns:cx="http://schemas.microsoft.com/office/drawing/2014/chartex" xmlns:cx1="http://schemas.microsoft.com/office/drawing/2015/9/8/chartex" xmlns:cx2="http://schemas.microsoft.com/office/drawing/2015/10/21/chartex" xmlns:cx3="http://schemas.microsoft.com/office/drawing/2016/5/9/chartex" xmlns:cx4="http://schemas.microsoft.com/office/drawing/2016/5/10/chartex" xmlns:cx5="http://schemas.microsoft.com/office/drawing/2016/5/11/chartex" xmlns:cx6="http://schemas.microsoft.com/office/drawing/2016/5/12/chartex" xmlns:cx7="http://schemas.microsoft.com/office/drawing/2016/5/13/chartex" xmlns:cx8="http://schemas.microsoft.com/office/drawing/2016/5/14/chartex" xmlns:mc="http://schemas.openxmlformats.org/markup-compatibility/2006" xmlns:o="urn:schemas-microsoft-com:office:office" xmlns:r="http://schemas.openxmlformats.org/officeDocument/2006/relationships" xmlns:m="http://schemas.openxmlformats.org/officeDocument/2006/math" xmlns:v="urn:schemas-microsoft-com:vml" xmlns:wp14="http://schemas.microsoft.com/office/word/2010/wordprocessingDrawing" xmlns:wp="http://schemas.openxmlformats.org/drawingml/2006/wordprocessingDrawing" xmlns:w10="urn:schemas-microsoft-com:office:word" xmlns:w="http://schemas.openxmlformats.org/wordprocessingml/2006/main" xmlns:w14="http://schemas.microsoft.com/office/word/2010/wordml" xmlns:w15="http://schemas.microsoft.com/office/word/2012/wordml" xmlns:w16se="http://schemas.microsoft.com/office/word/2015/wordml/symex" xmlns:wpg="http://schemas.microsoft.com/office/word/2010/wordprocessingGroup" xmlns:wpi="http://schemas.microsoft.com/office/word/2010/wordprocessingInk" xmlns:wne="http://schemas.microsoft.com/office/word/2006/wordml" xmlns:wps="http://schemas.microsoft.com/office/word/2010/wordprocessingShape" mc:Ignorable="w14 w15 w16se wp14">
   <w:p>
     <w:pPr>
       <w:pStyle w:val="Voettekst"/>
@@ -7997,7 +9736,7 @@
             <w:sz w:val="22"/>
             <w:lang w:val="nl-BE"/>
           </w:rPr>
-          <w:t>10</w:t>
+          <w:t>13</w:t>
         </w:r>
         <w:r>
           <w:rPr>
@@ -8014,7 +9753,7 @@
 </file>
 
 <file path=word/footnotes.xml><?xml version="1.0" encoding="utf-8"?>
-<w:footnotes xmlns:wpc="http://schemas.microsoft.com/office/word/2010/wordprocessingCanvas" xmlns:cx="http://schemas.microsoft.com/office/drawing/2014/chartex" xmlns:cx1="http://schemas.microsoft.com/office/drawing/2015/9/8/chartex" xmlns:cx2="http://schemas.microsoft.com/office/drawing/2015/10/21/chartex" xmlns:cx3="http://schemas.microsoft.com/office/drawing/2016/5/9/chartex" xmlns:cx4="http://schemas.microsoft.com/office/drawing/2016/5/10/chartex" xmlns:cx5="http://schemas.microsoft.com/office/drawing/2016/5/11/chartex" xmlns:mc="http://schemas.openxmlformats.org/markup-compatibility/2006" xmlns:o="urn:schemas-microsoft-com:office:office" xmlns:r="http://schemas.openxmlformats.org/officeDocument/2006/relationships" xmlns:m="http://schemas.openxmlformats.org/officeDocument/2006/math" xmlns:v="urn:schemas-microsoft-com:vml" xmlns:wp14="http://schemas.microsoft.com/office/word/2010/wordprocessingDrawing" xmlns:wp="http://schemas.openxmlformats.org/drawingml/2006/wordprocessingDrawing" xmlns:w10="urn:schemas-microsoft-com:office:word" xmlns:w="http://schemas.openxmlformats.org/wordprocessingml/2006/main" xmlns:w14="http://schemas.microsoft.com/office/word/2010/wordml" xmlns:w15="http://schemas.microsoft.com/office/word/2012/wordml" xmlns:w16se="http://schemas.microsoft.com/office/word/2015/wordml/symex" xmlns:wpg="http://schemas.microsoft.com/office/word/2010/wordprocessingGroup" xmlns:wpi="http://schemas.microsoft.com/office/word/2010/wordprocessingInk" xmlns:wne="http://schemas.microsoft.com/office/word/2006/wordml" xmlns:wps="http://schemas.microsoft.com/office/word/2010/wordprocessingShape" mc:Ignorable="w14 w15 w16se wp14">
+<w:footnotes xmlns:wpc="http://schemas.microsoft.com/office/word/2010/wordprocessingCanvas" xmlns:cx="http://schemas.microsoft.com/office/drawing/2014/chartex" xmlns:cx1="http://schemas.microsoft.com/office/drawing/2015/9/8/chartex" xmlns:cx2="http://schemas.microsoft.com/office/drawing/2015/10/21/chartex" xmlns:cx3="http://schemas.microsoft.com/office/drawing/2016/5/9/chartex" xmlns:cx4="http://schemas.microsoft.com/office/drawing/2016/5/10/chartex" xmlns:cx5="http://schemas.microsoft.com/office/drawing/2016/5/11/chartex" xmlns:cx6="http://schemas.microsoft.com/office/drawing/2016/5/12/chartex" xmlns:cx7="http://schemas.microsoft.com/office/drawing/2016/5/13/chartex" xmlns:cx8="http://schemas.microsoft.com/office/drawing/2016/5/14/chartex" xmlns:mc="http://schemas.openxmlformats.org/markup-compatibility/2006" xmlns:o="urn:schemas-microsoft-com:office:office" xmlns:r="http://schemas.openxmlformats.org/officeDocument/2006/relationships" xmlns:m="http://schemas.openxmlformats.org/officeDocument/2006/math" xmlns:v="urn:schemas-microsoft-com:vml" xmlns:wp14="http://schemas.microsoft.com/office/word/2010/wordprocessingDrawing" xmlns:wp="http://schemas.openxmlformats.org/drawingml/2006/wordprocessingDrawing" xmlns:w10="urn:schemas-microsoft-com:office:word" xmlns:w="http://schemas.openxmlformats.org/wordprocessingml/2006/main" xmlns:w14="http://schemas.microsoft.com/office/word/2010/wordml" xmlns:w15="http://schemas.microsoft.com/office/word/2012/wordml" xmlns:w16se="http://schemas.microsoft.com/office/word/2015/wordml/symex" xmlns:wpg="http://schemas.microsoft.com/office/word/2010/wordprocessingGroup" xmlns:wpi="http://schemas.microsoft.com/office/word/2010/wordprocessingInk" xmlns:wne="http://schemas.microsoft.com/office/word/2006/wordml" xmlns:wps="http://schemas.microsoft.com/office/word/2010/wordprocessingShape" mc:Ignorable="w14 w15 w16se wp14">
   <w:footnote w:type="separator" w:id="-1">
     <w:p>
       <w:pPr>
@@ -8039,7 +9778,7 @@
 </file>
 
 <file path=word/header1.xml><?xml version="1.0" encoding="utf-8"?>
-<w:hdr xmlns:wpc="http://schemas.microsoft.com/office/word/2010/wordprocessingCanvas" xmlns:cx="http://schemas.microsoft.com/office/drawing/2014/chartex" xmlns:cx1="http://schemas.microsoft.com/office/drawing/2015/9/8/chartex" xmlns:cx2="http://schemas.microsoft.com/office/drawing/2015/10/21/chartex" xmlns:cx3="http://schemas.microsoft.com/office/drawing/2016/5/9/chartex" xmlns:cx4="http://schemas.microsoft.com/office/drawing/2016/5/10/chartex" xmlns:cx5="http://schemas.microsoft.com/office/drawing/2016/5/11/chartex" xmlns:mc="http://schemas.openxmlformats.org/markup-compatibility/2006" xmlns:o="urn:schemas-microsoft-com:office:office" xmlns:r="http://schemas.openxmlformats.org/officeDocument/2006/relationships" xmlns:m="http://schemas.openxmlformats.org/officeDocument/2006/math" xmlns:v="urn:schemas-microsoft-com:vml" xmlns:wp14="http://schemas.microsoft.com/office/word/2010/wordprocessingDrawing" xmlns:wp="http://schemas.openxmlformats.org/drawingml/2006/wordprocessingDrawing" xmlns:w10="urn:schemas-microsoft-com:office:word" xmlns:w="http://schemas.openxmlformats.org/wordprocessingml/2006/main" xmlns:w14="http://schemas.microsoft.com/office/word/2010/wordml" xmlns:w15="http://schemas.microsoft.com/office/word/2012/wordml" xmlns:w16se="http://schemas.microsoft.com/office/word/2015/wordml/symex" xmlns:wpg="http://schemas.microsoft.com/office/word/2010/wordprocessingGroup" xmlns:wpi="http://schemas.microsoft.com/office/word/2010/wordprocessingInk" xmlns:wne="http://schemas.microsoft.com/office/word/2006/wordml" xmlns:wps="http://schemas.microsoft.com/office/word/2010/wordprocessingShape" mc:Ignorable="w14 w15 w16se wp14">
+<w:hdr xmlns:wpc="http://schemas.microsoft.com/office/word/2010/wordprocessingCanvas" xmlns:cx="http://schemas.microsoft.com/office/drawing/2014/chartex" xmlns:cx1="http://schemas.microsoft.com/office/drawing/2015/9/8/chartex" xmlns:cx2="http://schemas.microsoft.com/office/drawing/2015/10/21/chartex" xmlns:cx3="http://schemas.microsoft.com/office/drawing/2016/5/9/chartex" xmlns:cx4="http://schemas.microsoft.com/office/drawing/2016/5/10/chartex" xmlns:cx5="http://schemas.microsoft.com/office/drawing/2016/5/11/chartex" xmlns:cx6="http://schemas.microsoft.com/office/drawing/2016/5/12/chartex" xmlns:cx7="http://schemas.microsoft.com/office/drawing/2016/5/13/chartex" xmlns:cx8="http://schemas.microsoft.com/office/drawing/2016/5/14/chartex" xmlns:mc="http://schemas.openxmlformats.org/markup-compatibility/2006" xmlns:o="urn:schemas-microsoft-com:office:office" xmlns:r="http://schemas.openxmlformats.org/officeDocument/2006/relationships" xmlns:m="http://schemas.openxmlformats.org/officeDocument/2006/math" xmlns:v="urn:schemas-microsoft-com:vml" xmlns:wp14="http://schemas.microsoft.com/office/word/2010/wordprocessingDrawing" xmlns:wp="http://schemas.openxmlformats.org/drawingml/2006/wordprocessingDrawing" xmlns:w10="urn:schemas-microsoft-com:office:word" xmlns:w="http://schemas.openxmlformats.org/wordprocessingml/2006/main" xmlns:w14="http://schemas.microsoft.com/office/word/2010/wordml" xmlns:w15="http://schemas.microsoft.com/office/word/2012/wordml" xmlns:w16se="http://schemas.microsoft.com/office/word/2015/wordml/symex" xmlns:wpg="http://schemas.microsoft.com/office/word/2010/wordprocessingGroup" xmlns:wpi="http://schemas.microsoft.com/office/word/2010/wordprocessingInk" xmlns:wne="http://schemas.microsoft.com/office/word/2006/wordml" xmlns:wps="http://schemas.microsoft.com/office/word/2010/wordprocessingShape" mc:Ignorable="w14 w15 w16se wp14">
   <w:p>
     <w:pPr>
       <w:pStyle w:val="Koptekst"/>
@@ -8049,7 +9788,7 @@
 </file>
 
 <file path=word/numbering.xml><?xml version="1.0" encoding="utf-8"?>
-<w:numbering xmlns:wpc="http://schemas.microsoft.com/office/word/2010/wordprocessingCanvas" xmlns:cx="http://schemas.microsoft.com/office/drawing/2014/chartex" xmlns:cx1="http://schemas.microsoft.com/office/drawing/2015/9/8/chartex" xmlns:cx2="http://schemas.microsoft.com/office/drawing/2015/10/21/chartex" xmlns:cx3="http://schemas.microsoft.com/office/drawing/2016/5/9/chartex" xmlns:cx4="http://schemas.microsoft.com/office/drawing/2016/5/10/chartex" xmlns:cx5="http://schemas.microsoft.com/office/drawing/2016/5/11/chartex" xmlns:mc="http://schemas.openxmlformats.org/markup-compatibility/2006" xmlns:o="urn:schemas-microsoft-com:office:office" xmlns:r="http://schemas.openxmlformats.org/officeDocument/2006/relationships" xmlns:m="http://schemas.openxmlformats.org/officeDocument/2006/math" xmlns:v="urn:schemas-microsoft-com:vml" xmlns:wp14="http://schemas.microsoft.com/office/word/2010/wordprocessingDrawing" xmlns:wp="http://schemas.openxmlformats.org/drawingml/2006/wordprocessingDrawing" xmlns:w10="urn:schemas-microsoft-com:office:word" xmlns:w="http://schemas.openxmlformats.org/wordprocessingml/2006/main" xmlns:w14="http://schemas.microsoft.com/office/word/2010/wordml" xmlns:w15="http://schemas.microsoft.com/office/word/2012/wordml" xmlns:w16se="http://schemas.microsoft.com/office/word/2015/wordml/symex" xmlns:wpg="http://schemas.microsoft.com/office/word/2010/wordprocessingGroup" xmlns:wpi="http://schemas.microsoft.com/office/word/2010/wordprocessingInk" xmlns:wne="http://schemas.microsoft.com/office/word/2006/wordml" xmlns:wps="http://schemas.microsoft.com/office/word/2010/wordprocessingShape" mc:Ignorable="w14 w15 w16se wp14">
+<w:numbering xmlns:wpc="http://schemas.microsoft.com/office/word/2010/wordprocessingCanvas" xmlns:cx="http://schemas.microsoft.com/office/drawing/2014/chartex" xmlns:cx1="http://schemas.microsoft.com/office/drawing/2015/9/8/chartex" xmlns:cx2="http://schemas.microsoft.com/office/drawing/2015/10/21/chartex" xmlns:cx3="http://schemas.microsoft.com/office/drawing/2016/5/9/chartex" xmlns:cx4="http://schemas.microsoft.com/office/drawing/2016/5/10/chartex" xmlns:cx5="http://schemas.microsoft.com/office/drawing/2016/5/11/chartex" xmlns:cx6="http://schemas.microsoft.com/office/drawing/2016/5/12/chartex" xmlns:cx7="http://schemas.microsoft.com/office/drawing/2016/5/13/chartex" xmlns:cx8="http://schemas.microsoft.com/office/drawing/2016/5/14/chartex" xmlns:mc="http://schemas.openxmlformats.org/markup-compatibility/2006" xmlns:o="urn:schemas-microsoft-com:office:office" xmlns:r="http://schemas.openxmlformats.org/officeDocument/2006/relationships" xmlns:m="http://schemas.openxmlformats.org/officeDocument/2006/math" xmlns:v="urn:schemas-microsoft-com:vml" xmlns:wp14="http://schemas.microsoft.com/office/word/2010/wordprocessingDrawing" xmlns:wp="http://schemas.openxmlformats.org/drawingml/2006/wordprocessingDrawing" xmlns:w10="urn:schemas-microsoft-com:office:word" xmlns:w="http://schemas.openxmlformats.org/wordprocessingml/2006/main" xmlns:w14="http://schemas.microsoft.com/office/word/2010/wordml" xmlns:w15="http://schemas.microsoft.com/office/word/2012/wordml" xmlns:w16se="http://schemas.microsoft.com/office/word/2015/wordml/symex" xmlns:wpg="http://schemas.microsoft.com/office/word/2010/wordprocessingGroup" xmlns:wpi="http://schemas.microsoft.com/office/word/2010/wordprocessingInk" xmlns:wne="http://schemas.microsoft.com/office/word/2006/wordml" xmlns:wps="http://schemas.microsoft.com/office/word/2010/wordprocessingShape" mc:Ignorable="w14 w15 w16se wp14">
   <w:abstractNum w:abstractNumId="0" w15:restartNumberingAfterBreak="0">
     <w:nsid w:val="0F7F226D"/>
     <w:multiLevelType w:val="multilevel"/>
@@ -8176,14 +9915,6 @@
     <w:abstractNumId w:val="0"/>
   </w:num>
 </w:numbering>
-</file>
-
-<file path=word/people.xml><?xml version="1.0" encoding="utf-8"?>
-<w15:people xmlns:wpc="http://schemas.microsoft.com/office/word/2010/wordprocessingCanvas" xmlns:cx="http://schemas.microsoft.com/office/drawing/2014/chartex" xmlns:cx1="http://schemas.microsoft.com/office/drawing/2015/9/8/chartex" xmlns:cx2="http://schemas.microsoft.com/office/drawing/2015/10/21/chartex" xmlns:cx3="http://schemas.microsoft.com/office/drawing/2016/5/9/chartex" xmlns:cx4="http://schemas.microsoft.com/office/drawing/2016/5/10/chartex" xmlns:cx5="http://schemas.microsoft.com/office/drawing/2016/5/11/chartex" xmlns:mc="http://schemas.openxmlformats.org/markup-compatibility/2006" xmlns:o="urn:schemas-microsoft-com:office:office" xmlns:r="http://schemas.openxmlformats.org/officeDocument/2006/relationships" xmlns:m="http://schemas.openxmlformats.org/officeDocument/2006/math" xmlns:v="urn:schemas-microsoft-com:vml" xmlns:wp14="http://schemas.microsoft.com/office/word/2010/wordprocessingDrawing" xmlns:wp="http://schemas.openxmlformats.org/drawingml/2006/wordprocessingDrawing" xmlns:w10="urn:schemas-microsoft-com:office:word" xmlns:w="http://schemas.openxmlformats.org/wordprocessingml/2006/main" xmlns:w14="http://schemas.microsoft.com/office/word/2010/wordml" xmlns:w15="http://schemas.microsoft.com/office/word/2012/wordml" xmlns:w16se="http://schemas.microsoft.com/office/word/2015/wordml/symex" xmlns:wpg="http://schemas.microsoft.com/office/word/2010/wordprocessingGroup" xmlns:wpi="http://schemas.microsoft.com/office/word/2010/wordprocessingInk" xmlns:wne="http://schemas.microsoft.com/office/word/2006/wordml" xmlns:wps="http://schemas.microsoft.com/office/word/2010/wordprocessingShape" mc:Ignorable="w14 w15 w16se wp14">
-  <w15:person w15:author="Sabine Martens">
-    <w15:presenceInfo w15:providerId="None" w15:userId="Sabine Martens"/>
-  </w15:person>
-</w15:people>
 </file>
 
 <file path=word/styles.xml><?xml version="1.0" encoding="utf-8"?>
@@ -8582,7 +10313,10 @@
   <w:style w:type="paragraph" w:default="1" w:styleId="Standaard">
     <w:name w:val="Normal"/>
     <w:qFormat/>
-    <w:rsid w:val="00DA4EE5"/>
+    <w:rsid w:val="00A45828"/>
+    <w:pPr>
+      <w:jc w:val="both"/>
+    </w:pPr>
     <w:rPr>
       <w:sz w:val="24"/>
     </w:rPr>
@@ -8986,7 +10720,1087 @@
       <w:szCs w:val="18"/>
     </w:rPr>
   </w:style>
+  <w:style w:type="table" w:styleId="Tabelraster">
+    <w:name w:val="Table Grid"/>
+    <w:basedOn w:val="Standaardtabel"/>
+    <w:uiPriority w:val="39"/>
+    <w:rsid w:val="000B2B8B"/>
+    <w:pPr>
+      <w:spacing w:after="0" w:line="240" w:lineRule="auto"/>
+    </w:pPr>
+    <w:tblPr>
+      <w:tblBorders>
+        <w:top w:val="single" w:sz="4" w:space="0" w:color="auto"/>
+        <w:left w:val="single" w:sz="4" w:space="0" w:color="auto"/>
+        <w:bottom w:val="single" w:sz="4" w:space="0" w:color="auto"/>
+        <w:right w:val="single" w:sz="4" w:space="0" w:color="auto"/>
+        <w:insideH w:val="single" w:sz="4" w:space="0" w:color="auto"/>
+        <w:insideV w:val="single" w:sz="4" w:space="0" w:color="auto"/>
+      </w:tblBorders>
+    </w:tblPr>
+  </w:style>
+  <w:style w:type="table" w:styleId="Onopgemaaktetabel3">
+    <w:name w:val="Plain Table 3"/>
+    <w:basedOn w:val="Standaardtabel"/>
+    <w:uiPriority w:val="43"/>
+    <w:rsid w:val="00BE1881"/>
+    <w:pPr>
+      <w:spacing w:after="0" w:line="240" w:lineRule="auto"/>
+    </w:pPr>
+    <w:tblPr>
+      <w:tblStyleRowBandSize w:val="1"/>
+      <w:tblStyleColBandSize w:val="1"/>
+    </w:tblPr>
+    <w:tblStylePr w:type="firstRow">
+      <w:rPr>
+        <w:b/>
+        <w:bCs/>
+        <w:caps/>
+      </w:rPr>
+      <w:tblPr/>
+      <w:tcPr>
+        <w:tcBorders>
+          <w:bottom w:val="single" w:sz="4" w:space="0" w:color="7F7F7F" w:themeColor="text1" w:themeTint="80"/>
+        </w:tcBorders>
+      </w:tcPr>
+    </w:tblStylePr>
+    <w:tblStylePr w:type="lastRow">
+      <w:rPr>
+        <w:b/>
+        <w:bCs/>
+        <w:caps/>
+      </w:rPr>
+      <w:tblPr/>
+      <w:tcPr>
+        <w:tcBorders>
+          <w:top w:val="nil"/>
+        </w:tcBorders>
+      </w:tcPr>
+    </w:tblStylePr>
+    <w:tblStylePr w:type="firstCol">
+      <w:rPr>
+        <w:b/>
+        <w:bCs/>
+        <w:caps/>
+      </w:rPr>
+      <w:tblPr/>
+      <w:tcPr>
+        <w:tcBorders>
+          <w:right w:val="single" w:sz="4" w:space="0" w:color="7F7F7F" w:themeColor="text1" w:themeTint="80"/>
+        </w:tcBorders>
+      </w:tcPr>
+    </w:tblStylePr>
+    <w:tblStylePr w:type="lastCol">
+      <w:rPr>
+        <w:b/>
+        <w:bCs/>
+        <w:caps/>
+      </w:rPr>
+      <w:tblPr/>
+      <w:tcPr>
+        <w:tcBorders>
+          <w:left w:val="nil"/>
+        </w:tcBorders>
+      </w:tcPr>
+    </w:tblStylePr>
+    <w:tblStylePr w:type="band1Vert">
+      <w:tblPr/>
+      <w:tcPr>
+        <w:shd w:val="clear" w:color="auto" w:fill="F2F2F2" w:themeFill="background1" w:themeFillShade="F2"/>
+      </w:tcPr>
+    </w:tblStylePr>
+    <w:tblStylePr w:type="band1Horz">
+      <w:tblPr/>
+      <w:tcPr>
+        <w:shd w:val="clear" w:color="auto" w:fill="F2F2F2" w:themeFill="background1" w:themeFillShade="F2"/>
+      </w:tcPr>
+    </w:tblStylePr>
+    <w:tblStylePr w:type="neCell">
+      <w:tblPr/>
+      <w:tcPr>
+        <w:tcBorders>
+          <w:left w:val="nil"/>
+        </w:tcBorders>
+      </w:tcPr>
+    </w:tblStylePr>
+    <w:tblStylePr w:type="nwCell">
+      <w:tblPr/>
+      <w:tcPr>
+        <w:tcBorders>
+          <w:right w:val="nil"/>
+        </w:tcBorders>
+      </w:tcPr>
+    </w:tblStylePr>
+  </w:style>
+  <w:style w:type="paragraph" w:styleId="Ondertitel">
+    <w:name w:val="Subtitle"/>
+    <w:basedOn w:val="Standaard"/>
+    <w:next w:val="Standaard"/>
+    <w:link w:val="OndertitelChar"/>
+    <w:uiPriority w:val="11"/>
+    <w:qFormat/>
+    <w:rsid w:val="00BE1881"/>
+    <w:pPr>
+      <w:numPr>
+        <w:ilvl w:val="1"/>
+      </w:numPr>
+    </w:pPr>
+    <w:rPr>
+      <w:rFonts w:eastAsiaTheme="minorEastAsia"/>
+      <w:color w:val="5A5A5A" w:themeColor="text1" w:themeTint="A5"/>
+      <w:spacing w:val="15"/>
+      <w:sz w:val="22"/>
+    </w:rPr>
+  </w:style>
+  <w:style w:type="character" w:customStyle="1" w:styleId="OndertitelChar">
+    <w:name w:val="Ondertitel Char"/>
+    <w:basedOn w:val="Standaardalinea-lettertype"/>
+    <w:link w:val="Ondertitel"/>
+    <w:uiPriority w:val="11"/>
+    <w:rsid w:val="00BE1881"/>
+    <w:rPr>
+      <w:rFonts w:eastAsiaTheme="minorEastAsia"/>
+      <w:color w:val="5A5A5A" w:themeColor="text1" w:themeTint="A5"/>
+      <w:spacing w:val="15"/>
+    </w:rPr>
+  </w:style>
 </w:styles>
+</file>
+
+<file path=word/charts/chart1.xml><?xml version="1.0" encoding="utf-8"?>
+<c:chartSpace xmlns:c="http://schemas.openxmlformats.org/drawingml/2006/chart" xmlns:a="http://schemas.openxmlformats.org/drawingml/2006/main" xmlns:r="http://schemas.openxmlformats.org/officeDocument/2006/relationships" xmlns:c16r2="http://schemas.microsoft.com/office/drawing/2015/06/chart">
+  <c:date1904 val="0"/>
+  <c:lang val="nl-NL"/>
+  <c:roundedCorners val="0"/>
+  <mc:AlternateContent xmlns:mc="http://schemas.openxmlformats.org/markup-compatibility/2006">
+    <mc:Choice xmlns:c14="http://schemas.microsoft.com/office/drawing/2007/8/2/chart" Requires="c14">
+      <c14:style val="102"/>
+    </mc:Choice>
+    <mc:Fallback>
+      <c:style val="2"/>
+    </mc:Fallback>
+  </mc:AlternateContent>
+  <c:chart>
+    <c:title>
+      <c:tx>
+        <c:rich>
+          <a:bodyPr rot="0" spcFirstLastPara="1" vertOverflow="ellipsis" vert="horz" wrap="square" anchor="ctr" anchorCtr="1"/>
+          <a:lstStyle/>
+          <a:p>
+            <a:pPr>
+              <a:defRPr sz="1800" b="1" i="0" u="none" strike="noStrike" kern="1200" baseline="0">
+                <a:solidFill>
+                  <a:schemeClr val="dk1">
+                    <a:lumMod val="65000"/>
+                    <a:lumOff val="35000"/>
+                  </a:schemeClr>
+                </a:solidFill>
+                <a:latin typeface="+mn-lt"/>
+                <a:ea typeface="+mn-ea"/>
+                <a:cs typeface="+mn-cs"/>
+              </a:defRPr>
+            </a:pPr>
+            <a:r>
+              <a:rPr lang="nl-BE"/>
+              <a:t>Gebruik toestellen om te</a:t>
+            </a:r>
+            <a:r>
+              <a:rPr lang="nl-BE" baseline="0"/>
+              <a:t> surfen</a:t>
+            </a:r>
+            <a:endParaRPr lang="nl-BE"/>
+          </a:p>
+        </c:rich>
+      </c:tx>
+      <c:overlay val="0"/>
+      <c:spPr>
+        <a:noFill/>
+        <a:ln>
+          <a:noFill/>
+        </a:ln>
+        <a:effectLst/>
+      </c:spPr>
+      <c:txPr>
+        <a:bodyPr rot="0" spcFirstLastPara="1" vertOverflow="ellipsis" vert="horz" wrap="square" anchor="ctr" anchorCtr="1"/>
+        <a:lstStyle/>
+        <a:p>
+          <a:pPr>
+            <a:defRPr sz="1800" b="1" i="0" u="none" strike="noStrike" kern="1200" baseline="0">
+              <a:solidFill>
+                <a:schemeClr val="dk1">
+                  <a:lumMod val="65000"/>
+                  <a:lumOff val="35000"/>
+                </a:schemeClr>
+              </a:solidFill>
+              <a:latin typeface="+mn-lt"/>
+              <a:ea typeface="+mn-ea"/>
+              <a:cs typeface="+mn-cs"/>
+            </a:defRPr>
+          </a:pPr>
+          <a:endParaRPr lang="nl-BE"/>
+        </a:p>
+      </c:txPr>
+    </c:title>
+    <c:autoTitleDeleted val="0"/>
+    <c:plotArea>
+      <c:layout/>
+      <c:doughnutChart>
+        <c:varyColors val="1"/>
+        <c:ser>
+          <c:idx val="0"/>
+          <c:order val="0"/>
+          <c:tx>
+            <c:strRef>
+              <c:f>Blad1!$B$62</c:f>
+              <c:strCache>
+                <c:ptCount val="1"/>
+                <c:pt idx="0">
+                  <c:v>C</c:v>
+                </c:pt>
+              </c:strCache>
+            </c:strRef>
+          </c:tx>
+          <c:dPt>
+            <c:idx val="0"/>
+            <c:bubble3D val="0"/>
+            <c:spPr>
+              <a:solidFill>
+                <a:schemeClr val="accent1"/>
+              </a:solidFill>
+              <a:ln>
+                <a:noFill/>
+              </a:ln>
+              <a:effectLst>
+                <a:outerShdw blurRad="317500" algn="ctr" rotWithShape="0">
+                  <a:prstClr val="black">
+                    <a:alpha val="25000"/>
+                  </a:prstClr>
+                </a:outerShdw>
+              </a:effectLst>
+            </c:spPr>
+            <c:extLst>
+              <c:ext xmlns:c16="http://schemas.microsoft.com/office/drawing/2014/chart" uri="{C3380CC4-5D6E-409C-BE32-E72D297353CC}">
+                <c16:uniqueId val="{00000001-107C-4A79-9759-A75A61F0D65B}"/>
+              </c:ext>
+            </c:extLst>
+          </c:dPt>
+          <c:dPt>
+            <c:idx val="1"/>
+            <c:bubble3D val="0"/>
+            <c:spPr>
+              <a:solidFill>
+                <a:schemeClr val="accent2"/>
+              </a:solidFill>
+              <a:ln>
+                <a:noFill/>
+              </a:ln>
+              <a:effectLst>
+                <a:outerShdw blurRad="317500" algn="ctr" rotWithShape="0">
+                  <a:prstClr val="black">
+                    <a:alpha val="25000"/>
+                  </a:prstClr>
+                </a:outerShdw>
+              </a:effectLst>
+            </c:spPr>
+            <c:extLst>
+              <c:ext xmlns:c16="http://schemas.microsoft.com/office/drawing/2014/chart" uri="{C3380CC4-5D6E-409C-BE32-E72D297353CC}">
+                <c16:uniqueId val="{00000003-107C-4A79-9759-A75A61F0D65B}"/>
+              </c:ext>
+            </c:extLst>
+          </c:dPt>
+          <c:dPt>
+            <c:idx val="2"/>
+            <c:bubble3D val="0"/>
+            <c:spPr>
+              <a:solidFill>
+                <a:schemeClr val="accent3"/>
+              </a:solidFill>
+              <a:ln>
+                <a:noFill/>
+              </a:ln>
+              <a:effectLst>
+                <a:outerShdw blurRad="317500" algn="ctr" rotWithShape="0">
+                  <a:prstClr val="black">
+                    <a:alpha val="25000"/>
+                  </a:prstClr>
+                </a:outerShdw>
+              </a:effectLst>
+            </c:spPr>
+            <c:extLst>
+              <c:ext xmlns:c16="http://schemas.microsoft.com/office/drawing/2014/chart" uri="{C3380CC4-5D6E-409C-BE32-E72D297353CC}">
+                <c16:uniqueId val="{00000005-107C-4A79-9759-A75A61F0D65B}"/>
+              </c:ext>
+            </c:extLst>
+          </c:dPt>
+          <c:dLbls>
+            <c:spPr>
+              <a:noFill/>
+              <a:ln>
+                <a:noFill/>
+              </a:ln>
+              <a:effectLst/>
+            </c:spPr>
+            <c:txPr>
+              <a:bodyPr rot="0" spcFirstLastPara="1" vertOverflow="ellipsis" vert="horz" wrap="square" lIns="38100" tIns="19050" rIns="38100" bIns="19050" anchor="ctr" anchorCtr="0">
+                <a:spAutoFit/>
+              </a:bodyPr>
+              <a:lstStyle/>
+              <a:p>
+                <a:pPr algn="ctr">
+                  <a:defRPr sz="900" b="1" i="0" u="none" strike="noStrike" kern="1200" baseline="0">
+                    <a:solidFill>
+                      <a:schemeClr val="lt1"/>
+                    </a:solidFill>
+                    <a:latin typeface="+mn-lt"/>
+                    <a:ea typeface="+mn-ea"/>
+                    <a:cs typeface="+mn-cs"/>
+                  </a:defRPr>
+                </a:pPr>
+                <a:endParaRPr lang="nl-BE"/>
+              </a:p>
+            </c:txPr>
+            <c:showLegendKey val="0"/>
+            <c:showVal val="0"/>
+            <c:showCatName val="0"/>
+            <c:showSerName val="0"/>
+            <c:showPercent val="1"/>
+            <c:showBubbleSize val="0"/>
+            <c:showLeaderLines val="1"/>
+            <c:leaderLines>
+              <c:spPr>
+                <a:ln w="9525" cap="flat" cmpd="sng" algn="ctr">
+                  <a:solidFill>
+                    <a:schemeClr val="dk1">
+                      <a:lumMod val="35000"/>
+                      <a:lumOff val="65000"/>
+                    </a:schemeClr>
+                  </a:solidFill>
+                  <a:round/>
+                </a:ln>
+                <a:effectLst/>
+              </c:spPr>
+            </c:leaderLines>
+            <c:extLst>
+              <c:ext xmlns:c15="http://schemas.microsoft.com/office/drawing/2012/chart" uri="{CE6537A1-D6FC-4f65-9D91-7224C49458BB}"/>
+            </c:extLst>
+          </c:dLbls>
+          <c:cat>
+            <c:strRef>
+              <c:f>Blad1!$A$63:$A$65</c:f>
+              <c:strCache>
+                <c:ptCount val="3"/>
+                <c:pt idx="0">
+                  <c:v>Smartphone</c:v>
+                </c:pt>
+                <c:pt idx="1">
+                  <c:v>Computer</c:v>
+                </c:pt>
+                <c:pt idx="2">
+                  <c:v>Tablet</c:v>
+                </c:pt>
+              </c:strCache>
+            </c:strRef>
+          </c:cat>
+          <c:val>
+            <c:numRef>
+              <c:f>Blad1!$B$63:$B$65</c:f>
+              <c:numCache>
+                <c:formatCode>General</c:formatCode>
+                <c:ptCount val="3"/>
+                <c:pt idx="0">
+                  <c:v>15</c:v>
+                </c:pt>
+                <c:pt idx="1">
+                  <c:v>21</c:v>
+                </c:pt>
+                <c:pt idx="2">
+                  <c:v>8</c:v>
+                </c:pt>
+              </c:numCache>
+            </c:numRef>
+          </c:val>
+          <c:extLst>
+            <c:ext xmlns:c16="http://schemas.microsoft.com/office/drawing/2014/chart" uri="{C3380CC4-5D6E-409C-BE32-E72D297353CC}">
+              <c16:uniqueId val="{00000006-107C-4A79-9759-A75A61F0D65B}"/>
+            </c:ext>
+          </c:extLst>
+        </c:ser>
+        <c:dLbls>
+          <c:showLegendKey val="0"/>
+          <c:showVal val="0"/>
+          <c:showCatName val="0"/>
+          <c:showSerName val="0"/>
+          <c:showPercent val="1"/>
+          <c:showBubbleSize val="0"/>
+          <c:showLeaderLines val="1"/>
+        </c:dLbls>
+        <c:firstSliceAng val="0"/>
+        <c:holeSize val="70"/>
+      </c:doughnutChart>
+      <c:spPr>
+        <a:noFill/>
+        <a:ln>
+          <a:noFill/>
+        </a:ln>
+        <a:effectLst/>
+      </c:spPr>
+    </c:plotArea>
+    <c:legend>
+      <c:legendPos val="b"/>
+      <c:layout>
+        <c:manualLayout>
+          <c:xMode val="edge"/>
+          <c:yMode val="edge"/>
+          <c:x val="0.70608902012248465"/>
+          <c:y val="0.20428186060075823"/>
+          <c:w val="0.26837751531058618"/>
+          <c:h val="0.60590332458442686"/>
+        </c:manualLayout>
+      </c:layout>
+      <c:overlay val="0"/>
+      <c:spPr>
+        <a:solidFill>
+          <a:schemeClr val="lt1">
+            <a:alpha val="78000"/>
+          </a:schemeClr>
+        </a:solidFill>
+        <a:ln>
+          <a:noFill/>
+        </a:ln>
+        <a:effectLst/>
+      </c:spPr>
+      <c:txPr>
+        <a:bodyPr rot="0" spcFirstLastPara="1" vertOverflow="ellipsis" vert="horz" wrap="square" anchor="ctr" anchorCtr="1"/>
+        <a:lstStyle/>
+        <a:p>
+          <a:pPr>
+            <a:defRPr sz="900" b="0" i="0" u="none" strike="noStrike" kern="1200" baseline="0">
+              <a:solidFill>
+                <a:schemeClr val="dk1">
+                  <a:lumMod val="65000"/>
+                  <a:lumOff val="35000"/>
+                </a:schemeClr>
+              </a:solidFill>
+              <a:latin typeface="+mn-lt"/>
+              <a:ea typeface="+mn-ea"/>
+              <a:cs typeface="+mn-cs"/>
+            </a:defRPr>
+          </a:pPr>
+          <a:endParaRPr lang="nl-BE"/>
+        </a:p>
+      </c:txPr>
+    </c:legend>
+    <c:plotVisOnly val="1"/>
+    <c:dispBlanksAs val="gap"/>
+    <c:showDLblsOverMax val="0"/>
+  </c:chart>
+  <c:spPr>
+    <a:pattFill prst="dkDnDiag">
+      <a:fgClr>
+        <a:schemeClr val="lt1">
+          <a:lumMod val="95000"/>
+        </a:schemeClr>
+      </a:fgClr>
+      <a:bgClr>
+        <a:schemeClr val="lt1"/>
+      </a:bgClr>
+    </a:pattFill>
+    <a:ln w="9525" cap="flat" cmpd="sng" algn="ctr">
+      <a:solidFill>
+        <a:schemeClr val="dk1">
+          <a:lumMod val="15000"/>
+          <a:lumOff val="85000"/>
+        </a:schemeClr>
+      </a:solidFill>
+      <a:round/>
+    </a:ln>
+    <a:effectLst/>
+  </c:spPr>
+  <c:txPr>
+    <a:bodyPr/>
+    <a:lstStyle/>
+    <a:p>
+      <a:pPr>
+        <a:defRPr/>
+      </a:pPr>
+      <a:endParaRPr lang="nl-BE"/>
+    </a:p>
+  </c:txPr>
+  <c:externalData r:id="rId3">
+    <c:autoUpdate val="0"/>
+  </c:externalData>
+</c:chartSpace>
+</file>
+
+<file path=word/charts/colors1.xml><?xml version="1.0" encoding="utf-8"?>
+<cs:colorStyle xmlns:cs="http://schemas.microsoft.com/office/drawing/2012/chartStyle" xmlns:a="http://schemas.openxmlformats.org/drawingml/2006/main" meth="cycle" id="10">
+  <a:schemeClr val="accent1"/>
+  <a:schemeClr val="accent2"/>
+  <a:schemeClr val="accent3"/>
+  <a:schemeClr val="accent4"/>
+  <a:schemeClr val="accent5"/>
+  <a:schemeClr val="accent6"/>
+  <cs:variation/>
+  <cs:variation>
+    <a:lumMod val="60000"/>
+  </cs:variation>
+  <cs:variation>
+    <a:lumMod val="80000"/>
+    <a:lumOff val="20000"/>
+  </cs:variation>
+  <cs:variation>
+    <a:lumMod val="80000"/>
+  </cs:variation>
+  <cs:variation>
+    <a:lumMod val="60000"/>
+    <a:lumOff val="40000"/>
+  </cs:variation>
+  <cs:variation>
+    <a:lumMod val="50000"/>
+  </cs:variation>
+  <cs:variation>
+    <a:lumMod val="70000"/>
+    <a:lumOff val="30000"/>
+  </cs:variation>
+  <cs:variation>
+    <a:lumMod val="70000"/>
+  </cs:variation>
+  <cs:variation>
+    <a:lumMod val="50000"/>
+    <a:lumOff val="50000"/>
+  </cs:variation>
+</cs:colorStyle>
+</file>
+
+<file path=word/charts/style1.xml><?xml version="1.0" encoding="utf-8"?>
+<cs:chartStyle xmlns:cs="http://schemas.microsoft.com/office/drawing/2012/chartStyle" xmlns:a="http://schemas.openxmlformats.org/drawingml/2006/main" id="261">
+  <cs:axisTitle>
+    <cs:lnRef idx="0"/>
+    <cs:fillRef idx="0"/>
+    <cs:effectRef idx="0"/>
+    <cs:fontRef idx="minor">
+      <a:schemeClr val="dk1">
+        <a:lumMod val="65000"/>
+        <a:lumOff val="35000"/>
+      </a:schemeClr>
+    </cs:fontRef>
+    <cs:defRPr sz="900" kern="1200"/>
+  </cs:axisTitle>
+  <cs:categoryAxis>
+    <cs:lnRef idx="0"/>
+    <cs:fillRef idx="0"/>
+    <cs:effectRef idx="0"/>
+    <cs:fontRef idx="minor">
+      <a:schemeClr val="dk1">
+        <a:lumMod val="65000"/>
+        <a:lumOff val="35000"/>
+      </a:schemeClr>
+    </cs:fontRef>
+    <cs:defRPr sz="900" kern="1200"/>
+  </cs:categoryAxis>
+  <cs:chartArea>
+    <cs:lnRef idx="0"/>
+    <cs:fillRef idx="0"/>
+    <cs:effectRef idx="0"/>
+    <cs:fontRef idx="minor">
+      <a:schemeClr val="dk1"/>
+    </cs:fontRef>
+    <cs:spPr>
+      <a:pattFill prst="dkDnDiag">
+        <a:fgClr>
+          <a:schemeClr val="lt1">
+            <a:lumMod val="95000"/>
+          </a:schemeClr>
+        </a:fgClr>
+        <a:bgClr>
+          <a:schemeClr val="lt1"/>
+        </a:bgClr>
+      </a:pattFill>
+      <a:ln w="9525" cap="flat" cmpd="sng" algn="ctr">
+        <a:solidFill>
+          <a:schemeClr val="dk1">
+            <a:lumMod val="15000"/>
+            <a:lumOff val="85000"/>
+          </a:schemeClr>
+        </a:solidFill>
+        <a:round/>
+      </a:ln>
+    </cs:spPr>
+    <cs:defRPr sz="900" kern="1200"/>
+  </cs:chartArea>
+  <cs:dataLabel>
+    <cs:lnRef idx="0"/>
+    <cs:fillRef idx="0"/>
+    <cs:effectRef idx="0"/>
+    <cs:fontRef idx="minor">
+      <a:schemeClr val="lt1"/>
+    </cs:fontRef>
+    <cs:defRPr sz="900" b="1" i="0" u="none" strike="noStrike" kern="1200" baseline="0"/>
+  </cs:dataLabel>
+  <cs:dataLabelCallout>
+    <cs:lnRef idx="0"/>
+    <cs:fillRef idx="0"/>
+    <cs:effectRef idx="0"/>
+    <cs:fontRef idx="minor">
+      <a:schemeClr val="dk1">
+        <a:lumMod val="65000"/>
+        <a:lumOff val="35000"/>
+      </a:schemeClr>
+    </cs:fontRef>
+    <cs:spPr>
+      <a:solidFill>
+        <a:schemeClr val="lt1">
+          <a:alpha val="75000"/>
+        </a:schemeClr>
+      </a:solidFill>
+      <a:ln w="9525">
+        <a:solidFill>
+          <a:schemeClr val="dk1">
+            <a:lumMod val="25000"/>
+            <a:lumOff val="75000"/>
+          </a:schemeClr>
+        </a:solidFill>
+      </a:ln>
+    </cs:spPr>
+    <cs:defRPr sz="900" kern="1200"/>
+    <cs:bodyPr rot="0" spcFirstLastPara="1" vertOverflow="clip" horzOverflow="clip" vert="horz" wrap="square" lIns="36576" tIns="18288" rIns="36576" bIns="18288" anchor="ctr" anchorCtr="1">
+      <a:spAutoFit/>
+    </cs:bodyPr>
+  </cs:dataLabelCallout>
+  <cs:dataPoint>
+    <cs:lnRef idx="0"/>
+    <cs:fillRef idx="0">
+      <cs:styleClr val="auto"/>
+    </cs:fillRef>
+    <cs:effectRef idx="0"/>
+    <cs:fontRef idx="minor">
+      <a:schemeClr val="dk1"/>
+    </cs:fontRef>
+    <cs:spPr>
+      <a:solidFill>
+        <a:schemeClr val="phClr"/>
+      </a:solidFill>
+      <a:effectLst>
+        <a:outerShdw blurRad="317500" algn="ctr" rotWithShape="0">
+          <a:prstClr val="black">
+            <a:alpha val="25000"/>
+          </a:prstClr>
+        </a:outerShdw>
+      </a:effectLst>
+    </cs:spPr>
+  </cs:dataPoint>
+  <cs:dataPoint3D>
+    <cs:lnRef idx="0"/>
+    <cs:fillRef idx="0">
+      <cs:styleClr val="auto"/>
+    </cs:fillRef>
+    <cs:effectRef idx="0"/>
+    <cs:fontRef idx="minor">
+      <a:schemeClr val="dk1"/>
+    </cs:fontRef>
+    <cs:spPr>
+      <a:solidFill>
+        <a:schemeClr val="phClr"/>
+      </a:solidFill>
+      <a:effectLst>
+        <a:outerShdw blurRad="88900" sx="102000" sy="102000" algn="ctr" rotWithShape="0">
+          <a:prstClr val="black">
+            <a:alpha val="20000"/>
+          </a:prstClr>
+        </a:outerShdw>
+      </a:effectLst>
+      <a:scene3d>
+        <a:camera prst="orthographicFront"/>
+        <a:lightRig rig="threePt" dir="t"/>
+      </a:scene3d>
+      <a:sp3d prstMaterial="matte"/>
+    </cs:spPr>
+  </cs:dataPoint3D>
+  <cs:dataPointLine>
+    <cs:lnRef idx="0">
+      <cs:styleClr val="auto"/>
+    </cs:lnRef>
+    <cs:fillRef idx="0"/>
+    <cs:effectRef idx="0"/>
+    <cs:fontRef idx="minor">
+      <a:schemeClr val="dk1"/>
+    </cs:fontRef>
+    <cs:spPr>
+      <a:ln w="28575" cap="rnd">
+        <a:solidFill>
+          <a:schemeClr val="phClr"/>
+        </a:solidFill>
+        <a:round/>
+      </a:ln>
+    </cs:spPr>
+  </cs:dataPointLine>
+  <cs:dataPointMarker>
+    <cs:lnRef idx="0"/>
+    <cs:fillRef idx="0">
+      <cs:styleClr val="auto"/>
+    </cs:fillRef>
+    <cs:effectRef idx="0"/>
+    <cs:fontRef idx="minor">
+      <a:schemeClr val="dk1"/>
+    </cs:fontRef>
+    <cs:spPr>
+      <a:solidFill>
+        <a:schemeClr val="phClr"/>
+      </a:solidFill>
+      <a:ln w="9525">
+        <a:solidFill>
+          <a:schemeClr val="lt1"/>
+        </a:solidFill>
+      </a:ln>
+    </cs:spPr>
+  </cs:dataPointMarker>
+  <cs:dataPointMarkerLayout symbol="circle" size="6"/>
+  <cs:dataPointWireframe>
+    <cs:lnRef idx="0">
+      <cs:styleClr val="auto"/>
+    </cs:lnRef>
+    <cs:fillRef idx="0"/>
+    <cs:effectRef idx="0"/>
+    <cs:fontRef idx="minor">
+      <a:schemeClr val="dk1"/>
+    </cs:fontRef>
+    <cs:spPr>
+      <a:ln w="9525" cap="rnd">
+        <a:solidFill>
+          <a:schemeClr val="phClr"/>
+        </a:solidFill>
+        <a:round/>
+      </a:ln>
+    </cs:spPr>
+  </cs:dataPointWireframe>
+  <cs:dataTable>
+    <cs:lnRef idx="0"/>
+    <cs:fillRef idx="0"/>
+    <cs:effectRef idx="0"/>
+    <cs:fontRef idx="minor">
+      <a:schemeClr val="dk1">
+        <a:lumMod val="65000"/>
+        <a:lumOff val="35000"/>
+      </a:schemeClr>
+    </cs:fontRef>
+    <cs:spPr>
+      <a:noFill/>
+      <a:ln w="9525" cap="flat" cmpd="sng" algn="ctr">
+        <a:solidFill>
+          <a:schemeClr val="dk1">
+            <a:lumMod val="15000"/>
+            <a:lumOff val="85000"/>
+          </a:schemeClr>
+        </a:solidFill>
+        <a:round/>
+      </a:ln>
+    </cs:spPr>
+    <cs:defRPr sz="900" kern="1200"/>
+  </cs:dataTable>
+  <cs:downBar>
+    <cs:lnRef idx="0"/>
+    <cs:fillRef idx="0"/>
+    <cs:effectRef idx="0"/>
+    <cs:fontRef idx="minor">
+      <a:schemeClr val="dk1"/>
+    </cs:fontRef>
+    <cs:spPr>
+      <a:solidFill>
+        <a:schemeClr val="dk1">
+          <a:lumMod val="75000"/>
+          <a:lumOff val="25000"/>
+        </a:schemeClr>
+      </a:solidFill>
+      <a:ln w="9525" cap="flat" cmpd="sng" algn="ctr">
+        <a:solidFill>
+          <a:schemeClr val="dk1">
+            <a:lumMod val="65000"/>
+            <a:lumOff val="35000"/>
+          </a:schemeClr>
+        </a:solidFill>
+        <a:round/>
+      </a:ln>
+    </cs:spPr>
+  </cs:downBar>
+  <cs:dropLine>
+    <cs:lnRef idx="0"/>
+    <cs:fillRef idx="0"/>
+    <cs:effectRef idx="0"/>
+    <cs:fontRef idx="minor">
+      <a:schemeClr val="dk1"/>
+    </cs:fontRef>
+    <cs:spPr>
+      <a:ln w="9525" cap="flat" cmpd="sng" algn="ctr">
+        <a:solidFill>
+          <a:schemeClr val="dk1">
+            <a:lumMod val="35000"/>
+            <a:lumOff val="65000"/>
+          </a:schemeClr>
+        </a:solidFill>
+        <a:round/>
+      </a:ln>
+    </cs:spPr>
+  </cs:dropLine>
+  <cs:errorBar>
+    <cs:lnRef idx="0"/>
+    <cs:fillRef idx="0"/>
+    <cs:effectRef idx="0"/>
+    <cs:fontRef idx="minor">
+      <a:schemeClr val="dk1"/>
+    </cs:fontRef>
+    <cs:spPr>
+      <a:ln w="9525" cap="flat" cmpd="sng" algn="ctr">
+        <a:solidFill>
+          <a:schemeClr val="dk1">
+            <a:lumMod val="65000"/>
+            <a:lumOff val="35000"/>
+          </a:schemeClr>
+        </a:solidFill>
+        <a:round/>
+      </a:ln>
+    </cs:spPr>
+  </cs:errorBar>
+  <cs:floor>
+    <cs:lnRef idx="0"/>
+    <cs:fillRef idx="0"/>
+    <cs:effectRef idx="0"/>
+    <cs:fontRef idx="minor">
+      <a:schemeClr val="dk1"/>
+    </cs:fontRef>
+    <cs:spPr>
+      <a:noFill/>
+      <a:ln>
+        <a:noFill/>
+      </a:ln>
+    </cs:spPr>
+  </cs:floor>
+  <cs:gridlineMajor>
+    <cs:lnRef idx="0"/>
+    <cs:fillRef idx="0"/>
+    <cs:effectRef idx="0"/>
+    <cs:fontRef idx="minor">
+      <a:schemeClr val="dk1"/>
+    </cs:fontRef>
+    <cs:spPr>
+      <a:ln w="9525" cap="flat" cmpd="sng" algn="ctr">
+        <a:solidFill>
+          <a:schemeClr val="dk1">
+            <a:lumMod val="15000"/>
+            <a:lumOff val="85000"/>
+          </a:schemeClr>
+        </a:solidFill>
+        <a:round/>
+      </a:ln>
+    </cs:spPr>
+  </cs:gridlineMajor>
+  <cs:gridlineMinor>
+    <cs:lnRef idx="0"/>
+    <cs:fillRef idx="0"/>
+    <cs:effectRef idx="0"/>
+    <cs:fontRef idx="minor">
+      <a:schemeClr val="dk1"/>
+    </cs:fontRef>
+    <cs:spPr>
+      <a:ln w="9525" cap="flat" cmpd="sng" algn="ctr">
+        <a:solidFill>
+          <a:schemeClr val="dk1">
+            <a:lumMod val="5000"/>
+            <a:lumOff val="95000"/>
+          </a:schemeClr>
+        </a:solidFill>
+        <a:round/>
+      </a:ln>
+    </cs:spPr>
+  </cs:gridlineMinor>
+  <cs:hiLoLine>
+    <cs:lnRef idx="0"/>
+    <cs:fillRef idx="0"/>
+    <cs:effectRef idx="0"/>
+    <cs:fontRef idx="minor">
+      <a:schemeClr val="dk1"/>
+    </cs:fontRef>
+    <cs:spPr>
+      <a:ln w="9525" cap="flat" cmpd="sng" algn="ctr">
+        <a:solidFill>
+          <a:schemeClr val="dk1">
+            <a:lumMod val="50000"/>
+            <a:lumOff val="50000"/>
+          </a:schemeClr>
+        </a:solidFill>
+        <a:round/>
+      </a:ln>
+    </cs:spPr>
+  </cs:hiLoLine>
+  <cs:leaderLine>
+    <cs:lnRef idx="0"/>
+    <cs:fillRef idx="0"/>
+    <cs:effectRef idx="0"/>
+    <cs:fontRef idx="minor">
+      <a:schemeClr val="dk1"/>
+    </cs:fontRef>
+    <cs:spPr>
+      <a:ln w="9525" cap="flat" cmpd="sng" algn="ctr">
+        <a:solidFill>
+          <a:schemeClr val="dk1">
+            <a:lumMod val="35000"/>
+            <a:lumOff val="65000"/>
+          </a:schemeClr>
+        </a:solidFill>
+        <a:round/>
+      </a:ln>
+    </cs:spPr>
+  </cs:leaderLine>
+  <cs:legend>
+    <cs:lnRef idx="0"/>
+    <cs:fillRef idx="0"/>
+    <cs:effectRef idx="0"/>
+    <cs:fontRef idx="minor">
+      <a:schemeClr val="dk1">
+        <a:lumMod val="65000"/>
+        <a:lumOff val="35000"/>
+      </a:schemeClr>
+    </cs:fontRef>
+    <cs:spPr>
+      <a:solidFill>
+        <a:schemeClr val="lt1">
+          <a:alpha val="78000"/>
+        </a:schemeClr>
+      </a:solidFill>
+    </cs:spPr>
+    <cs:defRPr sz="900" kern="1200"/>
+  </cs:legend>
+  <cs:plotArea mods="allowNoFillOverride allowNoLineOverride">
+    <cs:lnRef idx="0"/>
+    <cs:fillRef idx="0"/>
+    <cs:effectRef idx="0"/>
+    <cs:fontRef idx="minor">
+      <a:schemeClr val="dk1"/>
+    </cs:fontRef>
+  </cs:plotArea>
+  <cs:plotArea3D mods="allowNoFillOverride allowNoLineOverride">
+    <cs:lnRef idx="0"/>
+    <cs:fillRef idx="0"/>
+    <cs:effectRef idx="0"/>
+    <cs:fontRef idx="minor">
+      <a:schemeClr val="dk1"/>
+    </cs:fontRef>
+  </cs:plotArea3D>
+  <cs:seriesAxis>
+    <cs:lnRef idx="0"/>
+    <cs:fillRef idx="0"/>
+    <cs:effectRef idx="0"/>
+    <cs:fontRef idx="minor">
+      <a:schemeClr val="dk1">
+        <a:lumMod val="65000"/>
+        <a:lumOff val="35000"/>
+      </a:schemeClr>
+    </cs:fontRef>
+    <cs:defRPr sz="900" kern="1200"/>
+  </cs:seriesAxis>
+  <cs:seriesLine>
+    <cs:lnRef idx="0"/>
+    <cs:fillRef idx="0"/>
+    <cs:effectRef idx="0"/>
+    <cs:fontRef idx="minor">
+      <a:schemeClr val="dk1"/>
+    </cs:fontRef>
+    <cs:spPr>
+      <a:ln w="9525" cap="flat" cmpd="sng" algn="ctr">
+        <a:solidFill>
+          <a:schemeClr val="dk1">
+            <a:lumMod val="35000"/>
+            <a:lumOff val="65000"/>
+          </a:schemeClr>
+        </a:solidFill>
+        <a:round/>
+      </a:ln>
+    </cs:spPr>
+  </cs:seriesLine>
+  <cs:title>
+    <cs:lnRef idx="0"/>
+    <cs:fillRef idx="0"/>
+    <cs:effectRef idx="0"/>
+    <cs:fontRef idx="minor">
+      <a:schemeClr val="dk1">
+        <a:lumMod val="65000"/>
+        <a:lumOff val="35000"/>
+      </a:schemeClr>
+    </cs:fontRef>
+    <cs:defRPr sz="1800" b="1" kern="1200" baseline="0"/>
+  </cs:title>
+  <cs:trendline>
+    <cs:lnRef idx="0">
+      <cs:styleClr val="auto"/>
+    </cs:lnRef>
+    <cs:fillRef idx="0"/>
+    <cs:effectRef idx="0"/>
+    <cs:fontRef idx="minor">
+      <a:schemeClr val="dk1"/>
+    </cs:fontRef>
+    <cs:spPr>
+      <a:ln w="19050" cap="rnd">
+        <a:solidFill>
+          <a:schemeClr val="phClr"/>
+        </a:solidFill>
+        <a:prstDash val="sysDash"/>
+      </a:ln>
+    </cs:spPr>
+  </cs:trendline>
+  <cs:trendlineLabel>
+    <cs:lnRef idx="0"/>
+    <cs:fillRef idx="0"/>
+    <cs:effectRef idx="0"/>
+    <cs:fontRef idx="minor">
+      <a:schemeClr val="dk1">
+        <a:lumMod val="65000"/>
+        <a:lumOff val="35000"/>
+      </a:schemeClr>
+    </cs:fontRef>
+    <cs:defRPr sz="900" kern="1200"/>
+  </cs:trendlineLabel>
+  <cs:upBar>
+    <cs:lnRef idx="0"/>
+    <cs:fillRef idx="0"/>
+    <cs:effectRef idx="0"/>
+    <cs:fontRef idx="minor">
+      <a:schemeClr val="dk1"/>
+    </cs:fontRef>
+    <cs:spPr>
+      <a:solidFill>
+        <a:schemeClr val="lt1"/>
+      </a:solidFill>
+      <a:ln w="9525" cap="flat" cmpd="sng" algn="ctr">
+        <a:solidFill>
+          <a:schemeClr val="dk1">
+            <a:lumMod val="65000"/>
+            <a:lumOff val="35000"/>
+          </a:schemeClr>
+        </a:solidFill>
+        <a:round/>
+      </a:ln>
+    </cs:spPr>
+  </cs:upBar>
+  <cs:valueAxis>
+    <cs:lnRef idx="0"/>
+    <cs:fillRef idx="0"/>
+    <cs:effectRef idx="0"/>
+    <cs:fontRef idx="minor">
+      <a:schemeClr val="dk1">
+        <a:lumMod val="65000"/>
+        <a:lumOff val="35000"/>
+      </a:schemeClr>
+    </cs:fontRef>
+    <cs:defRPr sz="900" kern="1200"/>
+  </cs:valueAxis>
+  <cs:wall>
+    <cs:lnRef idx="0"/>
+    <cs:fillRef idx="0"/>
+    <cs:effectRef idx="0"/>
+    <cs:fontRef idx="minor">
+      <a:schemeClr val="dk1"/>
+    </cs:fontRef>
+  </cs:wall>
+</cs:chartStyle>
 </file>
 
 <file path=word/theme/theme1.xml><?xml version="1.0" encoding="utf-8"?>
@@ -9253,96 +12067,277 @@
 <file path=customXml/item1.xml><?xml version="1.0" encoding="utf-8"?>
 <b:Sources xmlns:b="http://schemas.openxmlformats.org/officeDocument/2006/bibliography" xmlns="http://schemas.openxmlformats.org/officeDocument/2006/bibliography" SelectedStyle="\IEEE2006OfficeOnline.xsl" StyleName="IEEE" Version="2006">
   <b:Source>
-    <b:Tag>Ken15</b:Tag>
+    <b:Tag>W3C17</b:Tag>
     <b:SourceType>InternetSite</b:SourceType>
-    <b:Guid>{F259801C-176F-446E-97E4-73C026FC0ACB}</b:Guid>
+    <b:Guid>{2DBC4C99-3483-479A-A368-A25E5AA744B4}</b:Guid>
+    <b:Title>W3C CSS2.1 specification for pseudo-elements and pseudo-classes</b:Title>
+    <b:InternetSiteTitle>World Wide Web Consortium</b:InternetSiteTitle>
+    <b:ProductionCompany/>
+    <b:Year/>
+    <b:Month/>
+    <b:Day/>
+    <b:YearAccessed>2017</b:YearAccessed>
+    <b:MonthAccessed>3</b:MonthAccessed>
+    <b:DayAccessed>17</b:DayAccessed>
+    <b:URL>http://www.w3.org/TR/CSS21/selector.html#pseudo-elements</b:URL>
+    <b:Version/>
+    <b:ShortTitle/>
+    <b:StandardNumber/>
+    <b:Comments/>
+    <b:Medium/>
+    <b:DOI/>
+    <b:RefOrder>13</b:RefOrder>
+  </b:Source>
+  <b:Source>
+    <b:Tag>Cha17</b:Tag>
+    <b:SourceType>InternetSite</b:SourceType>
+    <b:Guid>{FF1541FA-D4DD-4A04-9804-DD043ABB1D15}</b:Guid>
     <b:Author>
       <b:Author>
         <b:NameList>
           <b:Person>
-            <b:Last>Yarmosh</b:Last>
-            <b:First>Ken</b:First>
+            <b:Last>Patel</b:Last>
+            <b:First>Chandresh</b:First>
           </b:Person>
         </b:NameList>
       </b:Author>
     </b:Author>
-    <b:Title>savvyapps</b:Title>
-    <b:Year>2015</b:Year>
-    <b:Month>5</b:Month>
-    <b:Day>6</b:Day>
-    <b:YearAccessed>2016</b:YearAccessed>
-    <b:MonthAccessed>3</b:MonthAccessed>
-    <b:DayAccessed>11</b:DayAccessed>
-    <b:URL>http://savvyapps.com/blog/android-vs-ios-which-platform-to-build-for-first</b:URL>
-    <b:RefOrder>1</b:RefOrder>
+    <b:Title>Bacany technology</b:Title>
+    <b:YearAccessed>2017</b:YearAccessed>
+    <b:MonthAccessed>maart</b:MonthAccessed>
+    <b:DayAccessed>17</b:DayAccessed>
+    <b:URL>http://www.bacancytechnology.com/blog/angular2-vs-react-vs-polymer</b:URL>
+    <b:RefOrder>4</b:RefOrder>
   </b:Source>
   <b:Source>
-    <b:Tag>sla16</b:Tag>
+    <b:Tag>Frameworks</b:Tag>
     <b:SourceType>InternetSite</b:SourceType>
-    <b:Guid>{85D94BCF-34D3-4156-98BC-D237FE68A5AB}</b:Guid>
-    <b:Title>slant</b:Title>
-    <b:YearAccessed>2016</b:YearAccessed>
-    <b:MonthAccessed>3</b:MonthAccessed>
-    <b:DayAccessed>11</b:DayAccessed>
-    <b:URL>http://www.slant.co/topics/25/~programming-language-to-learn-first</b:URL>
-    <b:RefOrder>2</b:RefOrder>
-  </b:Source>
-  <b:Source>
-    <b:Tag>inf14</b:Tag>
-    <b:SourceType>InternetSite</b:SourceType>
-    <b:Guid>{5C353207-6EC3-4096-86D2-491F8D3814F8}</b:Guid>
-    <b:Title>infotech101</b:Title>
-    <b:Year>2014</b:Year>
-    <b:Month>4</b:Month>
-    <b:Day>4</b:Day>
-    <b:YearAccessed>2016</b:YearAccessed>
-    <b:MonthAccessed>3</b:MonthAccessed>
-    <b:DayAccessed>11</b:DayAccessed>
-    <b:URL>http://infotech101.com/the-netbeans-ide-pros-and-cons/</b:URL>
-    <b:RefOrder>3</b:RefOrder>
-  </b:Source>
-  <b:Source>
-    <b:Tag>Jas12</b:Tag>
-    <b:SourceType>InternetSite</b:SourceType>
-    <b:Guid>{6C605E40-0D1D-4010-8C4D-CA93435C5FFD}</b:Guid>
-    <b:Title>theserverside</b:Title>
-    <b:Year>2012</b:Year>
+    <b:Guid>{B1FA0D41-FD2F-4A7A-9F07-95D541616A32}</b:Guid>
     <b:Author>
       <b:Author>
         <b:NameList>
           <b:Person>
-            <b:Last>Tee</b:Last>
-            <b:First>Jason</b:First>
+            <b:Last>Danailov</b:Last>
+            <b:First>Dimitar</b:First>
           </b:Person>
         </b:NameList>
       </b:Author>
     </b:Author>
-    <b:Month>7</b:Month>
-    <b:Day>12</b:Day>
-    <b:YearAccessed>2016</b:YearAccessed>
-    <b:MonthAccessed>3</b:MonthAccessed>
-    <b:URL>http://www.theserverside.com/feature/Whats-the-Big-IDE-Comparing-Eclipse-vs-NetBeans</b:URL>
-    <b:DayAccessed>11</b:DayAccessed>
+    <b:Title>Mentormate</b:Title>
+    <b:Year>2016</b:Year>
+    <b:Month>10</b:Month>
+    <b:Day>10</b:Day>
+    <b:YearAccessed>2017</b:YearAccessed>
+    <b:MonthAccessed>maart</b:MonthAccessed>
+    <b:DayAccessed>17</b:DayAccessed>
+    <b:URL>https://mentormate.com/blog/polymer-vs-angular-future-web-apps/</b:URL>
+    <b:RefOrder>14</b:RefOrder>
+  </b:Source>
+  <b:Source>
+    <b:Tag>W3schools</b:Tag>
+    <b:SourceType>InternetSite</b:SourceType>
+    <b:Guid>{75EA61D2-B274-47E1-86A0-230D845964F1}</b:Guid>
+    <b:Title>W3schools.com</b:Title>
+    <b:YearAccessed>2017</b:YearAccessed>
+    <b:MonthAccessed>maart</b:MonthAccessed>
+    <b:DayAccessed>17</b:DayAccessed>
+    <b:URL>https://www.w3schools.com/</b:URL>
+    <b:Author>
+      <b:Author>
+        <b:Corporate>W3schools</b:Corporate>
+      </b:Author>
+    </b:Author>
+    <b:RefOrder>1</b:RefOrder>
+  </b:Source>
+  <b:Source>
+    <b:Tag>HTM17</b:Tag>
+    <b:SourceType>InternetSite</b:SourceType>
+    <b:Guid>{EEA2BA74-7D51-4675-B79D-034D15C463FD}</b:Guid>
+    <b:Title>HTML5 – Hypertext Markup Language – 5.0</b:Title>
+    <b:InternetSiteTitle>Internet Engineering Task Force</b:InternetSiteTitle>
+    <b:YearAccessed>2017</b:YearAccessed>
+    <b:MonthAccessed>maart</b:MonthAccessed>
+    <b:DayAccessed>17</b:DayAccessed>
+    <b:URL>http://www.w3.org/2014/10/html5-rec.html.en</b:URL>
+    <b:RefOrder>2</b:RefOrder>
+  </b:Source>
+  <b:Source>
+    <b:Tag>TijdelijkeAanduiding1</b:Tag>
+    <b:SourceType>InternetSite</b:SourceType>
+    <b:Guid>{0CA4E9EC-7CEC-4A29-8A7B-FE8E606830D7}</b:Guid>
+    <b:Author>
+      <b:Author>
+        <b:NameList>
+          <b:Person>
+            <b:Last>Danailov</b:Last>
+            <b:First>Dimitar</b:First>
+          </b:Person>
+        </b:NameList>
+      </b:Author>
+    </b:Author>
+    <b:Title>Mentormate</b:Title>
+    <b:Year>2016</b:Year>
+    <b:Month>10</b:Month>
+    <b:Day>10</b:Day>
+    <b:YearAccessed>2017</b:YearAccessed>
+    <b:MonthAccessed>03</b:MonthAccessed>
+    <b:DayAccessed>17</b:DayAccessed>
+    <b:URL>https://mentormate.com/blog/polymer-vs-angular-future-web-apps/</b:URL>
+    <b:RefOrder>3</b:RefOrder>
+  </b:Source>
+  <b:Source>
+    <b:Tag>Ale17</b:Tag>
+    <b:SourceType>InternetSite</b:SourceType>
+    <b:Guid>{43D9C68C-D70A-4413-9C80-85616B07B3A5}</b:Guid>
+    <b:Author>
+      <b:Author>
+        <b:NameList>
+          <b:Person>
+            <b:Last>Ivanovs</b:Last>
+            <b:First>Alex</b:First>
+          </b:Person>
+        </b:NameList>
+      </b:Author>
+    </b:Author>
+    <b:Year>2017</b:Year>
+    <b:Month>maart</b:Month>
+    <b:Day>9</b:Day>
+    <b:YearAccessed>2017</b:YearAccessed>
+    <b:MonthAccessed>maart</b:MonthAccessed>
+    <b:DayAccessed>17</b:DayAccessed>
+    <b:URL>https://colorlib.com/wp/javascript-frameworks/</b:URL>
     <b:RefOrder>5</b:RefOrder>
   </b:Source>
   <b:Source>
-    <b:Tag>idc15</b:Tag>
+    <b:Tag>Jer15</b:Tag>
     <b:SourceType>InternetSite</b:SourceType>
-    <b:Guid>{1D6F71F0-7A63-4CAB-842B-81B0EA1D18AA}</b:Guid>
-    <b:Title>idc</b:Title>
+    <b:Guid>{891C1A9C-005F-45CD-9AEB-5DB518AAB1C3}</b:Guid>
+    <b:Author>
+      <b:Author>
+        <b:NameList>
+          <b:Person>
+            <b:Last>Tomas</b:Last>
+            <b:First>Jeroen</b:First>
+          </b:Person>
+        </b:NameList>
+      </b:Author>
+    </b:Author>
     <b:Year>2015</b:Year>
-    <b:Month>8</b:Month>
-    <b:YearAccessed>2016</b:YearAccessed>
-    <b:MonthAccessed>3</b:MonthAccessed>
-    <b:DayAccessed>11</b:DayAccessed>
-    <b:URL>http://www.idc.com/prodserv/smartphone-os-market-share.jsp</b:URL>
-    <b:RefOrder>4</b:RefOrder>
+    <b:Month>september</b:Month>
+    <b:Day>19</b:Day>
+    <b:YearAccessed>2017</b:YearAccessed>
+    <b:MonthAccessed>maart</b:MonthAccessed>
+    <b:DayAccessed>17</b:DayAccessed>
+    <b:URL>https://conkreetinternet.nl/wat-is-een-api/</b:URL>
+    <b:RefOrder>6</b:RefOrder>
+  </b:Source>
+  <b:Source>
+    <b:Tag>Pet17</b:Tag>
+    <b:SourceType>InternetSite</b:SourceType>
+    <b:Guid>{3F3158C3-8AED-4D74-B83F-8ECADCDE45FF}</b:Guid>
+    <b:Author>
+      <b:Author>
+        <b:NameList>
+          <b:Person>
+            <b:Last>Wayner</b:Last>
+            <b:First>Peter</b:First>
+          </b:Person>
+        </b:NameList>
+      </b:Author>
+    </b:Author>
+    <b:Year>2017</b:Year>
+    <b:Month>februari</b:Month>
+    <b:Day>9</b:Day>
+    <b:YearAccessed>17</b:YearAccessed>
+    <b:MonthAccessed>maart</b:MonthAccessed>
+    <b:DayAccessed>2017</b:DayAccessed>
+    <b:URL>http://www.infoworld.com/article/3166109/application-development/php-vs-nodejs-an-epic-battle-for-developer-mind-share.html</b:URL>
+    <b:RefOrder>7</b:RefOrder>
+  </b:Source>
+  <b:Source>
+    <b:Tag>Dan17</b:Tag>
+    <b:SourceType>InternetSite</b:SourceType>
+    <b:Guid>{67FE6B30-8823-495C-9175-D995E542AEB3}</b:Guid>
+    <b:Author>
+      <b:Author>
+        <b:NameList>
+          <b:Person>
+            <b:Last>Threlfall</b:Last>
+            <b:First>Daniel</b:First>
+          </b:Person>
+        </b:NameList>
+      </b:Author>
+    </b:Author>
+    <b:Title>Worthwhile</b:Title>
+    <b:YearAccessed>2017</b:YearAccessed>
+    <b:MonthAccessed>maart</b:MonthAccessed>
+    <b:DayAccessed>17</b:DayAccessed>
+    <b:URL>https://worthwhile.com/blog/2016/07/19/django-python-advantages/</b:URL>
+    <b:RefOrder>8</b:RefOrder>
+  </b:Source>
+  <b:Source>
+    <b:Tag>Pie16</b:Tag>
+    <b:SourceType>InternetSite</b:SourceType>
+    <b:Guid>{3E964D80-7D46-4C4F-95C5-05DE9368AFDE}</b:Guid>
+    <b:Author>
+      <b:Author>
+        <b:NameList>
+          <b:Person>
+            <b:Last>Pieter</b:Last>
+          </b:Person>
+        </b:NameList>
+      </b:Author>
+    </b:Author>
+    <b:Title>Newance</b:Title>
+    <b:Year>2016</b:Year>
+    <b:Month>januari</b:Month>
+    <b:Day>27</b:Day>
+    <b:YearAccessed>2017</b:YearAccessed>
+    <b:MonthAccessed>maart</b:MonthAccessed>
+    <b:DayAccessed>17</b:DayAccessed>
+    <b:URL>https://www.newance.be/nl/tips/online-betaalsystemen</b:URL>
+    <b:RefOrder>9</b:RefOrder>
+  </b:Source>
+  <b:Source>
+    <b:Tag>cPa17</b:Tag>
+    <b:SourceType>InternetSite</b:SourceType>
+    <b:Guid>{04C40A45-7CDE-4957-BD91-055425B208FF}</b:Guid>
+    <b:Title>cPanel</b:Title>
+    <b:YearAccessed>2017</b:YearAccessed>
+    <b:MonthAccessed>maart</b:MonthAccessed>
+    <b:DayAccessed>17</b:DayAccessed>
+    <b:URL>https://cpanel.com/</b:URL>
+    <b:RefOrder>10</b:RefOrder>
+  </b:Source>
+  <b:Source>
+    <b:Tag>Git17</b:Tag>
+    <b:SourceType>InternetSite</b:SourceType>
+    <b:Guid>{942EDB1F-CEC7-4895-AE68-BC57A84541F6}</b:Guid>
+    <b:Title>Github Pages</b:Title>
+    <b:ProductionCompany>GitHub</b:ProductionCompany>
+    <b:YearAccessed>2017</b:YearAccessed>
+    <b:MonthAccessed>maart</b:MonthAccessed>
+    <b:DayAccessed>17</b:DayAccessed>
+    <b:URL>https://pages.github.com/</b:URL>
+    <b:RefOrder>11</b:RefOrder>
+  </b:Source>
+  <b:Source>
+    <b:Tag>Dig17</b:Tag>
+    <b:SourceType>InternetSite</b:SourceType>
+    <b:Guid>{527D96E3-7524-4FD2-B4C6-52B88D6E201E}</b:Guid>
+    <b:Title>DigitalOcean</b:Title>
+    <b:ProductionCompany>DigitalOcean</b:ProductionCompany>
+    <b:YearAccessed>2017</b:YearAccessed>
+    <b:MonthAccessed>maart</b:MonthAccessed>
+    <b:DayAccessed>17</b:DayAccessed>
+    <b:URL>https://www.digitalocean.com/</b:URL>
+    <b:RefOrder>12</b:RefOrder>
   </b:Source>
 </b:Sources>
 </file>
 
 <file path=customXml/itemProps1.xml><?xml version="1.0" encoding="utf-8"?>
-<ds:datastoreItem xmlns:ds="http://schemas.openxmlformats.org/officeDocument/2006/customXml" ds:itemID="{94111670-3728-44BF-B867-1C28F37B14EE}">
+<ds:datastoreItem xmlns:ds="http://schemas.openxmlformats.org/officeDocument/2006/customXml" ds:itemID="{C6C8D0B3-D1AB-4BA0-99FC-E4698165AEAE}">
   <ds:schemaRefs>
     <ds:schemaRef ds:uri="http://schemas.openxmlformats.org/officeDocument/2006/bibliography"/>
   </ds:schemaRefs>
